--- a/Vanrise/Code/Resources/Documents/Framework Guidelines.docx
+++ b/Vanrise/Code/Resources/Documents/Framework Guidelines.docx
@@ -2558,25 +2558,7 @@
         </w:numPr>
       </w:pPr>
       <w:r>
-        <w:t>Grid: {</w:t>
-      </w:r>
-      <w:r>
-        <w:t>solution</w:t>
-      </w:r>
-      <w:r>
-        <w:t>}</w:t>
-      </w:r>
-      <w:r>
-        <w:t>-</w:t>
-      </w:r>
-      <w:r>
-        <w:t>{</w:t>
-      </w:r>
-      <w:r>
-        <w:t>module</w:t>
-      </w:r>
-      <w:r>
-        <w:t>} -country-grid</w:t>
+        <w:t>Grid: {solution}-{module} -country-grid</w:t>
       </w:r>
     </w:p>
     <w:p>
@@ -2674,15 +2656,13 @@
         <w:t xml:space="preserve">Note: solution will be replaced by solution symbol ex: Tone: </w:t>
       </w:r>
       <w:proofErr w:type="spellStart"/>
-      <w:proofErr w:type="gramStart"/>
       <w:r>
         <w:t>whs</w:t>
       </w:r>
       <w:proofErr w:type="spellEnd"/>
       <w:r>
-        <w:t xml:space="preserve"> ,</w:t>
-      </w:r>
-      <w:proofErr w:type="gramEnd"/>
+        <w:t>,</w:t>
+      </w:r>
       <w:r>
         <w:t xml:space="preserve"> Vanrise: </w:t>
       </w:r>
@@ -2699,11 +2679,9 @@
       <w:r>
         <w:t xml:space="preserve">Module will be replaced by module name </w:t>
       </w:r>
-      <w:proofErr w:type="gramStart"/>
-      <w:r>
-        <w:t>example :</w:t>
-      </w:r>
-      <w:proofErr w:type="gramEnd"/>
+      <w:r>
+        <w:t>example:</w:t>
+      </w:r>
       <w:r>
         <w:t xml:space="preserve"> common, </w:t>
       </w:r>
@@ -2713,7 +2691,10 @@
       </w:r>
       <w:proofErr w:type="spellEnd"/>
       <w:r>
-        <w:t xml:space="preserve"> .. </w:t>
+        <w:t xml:space="preserve"> ...</w:t>
+      </w:r>
+      <w:r>
+        <w:t xml:space="preserve"> </w:t>
       </w:r>
       <w:proofErr w:type="spellStart"/>
       <w:r>
@@ -2751,8 +2732,14 @@
       <w:bookmarkEnd w:id="3"/>
     </w:p>
     <w:p>
-      <w:r>
-        <w:tab/>
+      <w:pPr>
+        <w:pStyle w:val="ListParagraph"/>
+        <w:numPr>
+          <w:ilvl w:val="0"/>
+          <w:numId w:val="41"/>
+        </w:numPr>
+      </w:pPr>
+      <w:r>
         <w:t xml:space="preserve">It’s preferable to put the </w:t>
       </w:r>
       <w:proofErr w:type="spellStart"/>
@@ -2769,32 +2756,124 @@
         <w:tab/>
         <w:t>Ex: $</w:t>
       </w:r>
+      <w:proofErr w:type="gramStart"/>
+      <w:r>
+        <w:t>scope.datasource</w:t>
+      </w:r>
+      <w:proofErr w:type="gramEnd"/>
+      <w:r>
+        <w:t>.push({</w:t>
+      </w:r>
+      <w:r>
+        <w:t xml:space="preserve">Entity: </w:t>
+      </w:r>
       <w:proofErr w:type="spellStart"/>
-      <w:proofErr w:type="gramStart"/>
-      <w:r>
-        <w:t>scope.datasource</w:t>
-      </w:r>
-      <w:proofErr w:type="gramEnd"/>
-      <w:r>
-        <w:t>.push</w:t>
+      <w:r>
+        <w:t>dataItem</w:t>
       </w:r>
       <w:proofErr w:type="spellEnd"/>
       <w:r>
-        <w:t>({</w:t>
-      </w:r>
-      <w:proofErr w:type="spellStart"/>
-      <w:r>
-        <w:t>Entity:dataItem</w:t>
-      </w:r>
-      <w:proofErr w:type="spellEnd"/>
-      <w:r>
         <w:t>});</w:t>
       </w:r>
     </w:p>
     <w:p>
-      <w:r>
-        <w:t xml:space="preserve"> </w:t>
-      </w:r>
+      <w:pPr>
+        <w:pStyle w:val="ListParagraph"/>
+        <w:numPr>
+          <w:ilvl w:val="0"/>
+          <w:numId w:val="41"/>
+        </w:numPr>
+      </w:pPr>
+      <w:r>
+        <w:rPr>
+          <w:noProof/>
+        </w:rPr>
+        <w:drawing>
+          <wp:anchor distT="0" distB="0" distL="114300" distR="114300" simplePos="0" relativeHeight="251673600" behindDoc="0" locked="0" layoutInCell="1" allowOverlap="1" wp14:anchorId="638B870F" wp14:editId="4DC86133">
+            <wp:simplePos x="0" y="0"/>
+            <wp:positionH relativeFrom="column">
+              <wp:posOffset>457200</wp:posOffset>
+            </wp:positionH>
+            <wp:positionV relativeFrom="paragraph">
+              <wp:posOffset>394970</wp:posOffset>
+            </wp:positionV>
+            <wp:extent cx="5943600" cy="1583055"/>
+            <wp:effectExtent l="0" t="0" r="0" b="0"/>
+            <wp:wrapNone/>
+            <wp:docPr id="15" name="Picture 15"/>
+            <wp:cNvGraphicFramePr>
+              <a:graphicFrameLocks xmlns:a="http://schemas.openxmlformats.org/drawingml/2006/main" noChangeAspect="1"/>
+            </wp:cNvGraphicFramePr>
+            <a:graphic xmlns:a="http://schemas.openxmlformats.org/drawingml/2006/main">
+              <a:graphicData uri="http://schemas.openxmlformats.org/drawingml/2006/picture">
+                <pic:pic xmlns:pic="http://schemas.openxmlformats.org/drawingml/2006/picture">
+                  <pic:nvPicPr>
+                    <pic:cNvPr id="1" name=""/>
+                    <pic:cNvPicPr/>
+                  </pic:nvPicPr>
+                  <pic:blipFill>
+                    <a:blip r:embed="rId8">
+                      <a:extLst>
+                        <a:ext uri="{28A0092B-C50C-407E-A947-70E740481C1C}">
+                          <a14:useLocalDpi xmlns:a14="http://schemas.microsoft.com/office/drawing/2010/main" val="0"/>
+                        </a:ext>
+                      </a:extLst>
+                    </a:blip>
+                    <a:stretch>
+                      <a:fillRect/>
+                    </a:stretch>
+                  </pic:blipFill>
+                  <pic:spPr>
+                    <a:xfrm>
+                      <a:off x="0" y="0"/>
+                      <a:ext cx="5943600" cy="1583055"/>
+                    </a:xfrm>
+                    <a:prstGeom prst="rect">
+                      <a:avLst/>
+                    </a:prstGeom>
+                  </pic:spPr>
+                </pic:pic>
+              </a:graphicData>
+            </a:graphic>
+          </wp:anchor>
+        </w:drawing>
+      </w:r>
+      <w:r>
+        <w:t xml:space="preserve">It’s better to put the fields editable in the columns </w:t>
+      </w:r>
+      <w:r>
+        <w:t>instead of popups for better user experience</w:t>
+      </w:r>
+      <w:r>
+        <w:t>.</w:t>
+      </w:r>
+    </w:p>
+    <w:p/>
+    <w:p/>
+    <w:p/>
+    <w:p/>
+    <w:p/>
+    <w:p/>
+    <w:p>
+      <w:pPr>
+        <w:pStyle w:val="ListParagraph"/>
+        <w:numPr>
+          <w:ilvl w:val="0"/>
+          <w:numId w:val="41"/>
+        </w:numPr>
+      </w:pPr>
+      <w:r>
+        <w:t>In case having settings, it’s</w:t>
+      </w:r>
+      <w:r>
+        <w:t xml:space="preserve"> better to use drill down instead of popups for better user experience.</w:t>
+      </w:r>
+    </w:p>
+    <w:p>
+      <w:pPr>
+        <w:pStyle w:val="ListParagraph"/>
+        <w:ind w:left="936"/>
+      </w:pPr>
     </w:p>
     <w:p>
       <w:pPr>
@@ -2913,6 +2992,7 @@
           <w:sz w:val="24"/>
           <w:szCs w:val="24"/>
         </w:rPr>
+        <w:lastRenderedPageBreak/>
         <w:t>UI Alignments</w:t>
       </w:r>
       <w:bookmarkEnd w:id="5"/>
@@ -2941,7 +3021,7 @@
     </w:p>
     <w:tbl>
       <w:tblPr>
-        <w:tblStyle w:val="GridTable4-Accent1"/>
+        <w:tblStyle w:val="GridTable4"/>
         <w:tblW w:w="0" w:type="auto"/>
         <w:tblLayout w:type="fixed"/>
         <w:tblLook w:val="04A0" w:firstRow="1" w:lastRow="0" w:firstColumn="1" w:lastColumn="0" w:noHBand="0" w:noVBand="1"/>
@@ -2969,6 +3049,13 @@
             <w:r>
               <w:t xml:space="preserve"> </w:t>
             </w:r>
+            <w:r>
+              <w:rPr>
+                <w:rFonts w:ascii="Segoe UI Symbol" w:hAnsi="Segoe UI Symbol" w:cs="Segoe UI Symbol"/>
+                <w:color w:val="FF3300"/>
+              </w:rPr>
+              <w:t>✘</w:t>
+            </w:r>
           </w:p>
         </w:tc>
         <w:tc>
@@ -2982,6 +3069,16 @@
             </w:pPr>
             <w:r>
               <w:t>Correct behavior</w:t>
+            </w:r>
+            <w:r>
+              <w:t xml:space="preserve"> </w:t>
+            </w:r>
+            <w:r>
+              <w:rPr>
+                <w:rFonts w:ascii="Segoe UI Symbol" w:hAnsi="Segoe UI Symbol" w:cs="Segoe UI Symbol"/>
+                <w:color w:val="92D050"/>
+              </w:rPr>
+              <w:t>✓</w:t>
             </w:r>
           </w:p>
         </w:tc>
@@ -3032,7 +3129,7 @@
                           <pic:cNvPicPr/>
                         </pic:nvPicPr>
                         <pic:blipFill rotWithShape="1">
-                          <a:blip r:embed="rId8">
+                          <a:blip r:embed="rId9">
                             <a:extLst>
                               <a:ext uri="{28A0092B-C50C-407E-A947-70E740481C1C}">
                                 <a14:useLocalDpi xmlns:a14="http://schemas.microsoft.com/office/drawing/2010/main" val="0"/>
@@ -3121,7 +3218,7 @@
                           <pic:cNvPicPr/>
                         </pic:nvPicPr>
                         <pic:blipFill rotWithShape="1">
-                          <a:blip r:embed="rId9">
+                          <a:blip r:embed="rId10">
                             <a:extLst>
                               <a:ext uri="{28A0092B-C50C-407E-A947-70E740481C1C}">
                                 <a14:useLocalDpi xmlns:a14="http://schemas.microsoft.com/office/drawing/2010/main" val="0"/>
@@ -3205,7 +3302,6 @@
     </w:p>
     <w:p>
       <w:r>
-        <w:lastRenderedPageBreak/>
         <w:t xml:space="preserve">In addition, in each directive or editor we need to create another context that contain a copy from the previous one plus the additional functions to be passed for any child control. </w:t>
       </w:r>
     </w:p>
@@ -3232,60 +3328,6 @@
             <wp:extent cx="4190476" cy="2371429"/>
             <wp:effectExtent l="0" t="0" r="635" b="0"/>
             <wp:docPr id="9" name="Picture 9"/>
-            <wp:cNvGraphicFramePr>
-              <a:graphicFrameLocks xmlns:a="http://schemas.openxmlformats.org/drawingml/2006/main" noChangeAspect="1"/>
-            </wp:cNvGraphicFramePr>
-            <a:graphic xmlns:a="http://schemas.openxmlformats.org/drawingml/2006/main">
-              <a:graphicData uri="http://schemas.openxmlformats.org/drawingml/2006/picture">
-                <pic:pic xmlns:pic="http://schemas.openxmlformats.org/drawingml/2006/picture">
-                  <pic:nvPicPr>
-                    <pic:cNvPr id="1" name=""/>
-                    <pic:cNvPicPr/>
-                  </pic:nvPicPr>
-                  <pic:blipFill>
-                    <a:blip r:embed="rId10"/>
-                    <a:stretch>
-                      <a:fillRect/>
-                    </a:stretch>
-                  </pic:blipFill>
-                  <pic:spPr>
-                    <a:xfrm>
-                      <a:off x="0" y="0"/>
-                      <a:ext cx="4190476" cy="2371429"/>
-                    </a:xfrm>
-                    <a:prstGeom prst="rect">
-                      <a:avLst/>
-                    </a:prstGeom>
-                  </pic:spPr>
-                </pic:pic>
-              </a:graphicData>
-            </a:graphic>
-          </wp:inline>
-        </w:drawing>
-      </w:r>
-    </w:p>
-    <w:p>
-      <w:pPr>
-        <w:pStyle w:val="ListParagraph"/>
-        <w:numPr>
-          <w:ilvl w:val="0"/>
-          <w:numId w:val="36"/>
-        </w:numPr>
-      </w:pPr>
-      <w:r>
-        <w:t>In sub editor</w:t>
-      </w:r>
-    </w:p>
-    <w:p>
-      <w:r>
-        <w:rPr>
-          <w:noProof/>
-        </w:rPr>
-        <w:drawing>
-          <wp:inline distT="0" distB="0" distL="0" distR="0" wp14:anchorId="5213B41C" wp14:editId="58F1891C">
-            <wp:extent cx="2914286" cy="1266667"/>
-            <wp:effectExtent l="0" t="0" r="635" b="0"/>
-            <wp:docPr id="10" name="Picture 10"/>
             <wp:cNvGraphicFramePr>
               <a:graphicFrameLocks xmlns:a="http://schemas.openxmlformats.org/drawingml/2006/main" noChangeAspect="1"/>
             </wp:cNvGraphicFramePr>
@@ -3305,6 +3347,60 @@
                   <pic:spPr>
                     <a:xfrm>
                       <a:off x="0" y="0"/>
+                      <a:ext cx="4190476" cy="2371429"/>
+                    </a:xfrm>
+                    <a:prstGeom prst="rect">
+                      <a:avLst/>
+                    </a:prstGeom>
+                  </pic:spPr>
+                </pic:pic>
+              </a:graphicData>
+            </a:graphic>
+          </wp:inline>
+        </w:drawing>
+      </w:r>
+    </w:p>
+    <w:p>
+      <w:pPr>
+        <w:pStyle w:val="ListParagraph"/>
+        <w:numPr>
+          <w:ilvl w:val="0"/>
+          <w:numId w:val="36"/>
+        </w:numPr>
+      </w:pPr>
+      <w:r>
+        <w:t>In sub editor</w:t>
+      </w:r>
+    </w:p>
+    <w:p>
+      <w:r>
+        <w:rPr>
+          <w:noProof/>
+        </w:rPr>
+        <w:drawing>
+          <wp:inline distT="0" distB="0" distL="0" distR="0" wp14:anchorId="5213B41C" wp14:editId="58F1891C">
+            <wp:extent cx="2914286" cy="1266667"/>
+            <wp:effectExtent l="0" t="0" r="635" b="0"/>
+            <wp:docPr id="10" name="Picture 10"/>
+            <wp:cNvGraphicFramePr>
+              <a:graphicFrameLocks xmlns:a="http://schemas.openxmlformats.org/drawingml/2006/main" noChangeAspect="1"/>
+            </wp:cNvGraphicFramePr>
+            <a:graphic xmlns:a="http://schemas.openxmlformats.org/drawingml/2006/main">
+              <a:graphicData uri="http://schemas.openxmlformats.org/drawingml/2006/picture">
+                <pic:pic xmlns:pic="http://schemas.openxmlformats.org/drawingml/2006/picture">
+                  <pic:nvPicPr>
+                    <pic:cNvPr id="1" name=""/>
+                    <pic:cNvPicPr/>
+                  </pic:nvPicPr>
+                  <pic:blipFill>
+                    <a:blip r:embed="rId12"/>
+                    <a:stretch>
+                      <a:fillRect/>
+                    </a:stretch>
+                  </pic:blipFill>
+                  <pic:spPr>
+                    <a:xfrm>
+                      <a:off x="0" y="0"/>
                       <a:ext cx="2914286" cy="1266667"/>
                     </a:xfrm>
                     <a:prstGeom prst="rect">
@@ -3336,6 +3432,7 @@
           <w:bCs/>
           <w:color w:val="auto"/>
         </w:rPr>
+        <w:lastRenderedPageBreak/>
         <w:t xml:space="preserve">Loader uses and Loading </w:t>
       </w:r>
       <w:r>
@@ -3395,7 +3492,6 @@
         <w:rPr>
           <w:noProof/>
         </w:rPr>
-        <w:lastRenderedPageBreak/>
         <w:drawing>
           <wp:anchor distT="0" distB="0" distL="114300" distR="114300" simplePos="0" relativeHeight="251666432" behindDoc="0" locked="0" layoutInCell="1" allowOverlap="1" wp14:anchorId="4650CC23" wp14:editId="3B727200">
             <wp:simplePos x="0" y="0"/>
@@ -3428,7 +3524,7 @@
                     <pic:cNvPicPr/>
                   </pic:nvPicPr>
                   <pic:blipFill>
-                    <a:blip r:embed="rId12">
+                    <a:blip r:embed="rId13">
                       <a:extLst>
                         <a:ext uri="{28A0092B-C50C-407E-A947-70E740481C1C}">
                           <a14:useLocalDpi xmlns:a14="http://schemas.microsoft.com/office/drawing/2010/main" val="0"/>
@@ -3488,10 +3584,10 @@
         <w:t>Loading when using directive wrapper</w:t>
       </w:r>
     </w:p>
-    <w:p/>
-    <w:p/>
-    <w:p/>
-    <w:p/>
+    <w:p>
+      <w:bookmarkStart w:id="8" w:name="_GoBack"/>
+      <w:bookmarkEnd w:id="8"/>
+    </w:p>
     <w:p>
       <w:pPr>
         <w:pStyle w:val="Heading2"/>
@@ -3504,7 +3600,7 @@
           <w:szCs w:val="24"/>
         </w:rPr>
       </w:pPr>
-      <w:bookmarkStart w:id="8" w:name="_Toc15386822"/>
+      <w:bookmarkStart w:id="9" w:name="_Toc15386822"/>
       <w:r>
         <w:rPr>
           <w:rFonts w:asciiTheme="minorBidi" w:hAnsiTheme="minorBidi" w:cstheme="minorBidi"/>
@@ -3516,7 +3612,7 @@
         </w:rPr>
         <w:t>General Rules</w:t>
       </w:r>
-      <w:bookmarkEnd w:id="8"/>
+      <w:bookmarkEnd w:id="9"/>
     </w:p>
     <w:p>
       <w:pPr>
@@ -3561,25 +3657,13 @@
         <w:t>Not allowed to use watchers in business directives.</w:t>
       </w:r>
     </w:p>
+    <w:p/>
     <w:p>
       <w:pPr>
         <w:pStyle w:val="ListParagraph"/>
-        <w:numPr>
-          <w:ilvl w:val="0"/>
-          <w:numId w:val="35"/>
-        </w:numPr>
-      </w:pPr>
-      <w:bookmarkStart w:id="9" w:name="_GoBack"/>
-      <w:bookmarkEnd w:id="9"/>
-    </w:p>
-    <w:p/>
-    <w:p/>
-    <w:p/>
-    <w:p/>
-    <w:p/>
-    <w:p/>
-    <w:p/>
-    <w:p/>
+        <w:ind w:left="1080"/>
+      </w:pPr>
+    </w:p>
     <w:p>
       <w:pPr>
         <w:pStyle w:val="Heading2"/>
@@ -3621,6 +3705,7 @@
         </w:numPr>
       </w:pPr>
       <w:r>
+        <w:lastRenderedPageBreak/>
         <w:t>Don’t mix between old and new.</w:t>
       </w:r>
     </w:p>
@@ -3681,7 +3766,7 @@
                     <pic:cNvPicPr/>
                   </pic:nvPicPr>
                   <pic:blipFill>
-                    <a:blip r:embed="rId13">
+                    <a:blip r:embed="rId14">
                       <a:extLst>
                         <a:ext uri="{28A0092B-C50C-407E-A947-70E740481C1C}">
                           <a14:useLocalDpi xmlns:a14="http://schemas.microsoft.com/office/drawing/2010/main" val="0"/>
@@ -3850,7 +3935,7 @@
                     <pic:cNvPicPr/>
                   </pic:nvPicPr>
                   <pic:blipFill>
-                    <a:blip r:embed="rId14">
+                    <a:blip r:embed="rId15">
                       <a:extLst>
                         <a:ext uri="{28A0092B-C50C-407E-A947-70E740481C1C}">
                           <a14:useLocalDpi xmlns:a14="http://schemas.microsoft.com/office/drawing/2010/main" val="0"/>
@@ -4074,6 +4159,7 @@
         <w:rPr>
           <w:rFonts w:asciiTheme="minorBidi" w:hAnsiTheme="minorBidi"/>
         </w:rPr>
+        <w:lastRenderedPageBreak/>
         <w:t xml:space="preserve">In this section we will talk about the guidelines that help us to build a static page following the best practices and the latest conventions used. </w:t>
       </w:r>
     </w:p>
@@ -4225,72 +4311,6 @@
             <wp:extent cx="5943600" cy="1463675"/>
             <wp:effectExtent l="0" t="0" r="0" b="3175"/>
             <wp:docPr id="12" name="Picture 12"/>
-            <wp:cNvGraphicFramePr>
-              <a:graphicFrameLocks xmlns:a="http://schemas.openxmlformats.org/drawingml/2006/main" noChangeAspect="1"/>
-            </wp:cNvGraphicFramePr>
-            <a:graphic xmlns:a="http://schemas.openxmlformats.org/drawingml/2006/main">
-              <a:graphicData uri="http://schemas.openxmlformats.org/drawingml/2006/picture">
-                <pic:pic xmlns:pic="http://schemas.openxmlformats.org/drawingml/2006/picture">
-                  <pic:nvPicPr>
-                    <pic:cNvPr id="1" name=""/>
-                    <pic:cNvPicPr/>
-                  </pic:nvPicPr>
-                  <pic:blipFill>
-                    <a:blip r:embed="rId15"/>
-                    <a:stretch>
-                      <a:fillRect/>
-                    </a:stretch>
-                  </pic:blipFill>
-                  <pic:spPr>
-                    <a:xfrm>
-                      <a:off x="0" y="0"/>
-                      <a:ext cx="5943600" cy="1463675"/>
-                    </a:xfrm>
-                    <a:prstGeom prst="rect">
-                      <a:avLst/>
-                    </a:prstGeom>
-                  </pic:spPr>
-                </pic:pic>
-              </a:graphicData>
-            </a:graphic>
-          </wp:inline>
-        </w:drawing>
-      </w:r>
-    </w:p>
-    <w:p>
-      <w:pPr>
-        <w:pStyle w:val="ListParagraph"/>
-        <w:numPr>
-          <w:ilvl w:val="0"/>
-          <w:numId w:val="39"/>
-        </w:numPr>
-        <w:rPr>
-          <w:rFonts w:asciiTheme="minorBidi" w:hAnsiTheme="minorBidi"/>
-        </w:rPr>
-      </w:pPr>
-      <w:r>
-        <w:rPr>
-          <w:rFonts w:asciiTheme="minorBidi" w:hAnsiTheme="minorBidi"/>
-        </w:rPr>
-        <w:t>Search Directive</w:t>
-      </w:r>
-    </w:p>
-    <w:p>
-      <w:pPr>
-        <w:ind w:left="576"/>
-        <w:rPr>
-          <w:rFonts w:asciiTheme="minorBidi" w:hAnsiTheme="minorBidi"/>
-        </w:rPr>
-      </w:pPr>
-      <w:r>
-        <w:rPr>
-          <w:noProof/>
-        </w:rPr>
-        <w:drawing>
-          <wp:inline distT="0" distB="0" distL="0" distR="0" wp14:anchorId="5506A74E" wp14:editId="50CD5995">
-            <wp:extent cx="5943600" cy="356870"/>
-            <wp:effectExtent l="0" t="0" r="0" b="5080"/>
-            <wp:docPr id="13" name="Picture 13"/>
             <wp:cNvGraphicFramePr>
               <a:graphicFrameLocks xmlns:a="http://schemas.openxmlformats.org/drawingml/2006/main" noChangeAspect="1"/>
             </wp:cNvGraphicFramePr>
@@ -4310,7 +4330,7 @@
                   <pic:spPr>
                     <a:xfrm>
                       <a:off x="0" y="0"/>
-                      <a:ext cx="5943600" cy="356870"/>
+                      <a:ext cx="5943600" cy="1463675"/>
                     </a:xfrm>
                     <a:prstGeom prst="rect">
                       <a:avLst/>
@@ -4325,36 +4345,21 @@
     </w:p>
     <w:p>
       <w:pPr>
+        <w:pStyle w:val="ListParagraph"/>
+        <w:numPr>
+          <w:ilvl w:val="0"/>
+          <w:numId w:val="39"/>
+        </w:numPr>
         <w:rPr>
           <w:rFonts w:asciiTheme="minorBidi" w:hAnsiTheme="minorBidi"/>
         </w:rPr>
       </w:pPr>
-    </w:p>
-    <w:p>
-      <w:pPr>
-        <w:pStyle w:val="Heading2"/>
-        <w:rPr>
-          <w:rFonts w:asciiTheme="minorBidi" w:hAnsiTheme="minorBidi" w:cstheme="minorBidi"/>
-          <w:b/>
-          <w:bCs/>
-          <w:color w:val="auto"/>
-          <w:sz w:val="24"/>
-          <w:szCs w:val="24"/>
-        </w:rPr>
-      </w:pPr>
-      <w:bookmarkStart w:id="15" w:name="_Toc15386828"/>
-      <w:r>
-        <w:rPr>
-          <w:rFonts w:asciiTheme="minorBidi" w:hAnsiTheme="minorBidi" w:cstheme="minorBidi"/>
-          <w:b/>
-          <w:bCs/>
-          <w:color w:val="auto"/>
-          <w:sz w:val="24"/>
-          <w:szCs w:val="24"/>
-        </w:rPr>
-        <w:t>Selectors</w:t>
-      </w:r>
-      <w:bookmarkEnd w:id="15"/>
+      <w:r>
+        <w:rPr>
+          <w:rFonts w:asciiTheme="minorBidi" w:hAnsiTheme="minorBidi"/>
+        </w:rPr>
+        <w:t>Search Directive</w:t>
+      </w:r>
     </w:p>
     <w:p>
       <w:pPr>
@@ -4365,40 +4370,13 @@
       </w:pPr>
       <w:r>
         <w:rPr>
-          <w:rFonts w:asciiTheme="minorBidi" w:hAnsiTheme="minorBidi"/>
-        </w:rPr>
-        <w:t xml:space="preserve">It’s required to use </w:t>
-      </w:r>
-      <w:proofErr w:type="spellStart"/>
-      <w:r>
-        <w:rPr>
-          <w:rFonts w:asciiTheme="minorBidi" w:hAnsiTheme="minorBidi"/>
-        </w:rPr>
-        <w:t>vr</w:t>
-      </w:r>
-      <w:proofErr w:type="spellEnd"/>
-      <w:r>
-        <w:rPr>
-          <w:rFonts w:asciiTheme="minorBidi" w:hAnsiTheme="minorBidi"/>
-        </w:rPr>
-        <w:t>-columns in the selectors directive and pass normal-col-num attribute from outside.</w:t>
-      </w:r>
-    </w:p>
-    <w:p>
-      <w:pPr>
-        <w:rPr>
-          <w:rFonts w:asciiTheme="minorBidi" w:hAnsiTheme="minorBidi"/>
-        </w:rPr>
-      </w:pPr>
-      <w:r>
-        <w:rPr>
           <w:noProof/>
         </w:rPr>
         <w:drawing>
-          <wp:inline distT="0" distB="0" distL="0" distR="0" wp14:anchorId="543860D4" wp14:editId="723B518F">
-            <wp:extent cx="5943600" cy="560070"/>
-            <wp:effectExtent l="0" t="0" r="0" b="0"/>
-            <wp:docPr id="11" name="Picture 11"/>
+          <wp:inline distT="0" distB="0" distL="0" distR="0" wp14:anchorId="5506A74E" wp14:editId="50CD5995">
+            <wp:extent cx="5943600" cy="356870"/>
+            <wp:effectExtent l="0" t="0" r="0" b="5080"/>
+            <wp:docPr id="13" name="Picture 13"/>
             <wp:cNvGraphicFramePr>
               <a:graphicFrameLocks xmlns:a="http://schemas.openxmlformats.org/drawingml/2006/main" noChangeAspect="1"/>
             </wp:cNvGraphicFramePr>
@@ -4418,6 +4396,114 @@
                   <pic:spPr>
                     <a:xfrm>
                       <a:off x="0" y="0"/>
+                      <a:ext cx="5943600" cy="356870"/>
+                    </a:xfrm>
+                    <a:prstGeom prst="rect">
+                      <a:avLst/>
+                    </a:prstGeom>
+                  </pic:spPr>
+                </pic:pic>
+              </a:graphicData>
+            </a:graphic>
+          </wp:inline>
+        </w:drawing>
+      </w:r>
+    </w:p>
+    <w:p>
+      <w:pPr>
+        <w:rPr>
+          <w:rFonts w:asciiTheme="minorBidi" w:hAnsiTheme="minorBidi"/>
+        </w:rPr>
+      </w:pPr>
+    </w:p>
+    <w:p>
+      <w:pPr>
+        <w:pStyle w:val="Heading2"/>
+        <w:rPr>
+          <w:rFonts w:asciiTheme="minorBidi" w:hAnsiTheme="minorBidi" w:cstheme="minorBidi"/>
+          <w:b/>
+          <w:bCs/>
+          <w:color w:val="auto"/>
+          <w:sz w:val="24"/>
+          <w:szCs w:val="24"/>
+        </w:rPr>
+      </w:pPr>
+      <w:bookmarkStart w:id="15" w:name="_Toc15386828"/>
+      <w:r>
+        <w:rPr>
+          <w:rFonts w:asciiTheme="minorBidi" w:hAnsiTheme="minorBidi" w:cstheme="minorBidi"/>
+          <w:b/>
+          <w:bCs/>
+          <w:color w:val="auto"/>
+          <w:sz w:val="24"/>
+          <w:szCs w:val="24"/>
+        </w:rPr>
+        <w:t>Selectors</w:t>
+      </w:r>
+      <w:bookmarkEnd w:id="15"/>
+    </w:p>
+    <w:p>
+      <w:pPr>
+        <w:ind w:left="576"/>
+        <w:rPr>
+          <w:rFonts w:asciiTheme="minorBidi" w:hAnsiTheme="minorBidi"/>
+        </w:rPr>
+      </w:pPr>
+      <w:r>
+        <w:rPr>
+          <w:rFonts w:asciiTheme="minorBidi" w:hAnsiTheme="minorBidi"/>
+        </w:rPr>
+        <w:t xml:space="preserve">It’s required to use </w:t>
+      </w:r>
+      <w:proofErr w:type="spellStart"/>
+      <w:r>
+        <w:rPr>
+          <w:rFonts w:asciiTheme="minorBidi" w:hAnsiTheme="minorBidi"/>
+        </w:rPr>
+        <w:t>vr</w:t>
+      </w:r>
+      <w:proofErr w:type="spellEnd"/>
+      <w:r>
+        <w:rPr>
+          <w:rFonts w:asciiTheme="minorBidi" w:hAnsiTheme="minorBidi"/>
+        </w:rPr>
+        <w:t>-columns in the selectors directive and pass normal-col-num attribute from outside.</w:t>
+      </w:r>
+    </w:p>
+    <w:p>
+      <w:pPr>
+        <w:rPr>
+          <w:rFonts w:asciiTheme="minorBidi" w:hAnsiTheme="minorBidi"/>
+        </w:rPr>
+      </w:pPr>
+      <w:r>
+        <w:rPr>
+          <w:noProof/>
+        </w:rPr>
+        <w:drawing>
+          <wp:inline distT="0" distB="0" distL="0" distR="0" wp14:anchorId="543860D4" wp14:editId="723B518F">
+            <wp:extent cx="5943600" cy="560070"/>
+            <wp:effectExtent l="0" t="0" r="0" b="0"/>
+            <wp:docPr id="11" name="Picture 11"/>
+            <wp:cNvGraphicFramePr>
+              <a:graphicFrameLocks xmlns:a="http://schemas.openxmlformats.org/drawingml/2006/main" noChangeAspect="1"/>
+            </wp:cNvGraphicFramePr>
+            <a:graphic xmlns:a="http://schemas.openxmlformats.org/drawingml/2006/main">
+              <a:graphicData uri="http://schemas.openxmlformats.org/drawingml/2006/picture">
+                <pic:pic xmlns:pic="http://schemas.openxmlformats.org/drawingml/2006/picture">
+                  <pic:nvPicPr>
+                    <pic:cNvPr id="1" name=""/>
+                    <pic:cNvPicPr/>
+                  </pic:nvPicPr>
+                  <pic:blipFill>
+                    <a:blip r:embed="rId18"/>
+                    <a:stretch>
+                      <a:fillRect/>
+                    </a:stretch>
+                  </pic:blipFill>
+                  <pic:spPr>
+                    <a:xfrm>
+                      <a:off x="0" y="0"/>
                       <a:ext cx="5943600" cy="560070"/>
                     </a:xfrm>
                     <a:prstGeom prst="rect">
@@ -4460,7 +4546,6 @@
           <w:sz w:val="24"/>
           <w:szCs w:val="24"/>
         </w:rPr>
-        <w:lastRenderedPageBreak/>
         <w:t>Extensions</w:t>
       </w:r>
       <w:bookmarkEnd w:id="16"/>
@@ -4732,6 +4817,68 @@
       </w:r>
     </w:p>
     <w:p>
+      <w:r>
+        <w:rPr>
+          <w:noProof/>
+        </w:rPr>
+        <w:drawing>
+          <wp:anchor distT="0" distB="0" distL="114300" distR="114300" simplePos="0" relativeHeight="251672576" behindDoc="0" locked="0" layoutInCell="1" allowOverlap="1" wp14:anchorId="4DB80546" wp14:editId="71EFFFB5">
+            <wp:simplePos x="0" y="0"/>
+            <wp:positionH relativeFrom="column">
+              <wp:posOffset>419100</wp:posOffset>
+            </wp:positionH>
+            <wp:positionV relativeFrom="paragraph">
+              <wp:posOffset>11430</wp:posOffset>
+            </wp:positionV>
+            <wp:extent cx="5943600" cy="1397000"/>
+            <wp:effectExtent l="0" t="0" r="0" b="0"/>
+            <wp:wrapNone/>
+            <wp:docPr id="14" name="Picture 14"/>
+            <wp:cNvGraphicFramePr>
+              <a:graphicFrameLocks xmlns:a="http://schemas.openxmlformats.org/drawingml/2006/main" noChangeAspect="1"/>
+            </wp:cNvGraphicFramePr>
+            <a:graphic xmlns:a="http://schemas.openxmlformats.org/drawingml/2006/main">
+              <a:graphicData uri="http://schemas.openxmlformats.org/drawingml/2006/picture">
+                <pic:pic xmlns:pic="http://schemas.openxmlformats.org/drawingml/2006/picture">
+                  <pic:nvPicPr>
+                    <pic:cNvPr id="1" name=""/>
+                    <pic:cNvPicPr/>
+                  </pic:nvPicPr>
+                  <pic:blipFill>
+                    <a:blip r:embed="rId19">
+                      <a:extLst>
+                        <a:ext uri="{28A0092B-C50C-407E-A947-70E740481C1C}">
+                          <a14:useLocalDpi xmlns:a14="http://schemas.microsoft.com/office/drawing/2010/main" val="0"/>
+                        </a:ext>
+                      </a:extLst>
+                    </a:blip>
+                    <a:stretch>
+                      <a:fillRect/>
+                    </a:stretch>
+                  </pic:blipFill>
+                  <pic:spPr>
+                    <a:xfrm>
+                      <a:off x="0" y="0"/>
+                      <a:ext cx="5943600" cy="1397000"/>
+                    </a:xfrm>
+                    <a:prstGeom prst="rect">
+                      <a:avLst/>
+                    </a:prstGeom>
+                  </pic:spPr>
+                </pic:pic>
+              </a:graphicData>
+            </a:graphic>
+          </wp:anchor>
+        </w:drawing>
+      </w:r>
+    </w:p>
+    <w:p/>
+    <w:p/>
+    <w:p/>
+    <w:p/>
+    <w:p/>
+    <w:p/>
+    <w:p>
       <w:pPr>
         <w:pStyle w:val="ListParagraph"/>
         <w:numPr>
@@ -4806,6 +4953,7 @@
           <w:sz w:val="24"/>
           <w:szCs w:val="24"/>
         </w:rPr>
+        <w:lastRenderedPageBreak/>
         <w:t>Sub views</w:t>
       </w:r>
       <w:bookmarkEnd w:id="20"/>
@@ -4824,7 +4972,6 @@
     </w:p>
     <w:p>
       <w:r>
-        <w:lastRenderedPageBreak/>
         <w:t>This allow us to hide and show any sub view not match with a specific record under certain condition.</w:t>
       </w:r>
     </w:p>
@@ -4901,102 +5048,8 @@
         </w:rPr>
       </w:pPr>
     </w:p>
-    <w:p>
-      <w:pPr>
-        <w:rPr>
-          <w:rFonts w:asciiTheme="minorBidi" w:hAnsiTheme="minorBidi"/>
-        </w:rPr>
-      </w:pPr>
-    </w:p>
-    <w:p>
-      <w:pPr>
-        <w:rPr>
-          <w:rFonts w:asciiTheme="minorBidi" w:hAnsiTheme="minorBidi"/>
-        </w:rPr>
-      </w:pPr>
-    </w:p>
-    <w:p>
-      <w:pPr>
-        <w:rPr>
-          <w:rFonts w:asciiTheme="minorBidi" w:hAnsiTheme="minorBidi"/>
-        </w:rPr>
-      </w:pPr>
-    </w:p>
-    <w:p>
-      <w:pPr>
-        <w:rPr>
-          <w:rFonts w:asciiTheme="minorBidi" w:hAnsiTheme="minorBidi"/>
-        </w:rPr>
-      </w:pPr>
-    </w:p>
-    <w:p>
-      <w:pPr>
-        <w:rPr>
-          <w:rFonts w:asciiTheme="minorBidi" w:hAnsiTheme="minorBidi"/>
-        </w:rPr>
-      </w:pPr>
-    </w:p>
-    <w:p>
-      <w:pPr>
-        <w:rPr>
-          <w:rFonts w:asciiTheme="minorBidi" w:hAnsiTheme="minorBidi"/>
-        </w:rPr>
-      </w:pPr>
-    </w:p>
-    <w:p>
-      <w:pPr>
-        <w:rPr>
-          <w:rFonts w:asciiTheme="minorBidi" w:hAnsiTheme="minorBidi"/>
-        </w:rPr>
-      </w:pPr>
-    </w:p>
-    <w:p>
-      <w:pPr>
-        <w:rPr>
-          <w:rFonts w:asciiTheme="minorBidi" w:hAnsiTheme="minorBidi"/>
-        </w:rPr>
-      </w:pPr>
-    </w:p>
-    <w:p>
-      <w:pPr>
-        <w:rPr>
-          <w:rFonts w:asciiTheme="minorBidi" w:hAnsiTheme="minorBidi"/>
-        </w:rPr>
-      </w:pPr>
-    </w:p>
-    <w:p>
-      <w:pPr>
-        <w:rPr>
-          <w:rFonts w:asciiTheme="minorBidi" w:hAnsiTheme="minorBidi"/>
-        </w:rPr>
-      </w:pPr>
-    </w:p>
-    <w:p>
-      <w:pPr>
-        <w:rPr>
-          <w:rFonts w:asciiTheme="minorBidi" w:hAnsiTheme="minorBidi"/>
-        </w:rPr>
-      </w:pPr>
-    </w:p>
-    <w:p>
-      <w:pPr>
-        <w:pStyle w:val="ListParagraph"/>
-        <w:ind w:left="1080"/>
-        <w:rPr>
-          <w:rFonts w:asciiTheme="minorBidi" w:hAnsiTheme="minorBidi"/>
-        </w:rPr>
-      </w:pPr>
-    </w:p>
-    <w:p>
-      <w:pPr>
-        <w:pStyle w:val="ListParagraph"/>
-        <w:rPr>
-          <w:rFonts w:asciiTheme="minorBidi" w:hAnsiTheme="minorBidi"/>
-        </w:rPr>
-      </w:pPr>
-    </w:p>
     <w:sectPr>
-      <w:footerReference w:type="default" r:id="rId18"/>
+      <w:footerReference w:type="default" r:id="rId20"/>
       <w:pgSz w:w="12240" w:h="15840"/>
       <w:pgMar w:top="1440" w:right="1440" w:bottom="1440" w:left="1440" w:header="720" w:footer="720" w:gutter="0"/>
       <w:cols w:space="720"/>
@@ -5816,6 +5869,95 @@
     </w:lvl>
   </w:abstractNum>
   <w:abstractNum w:abstractNumId="10" w15:restartNumberingAfterBreak="0">
+    <w:nsid w:val="25D10B26"/>
+    <w:multiLevelType w:val="hybridMultilevel"/>
+    <w:tmpl w:val="4DD0890E"/>
+    <w:lvl w:ilvl="0" w:tplc="1E0067AA">
+      <w:start w:val="1"/>
+      <w:numFmt w:val="decimal"/>
+      <w:lvlText w:val="%1-"/>
+      <w:lvlJc w:val="left"/>
+      <w:pPr>
+        <w:ind w:left="936" w:hanging="360"/>
+      </w:pPr>
+      <w:rPr>
+        <w:rFonts w:hint="default"/>
+      </w:rPr>
+    </w:lvl>
+    <w:lvl w:ilvl="1" w:tplc="04090019" w:tentative="1">
+      <w:start w:val="1"/>
+      <w:numFmt w:val="lowerLetter"/>
+      <w:lvlText w:val="%2."/>
+      <w:lvlJc w:val="left"/>
+      <w:pPr>
+        <w:ind w:left="1656" w:hanging="360"/>
+      </w:pPr>
+    </w:lvl>
+    <w:lvl w:ilvl="2" w:tplc="0409001B" w:tentative="1">
+      <w:start w:val="1"/>
+      <w:numFmt w:val="lowerRoman"/>
+      <w:lvlText w:val="%3."/>
+      <w:lvlJc w:val="right"/>
+      <w:pPr>
+        <w:ind w:left="2376" w:hanging="180"/>
+      </w:pPr>
+    </w:lvl>
+    <w:lvl w:ilvl="3" w:tplc="0409000F" w:tentative="1">
+      <w:start w:val="1"/>
+      <w:numFmt w:val="decimal"/>
+      <w:lvlText w:val="%4."/>
+      <w:lvlJc w:val="left"/>
+      <w:pPr>
+        <w:ind w:left="3096" w:hanging="360"/>
+      </w:pPr>
+    </w:lvl>
+    <w:lvl w:ilvl="4" w:tplc="04090019" w:tentative="1">
+      <w:start w:val="1"/>
+      <w:numFmt w:val="lowerLetter"/>
+      <w:lvlText w:val="%5."/>
+      <w:lvlJc w:val="left"/>
+      <w:pPr>
+        <w:ind w:left="3816" w:hanging="360"/>
+      </w:pPr>
+    </w:lvl>
+    <w:lvl w:ilvl="5" w:tplc="0409001B" w:tentative="1">
+      <w:start w:val="1"/>
+      <w:numFmt w:val="lowerRoman"/>
+      <w:lvlText w:val="%6."/>
+      <w:lvlJc w:val="right"/>
+      <w:pPr>
+        <w:ind w:left="4536" w:hanging="180"/>
+      </w:pPr>
+    </w:lvl>
+    <w:lvl w:ilvl="6" w:tplc="0409000F" w:tentative="1">
+      <w:start w:val="1"/>
+      <w:numFmt w:val="decimal"/>
+      <w:lvlText w:val="%7."/>
+      <w:lvlJc w:val="left"/>
+      <w:pPr>
+        <w:ind w:left="5256" w:hanging="360"/>
+      </w:pPr>
+    </w:lvl>
+    <w:lvl w:ilvl="7" w:tplc="04090019" w:tentative="1">
+      <w:start w:val="1"/>
+      <w:numFmt w:val="lowerLetter"/>
+      <w:lvlText w:val="%8."/>
+      <w:lvlJc w:val="left"/>
+      <w:pPr>
+        <w:ind w:left="5976" w:hanging="360"/>
+      </w:pPr>
+    </w:lvl>
+    <w:lvl w:ilvl="8" w:tplc="0409001B" w:tentative="1">
+      <w:start w:val="1"/>
+      <w:numFmt w:val="lowerRoman"/>
+      <w:lvlText w:val="%9."/>
+      <w:lvlJc w:val="right"/>
+      <w:pPr>
+        <w:ind w:left="6696" w:hanging="180"/>
+      </w:pPr>
+    </w:lvl>
+  </w:abstractNum>
+  <w:abstractNum w:abstractNumId="11" w15:restartNumberingAfterBreak="0">
     <w:nsid w:val="286E35A3"/>
     <w:multiLevelType w:val="hybridMultilevel"/>
     <w:tmpl w:val="E5382B8C"/>
@@ -5928,13 +6070,102 @@
       </w:rPr>
     </w:lvl>
   </w:abstractNum>
-  <w:abstractNum w:abstractNumId="11" w15:restartNumberingAfterBreak="0">
+  <w:abstractNum w:abstractNumId="12" w15:restartNumberingAfterBreak="0">
     <w:nsid w:val="2C003769"/>
     <w:multiLevelType w:val="multilevel"/>
     <w:tmpl w:val="E6A29910"/>
     <w:numStyleLink w:val="Style1"/>
   </w:abstractNum>
-  <w:abstractNum w:abstractNumId="12" w15:restartNumberingAfterBreak="0">
+  <w:abstractNum w:abstractNumId="13" w15:restartNumberingAfterBreak="0">
+    <w:nsid w:val="2C19068D"/>
+    <w:multiLevelType w:val="hybridMultilevel"/>
+    <w:tmpl w:val="4DD0890E"/>
+    <w:lvl w:ilvl="0" w:tplc="1E0067AA">
+      <w:start w:val="1"/>
+      <w:numFmt w:val="decimal"/>
+      <w:lvlText w:val="%1-"/>
+      <w:lvlJc w:val="left"/>
+      <w:pPr>
+        <w:ind w:left="936" w:hanging="360"/>
+      </w:pPr>
+      <w:rPr>
+        <w:rFonts w:hint="default"/>
+      </w:rPr>
+    </w:lvl>
+    <w:lvl w:ilvl="1" w:tplc="04090019" w:tentative="1">
+      <w:start w:val="1"/>
+      <w:numFmt w:val="lowerLetter"/>
+      <w:lvlText w:val="%2."/>
+      <w:lvlJc w:val="left"/>
+      <w:pPr>
+        <w:ind w:left="1656" w:hanging="360"/>
+      </w:pPr>
+    </w:lvl>
+    <w:lvl w:ilvl="2" w:tplc="0409001B" w:tentative="1">
+      <w:start w:val="1"/>
+      <w:numFmt w:val="lowerRoman"/>
+      <w:lvlText w:val="%3."/>
+      <w:lvlJc w:val="right"/>
+      <w:pPr>
+        <w:ind w:left="2376" w:hanging="180"/>
+      </w:pPr>
+    </w:lvl>
+    <w:lvl w:ilvl="3" w:tplc="0409000F" w:tentative="1">
+      <w:start w:val="1"/>
+      <w:numFmt w:val="decimal"/>
+      <w:lvlText w:val="%4."/>
+      <w:lvlJc w:val="left"/>
+      <w:pPr>
+        <w:ind w:left="3096" w:hanging="360"/>
+      </w:pPr>
+    </w:lvl>
+    <w:lvl w:ilvl="4" w:tplc="04090019" w:tentative="1">
+      <w:start w:val="1"/>
+      <w:numFmt w:val="lowerLetter"/>
+      <w:lvlText w:val="%5."/>
+      <w:lvlJc w:val="left"/>
+      <w:pPr>
+        <w:ind w:left="3816" w:hanging="360"/>
+      </w:pPr>
+    </w:lvl>
+    <w:lvl w:ilvl="5" w:tplc="0409001B" w:tentative="1">
+      <w:start w:val="1"/>
+      <w:numFmt w:val="lowerRoman"/>
+      <w:lvlText w:val="%6."/>
+      <w:lvlJc w:val="right"/>
+      <w:pPr>
+        <w:ind w:left="4536" w:hanging="180"/>
+      </w:pPr>
+    </w:lvl>
+    <w:lvl w:ilvl="6" w:tplc="0409000F" w:tentative="1">
+      <w:start w:val="1"/>
+      <w:numFmt w:val="decimal"/>
+      <w:lvlText w:val="%7."/>
+      <w:lvlJc w:val="left"/>
+      <w:pPr>
+        <w:ind w:left="5256" w:hanging="360"/>
+      </w:pPr>
+    </w:lvl>
+    <w:lvl w:ilvl="7" w:tplc="04090019" w:tentative="1">
+      <w:start w:val="1"/>
+      <w:numFmt w:val="lowerLetter"/>
+      <w:lvlText w:val="%8."/>
+      <w:lvlJc w:val="left"/>
+      <w:pPr>
+        <w:ind w:left="5976" w:hanging="360"/>
+      </w:pPr>
+    </w:lvl>
+    <w:lvl w:ilvl="8" w:tplc="0409001B" w:tentative="1">
+      <w:start w:val="1"/>
+      <w:numFmt w:val="lowerRoman"/>
+      <w:lvlText w:val="%9."/>
+      <w:lvlJc w:val="right"/>
+      <w:pPr>
+        <w:ind w:left="6696" w:hanging="180"/>
+      </w:pPr>
+    </w:lvl>
+  </w:abstractNum>
+  <w:abstractNum w:abstractNumId="14" w15:restartNumberingAfterBreak="0">
     <w:nsid w:val="2CEE68D7"/>
     <w:multiLevelType w:val="hybridMultilevel"/>
     <w:tmpl w:val="AFDE8ED2"/>
@@ -6023,7 +6254,7 @@
       </w:pPr>
     </w:lvl>
   </w:abstractNum>
-  <w:abstractNum w:abstractNumId="13" w15:restartNumberingAfterBreak="0">
+  <w:abstractNum w:abstractNumId="15" w15:restartNumberingAfterBreak="0">
     <w:nsid w:val="2D6B22DB"/>
     <w:multiLevelType w:val="hybridMultilevel"/>
     <w:tmpl w:val="E656F190"/>
@@ -6112,7 +6343,7 @@
       </w:pPr>
     </w:lvl>
   </w:abstractNum>
-  <w:abstractNum w:abstractNumId="14" w15:restartNumberingAfterBreak="0">
+  <w:abstractNum w:abstractNumId="16" w15:restartNumberingAfterBreak="0">
     <w:nsid w:val="2FF46370"/>
     <w:multiLevelType w:val="hybridMultilevel"/>
     <w:tmpl w:val="CF8CCE9C"/>
@@ -6201,7 +6432,7 @@
       </w:pPr>
     </w:lvl>
   </w:abstractNum>
-  <w:abstractNum w:abstractNumId="15" w15:restartNumberingAfterBreak="0">
+  <w:abstractNum w:abstractNumId="17" w15:restartNumberingAfterBreak="0">
     <w:nsid w:val="3131709F"/>
     <w:multiLevelType w:val="hybridMultilevel"/>
     <w:tmpl w:val="E1B46C64"/>
@@ -6290,7 +6521,7 @@
       </w:pPr>
     </w:lvl>
   </w:abstractNum>
-  <w:abstractNum w:abstractNumId="16" w15:restartNumberingAfterBreak="0">
+  <w:abstractNum w:abstractNumId="18" w15:restartNumberingAfterBreak="0">
     <w:nsid w:val="32605886"/>
     <w:multiLevelType w:val="hybridMultilevel"/>
     <w:tmpl w:val="7592D94E"/>
@@ -6379,7 +6610,7 @@
       </w:pPr>
     </w:lvl>
   </w:abstractNum>
-  <w:abstractNum w:abstractNumId="17" w15:restartNumberingAfterBreak="0">
+  <w:abstractNum w:abstractNumId="19" w15:restartNumberingAfterBreak="0">
     <w:nsid w:val="32CF597F"/>
     <w:multiLevelType w:val="hybridMultilevel"/>
     <w:tmpl w:val="D8C6AD40"/>
@@ -6470,7 +6701,7 @@
       </w:pPr>
     </w:lvl>
   </w:abstractNum>
-  <w:abstractNum w:abstractNumId="18" w15:restartNumberingAfterBreak="0">
+  <w:abstractNum w:abstractNumId="20" w15:restartNumberingAfterBreak="0">
     <w:nsid w:val="3B8D4608"/>
     <w:multiLevelType w:val="hybridMultilevel"/>
     <w:tmpl w:val="5096EEB4"/>
@@ -6559,7 +6790,7 @@
       </w:pPr>
     </w:lvl>
   </w:abstractNum>
-  <w:abstractNum w:abstractNumId="19" w15:restartNumberingAfterBreak="0">
+  <w:abstractNum w:abstractNumId="21" w15:restartNumberingAfterBreak="0">
     <w:nsid w:val="3F18393A"/>
     <w:multiLevelType w:val="hybridMultilevel"/>
     <w:tmpl w:val="67E657AA"/>
@@ -6672,7 +6903,7 @@
       </w:rPr>
     </w:lvl>
   </w:abstractNum>
-  <w:abstractNum w:abstractNumId="20" w15:restartNumberingAfterBreak="0">
+  <w:abstractNum w:abstractNumId="22" w15:restartNumberingAfterBreak="0">
     <w:nsid w:val="3F1B1F2A"/>
     <w:multiLevelType w:val="hybridMultilevel"/>
     <w:tmpl w:val="7DBC1D0E"/>
@@ -6785,7 +7016,7 @@
       </w:rPr>
     </w:lvl>
   </w:abstractNum>
-  <w:abstractNum w:abstractNumId="21" w15:restartNumberingAfterBreak="0">
+  <w:abstractNum w:abstractNumId="23" w15:restartNumberingAfterBreak="0">
     <w:nsid w:val="41A937D4"/>
     <w:multiLevelType w:val="hybridMultilevel"/>
     <w:tmpl w:val="10F4E570"/>
@@ -6874,7 +7105,7 @@
       </w:pPr>
     </w:lvl>
   </w:abstractNum>
-  <w:abstractNum w:abstractNumId="22" w15:restartNumberingAfterBreak="0">
+  <w:abstractNum w:abstractNumId="24" w15:restartNumberingAfterBreak="0">
     <w:nsid w:val="440B0BB6"/>
     <w:multiLevelType w:val="hybridMultilevel"/>
     <w:tmpl w:val="29DC6224"/>
@@ -6963,7 +7194,7 @@
       </w:pPr>
     </w:lvl>
   </w:abstractNum>
-  <w:abstractNum w:abstractNumId="23" w15:restartNumberingAfterBreak="0">
+  <w:abstractNum w:abstractNumId="25" w15:restartNumberingAfterBreak="0">
     <w:nsid w:val="44A05F9A"/>
     <w:multiLevelType w:val="hybridMultilevel"/>
     <w:tmpl w:val="26B2F4A2"/>
@@ -7052,7 +7283,7 @@
       </w:pPr>
     </w:lvl>
   </w:abstractNum>
-  <w:abstractNum w:abstractNumId="24" w15:restartNumberingAfterBreak="0">
+  <w:abstractNum w:abstractNumId="26" w15:restartNumberingAfterBreak="0">
     <w:nsid w:val="459404CD"/>
     <w:multiLevelType w:val="hybridMultilevel"/>
     <w:tmpl w:val="BE60F100"/>
@@ -7141,7 +7372,7 @@
       </w:pPr>
     </w:lvl>
   </w:abstractNum>
-  <w:abstractNum w:abstractNumId="25" w15:restartNumberingAfterBreak="0">
+  <w:abstractNum w:abstractNumId="27" w15:restartNumberingAfterBreak="0">
     <w:nsid w:val="4A090250"/>
     <w:multiLevelType w:val="multilevel"/>
     <w:tmpl w:val="E6A29910"/>
@@ -7231,7 +7462,7 @@
       </w:pPr>
     </w:lvl>
   </w:abstractNum>
-  <w:abstractNum w:abstractNumId="26" w15:restartNumberingAfterBreak="0">
+  <w:abstractNum w:abstractNumId="28" w15:restartNumberingAfterBreak="0">
     <w:nsid w:val="4B4A1F6B"/>
     <w:multiLevelType w:val="hybridMultilevel"/>
     <w:tmpl w:val="E402D504"/>
@@ -7320,7 +7551,7 @@
       </w:pPr>
     </w:lvl>
   </w:abstractNum>
-  <w:abstractNum w:abstractNumId="27" w15:restartNumberingAfterBreak="0">
+  <w:abstractNum w:abstractNumId="29" w15:restartNumberingAfterBreak="0">
     <w:nsid w:val="4BAC558A"/>
     <w:multiLevelType w:val="hybridMultilevel"/>
     <w:tmpl w:val="AAD8D396"/>
@@ -7409,7 +7640,7 @@
       </w:pPr>
     </w:lvl>
   </w:abstractNum>
-  <w:abstractNum w:abstractNumId="28" w15:restartNumberingAfterBreak="0">
+  <w:abstractNum w:abstractNumId="30" w15:restartNumberingAfterBreak="0">
     <w:nsid w:val="55F8556E"/>
     <w:multiLevelType w:val="multilevel"/>
     <w:tmpl w:val="5A2840EC"/>
@@ -7522,7 +7753,7 @@
       </w:rPr>
     </w:lvl>
   </w:abstractNum>
-  <w:abstractNum w:abstractNumId="29" w15:restartNumberingAfterBreak="0">
+  <w:abstractNum w:abstractNumId="31" w15:restartNumberingAfterBreak="0">
     <w:nsid w:val="587B1D70"/>
     <w:multiLevelType w:val="hybridMultilevel"/>
     <w:tmpl w:val="923A1E30"/>
@@ -7611,7 +7842,7 @@
       </w:pPr>
     </w:lvl>
   </w:abstractNum>
-  <w:abstractNum w:abstractNumId="30" w15:restartNumberingAfterBreak="0">
+  <w:abstractNum w:abstractNumId="32" w15:restartNumberingAfterBreak="0">
     <w:nsid w:val="637B1EE3"/>
     <w:multiLevelType w:val="hybridMultilevel"/>
     <w:tmpl w:val="A894E27E"/>
@@ -7700,7 +7931,7 @@
       </w:pPr>
     </w:lvl>
   </w:abstractNum>
-  <w:abstractNum w:abstractNumId="31" w15:restartNumberingAfterBreak="0">
+  <w:abstractNum w:abstractNumId="33" w15:restartNumberingAfterBreak="0">
     <w:nsid w:val="688333F6"/>
     <w:multiLevelType w:val="hybridMultilevel"/>
     <w:tmpl w:val="2D8C9BCE"/>
@@ -7789,7 +8020,7 @@
       </w:pPr>
     </w:lvl>
   </w:abstractNum>
-  <w:abstractNum w:abstractNumId="32" w15:restartNumberingAfterBreak="0">
+  <w:abstractNum w:abstractNumId="34" w15:restartNumberingAfterBreak="0">
     <w:nsid w:val="6B7E7F22"/>
     <w:multiLevelType w:val="hybridMultilevel"/>
     <w:tmpl w:val="16BC79F6"/>
@@ -7875,7 +8106,7 @@
       </w:pPr>
     </w:lvl>
   </w:abstractNum>
-  <w:abstractNum w:abstractNumId="33" w15:restartNumberingAfterBreak="0">
+  <w:abstractNum w:abstractNumId="35" w15:restartNumberingAfterBreak="0">
     <w:nsid w:val="6C235899"/>
     <w:multiLevelType w:val="hybridMultilevel"/>
     <w:tmpl w:val="21AAF340"/>
@@ -7987,7 +8218,7 @@
       </w:rPr>
     </w:lvl>
   </w:abstractNum>
-  <w:abstractNum w:abstractNumId="34" w15:restartNumberingAfterBreak="0">
+  <w:abstractNum w:abstractNumId="36" w15:restartNumberingAfterBreak="0">
     <w:nsid w:val="709C4FD7"/>
     <w:multiLevelType w:val="hybridMultilevel"/>
     <w:tmpl w:val="BAA6F3C6"/>
@@ -8076,7 +8307,7 @@
       </w:pPr>
     </w:lvl>
   </w:abstractNum>
-  <w:abstractNum w:abstractNumId="35" w15:restartNumberingAfterBreak="0">
+  <w:abstractNum w:abstractNumId="37" w15:restartNumberingAfterBreak="0">
     <w:nsid w:val="74745310"/>
     <w:multiLevelType w:val="hybridMultilevel"/>
     <w:tmpl w:val="E5D84BD0"/>
@@ -8165,7 +8396,7 @@
       </w:pPr>
     </w:lvl>
   </w:abstractNum>
-  <w:abstractNum w:abstractNumId="36" w15:restartNumberingAfterBreak="0">
+  <w:abstractNum w:abstractNumId="38" w15:restartNumberingAfterBreak="0">
     <w:nsid w:val="75173E0F"/>
     <w:multiLevelType w:val="hybridMultilevel"/>
     <w:tmpl w:val="E410E0F0"/>
@@ -8254,7 +8485,7 @@
       </w:pPr>
     </w:lvl>
   </w:abstractNum>
-  <w:abstractNum w:abstractNumId="37" w15:restartNumberingAfterBreak="0">
+  <w:abstractNum w:abstractNumId="39" w15:restartNumberingAfterBreak="0">
     <w:nsid w:val="754769B5"/>
     <w:multiLevelType w:val="multilevel"/>
     <w:tmpl w:val="BAFAA220"/>
@@ -8367,7 +8598,7 @@
       </w:rPr>
     </w:lvl>
   </w:abstractNum>
-  <w:abstractNum w:abstractNumId="38" w15:restartNumberingAfterBreak="0">
+  <w:abstractNum w:abstractNumId="40" w15:restartNumberingAfterBreak="0">
     <w:nsid w:val="7AE5649F"/>
     <w:multiLevelType w:val="hybridMultilevel"/>
     <w:tmpl w:val="BE42A32A"/>
@@ -8456,7 +8687,7 @@
       </w:pPr>
     </w:lvl>
   </w:abstractNum>
-  <w:abstractNum w:abstractNumId="39" w15:restartNumberingAfterBreak="0">
+  <w:abstractNum w:abstractNumId="41" w15:restartNumberingAfterBreak="0">
     <w:nsid w:val="7E7B7F21"/>
     <w:multiLevelType w:val="multilevel"/>
     <w:tmpl w:val="04090025"/>
@@ -8552,10 +8783,10 @@
     </w:lvl>
   </w:abstractNum>
   <w:num w:numId="1">
-    <w:abstractNumId w:val="33"/>
+    <w:abstractNumId w:val="35"/>
   </w:num>
   <w:num w:numId="2">
-    <w:abstractNumId w:val="23"/>
+    <w:abstractNumId w:val="25"/>
   </w:num>
   <w:num w:numId="3">
     <w:abstractNumId w:val="1"/>
@@ -8567,25 +8798,25 @@
     <w:abstractNumId w:val="7"/>
   </w:num>
   <w:num w:numId="6">
-    <w:abstractNumId w:val="11"/>
+    <w:abstractNumId w:val="12"/>
   </w:num>
   <w:num w:numId="7">
-    <w:abstractNumId w:val="27"/>
+    <w:abstractNumId w:val="29"/>
   </w:num>
   <w:num w:numId="8">
-    <w:abstractNumId w:val="38"/>
+    <w:abstractNumId w:val="40"/>
   </w:num>
   <w:num w:numId="9">
-    <w:abstractNumId w:val="18"/>
+    <w:abstractNumId w:val="20"/>
   </w:num>
   <w:num w:numId="10">
+    <w:abstractNumId w:val="23"/>
+  </w:num>
+  <w:num w:numId="11">
     <w:abstractNumId w:val="21"/>
   </w:num>
-  <w:num w:numId="11">
-    <w:abstractNumId w:val="19"/>
-  </w:num>
   <w:num w:numId="12">
-    <w:abstractNumId w:val="20"/>
+    <w:abstractNumId w:val="22"/>
   </w:num>
   <w:num w:numId="13">
     <w:abstractNumId w:val="2"/>
@@ -8597,79 +8828,85 @@
     <w:abstractNumId w:val="5"/>
   </w:num>
   <w:num w:numId="16">
-    <w:abstractNumId w:val="10"/>
+    <w:abstractNumId w:val="11"/>
   </w:num>
   <w:num w:numId="17">
-    <w:abstractNumId w:val="37"/>
+    <w:abstractNumId w:val="39"/>
   </w:num>
   <w:num w:numId="18">
-    <w:abstractNumId w:val="25"/>
+    <w:abstractNumId w:val="27"/>
   </w:num>
   <w:num w:numId="19">
     <w:abstractNumId w:val="8"/>
   </w:num>
   <w:num w:numId="20">
-    <w:abstractNumId w:val="28"/>
+    <w:abstractNumId w:val="30"/>
   </w:num>
   <w:num w:numId="21">
-    <w:abstractNumId w:val="32"/>
+    <w:abstractNumId w:val="34"/>
   </w:num>
   <w:num w:numId="22">
     <w:abstractNumId w:val="0"/>
   </w:num>
   <w:num w:numId="23">
-    <w:abstractNumId w:val="13"/>
+    <w:abstractNumId w:val="15"/>
   </w:num>
   <w:num w:numId="24">
-    <w:abstractNumId w:val="17"/>
+    <w:abstractNumId w:val="19"/>
   </w:num>
   <w:num w:numId="25">
-    <w:abstractNumId w:val="29"/>
+    <w:abstractNumId w:val="31"/>
   </w:num>
   <w:num w:numId="26">
-    <w:abstractNumId w:val="26"/>
+    <w:abstractNumId w:val="28"/>
   </w:num>
   <w:num w:numId="27">
-    <w:abstractNumId w:val="12"/>
+    <w:abstractNumId w:val="14"/>
   </w:num>
   <w:num w:numId="28">
-    <w:abstractNumId w:val="34"/>
+    <w:abstractNumId w:val="36"/>
   </w:num>
   <w:num w:numId="29">
-    <w:abstractNumId w:val="14"/>
+    <w:abstractNumId w:val="16"/>
   </w:num>
   <w:num w:numId="30">
     <w:abstractNumId w:val="4"/>
   </w:num>
   <w:num w:numId="31">
-    <w:abstractNumId w:val="35"/>
+    <w:abstractNumId w:val="37"/>
   </w:num>
   <w:num w:numId="32">
-    <w:abstractNumId w:val="22"/>
+    <w:abstractNumId w:val="24"/>
   </w:num>
   <w:num w:numId="33">
-    <w:abstractNumId w:val="15"/>
+    <w:abstractNumId w:val="17"/>
   </w:num>
   <w:num w:numId="34">
-    <w:abstractNumId w:val="31"/>
+    <w:abstractNumId w:val="33"/>
   </w:num>
   <w:num w:numId="35">
     <w:abstractNumId w:val="9"/>
   </w:num>
   <w:num w:numId="36">
-    <w:abstractNumId w:val="30"/>
+    <w:abstractNumId w:val="32"/>
   </w:num>
   <w:num w:numId="37">
-    <w:abstractNumId w:val="39"/>
+    <w:abstractNumId w:val="41"/>
   </w:num>
   <w:num w:numId="38">
-    <w:abstractNumId w:val="24"/>
+    <w:abstractNumId w:val="26"/>
   </w:num>
   <w:num w:numId="39">
-    <w:abstractNumId w:val="16"/>
+    <w:abstractNumId w:val="18"/>
   </w:num>
   <w:num w:numId="40">
-    <w:abstractNumId w:val="36"/>
+    <w:abstractNumId w:val="38"/>
+  </w:num>
+  <w:num w:numId="41">
+    <w:abstractNumId w:val="10"/>
+  </w:num>
+  <w:num w:numId="42">
+    <w:abstractNumId w:val="13"/>
   </w:num>
 </w:numbering>
 </file>
@@ -9747,6 +9984,82 @@
       <w:szCs w:val="21"/>
     </w:rPr>
   </w:style>
+  <w:style w:type="table" w:styleId="GridTable4">
+    <w:name w:val="Grid Table 4"/>
+    <w:basedOn w:val="TableNormal"/>
+    <w:uiPriority w:val="49"/>
+    <w:rsid w:val="00611E8B"/>
+    <w:pPr>
+      <w:spacing w:after="0" w:line="240" w:lineRule="auto"/>
+    </w:pPr>
+    <w:tblPr>
+      <w:tblStyleRowBandSize w:val="1"/>
+      <w:tblStyleColBandSize w:val="1"/>
+      <w:tblBorders>
+        <w:top w:val="single" w:sz="4" w:space="0" w:color="666666" w:themeColor="text1" w:themeTint="99"/>
+        <w:left w:val="single" w:sz="4" w:space="0" w:color="666666" w:themeColor="text1" w:themeTint="99"/>
+        <w:bottom w:val="single" w:sz="4" w:space="0" w:color="666666" w:themeColor="text1" w:themeTint="99"/>
+        <w:right w:val="single" w:sz="4" w:space="0" w:color="666666" w:themeColor="text1" w:themeTint="99"/>
+        <w:insideH w:val="single" w:sz="4" w:space="0" w:color="666666" w:themeColor="text1" w:themeTint="99"/>
+        <w:insideV w:val="single" w:sz="4" w:space="0" w:color="666666" w:themeColor="text1" w:themeTint="99"/>
+      </w:tblBorders>
+    </w:tblPr>
+    <w:tblStylePr w:type="firstRow">
+      <w:rPr>
+        <w:b/>
+        <w:bCs/>
+        <w:color w:val="FFFFFF" w:themeColor="background1"/>
+      </w:rPr>
+      <w:tblPr/>
+      <w:tcPr>
+        <w:tcBorders>
+          <w:top w:val="single" w:sz="4" w:space="0" w:color="000000" w:themeColor="text1"/>
+          <w:left w:val="single" w:sz="4" w:space="0" w:color="000000" w:themeColor="text1"/>
+          <w:bottom w:val="single" w:sz="4" w:space="0" w:color="000000" w:themeColor="text1"/>
+          <w:right w:val="single" w:sz="4" w:space="0" w:color="000000" w:themeColor="text1"/>
+          <w:insideH w:val="nil"/>
+          <w:insideV w:val="nil"/>
+        </w:tcBorders>
+        <w:shd w:val="clear" w:color="auto" w:fill="000000" w:themeFill="text1"/>
+      </w:tcPr>
+    </w:tblStylePr>
+    <w:tblStylePr w:type="lastRow">
+      <w:rPr>
+        <w:b/>
+        <w:bCs/>
+      </w:rPr>
+      <w:tblPr/>
+      <w:tcPr>
+        <w:tcBorders>
+          <w:top w:val="double" w:sz="4" w:space="0" w:color="000000" w:themeColor="text1"/>
+        </w:tcBorders>
+      </w:tcPr>
+    </w:tblStylePr>
+    <w:tblStylePr w:type="firstCol">
+      <w:rPr>
+        <w:b/>
+        <w:bCs/>
+      </w:rPr>
+    </w:tblStylePr>
+    <w:tblStylePr w:type="lastCol">
+      <w:rPr>
+        <w:b/>
+        <w:bCs/>
+      </w:rPr>
+    </w:tblStylePr>
+    <w:tblStylePr w:type="band1Vert">
+      <w:tblPr/>
+      <w:tcPr>
+        <w:shd w:val="clear" w:color="auto" w:fill="CCCCCC" w:themeFill="text1" w:themeFillTint="33"/>
+      </w:tcPr>
+    </w:tblStylePr>
+    <w:tblStylePr w:type="band1Horz">
+      <w:tblPr/>
+      <w:tcPr>
+        <w:shd w:val="clear" w:color="auto" w:fill="CCCCCC" w:themeFill="text1" w:themeFillTint="33"/>
+      </w:tcPr>
+    </w:tblStylePr>
+  </w:style>
 </w:styles>
 </file>
 
@@ -10016,7 +10329,7 @@
 </file>
 
 <file path=customXml/itemProps1.xml><?xml version="1.0" encoding="utf-8"?>
-<ds:datastoreItem xmlns:ds="http://schemas.openxmlformats.org/officeDocument/2006/customXml" ds:itemID="{44B062AF-DC84-4104-8A95-2D4C256F78C8}">
+<ds:datastoreItem xmlns:ds="http://schemas.openxmlformats.org/officeDocument/2006/customXml" ds:itemID="{139859F9-0E0D-4109-96B6-E969131BA8DD}">
   <ds:schemaRefs>
     <ds:schemaRef ds:uri="http://schemas.openxmlformats.org/officeDocument/2006/bibliography"/>
   </ds:schemaRefs>

--- a/Vanrise/Code/Resources/Documents/Framework Guidelines.docx
+++ b/Vanrise/Code/Resources/Documents/Framework Guidelines.docx
@@ -35,10 +35,12 @@
     <w:sdt>
       <w:sdtPr>
         <w:rPr>
-          <w:rFonts w:asciiTheme="minorHAnsi" w:eastAsiaTheme="minorHAnsi" w:hAnsiTheme="minorHAnsi" w:cstheme="minorBidi"/>
+          <w:rFonts w:asciiTheme="minorBidi" w:eastAsiaTheme="minorHAnsi" w:hAnsiTheme="minorBidi" w:cstheme="minorBidi"/>
+          <w:b/>
+          <w:bCs/>
           <w:color w:val="auto"/>
-          <w:sz w:val="22"/>
-          <w:szCs w:val="22"/>
+          <w:sz w:val="24"/>
+          <w:szCs w:val="24"/>
         </w:rPr>
         <w:id w:val="-540513081"/>
         <w:docPartObj>
@@ -48,17 +50,34 @@
       </w:sdtPr>
       <w:sdtEndPr>
         <w:rPr>
-          <w:b/>
-          <w:bCs/>
+          <w:rFonts w:asciiTheme="minorHAnsi" w:hAnsiTheme="minorHAnsi"/>
           <w:noProof/>
+          <w:sz w:val="22"/>
+          <w:szCs w:val="22"/>
         </w:rPr>
       </w:sdtEndPr>
       <w:sdtContent>
         <w:p>
           <w:pPr>
             <w:pStyle w:val="TOCHeading"/>
+            <w:rPr>
+              <w:rFonts w:asciiTheme="minorBidi" w:hAnsiTheme="minorBidi" w:cstheme="minorBidi"/>
+              <w:b/>
+              <w:bCs/>
+              <w:color w:val="auto"/>
+              <w:sz w:val="36"/>
+              <w:szCs w:val="36"/>
+            </w:rPr>
           </w:pPr>
           <w:r>
+            <w:rPr>
+              <w:rFonts w:asciiTheme="minorBidi" w:hAnsiTheme="minorBidi" w:cstheme="minorBidi"/>
+              <w:b/>
+              <w:bCs/>
+              <w:color w:val="auto"/>
+              <w:sz w:val="36"/>
+              <w:szCs w:val="36"/>
+            </w:rPr>
             <w:t>Table of Contents</w:t>
           </w:r>
         </w:p>
@@ -83,7 +102,7 @@
           <w:r>
             <w:fldChar w:fldCharType="separate"/>
           </w:r>
-          <w:hyperlink w:anchor="_Toc15386814" w:history="1">
+          <w:hyperlink w:anchor="_Toc15480376" w:history="1">
             <w:r>
               <w:rPr>
                 <w:rStyle w:val="Hyperlink"/>
@@ -130,7 +149,7 @@
                 <w:noProof/>
                 <w:webHidden/>
               </w:rPr>
-              <w:instrText xml:space="preserve"> PAGEREF _Toc15386814 \h </w:instrText>
+              <w:instrText xml:space="preserve"> PAGEREF _Toc15480376 \h </w:instrText>
             </w:r>
             <w:r>
               <w:rPr>
@@ -150,7 +169,7 @@
                 <w:noProof/>
                 <w:webHidden/>
               </w:rPr>
-              <w:t>2</w:t>
+              <w:t>3</w:t>
             </w:r>
             <w:r>
               <w:rPr>
@@ -173,7 +192,7 @@
               <w:noProof/>
             </w:rPr>
           </w:pPr>
-          <w:hyperlink w:anchor="_Toc15386815" w:history="1">
+          <w:hyperlink w:anchor="_Toc15480377" w:history="1">
             <w:r>
               <w:rPr>
                 <w:rStyle w:val="Hyperlink"/>
@@ -220,7 +239,7 @@
                 <w:noProof/>
                 <w:webHidden/>
               </w:rPr>
-              <w:instrText xml:space="preserve"> PAGEREF _Toc15386815 \h </w:instrText>
+              <w:instrText xml:space="preserve"> PAGEREF _Toc15480377 \h </w:instrText>
             </w:r>
             <w:r>
               <w:rPr>
@@ -240,7 +259,7 @@
                 <w:noProof/>
                 <w:webHidden/>
               </w:rPr>
-              <w:t>3</w:t>
+              <w:t>4</w:t>
             </w:r>
             <w:r>
               <w:rPr>
@@ -263,7 +282,7 @@
               <w:noProof/>
             </w:rPr>
           </w:pPr>
-          <w:hyperlink w:anchor="_Toc15386816" w:history="1">
+          <w:hyperlink w:anchor="_Toc15480378" w:history="1">
             <w:r>
               <w:rPr>
                 <w:rStyle w:val="Hyperlink"/>
@@ -310,7 +329,7 @@
                 <w:noProof/>
                 <w:webHidden/>
               </w:rPr>
-              <w:instrText xml:space="preserve"> PAGEREF _Toc15386816 \h </w:instrText>
+              <w:instrText xml:space="preserve"> PAGEREF _Toc15480378 \h </w:instrText>
             </w:r>
             <w:r>
               <w:rPr>
@@ -330,7 +349,7 @@
                 <w:noProof/>
                 <w:webHidden/>
               </w:rPr>
-              <w:t>3</w:t>
+              <w:t>4</w:t>
             </w:r>
             <w:r>
               <w:rPr>
@@ -353,7 +372,7 @@
               <w:noProof/>
             </w:rPr>
           </w:pPr>
-          <w:hyperlink w:anchor="_Toc15386817" w:history="1">
+          <w:hyperlink w:anchor="_Toc15480379" w:history="1">
             <w:r>
               <w:rPr>
                 <w:rStyle w:val="Hyperlink"/>
@@ -379,7 +398,7 @@
                 <w:bCs/>
                 <w:noProof/>
               </w:rPr>
-              <w:t>Client Grid Tips</w:t>
+              <w:t>Project Structure (Old &amp; new Convention)</w:t>
             </w:r>
             <w:r>
               <w:rPr>
@@ -400,7 +419,7 @@
                 <w:noProof/>
                 <w:webHidden/>
               </w:rPr>
-              <w:instrText xml:space="preserve"> PAGEREF _Toc15386817 \h </w:instrText>
+              <w:instrText xml:space="preserve"> PAGEREF _Toc15480379 \h </w:instrText>
             </w:r>
             <w:r>
               <w:rPr>
@@ -420,7 +439,7 @@
                 <w:noProof/>
                 <w:webHidden/>
               </w:rPr>
-              <w:t>3</w:t>
+              <w:t>4</w:t>
             </w:r>
             <w:r>
               <w:rPr>
@@ -443,7 +462,7 @@
               <w:noProof/>
             </w:rPr>
           </w:pPr>
-          <w:hyperlink w:anchor="_Toc15386818" w:history="1">
+          <w:hyperlink w:anchor="_Toc15480380" w:history="1">
             <w:r>
               <w:rPr>
                 <w:rStyle w:val="Hyperlink"/>
@@ -469,7 +488,7 @@
                 <w:bCs/>
                 <w:noProof/>
               </w:rPr>
-              <w:t>UI enhancements</w:t>
+              <w:t>Grid</w:t>
             </w:r>
             <w:r>
               <w:rPr>
@@ -490,7 +509,7 @@
                 <w:noProof/>
                 <w:webHidden/>
               </w:rPr>
-              <w:instrText xml:space="preserve"> PAGEREF _Toc15386818 \h </w:instrText>
+              <w:instrText xml:space="preserve"> PAGEREF _Toc15480380 \h </w:instrText>
             </w:r>
             <w:r>
               <w:rPr>
@@ -510,7 +529,297 @@
                 <w:noProof/>
                 <w:webHidden/>
               </w:rPr>
-              <w:t>3</w:t>
+              <w:t>5</w:t>
+            </w:r>
+            <w:r>
+              <w:rPr>
+                <w:noProof/>
+                <w:webHidden/>
+              </w:rPr>
+              <w:fldChar w:fldCharType="end"/>
+            </w:r>
+          </w:hyperlink>
+        </w:p>
+        <w:p>
+          <w:pPr>
+            <w:pStyle w:val="TOC3"/>
+            <w:tabs>
+              <w:tab w:val="left" w:pos="1320"/>
+              <w:tab w:val="right" w:leader="dot" w:pos="9350"/>
+            </w:tabs>
+            <w:rPr>
+              <w:rFonts w:cstheme="minorBidi"/>
+              <w:noProof/>
+            </w:rPr>
+          </w:pPr>
+          <w:hyperlink w:anchor="_Toc15480381" w:history="1">
+            <w:r>
+              <w:rPr>
+                <w:rStyle w:val="Hyperlink"/>
+                <w:rFonts w:asciiTheme="minorBidi" w:hAnsiTheme="minorBidi"/>
+                <w:b/>
+                <w:bCs/>
+                <w:noProof/>
+              </w:rPr>
+              <w:t>2.3.1</w:t>
+            </w:r>
+            <w:r>
+              <w:rPr>
+                <w:rFonts w:cstheme="minorBidi"/>
+                <w:noProof/>
+              </w:rPr>
+              <w:tab/>
+            </w:r>
+            <w:r>
+              <w:rPr>
+                <w:rStyle w:val="Hyperlink"/>
+                <w:rFonts w:asciiTheme="minorBidi" w:hAnsiTheme="minorBidi"/>
+                <w:b/>
+                <w:bCs/>
+                <w:noProof/>
+              </w:rPr>
+              <w:t>Clien</w:t>
+            </w:r>
+            <w:r>
+              <w:rPr>
+                <w:rStyle w:val="Hyperlink"/>
+                <w:rFonts w:asciiTheme="minorBidi" w:hAnsiTheme="minorBidi"/>
+                <w:b/>
+                <w:bCs/>
+                <w:noProof/>
+              </w:rPr>
+              <w:t>t</w:t>
+            </w:r>
+            <w:r>
+              <w:rPr>
+                <w:rStyle w:val="Hyperlink"/>
+                <w:rFonts w:asciiTheme="minorBidi" w:hAnsiTheme="minorBidi"/>
+                <w:b/>
+                <w:bCs/>
+                <w:noProof/>
+              </w:rPr>
+              <w:t xml:space="preserve"> Grid</w:t>
+            </w:r>
+            <w:r>
+              <w:rPr>
+                <w:noProof/>
+                <w:webHidden/>
+              </w:rPr>
+              <w:tab/>
+            </w:r>
+            <w:r>
+              <w:rPr>
+                <w:noProof/>
+                <w:webHidden/>
+              </w:rPr>
+              <w:fldChar w:fldCharType="begin"/>
+            </w:r>
+            <w:r>
+              <w:rPr>
+                <w:noProof/>
+                <w:webHidden/>
+              </w:rPr>
+              <w:instrText xml:space="preserve"> PAGEREF _Toc15480381 \h </w:instrText>
+            </w:r>
+            <w:r>
+              <w:rPr>
+                <w:noProof/>
+                <w:webHidden/>
+              </w:rPr>
+            </w:r>
+            <w:r>
+              <w:rPr>
+                <w:noProof/>
+                <w:webHidden/>
+              </w:rPr>
+              <w:fldChar w:fldCharType="separate"/>
+            </w:r>
+            <w:r>
+              <w:rPr>
+                <w:noProof/>
+                <w:webHidden/>
+              </w:rPr>
+              <w:t>5</w:t>
+            </w:r>
+            <w:r>
+              <w:rPr>
+                <w:noProof/>
+                <w:webHidden/>
+              </w:rPr>
+              <w:fldChar w:fldCharType="end"/>
+            </w:r>
+          </w:hyperlink>
+        </w:p>
+        <w:p>
+          <w:pPr>
+            <w:pStyle w:val="TOC3"/>
+            <w:tabs>
+              <w:tab w:val="left" w:pos="1320"/>
+              <w:tab w:val="right" w:leader="dot" w:pos="9350"/>
+            </w:tabs>
+            <w:rPr>
+              <w:rFonts w:cstheme="minorBidi"/>
+              <w:noProof/>
+            </w:rPr>
+          </w:pPr>
+          <w:hyperlink w:anchor="_Toc15480382" w:history="1">
+            <w:r>
+              <w:rPr>
+                <w:rStyle w:val="Hyperlink"/>
+                <w:rFonts w:asciiTheme="minorBidi" w:hAnsiTheme="minorBidi"/>
+                <w:b/>
+                <w:bCs/>
+                <w:noProof/>
+              </w:rPr>
+              <w:t>2.3.2</w:t>
+            </w:r>
+            <w:r>
+              <w:rPr>
+                <w:rFonts w:cstheme="minorBidi"/>
+                <w:noProof/>
+              </w:rPr>
+              <w:tab/>
+            </w:r>
+            <w:r>
+              <w:rPr>
+                <w:rStyle w:val="Hyperlink"/>
+                <w:rFonts w:asciiTheme="minorBidi" w:hAnsiTheme="minorBidi"/>
+                <w:b/>
+                <w:bCs/>
+                <w:noProof/>
+              </w:rPr>
+              <w:t>Server Grid</w:t>
+            </w:r>
+            <w:r>
+              <w:rPr>
+                <w:noProof/>
+                <w:webHidden/>
+              </w:rPr>
+              <w:tab/>
+            </w:r>
+            <w:r>
+              <w:rPr>
+                <w:noProof/>
+                <w:webHidden/>
+              </w:rPr>
+              <w:fldChar w:fldCharType="begin"/>
+            </w:r>
+            <w:r>
+              <w:rPr>
+                <w:noProof/>
+                <w:webHidden/>
+              </w:rPr>
+              <w:instrText xml:space="preserve"> PAGEREF _Toc15480382 \h </w:instrText>
+            </w:r>
+            <w:r>
+              <w:rPr>
+                <w:noProof/>
+                <w:webHidden/>
+              </w:rPr>
+            </w:r>
+            <w:r>
+              <w:rPr>
+                <w:noProof/>
+                <w:webHidden/>
+              </w:rPr>
+              <w:fldChar w:fldCharType="separate"/>
+            </w:r>
+            <w:r>
+              <w:rPr>
+                <w:noProof/>
+                <w:webHidden/>
+              </w:rPr>
+              <w:t>6</w:t>
+            </w:r>
+            <w:r>
+              <w:rPr>
+                <w:noProof/>
+                <w:webHidden/>
+              </w:rPr>
+              <w:fldChar w:fldCharType="end"/>
+            </w:r>
+          </w:hyperlink>
+        </w:p>
+        <w:p>
+          <w:pPr>
+            <w:pStyle w:val="TOC3"/>
+            <w:tabs>
+              <w:tab w:val="left" w:pos="1320"/>
+              <w:tab w:val="right" w:leader="dot" w:pos="9350"/>
+            </w:tabs>
+            <w:rPr>
+              <w:rFonts w:cstheme="minorBidi"/>
+              <w:noProof/>
+            </w:rPr>
+          </w:pPr>
+          <w:hyperlink w:anchor="_Toc15480383" w:history="1">
+            <w:r>
+              <w:rPr>
+                <w:rStyle w:val="Hyperlink"/>
+                <w:rFonts w:asciiTheme="minorBidi" w:hAnsiTheme="minorBidi"/>
+                <w:b/>
+                <w:bCs/>
+                <w:noProof/>
+              </w:rPr>
+              <w:t>2.3.3</w:t>
+            </w:r>
+            <w:r>
+              <w:rPr>
+                <w:rFonts w:cstheme="minorBidi"/>
+                <w:noProof/>
+              </w:rPr>
+              <w:tab/>
+            </w:r>
+            <w:r>
+              <w:rPr>
+                <w:rStyle w:val="Hyperlink"/>
+                <w:rFonts w:asciiTheme="minorBidi" w:hAnsiTheme="minorBidi"/>
+                <w:b/>
+                <w:bCs/>
+                <w:noProof/>
+              </w:rPr>
+              <w:t>Drill Down</w:t>
+            </w:r>
+            <w:r>
+              <w:rPr>
+                <w:noProof/>
+                <w:webHidden/>
+              </w:rPr>
+              <w:tab/>
+            </w:r>
+            <w:r>
+              <w:rPr>
+                <w:noProof/>
+                <w:webHidden/>
+              </w:rPr>
+              <w:fldChar w:fldCharType="begin"/>
+            </w:r>
+            <w:r>
+              <w:rPr>
+                <w:noProof/>
+                <w:webHidden/>
+              </w:rPr>
+              <w:instrText xml:space="preserve"> PAGEREF _Toc15480383 \h </w:instrText>
+            </w:r>
+            <w:r>
+              <w:rPr>
+                <w:noProof/>
+                <w:webHidden/>
+              </w:rPr>
+            </w:r>
+            <w:r>
+              <w:rPr>
+                <w:noProof/>
+                <w:webHidden/>
+              </w:rPr>
+              <w:fldChar w:fldCharType="separate"/>
+            </w:r>
+            <w:r>
+              <w:rPr>
+                <w:noProof/>
+                <w:webHidden/>
+              </w:rPr>
+              <w:t>7</w:t>
             </w:r>
             <w:r>
               <w:rPr>
@@ -533,7 +842,7 @@
               <w:noProof/>
             </w:rPr>
           </w:pPr>
-          <w:hyperlink w:anchor="_Toc15386819" w:history="1">
+          <w:hyperlink w:anchor="_Toc15480384" w:history="1">
             <w:r>
               <w:rPr>
                 <w:rStyle w:val="Hyperlink"/>
@@ -559,7 +868,7 @@
                 <w:bCs/>
                 <w:noProof/>
               </w:rPr>
-              <w:t>UI Alignments</w:t>
+              <w:t>Search Pages</w:t>
             </w:r>
             <w:r>
               <w:rPr>
@@ -580,7 +889,7 @@
                 <w:noProof/>
                 <w:webHidden/>
               </w:rPr>
-              <w:instrText xml:space="preserve"> PAGEREF _Toc15386819 \h </w:instrText>
+              <w:instrText xml:space="preserve"> PAGEREF _Toc15480384 \h </w:instrText>
             </w:r>
             <w:r>
               <w:rPr>
@@ -600,7 +909,7 @@
                 <w:noProof/>
                 <w:webHidden/>
               </w:rPr>
-              <w:t>3</w:t>
+              <w:t>7</w:t>
             </w:r>
             <w:r>
               <w:rPr>
@@ -623,7 +932,7 @@
               <w:noProof/>
             </w:rPr>
           </w:pPr>
-          <w:hyperlink w:anchor="_Toc15386820" w:history="1">
+          <w:hyperlink w:anchor="_Toc15480385" w:history="1">
             <w:r>
               <w:rPr>
                 <w:rStyle w:val="Hyperlink"/>
@@ -649,7 +958,7 @@
                 <w:bCs/>
                 <w:noProof/>
               </w:rPr>
-              <w:t>Multi-layers UI communication</w:t>
+              <w:t>Editor</w:t>
             </w:r>
             <w:r>
               <w:rPr>
@@ -670,7 +979,7 @@
                 <w:noProof/>
                 <w:webHidden/>
               </w:rPr>
-              <w:instrText xml:space="preserve"> PAGEREF _Toc15386820 \h </w:instrText>
+              <w:instrText xml:space="preserve"> PAGEREF _Toc15480385 \h </w:instrText>
             </w:r>
             <w:r>
               <w:rPr>
@@ -690,7 +999,7 @@
                 <w:noProof/>
                 <w:webHidden/>
               </w:rPr>
-              <w:t>3</w:t>
+              <w:t>7</w:t>
             </w:r>
             <w:r>
               <w:rPr>
@@ -713,7 +1022,7 @@
               <w:noProof/>
             </w:rPr>
           </w:pPr>
-          <w:hyperlink w:anchor="_Toc15386821" w:history="1">
+          <w:hyperlink w:anchor="_Toc15480386" w:history="1">
             <w:r>
               <w:rPr>
                 <w:rStyle w:val="Hyperlink"/>
@@ -739,7 +1048,7 @@
                 <w:bCs/>
                 <w:noProof/>
               </w:rPr>
-              <w:t>Loader uses and Loading Dependences</w:t>
+              <w:t>Selectors</w:t>
             </w:r>
             <w:r>
               <w:rPr>
@@ -760,7 +1069,7 @@
                 <w:noProof/>
                 <w:webHidden/>
               </w:rPr>
-              <w:instrText xml:space="preserve"> PAGEREF _Toc15386821 \h </w:instrText>
+              <w:instrText xml:space="preserve"> PAGEREF _Toc15480386 \h </w:instrText>
             </w:r>
             <w:r>
               <w:rPr>
@@ -780,7 +1089,7 @@
                 <w:noProof/>
                 <w:webHidden/>
               </w:rPr>
-              <w:t>4</w:t>
+              <w:t>8</w:t>
             </w:r>
             <w:r>
               <w:rPr>
@@ -803,7 +1112,7 @@
               <w:noProof/>
             </w:rPr>
           </w:pPr>
-          <w:hyperlink w:anchor="_Toc15386822" w:history="1">
+          <w:hyperlink w:anchor="_Toc15480387" w:history="1">
             <w:r>
               <w:rPr>
                 <w:rStyle w:val="Hyperlink"/>
@@ -829,7 +1138,7 @@
                 <w:bCs/>
                 <w:noProof/>
               </w:rPr>
-              <w:t>General Rules</w:t>
+              <w:t>Extensions</w:t>
             </w:r>
             <w:r>
               <w:rPr>
@@ -850,7 +1159,7 @@
                 <w:noProof/>
                 <w:webHidden/>
               </w:rPr>
-              <w:instrText xml:space="preserve"> PAGEREF _Toc15386822 \h </w:instrText>
+              <w:instrText xml:space="preserve"> PAGEREF _Toc15480387 \h </w:instrText>
             </w:r>
             <w:r>
               <w:rPr>
@@ -870,7 +1179,7 @@
                 <w:noProof/>
                 <w:webHidden/>
               </w:rPr>
-              <w:t>5</w:t>
+              <w:t>8</w:t>
             </w:r>
             <w:r>
               <w:rPr>
@@ -893,7 +1202,7 @@
               <w:noProof/>
             </w:rPr>
           </w:pPr>
-          <w:hyperlink w:anchor="_Toc15386823" w:history="1">
+          <w:hyperlink w:anchor="_Toc15480388" w:history="1">
             <w:r>
               <w:rPr>
                 <w:rStyle w:val="Hyperlink"/>
@@ -919,7 +1228,7 @@
                 <w:bCs/>
                 <w:noProof/>
               </w:rPr>
-              <w:t>Project Structure (Old &amp; new Convention)</w:t>
+              <w:t>Loader uses and Loading Dependences</w:t>
             </w:r>
             <w:r>
               <w:rPr>
@@ -940,7 +1249,7 @@
                 <w:noProof/>
                 <w:webHidden/>
               </w:rPr>
-              <w:instrText xml:space="preserve"> PAGEREF _Toc15386823 \h </w:instrText>
+              <w:instrText xml:space="preserve"> PAGEREF _Toc15480388 \h </w:instrText>
             </w:r>
             <w:r>
               <w:rPr>
@@ -960,7 +1269,7 @@
                 <w:noProof/>
                 <w:webHidden/>
               </w:rPr>
-              <w:t>6</w:t>
+              <w:t>9</w:t>
             </w:r>
             <w:r>
               <w:rPr>
@@ -983,7 +1292,7 @@
               <w:noProof/>
             </w:rPr>
           </w:pPr>
-          <w:hyperlink w:anchor="_Toc15386824" w:history="1">
+          <w:hyperlink w:anchor="_Toc15480389" w:history="1">
             <w:r>
               <w:rPr>
                 <w:rStyle w:val="Hyperlink"/>
@@ -1009,6 +1318,276 @@
                 <w:bCs/>
                 <w:noProof/>
               </w:rPr>
+              <w:t>UI Alignments</w:t>
+            </w:r>
+            <w:r>
+              <w:rPr>
+                <w:noProof/>
+                <w:webHidden/>
+              </w:rPr>
+              <w:tab/>
+            </w:r>
+            <w:r>
+              <w:rPr>
+                <w:noProof/>
+                <w:webHidden/>
+              </w:rPr>
+              <w:fldChar w:fldCharType="begin"/>
+            </w:r>
+            <w:r>
+              <w:rPr>
+                <w:noProof/>
+                <w:webHidden/>
+              </w:rPr>
+              <w:instrText xml:space="preserve"> PAGEREF _Toc15480389 \h </w:instrText>
+            </w:r>
+            <w:r>
+              <w:rPr>
+                <w:noProof/>
+                <w:webHidden/>
+              </w:rPr>
+            </w:r>
+            <w:r>
+              <w:rPr>
+                <w:noProof/>
+                <w:webHidden/>
+              </w:rPr>
+              <w:fldChar w:fldCharType="separate"/>
+            </w:r>
+            <w:r>
+              <w:rPr>
+                <w:noProof/>
+                <w:webHidden/>
+              </w:rPr>
+              <w:t>10</w:t>
+            </w:r>
+            <w:r>
+              <w:rPr>
+                <w:noProof/>
+                <w:webHidden/>
+              </w:rPr>
+              <w:fldChar w:fldCharType="end"/>
+            </w:r>
+          </w:hyperlink>
+        </w:p>
+        <w:p>
+          <w:pPr>
+            <w:pStyle w:val="TOC2"/>
+            <w:tabs>
+              <w:tab w:val="left" w:pos="880"/>
+              <w:tab w:val="right" w:leader="dot" w:pos="9350"/>
+            </w:tabs>
+            <w:rPr>
+              <w:rFonts w:eastAsiaTheme="minorEastAsia"/>
+              <w:noProof/>
+            </w:rPr>
+          </w:pPr>
+          <w:hyperlink w:anchor="_Toc15480390" w:history="1">
+            <w:r>
+              <w:rPr>
+                <w:rStyle w:val="Hyperlink"/>
+                <w:rFonts w:asciiTheme="minorBidi" w:hAnsiTheme="minorBidi"/>
+                <w:b/>
+                <w:bCs/>
+                <w:noProof/>
+              </w:rPr>
+              <w:t>2.10</w:t>
+            </w:r>
+            <w:r>
+              <w:rPr>
+                <w:rFonts w:eastAsiaTheme="minorEastAsia"/>
+                <w:noProof/>
+              </w:rPr>
+              <w:tab/>
+            </w:r>
+            <w:r>
+              <w:rPr>
+                <w:rStyle w:val="Hyperlink"/>
+                <w:rFonts w:asciiTheme="minorBidi" w:hAnsiTheme="minorBidi"/>
+                <w:b/>
+                <w:bCs/>
+                <w:noProof/>
+              </w:rPr>
+              <w:t>Multi-layers UI communication</w:t>
+            </w:r>
+            <w:r>
+              <w:rPr>
+                <w:noProof/>
+                <w:webHidden/>
+              </w:rPr>
+              <w:tab/>
+            </w:r>
+            <w:r>
+              <w:rPr>
+                <w:noProof/>
+                <w:webHidden/>
+              </w:rPr>
+              <w:fldChar w:fldCharType="begin"/>
+            </w:r>
+            <w:r>
+              <w:rPr>
+                <w:noProof/>
+                <w:webHidden/>
+              </w:rPr>
+              <w:instrText xml:space="preserve"> PAGEREF _Toc15480390 \h </w:instrText>
+            </w:r>
+            <w:r>
+              <w:rPr>
+                <w:noProof/>
+                <w:webHidden/>
+              </w:rPr>
+            </w:r>
+            <w:r>
+              <w:rPr>
+                <w:noProof/>
+                <w:webHidden/>
+              </w:rPr>
+              <w:fldChar w:fldCharType="separate"/>
+            </w:r>
+            <w:r>
+              <w:rPr>
+                <w:noProof/>
+                <w:webHidden/>
+              </w:rPr>
+              <w:t>10</w:t>
+            </w:r>
+            <w:r>
+              <w:rPr>
+                <w:noProof/>
+                <w:webHidden/>
+              </w:rPr>
+              <w:fldChar w:fldCharType="end"/>
+            </w:r>
+          </w:hyperlink>
+        </w:p>
+        <w:p>
+          <w:pPr>
+            <w:pStyle w:val="TOC2"/>
+            <w:tabs>
+              <w:tab w:val="left" w:pos="880"/>
+              <w:tab w:val="right" w:leader="dot" w:pos="9350"/>
+            </w:tabs>
+            <w:rPr>
+              <w:rFonts w:eastAsiaTheme="minorEastAsia"/>
+              <w:noProof/>
+            </w:rPr>
+          </w:pPr>
+          <w:hyperlink w:anchor="_Toc15480391" w:history="1">
+            <w:r>
+              <w:rPr>
+                <w:rStyle w:val="Hyperlink"/>
+                <w:rFonts w:asciiTheme="minorBidi" w:hAnsiTheme="minorBidi"/>
+                <w:b/>
+                <w:bCs/>
+                <w:noProof/>
+              </w:rPr>
+              <w:t>2.11</w:t>
+            </w:r>
+            <w:r>
+              <w:rPr>
+                <w:rFonts w:eastAsiaTheme="minorEastAsia"/>
+                <w:noProof/>
+              </w:rPr>
+              <w:tab/>
+            </w:r>
+            <w:r>
+              <w:rPr>
+                <w:rStyle w:val="Hyperlink"/>
+                <w:rFonts w:asciiTheme="minorBidi" w:hAnsiTheme="minorBidi"/>
+                <w:b/>
+                <w:bCs/>
+                <w:noProof/>
+              </w:rPr>
+              <w:t>General Rules</w:t>
+            </w:r>
+            <w:r>
+              <w:rPr>
+                <w:noProof/>
+                <w:webHidden/>
+              </w:rPr>
+              <w:tab/>
+            </w:r>
+            <w:r>
+              <w:rPr>
+                <w:noProof/>
+                <w:webHidden/>
+              </w:rPr>
+              <w:fldChar w:fldCharType="begin"/>
+            </w:r>
+            <w:r>
+              <w:rPr>
+                <w:noProof/>
+                <w:webHidden/>
+              </w:rPr>
+              <w:instrText xml:space="preserve"> PAGEREF _Toc15480391 \h </w:instrText>
+            </w:r>
+            <w:r>
+              <w:rPr>
+                <w:noProof/>
+                <w:webHidden/>
+              </w:rPr>
+            </w:r>
+            <w:r>
+              <w:rPr>
+                <w:noProof/>
+                <w:webHidden/>
+              </w:rPr>
+              <w:fldChar w:fldCharType="separate"/>
+            </w:r>
+            <w:r>
+              <w:rPr>
+                <w:noProof/>
+                <w:webHidden/>
+              </w:rPr>
+              <w:t>11</w:t>
+            </w:r>
+            <w:r>
+              <w:rPr>
+                <w:noProof/>
+                <w:webHidden/>
+              </w:rPr>
+              <w:fldChar w:fldCharType="end"/>
+            </w:r>
+          </w:hyperlink>
+        </w:p>
+        <w:p>
+          <w:pPr>
+            <w:pStyle w:val="TOC2"/>
+            <w:tabs>
+              <w:tab w:val="left" w:pos="880"/>
+              <w:tab w:val="right" w:leader="dot" w:pos="9350"/>
+            </w:tabs>
+            <w:rPr>
+              <w:rFonts w:eastAsiaTheme="minorEastAsia"/>
+              <w:noProof/>
+            </w:rPr>
+          </w:pPr>
+          <w:hyperlink w:anchor="_Toc15480392" w:history="1">
+            <w:r>
+              <w:rPr>
+                <w:rStyle w:val="Hyperlink"/>
+                <w:rFonts w:asciiTheme="minorBidi" w:hAnsiTheme="minorBidi"/>
+                <w:b/>
+                <w:bCs/>
+                <w:noProof/>
+              </w:rPr>
+              <w:t>2.12</w:t>
+            </w:r>
+            <w:r>
+              <w:rPr>
+                <w:rFonts w:eastAsiaTheme="minorEastAsia"/>
+                <w:noProof/>
+              </w:rPr>
+              <w:tab/>
+            </w:r>
+            <w:r>
+              <w:rPr>
+                <w:rStyle w:val="Hyperlink"/>
+                <w:rFonts w:asciiTheme="minorBidi" w:hAnsiTheme="minorBidi"/>
+                <w:b/>
+                <w:bCs/>
+                <w:noProof/>
+              </w:rPr>
               <w:t>Architecture conventions (Always start with single abstraction / use wrapper class for abstraction</w:t>
             </w:r>
             <w:r>
@@ -1030,7 +1609,7 @@
                 <w:noProof/>
                 <w:webHidden/>
               </w:rPr>
-              <w:instrText xml:space="preserve"> PAGEREF _Toc15386824 \h </w:instrText>
+              <w:instrText xml:space="preserve"> PAGEREF _Toc15480392 \h </w:instrText>
             </w:r>
             <w:r>
               <w:rPr>
@@ -1050,7 +1629,7 @@
                 <w:noProof/>
                 <w:webHidden/>
               </w:rPr>
-              <w:t>6</w:t>
+              <w:t>11</w:t>
             </w:r>
             <w:r>
               <w:rPr>
@@ -1073,7 +1652,7 @@
               <w:noProof/>
             </w:rPr>
           </w:pPr>
-          <w:hyperlink w:anchor="_Toc15386825" w:history="1">
+          <w:hyperlink w:anchor="_Toc15480393" w:history="1">
             <w:r>
               <w:rPr>
                 <w:rStyle w:val="Hyperlink"/>
@@ -1120,7 +1699,7 @@
                 <w:noProof/>
                 <w:webHidden/>
               </w:rPr>
-              <w:instrText xml:space="preserve"> PAGEREF _Toc15386825 \h </w:instrText>
+              <w:instrText xml:space="preserve"> PAGEREF _Toc15480393 \h </w:instrText>
             </w:r>
             <w:r>
               <w:rPr>
@@ -1140,7 +1719,97 @@
                 <w:noProof/>
                 <w:webHidden/>
               </w:rPr>
-              <w:t>7</w:t>
+              <w:t>12</w:t>
+            </w:r>
+            <w:r>
+              <w:rPr>
+                <w:noProof/>
+                <w:webHidden/>
+              </w:rPr>
+              <w:fldChar w:fldCharType="end"/>
+            </w:r>
+          </w:hyperlink>
+        </w:p>
+        <w:p>
+          <w:pPr>
+            <w:pStyle w:val="TOC1"/>
+            <w:tabs>
+              <w:tab w:val="left" w:pos="440"/>
+              <w:tab w:val="right" w:leader="dot" w:pos="9350"/>
+            </w:tabs>
+            <w:rPr>
+              <w:rFonts w:eastAsiaTheme="minorEastAsia"/>
+              <w:noProof/>
+            </w:rPr>
+          </w:pPr>
+          <w:hyperlink w:anchor="_Toc15480394" w:history="1">
+            <w:r>
+              <w:rPr>
+                <w:rStyle w:val="Hyperlink"/>
+                <w:rFonts w:asciiTheme="minorBidi" w:hAnsiTheme="minorBidi"/>
+                <w:b/>
+                <w:bCs/>
+                <w:noProof/>
+              </w:rPr>
+              <w:t>4</w:t>
+            </w:r>
+            <w:r>
+              <w:rPr>
+                <w:rFonts w:eastAsiaTheme="minorEastAsia"/>
+                <w:noProof/>
+              </w:rPr>
+              <w:tab/>
+            </w:r>
+            <w:r>
+              <w:rPr>
+                <w:rStyle w:val="Hyperlink"/>
+                <w:rFonts w:asciiTheme="minorBidi" w:hAnsiTheme="minorBidi"/>
+                <w:b/>
+                <w:bCs/>
+                <w:noProof/>
+              </w:rPr>
+              <w:t>Dynamic Guidelines</w:t>
+            </w:r>
+            <w:r>
+              <w:rPr>
+                <w:noProof/>
+                <w:webHidden/>
+              </w:rPr>
+              <w:tab/>
+            </w:r>
+            <w:r>
+              <w:rPr>
+                <w:noProof/>
+                <w:webHidden/>
+              </w:rPr>
+              <w:fldChar w:fldCharType="begin"/>
+            </w:r>
+            <w:r>
+              <w:rPr>
+                <w:noProof/>
+                <w:webHidden/>
+              </w:rPr>
+              <w:instrText xml:space="preserve"> PAGEREF _Toc15480394 \h </w:instrText>
+            </w:r>
+            <w:r>
+              <w:rPr>
+                <w:noProof/>
+                <w:webHidden/>
+              </w:rPr>
+            </w:r>
+            <w:r>
+              <w:rPr>
+                <w:noProof/>
+                <w:webHidden/>
+              </w:rPr>
+              <w:fldChar w:fldCharType="separate"/>
+            </w:r>
+            <w:r>
+              <w:rPr>
+                <w:noProof/>
+                <w:webHidden/>
+              </w:rPr>
+              <w:t>12</w:t>
             </w:r>
             <w:r>
               <w:rPr>
@@ -1163,7 +1832,7 @@
               <w:noProof/>
             </w:rPr>
           </w:pPr>
-          <w:hyperlink w:anchor="_Toc15386826" w:history="1">
+          <w:hyperlink w:anchor="_Toc15480395" w:history="1">
             <w:r>
               <w:rPr>
                 <w:rStyle w:val="Hyperlink"/>
@@ -1172,7 +1841,7 @@
                 <w:bCs/>
                 <w:noProof/>
               </w:rPr>
-              <w:t>3.1</w:t>
+              <w:t>4.1</w:t>
             </w:r>
             <w:r>
               <w:rPr>
@@ -1189,7 +1858,7 @@
                 <w:bCs/>
                 <w:noProof/>
               </w:rPr>
-              <w:t>Grid and Drill Downs</w:t>
+              <w:t>General</w:t>
             </w:r>
             <w:r>
               <w:rPr>
@@ -1210,7 +1879,7 @@
                 <w:noProof/>
                 <w:webHidden/>
               </w:rPr>
-              <w:instrText xml:space="preserve"> PAGEREF _Toc15386826 \h </w:instrText>
+              <w:instrText xml:space="preserve"> PAGEREF _Toc15480395 \h </w:instrText>
             </w:r>
             <w:r>
               <w:rPr>
@@ -1230,7 +1899,185 @@
                 <w:noProof/>
                 <w:webHidden/>
               </w:rPr>
-              <w:t>7</w:t>
+              <w:t>13</w:t>
+            </w:r>
+            <w:r>
+              <w:rPr>
+                <w:noProof/>
+                <w:webHidden/>
+              </w:rPr>
+              <w:fldChar w:fldCharType="end"/>
+            </w:r>
+          </w:hyperlink>
+        </w:p>
+        <w:p>
+          <w:pPr>
+            <w:pStyle w:val="TOC3"/>
+            <w:tabs>
+              <w:tab w:val="left" w:pos="1320"/>
+              <w:tab w:val="right" w:leader="dot" w:pos="9350"/>
+            </w:tabs>
+            <w:rPr>
+              <w:rFonts w:cstheme="minorBidi"/>
+              <w:noProof/>
+            </w:rPr>
+          </w:pPr>
+          <w:hyperlink w:anchor="_Toc15480396" w:history="1">
+            <w:r>
+              <w:rPr>
+                <w:rStyle w:val="Hyperlink"/>
+                <w:rFonts w:asciiTheme="minorBidi" w:hAnsiTheme="minorBidi"/>
+                <w:b/>
+                <w:bCs/>
+                <w:noProof/>
+              </w:rPr>
+              <w:t>4.1.1</w:t>
+            </w:r>
+            <w:r>
+              <w:rPr>
+                <w:rFonts w:cstheme="minorBidi"/>
+                <w:noProof/>
+              </w:rPr>
+              <w:tab/>
+            </w:r>
+            <w:r>
+              <w:rPr>
+                <w:rStyle w:val="Hyperlink"/>
+                <w:rFonts w:asciiTheme="minorBidi" w:hAnsiTheme="minorBidi"/>
+                <w:b/>
+                <w:bCs/>
+                <w:noProof/>
+              </w:rPr>
+              <w:t>Definition – Runtime abstraction</w:t>
+            </w:r>
+            <w:r>
+              <w:rPr>
+                <w:noProof/>
+                <w:webHidden/>
+              </w:rPr>
+              <w:tab/>
+            </w:r>
+            <w:r>
+              <w:rPr>
+                <w:noProof/>
+                <w:webHidden/>
+              </w:rPr>
+              <w:fldChar w:fldCharType="begin"/>
+            </w:r>
+            <w:r>
+              <w:rPr>
+                <w:noProof/>
+                <w:webHidden/>
+              </w:rPr>
+              <w:instrText xml:space="preserve"> PAGEREF _Toc15480396 \h </w:instrText>
+            </w:r>
+            <w:r>
+              <w:rPr>
+                <w:noProof/>
+                <w:webHidden/>
+              </w:rPr>
+            </w:r>
+            <w:r>
+              <w:rPr>
+                <w:noProof/>
+                <w:webHidden/>
+              </w:rPr>
+              <w:fldChar w:fldCharType="separate"/>
+            </w:r>
+            <w:r>
+              <w:rPr>
+                <w:noProof/>
+                <w:webHidden/>
+              </w:rPr>
+              <w:t>13</w:t>
+            </w:r>
+            <w:r>
+              <w:rPr>
+                <w:noProof/>
+                <w:webHidden/>
+              </w:rPr>
+              <w:fldChar w:fldCharType="end"/>
+            </w:r>
+          </w:hyperlink>
+        </w:p>
+        <w:p>
+          <w:pPr>
+            <w:pStyle w:val="TOC3"/>
+            <w:tabs>
+              <w:tab w:val="left" w:pos="1320"/>
+              <w:tab w:val="right" w:leader="dot" w:pos="9350"/>
+            </w:tabs>
+            <w:rPr>
+              <w:rFonts w:cstheme="minorBidi"/>
+              <w:noProof/>
+            </w:rPr>
+          </w:pPr>
+          <w:hyperlink w:anchor="_Toc15480397" w:history="1">
+            <w:r>
+              <w:rPr>
+                <w:rStyle w:val="Hyperlink"/>
+                <w:b/>
+                <w:bCs/>
+                <w:noProof/>
+              </w:rPr>
+              <w:t>4.1.2</w:t>
+            </w:r>
+            <w:r>
+              <w:rPr>
+                <w:rFonts w:cstheme="minorBidi"/>
+                <w:noProof/>
+              </w:rPr>
+              <w:tab/>
+            </w:r>
+            <w:r>
+              <w:rPr>
+                <w:rStyle w:val="Hyperlink"/>
+                <w:b/>
+                <w:bCs/>
+                <w:noProof/>
+              </w:rPr>
+              <w:t>Main grid</w:t>
+            </w:r>
+            <w:r>
+              <w:rPr>
+                <w:noProof/>
+                <w:webHidden/>
+              </w:rPr>
+              <w:tab/>
+            </w:r>
+            <w:r>
+              <w:rPr>
+                <w:noProof/>
+                <w:webHidden/>
+              </w:rPr>
+              <w:fldChar w:fldCharType="begin"/>
+            </w:r>
+            <w:r>
+              <w:rPr>
+                <w:noProof/>
+                <w:webHidden/>
+              </w:rPr>
+              <w:instrText xml:space="preserve"> PAGEREF _Toc15480397 \h </w:instrText>
+            </w:r>
+            <w:r>
+              <w:rPr>
+                <w:noProof/>
+                <w:webHidden/>
+              </w:rPr>
+            </w:r>
+            <w:r>
+              <w:rPr>
+                <w:noProof/>
+                <w:webHidden/>
+              </w:rPr>
+              <w:fldChar w:fldCharType="separate"/>
+            </w:r>
+            <w:r>
+              <w:rPr>
+                <w:noProof/>
+                <w:webHidden/>
+              </w:rPr>
+              <w:t>13</w:t>
             </w:r>
             <w:r>
               <w:rPr>
@@ -1253,7 +2100,7 @@
               <w:noProof/>
             </w:rPr>
           </w:pPr>
-          <w:hyperlink w:anchor="_Toc15386827" w:history="1">
+          <w:hyperlink w:anchor="_Toc15480398" w:history="1">
             <w:r>
               <w:rPr>
                 <w:rStyle w:val="Hyperlink"/>
@@ -1262,7 +2109,7 @@
                 <w:bCs/>
                 <w:noProof/>
               </w:rPr>
-              <w:t>3.2</w:t>
+              <w:t>4.2</w:t>
             </w:r>
             <w:r>
               <w:rPr>
@@ -1279,7 +2126,7 @@
                 <w:bCs/>
                 <w:noProof/>
               </w:rPr>
-              <w:t>Search Pages</w:t>
+              <w:t>Settings</w:t>
             </w:r>
             <w:r>
               <w:rPr>
@@ -1300,7 +2147,7 @@
                 <w:noProof/>
                 <w:webHidden/>
               </w:rPr>
-              <w:instrText xml:space="preserve"> PAGEREF _Toc15386827 \h </w:instrText>
+              <w:instrText xml:space="preserve"> PAGEREF _Toc15480398 \h </w:instrText>
             </w:r>
             <w:r>
               <w:rPr>
@@ -1320,7 +2167,7 @@
                 <w:noProof/>
                 <w:webHidden/>
               </w:rPr>
-              <w:t>7</w:t>
+              <w:t>13</w:t>
             </w:r>
             <w:r>
               <w:rPr>
@@ -1343,7 +2190,7 @@
               <w:noProof/>
             </w:rPr>
           </w:pPr>
-          <w:hyperlink w:anchor="_Toc15386828" w:history="1">
+          <w:hyperlink w:anchor="_Toc15480399" w:history="1">
             <w:r>
               <w:rPr>
                 <w:rStyle w:val="Hyperlink"/>
@@ -1352,7 +2199,7 @@
                 <w:bCs/>
                 <w:noProof/>
               </w:rPr>
-              <w:t>3.3</w:t>
+              <w:t>4.3</w:t>
             </w:r>
             <w:r>
               <w:rPr>
@@ -1369,7 +2216,7 @@
                 <w:bCs/>
                 <w:noProof/>
               </w:rPr>
-              <w:t>Selectors</w:t>
+              <w:t>Invoice Type</w:t>
             </w:r>
             <w:r>
               <w:rPr>
@@ -1390,7 +2237,7 @@
                 <w:noProof/>
                 <w:webHidden/>
               </w:rPr>
-              <w:instrText xml:space="preserve"> PAGEREF _Toc15386828 \h </w:instrText>
+              <w:instrText xml:space="preserve"> PAGEREF _Toc15480399 \h </w:instrText>
             </w:r>
             <w:r>
               <w:rPr>
@@ -1410,7 +2257,457 @@
                 <w:noProof/>
                 <w:webHidden/>
               </w:rPr>
-              <w:t>7</w:t>
+              <w:t>13</w:t>
+            </w:r>
+            <w:r>
+              <w:rPr>
+                <w:noProof/>
+                <w:webHidden/>
+              </w:rPr>
+              <w:fldChar w:fldCharType="end"/>
+            </w:r>
+          </w:hyperlink>
+        </w:p>
+        <w:p>
+          <w:pPr>
+            <w:pStyle w:val="TOC3"/>
+            <w:tabs>
+              <w:tab w:val="left" w:pos="1320"/>
+              <w:tab w:val="right" w:leader="dot" w:pos="9350"/>
+            </w:tabs>
+            <w:rPr>
+              <w:rFonts w:cstheme="minorBidi"/>
+              <w:noProof/>
+            </w:rPr>
+          </w:pPr>
+          <w:hyperlink w:anchor="_Toc15480400" w:history="1">
+            <w:r>
+              <w:rPr>
+                <w:rStyle w:val="Hyperlink"/>
+                <w:rFonts w:asciiTheme="minorBidi" w:hAnsiTheme="minorBidi"/>
+                <w:b/>
+                <w:bCs/>
+                <w:noProof/>
+              </w:rPr>
+              <w:t>4.3.1</w:t>
+            </w:r>
+            <w:r>
+              <w:rPr>
+                <w:rFonts w:cstheme="minorBidi"/>
+                <w:noProof/>
+              </w:rPr>
+              <w:tab/>
+            </w:r>
+            <w:r>
+              <w:rPr>
+                <w:rStyle w:val="Hyperlink"/>
+                <w:rFonts w:asciiTheme="minorBidi" w:hAnsiTheme="minorBidi"/>
+                <w:b/>
+                <w:bCs/>
+                <w:noProof/>
+              </w:rPr>
+              <w:t>Actions</w:t>
+            </w:r>
+            <w:r>
+              <w:rPr>
+                <w:noProof/>
+                <w:webHidden/>
+              </w:rPr>
+              <w:tab/>
+            </w:r>
+            <w:r>
+              <w:rPr>
+                <w:noProof/>
+                <w:webHidden/>
+              </w:rPr>
+              <w:fldChar w:fldCharType="begin"/>
+            </w:r>
+            <w:r>
+              <w:rPr>
+                <w:noProof/>
+                <w:webHidden/>
+              </w:rPr>
+              <w:instrText xml:space="preserve"> PAGEREF _Toc15480400 \h </w:instrText>
+            </w:r>
+            <w:r>
+              <w:rPr>
+                <w:noProof/>
+                <w:webHidden/>
+              </w:rPr>
+            </w:r>
+            <w:r>
+              <w:rPr>
+                <w:noProof/>
+                <w:webHidden/>
+              </w:rPr>
+              <w:fldChar w:fldCharType="separate"/>
+            </w:r>
+            <w:r>
+              <w:rPr>
+                <w:noProof/>
+                <w:webHidden/>
+              </w:rPr>
+              <w:t>13</w:t>
+            </w:r>
+            <w:r>
+              <w:rPr>
+                <w:noProof/>
+                <w:webHidden/>
+              </w:rPr>
+              <w:fldChar w:fldCharType="end"/>
+            </w:r>
+          </w:hyperlink>
+        </w:p>
+        <w:p>
+          <w:pPr>
+            <w:pStyle w:val="TOC3"/>
+            <w:tabs>
+              <w:tab w:val="left" w:pos="1320"/>
+              <w:tab w:val="right" w:leader="dot" w:pos="9350"/>
+            </w:tabs>
+            <w:rPr>
+              <w:rFonts w:cstheme="minorBidi"/>
+              <w:noProof/>
+            </w:rPr>
+          </w:pPr>
+          <w:hyperlink w:anchor="_Toc15480401" w:history="1">
+            <w:r>
+              <w:rPr>
+                <w:rStyle w:val="Hyperlink"/>
+                <w:rFonts w:asciiTheme="minorBidi" w:hAnsiTheme="minorBidi"/>
+                <w:b/>
+                <w:bCs/>
+                <w:noProof/>
+              </w:rPr>
+              <w:t>4.3.2</w:t>
+            </w:r>
+            <w:r>
+              <w:rPr>
+                <w:rFonts w:cstheme="minorBidi"/>
+                <w:noProof/>
+              </w:rPr>
+              <w:tab/>
+            </w:r>
+            <w:r>
+              <w:rPr>
+                <w:rStyle w:val="Hyperlink"/>
+                <w:rFonts w:asciiTheme="minorBidi" w:hAnsiTheme="minorBidi"/>
+                <w:b/>
+                <w:bCs/>
+                <w:noProof/>
+              </w:rPr>
+              <w:t>Bulk Actions</w:t>
+            </w:r>
+            <w:r>
+              <w:rPr>
+                <w:noProof/>
+                <w:webHidden/>
+              </w:rPr>
+              <w:tab/>
+            </w:r>
+            <w:r>
+              <w:rPr>
+                <w:noProof/>
+                <w:webHidden/>
+              </w:rPr>
+              <w:fldChar w:fldCharType="begin"/>
+            </w:r>
+            <w:r>
+              <w:rPr>
+                <w:noProof/>
+                <w:webHidden/>
+              </w:rPr>
+              <w:instrText xml:space="preserve"> PAGEREF _Toc15480401 \h </w:instrText>
+            </w:r>
+            <w:r>
+              <w:rPr>
+                <w:noProof/>
+                <w:webHidden/>
+              </w:rPr>
+            </w:r>
+            <w:r>
+              <w:rPr>
+                <w:noProof/>
+                <w:webHidden/>
+              </w:rPr>
+              <w:fldChar w:fldCharType="separate"/>
+            </w:r>
+            <w:r>
+              <w:rPr>
+                <w:noProof/>
+                <w:webHidden/>
+              </w:rPr>
+              <w:t>13</w:t>
+            </w:r>
+            <w:r>
+              <w:rPr>
+                <w:noProof/>
+                <w:webHidden/>
+              </w:rPr>
+              <w:fldChar w:fldCharType="end"/>
+            </w:r>
+          </w:hyperlink>
+        </w:p>
+        <w:p>
+          <w:pPr>
+            <w:pStyle w:val="TOC3"/>
+            <w:tabs>
+              <w:tab w:val="left" w:pos="1320"/>
+              <w:tab w:val="right" w:leader="dot" w:pos="9350"/>
+            </w:tabs>
+            <w:rPr>
+              <w:rFonts w:cstheme="minorBidi"/>
+              <w:noProof/>
+            </w:rPr>
+          </w:pPr>
+          <w:hyperlink w:anchor="_Toc15480402" w:history="1">
+            <w:r>
+              <w:rPr>
+                <w:rStyle w:val="Hyperlink"/>
+                <w:rFonts w:asciiTheme="minorBidi" w:hAnsiTheme="minorBidi"/>
+                <w:b/>
+                <w:bCs/>
+                <w:noProof/>
+              </w:rPr>
+              <w:t>4.3.3</w:t>
+            </w:r>
+            <w:r>
+              <w:rPr>
+                <w:rFonts w:cstheme="minorBidi"/>
+                <w:noProof/>
+              </w:rPr>
+              <w:tab/>
+            </w:r>
+            <w:r>
+              <w:rPr>
+                <w:rStyle w:val="Hyperlink"/>
+                <w:rFonts w:asciiTheme="minorBidi" w:hAnsiTheme="minorBidi"/>
+                <w:b/>
+                <w:bCs/>
+                <w:noProof/>
+              </w:rPr>
+              <w:t>Sub Views</w:t>
+            </w:r>
+            <w:r>
+              <w:rPr>
+                <w:noProof/>
+                <w:webHidden/>
+              </w:rPr>
+              <w:tab/>
+            </w:r>
+            <w:r>
+              <w:rPr>
+                <w:noProof/>
+                <w:webHidden/>
+              </w:rPr>
+              <w:fldChar w:fldCharType="begin"/>
+            </w:r>
+            <w:r>
+              <w:rPr>
+                <w:noProof/>
+                <w:webHidden/>
+              </w:rPr>
+              <w:instrText xml:space="preserve"> PAGEREF _Toc15480402 \h </w:instrText>
+            </w:r>
+            <w:r>
+              <w:rPr>
+                <w:noProof/>
+                <w:webHidden/>
+              </w:rPr>
+            </w:r>
+            <w:r>
+              <w:rPr>
+                <w:noProof/>
+                <w:webHidden/>
+              </w:rPr>
+              <w:fldChar w:fldCharType="separate"/>
+            </w:r>
+            <w:r>
+              <w:rPr>
+                <w:noProof/>
+                <w:webHidden/>
+              </w:rPr>
+              <w:t>13</w:t>
+            </w:r>
+            <w:r>
+              <w:rPr>
+                <w:noProof/>
+                <w:webHidden/>
+              </w:rPr>
+              <w:fldChar w:fldCharType="end"/>
+            </w:r>
+          </w:hyperlink>
+        </w:p>
+        <w:p>
+          <w:pPr>
+            <w:pStyle w:val="TOC3"/>
+            <w:tabs>
+              <w:tab w:val="left" w:pos="1320"/>
+              <w:tab w:val="right" w:leader="dot" w:pos="9350"/>
+            </w:tabs>
+            <w:rPr>
+              <w:rFonts w:cstheme="minorBidi"/>
+              <w:noProof/>
+            </w:rPr>
+          </w:pPr>
+          <w:hyperlink w:anchor="_Toc15480403" w:history="1">
+            <w:r>
+              <w:rPr>
+                <w:rStyle w:val="Hyperlink"/>
+                <w:rFonts w:asciiTheme="minorBidi" w:hAnsiTheme="minorBidi"/>
+                <w:b/>
+                <w:bCs/>
+                <w:noProof/>
+              </w:rPr>
+              <w:t>4.3.4</w:t>
+            </w:r>
+            <w:r>
+              <w:rPr>
+                <w:rFonts w:cstheme="minorBidi"/>
+                <w:noProof/>
+              </w:rPr>
+              <w:tab/>
+            </w:r>
+            <w:r>
+              <w:rPr>
+                <w:rStyle w:val="Hyperlink"/>
+                <w:rFonts w:asciiTheme="minorBidi" w:hAnsiTheme="minorBidi"/>
+                <w:b/>
+                <w:bCs/>
+                <w:noProof/>
+              </w:rPr>
+              <w:t>File Parts</w:t>
+            </w:r>
+            <w:r>
+              <w:rPr>
+                <w:noProof/>
+                <w:webHidden/>
+              </w:rPr>
+              <w:tab/>
+            </w:r>
+            <w:r>
+              <w:rPr>
+                <w:noProof/>
+                <w:webHidden/>
+              </w:rPr>
+              <w:fldChar w:fldCharType="begin"/>
+            </w:r>
+            <w:r>
+              <w:rPr>
+                <w:noProof/>
+                <w:webHidden/>
+              </w:rPr>
+              <w:instrText xml:space="preserve"> PAGEREF _Toc15480403 \h </w:instrText>
+            </w:r>
+            <w:r>
+              <w:rPr>
+                <w:noProof/>
+                <w:webHidden/>
+              </w:rPr>
+            </w:r>
+            <w:r>
+              <w:rPr>
+                <w:noProof/>
+                <w:webHidden/>
+              </w:rPr>
+              <w:fldChar w:fldCharType="separate"/>
+            </w:r>
+            <w:r>
+              <w:rPr>
+                <w:noProof/>
+                <w:webHidden/>
+              </w:rPr>
+              <w:t>13</w:t>
+            </w:r>
+            <w:r>
+              <w:rPr>
+                <w:noProof/>
+                <w:webHidden/>
+              </w:rPr>
+              <w:fldChar w:fldCharType="end"/>
+            </w:r>
+          </w:hyperlink>
+        </w:p>
+        <w:p>
+          <w:pPr>
+            <w:pStyle w:val="TOC3"/>
+            <w:tabs>
+              <w:tab w:val="left" w:pos="1320"/>
+              <w:tab w:val="right" w:leader="dot" w:pos="9350"/>
+            </w:tabs>
+            <w:rPr>
+              <w:rFonts w:cstheme="minorBidi"/>
+              <w:noProof/>
+            </w:rPr>
+          </w:pPr>
+          <w:hyperlink w:anchor="_Toc15480404" w:history="1">
+            <w:r>
+              <w:rPr>
+                <w:rStyle w:val="Hyperlink"/>
+                <w:rFonts w:asciiTheme="minorBidi" w:hAnsiTheme="minorBidi"/>
+                <w:b/>
+                <w:bCs/>
+                <w:noProof/>
+              </w:rPr>
+              <w:t>4.3.5</w:t>
+            </w:r>
+            <w:r>
+              <w:rPr>
+                <w:rFonts w:cstheme="minorBidi"/>
+                <w:noProof/>
+              </w:rPr>
+              <w:tab/>
+            </w:r>
+            <w:r>
+              <w:rPr>
+                <w:rStyle w:val="Hyperlink"/>
+                <w:rFonts w:asciiTheme="minorBidi" w:hAnsiTheme="minorBidi"/>
+                <w:b/>
+                <w:bCs/>
+                <w:noProof/>
+              </w:rPr>
+              <w:t>Serial Number Parts</w:t>
+            </w:r>
+            <w:r>
+              <w:rPr>
+                <w:noProof/>
+                <w:webHidden/>
+              </w:rPr>
+              <w:tab/>
+            </w:r>
+            <w:r>
+              <w:rPr>
+                <w:noProof/>
+                <w:webHidden/>
+              </w:rPr>
+              <w:fldChar w:fldCharType="begin"/>
+            </w:r>
+            <w:r>
+              <w:rPr>
+                <w:noProof/>
+                <w:webHidden/>
+              </w:rPr>
+              <w:instrText xml:space="preserve"> PAGEREF _Toc15480404 \h </w:instrText>
+            </w:r>
+            <w:r>
+              <w:rPr>
+                <w:noProof/>
+                <w:webHidden/>
+              </w:rPr>
+            </w:r>
+            <w:r>
+              <w:rPr>
+                <w:noProof/>
+                <w:webHidden/>
+              </w:rPr>
+              <w:fldChar w:fldCharType="separate"/>
+            </w:r>
+            <w:r>
+              <w:rPr>
+                <w:noProof/>
+                <w:webHidden/>
+              </w:rPr>
+              <w:t>13</w:t>
             </w:r>
             <w:r>
               <w:rPr>
@@ -1433,7 +2730,7 @@
               <w:noProof/>
             </w:rPr>
           </w:pPr>
-          <w:hyperlink w:anchor="_Toc15386829" w:history="1">
+          <w:hyperlink w:anchor="_Toc15480405" w:history="1">
             <w:r>
               <w:rPr>
                 <w:rStyle w:val="Hyperlink"/>
@@ -1442,7 +2739,7 @@
                 <w:bCs/>
                 <w:noProof/>
               </w:rPr>
-              <w:t>3.4</w:t>
+              <w:t>4.4</w:t>
             </w:r>
             <w:r>
               <w:rPr>
@@ -1459,7 +2756,7 @@
                 <w:bCs/>
                 <w:noProof/>
               </w:rPr>
-              <w:t>Extensions</w:t>
+              <w:t>Object Type Definition</w:t>
             </w:r>
             <w:r>
               <w:rPr>
@@ -1480,7 +2777,7 @@
                 <w:noProof/>
                 <w:webHidden/>
               </w:rPr>
-              <w:instrText xml:space="preserve"> PAGEREF _Toc15386829 \h </w:instrText>
+              <w:instrText xml:space="preserve"> PAGEREF _Toc15480405 \h </w:instrText>
             </w:r>
             <w:r>
               <w:rPr>
@@ -1500,97 +2797,7 @@
                 <w:noProof/>
                 <w:webHidden/>
               </w:rPr>
-              <w:t>7</w:t>
-            </w:r>
-            <w:r>
-              <w:rPr>
-                <w:noProof/>
-                <w:webHidden/>
-              </w:rPr>
-              <w:fldChar w:fldCharType="end"/>
-            </w:r>
-          </w:hyperlink>
-        </w:p>
-        <w:p>
-          <w:pPr>
-            <w:pStyle w:val="TOC1"/>
-            <w:tabs>
-              <w:tab w:val="left" w:pos="440"/>
-              <w:tab w:val="right" w:leader="dot" w:pos="9350"/>
-            </w:tabs>
-            <w:rPr>
-              <w:rFonts w:eastAsiaTheme="minorEastAsia"/>
-              <w:noProof/>
-            </w:rPr>
-          </w:pPr>
-          <w:hyperlink w:anchor="_Toc15386830" w:history="1">
-            <w:r>
-              <w:rPr>
-                <w:rStyle w:val="Hyperlink"/>
-                <w:rFonts w:asciiTheme="minorBidi" w:hAnsiTheme="minorBidi"/>
-                <w:b/>
-                <w:bCs/>
-                <w:noProof/>
-              </w:rPr>
-              <w:t>4</w:t>
-            </w:r>
-            <w:r>
-              <w:rPr>
-                <w:rFonts w:eastAsiaTheme="minorEastAsia"/>
-                <w:noProof/>
-              </w:rPr>
-              <w:tab/>
-            </w:r>
-            <w:r>
-              <w:rPr>
-                <w:rStyle w:val="Hyperlink"/>
-                <w:rFonts w:asciiTheme="minorBidi" w:hAnsiTheme="minorBidi"/>
-                <w:b/>
-                <w:bCs/>
-                <w:noProof/>
-              </w:rPr>
-              <w:t>Dynamic Guidelines</w:t>
-            </w:r>
-            <w:r>
-              <w:rPr>
-                <w:noProof/>
-                <w:webHidden/>
-              </w:rPr>
-              <w:tab/>
-            </w:r>
-            <w:r>
-              <w:rPr>
-                <w:noProof/>
-                <w:webHidden/>
-              </w:rPr>
-              <w:fldChar w:fldCharType="begin"/>
-            </w:r>
-            <w:r>
-              <w:rPr>
-                <w:noProof/>
-                <w:webHidden/>
-              </w:rPr>
-              <w:instrText xml:space="preserve"> PAGEREF _Toc15386830 \h </w:instrText>
-            </w:r>
-            <w:r>
-              <w:rPr>
-                <w:noProof/>
-                <w:webHidden/>
-              </w:rPr>
-            </w:r>
-            <w:r>
-              <w:rPr>
-                <w:noProof/>
-                <w:webHidden/>
-              </w:rPr>
-              <w:fldChar w:fldCharType="separate"/>
-            </w:r>
-            <w:r>
-              <w:rPr>
-                <w:noProof/>
-                <w:webHidden/>
-              </w:rPr>
-              <w:t>8</w:t>
+              <w:t>13</w:t>
             </w:r>
             <w:r>
               <w:rPr>
@@ -1613,7 +2820,7 @@
               <w:noProof/>
             </w:rPr>
           </w:pPr>
-          <w:hyperlink w:anchor="_Toc15386831" w:history="1">
+          <w:hyperlink w:anchor="_Toc15480406" w:history="1">
             <w:r>
               <w:rPr>
                 <w:rStyle w:val="Hyperlink"/>
@@ -1622,7 +2829,7 @@
                 <w:bCs/>
                 <w:noProof/>
               </w:rPr>
-              <w:t>4.1</w:t>
+              <w:t>4.5</w:t>
             </w:r>
             <w:r>
               <w:rPr>
@@ -1639,7 +2846,7 @@
                 <w:bCs/>
                 <w:noProof/>
               </w:rPr>
-              <w:t>Definition – Runtime abstraction</w:t>
+              <w:t>Component Type</w:t>
             </w:r>
             <w:r>
               <w:rPr>
@@ -1660,7 +2867,7 @@
                 <w:noProof/>
                 <w:webHidden/>
               </w:rPr>
-              <w:instrText xml:space="preserve"> PAGEREF _Toc15386831 \h </w:instrText>
+              <w:instrText xml:space="preserve"> PAGEREF _Toc15480406 \h </w:instrText>
             </w:r>
             <w:r>
               <w:rPr>
@@ -1680,7 +2887,7 @@
                 <w:noProof/>
                 <w:webHidden/>
               </w:rPr>
-              <w:t>8</w:t>
+              <w:t>13</w:t>
             </w:r>
             <w:r>
               <w:rPr>
@@ -1703,7 +2910,7 @@
               <w:noProof/>
             </w:rPr>
           </w:pPr>
-          <w:hyperlink w:anchor="_Toc15386832" w:history="1">
+          <w:hyperlink w:anchor="_Toc15480407" w:history="1">
             <w:r>
               <w:rPr>
                 <w:rStyle w:val="Hyperlink"/>
@@ -1712,7 +2919,7 @@
                 <w:bCs/>
                 <w:noProof/>
               </w:rPr>
-              <w:t>4.2</w:t>
+              <w:t>4.6</w:t>
             </w:r>
             <w:r>
               <w:rPr>
@@ -1729,7 +2936,7 @@
                 <w:bCs/>
                 <w:noProof/>
               </w:rPr>
-              <w:t>Main grid</w:t>
+              <w:t>Generic Business Entity</w:t>
             </w:r>
             <w:r>
               <w:rPr>
@@ -1750,7 +2957,7 @@
                 <w:noProof/>
                 <w:webHidden/>
               </w:rPr>
-              <w:instrText xml:space="preserve"> PAGEREF _Toc15386832 \h </w:instrText>
+              <w:instrText xml:space="preserve"> PAGEREF _Toc15480407 \h </w:instrText>
             </w:r>
             <w:r>
               <w:rPr>
@@ -1770,7 +2977,7 @@
                 <w:noProof/>
                 <w:webHidden/>
               </w:rPr>
-              <w:t>8</w:t>
+              <w:t>14</w:t>
             </w:r>
             <w:r>
               <w:rPr>
@@ -1783,17 +2990,17 @@
         </w:p>
         <w:p>
           <w:pPr>
-            <w:pStyle w:val="TOC2"/>
+            <w:pStyle w:val="TOC3"/>
             <w:tabs>
-              <w:tab w:val="left" w:pos="880"/>
+              <w:tab w:val="left" w:pos="1320"/>
               <w:tab w:val="right" w:leader="dot" w:pos="9350"/>
             </w:tabs>
             <w:rPr>
-              <w:rFonts w:eastAsiaTheme="minorEastAsia"/>
+              <w:rFonts w:cstheme="minorBidi"/>
               <w:noProof/>
             </w:rPr>
           </w:pPr>
-          <w:hyperlink w:anchor="_Toc15386833" w:history="1">
+          <w:hyperlink w:anchor="_Toc15480408" w:history="1">
             <w:r>
               <w:rPr>
                 <w:rStyle w:val="Hyperlink"/>
@@ -1802,11 +3009,11 @@
                 <w:bCs/>
                 <w:noProof/>
               </w:rPr>
-              <w:t>4.3</w:t>
-            </w:r>
-            <w:r>
-              <w:rPr>
-                <w:rFonts w:eastAsiaTheme="minorEastAsia"/>
+              <w:t>4.6.1</w:t>
+            </w:r>
+            <w:r>
+              <w:rPr>
+                <w:rFonts w:cstheme="minorBidi"/>
                 <w:noProof/>
               </w:rPr>
               <w:tab/>
@@ -1840,7 +3047,7 @@
                 <w:noProof/>
                 <w:webHidden/>
               </w:rPr>
-              <w:instrText xml:space="preserve"> PAGEREF _Toc15386833 \h </w:instrText>
+              <w:instrText xml:space="preserve"> PAGEREF _Toc15480408 \h </w:instrText>
             </w:r>
             <w:r>
               <w:rPr>
@@ -1860,7 +3067,7 @@
                 <w:noProof/>
                 <w:webHidden/>
               </w:rPr>
-              <w:t>8</w:t>
+              <w:t>14</w:t>
             </w:r>
             <w:r>
               <w:rPr>
@@ -1873,17 +3080,17 @@
         </w:p>
         <w:p>
           <w:pPr>
-            <w:pStyle w:val="TOC2"/>
+            <w:pStyle w:val="TOC3"/>
             <w:tabs>
-              <w:tab w:val="left" w:pos="880"/>
+              <w:tab w:val="left" w:pos="1320"/>
               <w:tab w:val="right" w:leader="dot" w:pos="9350"/>
             </w:tabs>
             <w:rPr>
-              <w:rFonts w:eastAsiaTheme="minorEastAsia"/>
+              <w:rFonts w:cstheme="minorBidi"/>
               <w:noProof/>
             </w:rPr>
           </w:pPr>
-          <w:hyperlink w:anchor="_Toc15386834" w:history="1">
+          <w:hyperlink w:anchor="_Toc15480409" w:history="1">
             <w:r>
               <w:rPr>
                 <w:rStyle w:val="Hyperlink"/>
@@ -1892,11 +3099,11 @@
                 <w:bCs/>
                 <w:noProof/>
               </w:rPr>
-              <w:t>4.4</w:t>
-            </w:r>
-            <w:r>
-              <w:rPr>
-                <w:rFonts w:eastAsiaTheme="minorEastAsia"/>
+              <w:t>4.6.2</w:t>
+            </w:r>
+            <w:r>
+              <w:rPr>
+                <w:rFonts w:cstheme="minorBidi"/>
                 <w:noProof/>
               </w:rPr>
               <w:tab/>
@@ -1930,7 +3137,7 @@
                 <w:noProof/>
                 <w:webHidden/>
               </w:rPr>
-              <w:instrText xml:space="preserve"> PAGEREF _Toc15386834 \h </w:instrText>
+              <w:instrText xml:space="preserve"> PAGEREF _Toc15480409 \h </w:instrText>
             </w:r>
             <w:r>
               <w:rPr>
@@ -1950,7 +3157,7 @@
                 <w:noProof/>
                 <w:webHidden/>
               </w:rPr>
-              <w:t>8</w:t>
+              <w:t>14</w:t>
             </w:r>
             <w:r>
               <w:rPr>
@@ -1963,17 +3170,17 @@
         </w:p>
         <w:p>
           <w:pPr>
-            <w:pStyle w:val="TOC2"/>
+            <w:pStyle w:val="TOC3"/>
             <w:tabs>
-              <w:tab w:val="left" w:pos="880"/>
+              <w:tab w:val="left" w:pos="1320"/>
               <w:tab w:val="right" w:leader="dot" w:pos="9350"/>
             </w:tabs>
             <w:rPr>
-              <w:rFonts w:eastAsiaTheme="minorEastAsia"/>
+              <w:rFonts w:cstheme="minorBidi"/>
               <w:noProof/>
             </w:rPr>
           </w:pPr>
-          <w:hyperlink w:anchor="_Toc15386835" w:history="1">
+          <w:hyperlink w:anchor="_Toc15480410" w:history="1">
             <w:r>
               <w:rPr>
                 <w:rStyle w:val="Hyperlink"/>
@@ -1982,11 +3189,11 @@
                 <w:bCs/>
                 <w:noProof/>
               </w:rPr>
-              <w:t>4.5</w:t>
-            </w:r>
-            <w:r>
-              <w:rPr>
-                <w:rFonts w:eastAsiaTheme="minorEastAsia"/>
+              <w:t>4.6.3</w:t>
+            </w:r>
+            <w:r>
+              <w:rPr>
+                <w:rFonts w:cstheme="minorBidi"/>
                 <w:noProof/>
               </w:rPr>
               <w:tab/>
@@ -1999,6 +3206,186 @@
                 <w:bCs/>
                 <w:noProof/>
               </w:rPr>
+              <w:t>Handlers</w:t>
+            </w:r>
+            <w:r>
+              <w:rPr>
+                <w:noProof/>
+                <w:webHidden/>
+              </w:rPr>
+              <w:tab/>
+            </w:r>
+            <w:r>
+              <w:rPr>
+                <w:noProof/>
+                <w:webHidden/>
+              </w:rPr>
+              <w:fldChar w:fldCharType="begin"/>
+            </w:r>
+            <w:r>
+              <w:rPr>
+                <w:noProof/>
+                <w:webHidden/>
+              </w:rPr>
+              <w:instrText xml:space="preserve"> PAGEREF _Toc15480410 \h </w:instrText>
+            </w:r>
+            <w:r>
+              <w:rPr>
+                <w:noProof/>
+                <w:webHidden/>
+              </w:rPr>
+            </w:r>
+            <w:r>
+              <w:rPr>
+                <w:noProof/>
+                <w:webHidden/>
+              </w:rPr>
+              <w:fldChar w:fldCharType="separate"/>
+            </w:r>
+            <w:r>
+              <w:rPr>
+                <w:noProof/>
+                <w:webHidden/>
+              </w:rPr>
+              <w:t>15</w:t>
+            </w:r>
+            <w:r>
+              <w:rPr>
+                <w:noProof/>
+                <w:webHidden/>
+              </w:rPr>
+              <w:fldChar w:fldCharType="end"/>
+            </w:r>
+          </w:hyperlink>
+        </w:p>
+        <w:p>
+          <w:pPr>
+            <w:pStyle w:val="TOC3"/>
+            <w:tabs>
+              <w:tab w:val="left" w:pos="1320"/>
+              <w:tab w:val="right" w:leader="dot" w:pos="9350"/>
+            </w:tabs>
+            <w:rPr>
+              <w:rFonts w:cstheme="minorBidi"/>
+              <w:noProof/>
+            </w:rPr>
+          </w:pPr>
+          <w:hyperlink w:anchor="_Toc15480411" w:history="1">
+            <w:r>
+              <w:rPr>
+                <w:rStyle w:val="Hyperlink"/>
+                <w:rFonts w:asciiTheme="minorBidi" w:hAnsiTheme="minorBidi"/>
+                <w:b/>
+                <w:bCs/>
+                <w:noProof/>
+              </w:rPr>
+              <w:t>4.6.4</w:t>
+            </w:r>
+            <w:r>
+              <w:rPr>
+                <w:rFonts w:cstheme="minorBidi"/>
+                <w:noProof/>
+              </w:rPr>
+              <w:tab/>
+            </w:r>
+            <w:r>
+              <w:rPr>
+                <w:rStyle w:val="Hyperlink"/>
+                <w:rFonts w:asciiTheme="minorBidi" w:hAnsiTheme="minorBidi"/>
+                <w:b/>
+                <w:bCs/>
+                <w:noProof/>
+              </w:rPr>
+              <w:t>Custom Actions</w:t>
+            </w:r>
+            <w:r>
+              <w:rPr>
+                <w:noProof/>
+                <w:webHidden/>
+              </w:rPr>
+              <w:tab/>
+            </w:r>
+            <w:r>
+              <w:rPr>
+                <w:noProof/>
+                <w:webHidden/>
+              </w:rPr>
+              <w:fldChar w:fldCharType="begin"/>
+            </w:r>
+            <w:r>
+              <w:rPr>
+                <w:noProof/>
+                <w:webHidden/>
+              </w:rPr>
+              <w:instrText xml:space="preserve"> PAGEREF _Toc15480411 \h </w:instrText>
+            </w:r>
+            <w:r>
+              <w:rPr>
+                <w:noProof/>
+                <w:webHidden/>
+              </w:rPr>
+            </w:r>
+            <w:r>
+              <w:rPr>
+                <w:noProof/>
+                <w:webHidden/>
+              </w:rPr>
+              <w:fldChar w:fldCharType="separate"/>
+            </w:r>
+            <w:r>
+              <w:rPr>
+                <w:noProof/>
+                <w:webHidden/>
+              </w:rPr>
+              <w:t>15</w:t>
+            </w:r>
+            <w:r>
+              <w:rPr>
+                <w:noProof/>
+                <w:webHidden/>
+              </w:rPr>
+              <w:fldChar w:fldCharType="end"/>
+            </w:r>
+          </w:hyperlink>
+        </w:p>
+        <w:p>
+          <w:pPr>
+            <w:pStyle w:val="TOC3"/>
+            <w:tabs>
+              <w:tab w:val="left" w:pos="1320"/>
+              <w:tab w:val="right" w:leader="dot" w:pos="9350"/>
+            </w:tabs>
+            <w:rPr>
+              <w:rFonts w:cstheme="minorBidi"/>
+              <w:noProof/>
+            </w:rPr>
+          </w:pPr>
+          <w:hyperlink w:anchor="_Toc15480412" w:history="1">
+            <w:r>
+              <w:rPr>
+                <w:rStyle w:val="Hyperlink"/>
+                <w:rFonts w:asciiTheme="minorBidi" w:hAnsiTheme="minorBidi"/>
+                <w:b/>
+                <w:bCs/>
+                <w:noProof/>
+              </w:rPr>
+              <w:t>4.6.5</w:t>
+            </w:r>
+            <w:r>
+              <w:rPr>
+                <w:rFonts w:cstheme="minorBidi"/>
+                <w:noProof/>
+              </w:rPr>
+              <w:tab/>
+            </w:r>
+            <w:r>
+              <w:rPr>
+                <w:rStyle w:val="Hyperlink"/>
+                <w:rFonts w:asciiTheme="minorBidi" w:hAnsiTheme="minorBidi"/>
+                <w:b/>
+                <w:bCs/>
+                <w:noProof/>
+              </w:rPr>
               <w:t>Bulk Actions</w:t>
             </w:r>
             <w:r>
@@ -2020,7 +3407,7 @@
                 <w:noProof/>
                 <w:webHidden/>
               </w:rPr>
-              <w:instrText xml:space="preserve"> PAGEREF _Toc15386835 \h </w:instrText>
+              <w:instrText xml:space="preserve"> PAGEREF _Toc15480412 \h </w:instrText>
             </w:r>
             <w:r>
               <w:rPr>
@@ -2040,7 +3427,7 @@
                 <w:noProof/>
                 <w:webHidden/>
               </w:rPr>
-              <w:t>8</w:t>
+              <w:t>15</w:t>
             </w:r>
             <w:r>
               <w:rPr>
@@ -2074,6 +3461,1427 @@
       <w:pPr>
         <w:rPr>
           <w:rFonts w:asciiTheme="minorBidi" w:hAnsiTheme="minorBidi"/>
+          <w:b/>
+          <w:bCs/>
+          <w:sz w:val="36"/>
+          <w:szCs w:val="36"/>
+        </w:rPr>
+      </w:pPr>
+      <w:r>
+        <w:rPr>
+          <w:rFonts w:asciiTheme="minorBidi" w:hAnsiTheme="minorBidi"/>
+          <w:b/>
+          <w:bCs/>
+          <w:sz w:val="36"/>
+          <w:szCs w:val="36"/>
+        </w:rPr>
+        <w:t>Table of Figures</w:t>
+      </w:r>
+    </w:p>
+    <w:p>
+      <w:pPr>
+        <w:rPr>
+          <w:rFonts w:asciiTheme="minorBidi" w:hAnsiTheme="minorBidi"/>
+        </w:rPr>
+      </w:pPr>
+    </w:p>
+    <w:p>
+      <w:pPr>
+        <w:pStyle w:val="TableofFigures"/>
+        <w:tabs>
+          <w:tab w:val="right" w:leader="dot" w:pos="9350"/>
+        </w:tabs>
+        <w:rPr>
+          <w:rFonts w:asciiTheme="minorBidi" w:eastAsiaTheme="minorEastAsia" w:hAnsiTheme="minorBidi"/>
+          <w:noProof/>
+          <w:sz w:val="24"/>
+          <w:szCs w:val="24"/>
+        </w:rPr>
+      </w:pPr>
+      <w:r>
+        <w:rPr>
+          <w:rFonts w:asciiTheme="minorBidi" w:hAnsiTheme="minorBidi"/>
+          <w:sz w:val="24"/>
+          <w:szCs w:val="24"/>
+        </w:rPr>
+        <w:fldChar w:fldCharType="begin"/>
+      </w:r>
+      <w:r>
+        <w:rPr>
+          <w:rFonts w:asciiTheme="minorBidi" w:hAnsiTheme="minorBidi"/>
+          <w:sz w:val="24"/>
+          <w:szCs w:val="24"/>
+        </w:rPr>
+        <w:instrText xml:space="preserve"> TOC \h \z \c "Figure" </w:instrText>
+      </w:r>
+      <w:r>
+        <w:rPr>
+          <w:rFonts w:asciiTheme="minorBidi" w:hAnsiTheme="minorBidi"/>
+          <w:sz w:val="24"/>
+          <w:szCs w:val="24"/>
+        </w:rPr>
+        <w:fldChar w:fldCharType="separate"/>
+      </w:r>
+      <w:hyperlink r:id="rId8" w:anchor="_Toc15477676" w:history="1">
+        <w:r>
+          <w:rPr>
+            <w:rStyle w:val="Hyperlink"/>
+            <w:rFonts w:asciiTheme="minorBidi" w:hAnsiTheme="minorBidi"/>
+            <w:noProof/>
+            <w:color w:val="auto"/>
+            <w:sz w:val="24"/>
+            <w:szCs w:val="24"/>
+          </w:rPr>
+          <w:t>Figure 1 Old Hier</w:t>
+        </w:r>
+        <w:r>
+          <w:rPr>
+            <w:rStyle w:val="Hyperlink"/>
+            <w:rFonts w:asciiTheme="minorBidi" w:hAnsiTheme="minorBidi"/>
+            <w:noProof/>
+            <w:color w:val="auto"/>
+            <w:sz w:val="24"/>
+            <w:szCs w:val="24"/>
+          </w:rPr>
+          <w:t>a</w:t>
+        </w:r>
+        <w:r>
+          <w:rPr>
+            <w:rStyle w:val="Hyperlink"/>
+            <w:rFonts w:asciiTheme="minorBidi" w:hAnsiTheme="minorBidi"/>
+            <w:noProof/>
+            <w:color w:val="auto"/>
+            <w:sz w:val="24"/>
+            <w:szCs w:val="24"/>
+          </w:rPr>
+          <w:t>rchy</w:t>
+        </w:r>
+        <w:r>
+          <w:rPr>
+            <w:rFonts w:asciiTheme="minorBidi" w:hAnsiTheme="minorBidi"/>
+            <w:noProof/>
+            <w:webHidden/>
+            <w:sz w:val="24"/>
+            <w:szCs w:val="24"/>
+          </w:rPr>
+          <w:tab/>
+        </w:r>
+        <w:r>
+          <w:rPr>
+            <w:rFonts w:asciiTheme="minorBidi" w:hAnsiTheme="minorBidi"/>
+            <w:noProof/>
+            <w:webHidden/>
+            <w:sz w:val="24"/>
+            <w:szCs w:val="24"/>
+          </w:rPr>
+          <w:fldChar w:fldCharType="begin"/>
+        </w:r>
+        <w:r>
+          <w:rPr>
+            <w:rFonts w:asciiTheme="minorBidi" w:hAnsiTheme="minorBidi"/>
+            <w:noProof/>
+            <w:webHidden/>
+            <w:sz w:val="24"/>
+            <w:szCs w:val="24"/>
+          </w:rPr>
+          <w:instrText xml:space="preserve"> PAGEREF _Toc15477676 \h </w:instrText>
+        </w:r>
+        <w:r>
+          <w:rPr>
+            <w:rFonts w:asciiTheme="minorBidi" w:hAnsiTheme="minorBidi"/>
+            <w:noProof/>
+            <w:webHidden/>
+            <w:sz w:val="24"/>
+            <w:szCs w:val="24"/>
+          </w:rPr>
+        </w:r>
+        <w:r>
+          <w:rPr>
+            <w:rFonts w:asciiTheme="minorBidi" w:hAnsiTheme="minorBidi"/>
+            <w:noProof/>
+            <w:webHidden/>
+            <w:sz w:val="24"/>
+            <w:szCs w:val="24"/>
+          </w:rPr>
+          <w:fldChar w:fldCharType="separate"/>
+        </w:r>
+        <w:r>
+          <w:rPr>
+            <w:rFonts w:asciiTheme="minorBidi" w:hAnsiTheme="minorBidi"/>
+            <w:noProof/>
+            <w:webHidden/>
+            <w:sz w:val="24"/>
+            <w:szCs w:val="24"/>
+          </w:rPr>
+          <w:t>7</w:t>
+        </w:r>
+        <w:r>
+          <w:rPr>
+            <w:rFonts w:asciiTheme="minorBidi" w:hAnsiTheme="minorBidi"/>
+            <w:noProof/>
+            <w:webHidden/>
+            <w:sz w:val="24"/>
+            <w:szCs w:val="24"/>
+          </w:rPr>
+          <w:fldChar w:fldCharType="end"/>
+        </w:r>
+      </w:hyperlink>
+    </w:p>
+    <w:p>
+      <w:pPr>
+        <w:pStyle w:val="TableofFigures"/>
+        <w:tabs>
+          <w:tab w:val="right" w:leader="dot" w:pos="9350"/>
+        </w:tabs>
+        <w:rPr>
+          <w:rFonts w:asciiTheme="minorBidi" w:eastAsiaTheme="minorEastAsia" w:hAnsiTheme="minorBidi"/>
+          <w:noProof/>
+          <w:sz w:val="24"/>
+          <w:szCs w:val="24"/>
+        </w:rPr>
+      </w:pPr>
+      <w:hyperlink r:id="rId9" w:anchor="_Toc15477677" w:history="1">
+        <w:r>
+          <w:rPr>
+            <w:rStyle w:val="Hyperlink"/>
+            <w:rFonts w:asciiTheme="minorBidi" w:hAnsiTheme="minorBidi"/>
+            <w:noProof/>
+            <w:color w:val="auto"/>
+            <w:sz w:val="24"/>
+            <w:szCs w:val="24"/>
+          </w:rPr>
+          <w:t>Figure 2 New Hierarchy</w:t>
+        </w:r>
+        <w:r>
+          <w:rPr>
+            <w:rFonts w:asciiTheme="minorBidi" w:hAnsiTheme="minorBidi"/>
+            <w:noProof/>
+            <w:webHidden/>
+            <w:sz w:val="24"/>
+            <w:szCs w:val="24"/>
+          </w:rPr>
+          <w:tab/>
+        </w:r>
+        <w:r>
+          <w:rPr>
+            <w:rFonts w:asciiTheme="minorBidi" w:hAnsiTheme="minorBidi"/>
+            <w:noProof/>
+            <w:webHidden/>
+            <w:sz w:val="24"/>
+            <w:szCs w:val="24"/>
+          </w:rPr>
+          <w:fldChar w:fldCharType="begin"/>
+        </w:r>
+        <w:r>
+          <w:rPr>
+            <w:rFonts w:asciiTheme="minorBidi" w:hAnsiTheme="minorBidi"/>
+            <w:noProof/>
+            <w:webHidden/>
+            <w:sz w:val="24"/>
+            <w:szCs w:val="24"/>
+          </w:rPr>
+          <w:instrText xml:space="preserve"> PAGEREF _Toc15477677 \h </w:instrText>
+        </w:r>
+        <w:r>
+          <w:rPr>
+            <w:rFonts w:asciiTheme="minorBidi" w:hAnsiTheme="minorBidi"/>
+            <w:noProof/>
+            <w:webHidden/>
+            <w:sz w:val="24"/>
+            <w:szCs w:val="24"/>
+          </w:rPr>
+        </w:r>
+        <w:r>
+          <w:rPr>
+            <w:rFonts w:asciiTheme="minorBidi" w:hAnsiTheme="minorBidi"/>
+            <w:noProof/>
+            <w:webHidden/>
+            <w:sz w:val="24"/>
+            <w:szCs w:val="24"/>
+          </w:rPr>
+          <w:fldChar w:fldCharType="separate"/>
+        </w:r>
+        <w:r>
+          <w:rPr>
+            <w:rFonts w:asciiTheme="minorBidi" w:hAnsiTheme="minorBidi"/>
+            <w:noProof/>
+            <w:webHidden/>
+            <w:sz w:val="24"/>
+            <w:szCs w:val="24"/>
+          </w:rPr>
+          <w:t>7</w:t>
+        </w:r>
+        <w:r>
+          <w:rPr>
+            <w:rFonts w:asciiTheme="minorBidi" w:hAnsiTheme="minorBidi"/>
+            <w:noProof/>
+            <w:webHidden/>
+            <w:sz w:val="24"/>
+            <w:szCs w:val="24"/>
+          </w:rPr>
+          <w:fldChar w:fldCharType="end"/>
+        </w:r>
+      </w:hyperlink>
+    </w:p>
+    <w:p>
+      <w:pPr>
+        <w:pStyle w:val="TableofFigures"/>
+        <w:tabs>
+          <w:tab w:val="right" w:leader="dot" w:pos="9350"/>
+        </w:tabs>
+        <w:rPr>
+          <w:rFonts w:asciiTheme="minorBidi" w:eastAsiaTheme="minorEastAsia" w:hAnsiTheme="minorBidi"/>
+          <w:noProof/>
+          <w:sz w:val="24"/>
+          <w:szCs w:val="24"/>
+        </w:rPr>
+      </w:pPr>
+      <w:hyperlink w:anchor="_Toc15477678" w:history="1">
+        <w:r>
+          <w:rPr>
+            <w:rStyle w:val="Hyperlink"/>
+            <w:rFonts w:asciiTheme="minorBidi" w:hAnsiTheme="minorBidi"/>
+            <w:noProof/>
+            <w:color w:val="auto"/>
+            <w:sz w:val="24"/>
+            <w:szCs w:val="24"/>
+          </w:rPr>
+          <w:t>Figure 3 Grid Template</w:t>
+        </w:r>
+        <w:r>
+          <w:rPr>
+            <w:rFonts w:asciiTheme="minorBidi" w:hAnsiTheme="minorBidi"/>
+            <w:noProof/>
+            <w:webHidden/>
+            <w:sz w:val="24"/>
+            <w:szCs w:val="24"/>
+          </w:rPr>
+          <w:tab/>
+        </w:r>
+        <w:r>
+          <w:rPr>
+            <w:rFonts w:asciiTheme="minorBidi" w:hAnsiTheme="minorBidi"/>
+            <w:noProof/>
+            <w:webHidden/>
+            <w:sz w:val="24"/>
+            <w:szCs w:val="24"/>
+          </w:rPr>
+          <w:fldChar w:fldCharType="begin"/>
+        </w:r>
+        <w:r>
+          <w:rPr>
+            <w:rFonts w:asciiTheme="minorBidi" w:hAnsiTheme="minorBidi"/>
+            <w:noProof/>
+            <w:webHidden/>
+            <w:sz w:val="24"/>
+            <w:szCs w:val="24"/>
+          </w:rPr>
+          <w:instrText xml:space="preserve"> PAGEREF _Toc15477678 \h </w:instrText>
+        </w:r>
+        <w:r>
+          <w:rPr>
+            <w:rFonts w:asciiTheme="minorBidi" w:hAnsiTheme="minorBidi"/>
+            <w:noProof/>
+            <w:webHidden/>
+            <w:sz w:val="24"/>
+            <w:szCs w:val="24"/>
+          </w:rPr>
+        </w:r>
+        <w:r>
+          <w:rPr>
+            <w:rFonts w:asciiTheme="minorBidi" w:hAnsiTheme="minorBidi"/>
+            <w:noProof/>
+            <w:webHidden/>
+            <w:sz w:val="24"/>
+            <w:szCs w:val="24"/>
+          </w:rPr>
+          <w:fldChar w:fldCharType="separate"/>
+        </w:r>
+        <w:r>
+          <w:rPr>
+            <w:rFonts w:asciiTheme="minorBidi" w:hAnsiTheme="minorBidi"/>
+            <w:noProof/>
+            <w:webHidden/>
+            <w:sz w:val="24"/>
+            <w:szCs w:val="24"/>
+          </w:rPr>
+          <w:t>8</w:t>
+        </w:r>
+        <w:r>
+          <w:rPr>
+            <w:rFonts w:asciiTheme="minorBidi" w:hAnsiTheme="minorBidi"/>
+            <w:noProof/>
+            <w:webHidden/>
+            <w:sz w:val="24"/>
+            <w:szCs w:val="24"/>
+          </w:rPr>
+          <w:fldChar w:fldCharType="end"/>
+        </w:r>
+      </w:hyperlink>
+    </w:p>
+    <w:p>
+      <w:pPr>
+        <w:pStyle w:val="TableofFigures"/>
+        <w:tabs>
+          <w:tab w:val="right" w:leader="dot" w:pos="9350"/>
+        </w:tabs>
+        <w:rPr>
+          <w:rFonts w:asciiTheme="minorBidi" w:eastAsiaTheme="minorEastAsia" w:hAnsiTheme="minorBidi"/>
+          <w:noProof/>
+          <w:sz w:val="24"/>
+          <w:szCs w:val="24"/>
+        </w:rPr>
+      </w:pPr>
+      <w:hyperlink w:anchor="_Toc15477679" w:history="1">
+        <w:r>
+          <w:rPr>
+            <w:rStyle w:val="Hyperlink"/>
+            <w:rFonts w:asciiTheme="minorBidi" w:hAnsiTheme="minorBidi"/>
+            <w:noProof/>
+            <w:color w:val="auto"/>
+            <w:sz w:val="24"/>
+            <w:szCs w:val="24"/>
+          </w:rPr>
+          <w:t>Figure 4 Data Retrieval Function</w:t>
+        </w:r>
+        <w:r>
+          <w:rPr>
+            <w:rFonts w:asciiTheme="minorBidi" w:hAnsiTheme="minorBidi"/>
+            <w:noProof/>
+            <w:webHidden/>
+            <w:sz w:val="24"/>
+            <w:szCs w:val="24"/>
+          </w:rPr>
+          <w:tab/>
+        </w:r>
+        <w:r>
+          <w:rPr>
+            <w:rFonts w:asciiTheme="minorBidi" w:hAnsiTheme="minorBidi"/>
+            <w:noProof/>
+            <w:webHidden/>
+            <w:sz w:val="24"/>
+            <w:szCs w:val="24"/>
+          </w:rPr>
+          <w:fldChar w:fldCharType="begin"/>
+        </w:r>
+        <w:r>
+          <w:rPr>
+            <w:rFonts w:asciiTheme="minorBidi" w:hAnsiTheme="minorBidi"/>
+            <w:noProof/>
+            <w:webHidden/>
+            <w:sz w:val="24"/>
+            <w:szCs w:val="24"/>
+          </w:rPr>
+          <w:instrText xml:space="preserve"> PAGEREF _Toc15477679 \h </w:instrText>
+        </w:r>
+        <w:r>
+          <w:rPr>
+            <w:rFonts w:asciiTheme="minorBidi" w:hAnsiTheme="minorBidi"/>
+            <w:noProof/>
+            <w:webHidden/>
+            <w:sz w:val="24"/>
+            <w:szCs w:val="24"/>
+          </w:rPr>
+        </w:r>
+        <w:r>
+          <w:rPr>
+            <w:rFonts w:asciiTheme="minorBidi" w:hAnsiTheme="minorBidi"/>
+            <w:noProof/>
+            <w:webHidden/>
+            <w:sz w:val="24"/>
+            <w:szCs w:val="24"/>
+          </w:rPr>
+          <w:fldChar w:fldCharType="separate"/>
+        </w:r>
+        <w:r>
+          <w:rPr>
+            <w:rFonts w:asciiTheme="minorBidi" w:hAnsiTheme="minorBidi"/>
+            <w:noProof/>
+            <w:webHidden/>
+            <w:sz w:val="24"/>
+            <w:szCs w:val="24"/>
+          </w:rPr>
+          <w:t>9</w:t>
+        </w:r>
+        <w:r>
+          <w:rPr>
+            <w:rFonts w:asciiTheme="minorBidi" w:hAnsiTheme="minorBidi"/>
+            <w:noProof/>
+            <w:webHidden/>
+            <w:sz w:val="24"/>
+            <w:szCs w:val="24"/>
+          </w:rPr>
+          <w:fldChar w:fldCharType="end"/>
+        </w:r>
+      </w:hyperlink>
+    </w:p>
+    <w:p>
+      <w:pPr>
+        <w:pStyle w:val="TableofFigures"/>
+        <w:tabs>
+          <w:tab w:val="right" w:leader="dot" w:pos="9350"/>
+        </w:tabs>
+        <w:rPr>
+          <w:rFonts w:asciiTheme="minorBidi" w:eastAsiaTheme="minorEastAsia" w:hAnsiTheme="minorBidi"/>
+          <w:noProof/>
+          <w:sz w:val="24"/>
+          <w:szCs w:val="24"/>
+        </w:rPr>
+      </w:pPr>
+      <w:hyperlink w:anchor="_Toc15477680" w:history="1">
+        <w:r>
+          <w:rPr>
+            <w:rStyle w:val="Hyperlink"/>
+            <w:rFonts w:asciiTheme="minorBidi" w:hAnsiTheme="minorBidi"/>
+            <w:noProof/>
+            <w:color w:val="auto"/>
+            <w:sz w:val="24"/>
+            <w:szCs w:val="24"/>
+          </w:rPr>
+          <w:t>Figure 5 GetFiltered Controller</w:t>
+        </w:r>
+        <w:r>
+          <w:rPr>
+            <w:rFonts w:asciiTheme="minorBidi" w:hAnsiTheme="minorBidi"/>
+            <w:noProof/>
+            <w:webHidden/>
+            <w:sz w:val="24"/>
+            <w:szCs w:val="24"/>
+          </w:rPr>
+          <w:tab/>
+        </w:r>
+        <w:r>
+          <w:rPr>
+            <w:rFonts w:asciiTheme="minorBidi" w:hAnsiTheme="minorBidi"/>
+            <w:noProof/>
+            <w:webHidden/>
+            <w:sz w:val="24"/>
+            <w:szCs w:val="24"/>
+          </w:rPr>
+          <w:fldChar w:fldCharType="begin"/>
+        </w:r>
+        <w:r>
+          <w:rPr>
+            <w:rFonts w:asciiTheme="minorBidi" w:hAnsiTheme="minorBidi"/>
+            <w:noProof/>
+            <w:webHidden/>
+            <w:sz w:val="24"/>
+            <w:szCs w:val="24"/>
+          </w:rPr>
+          <w:instrText xml:space="preserve"> PAGEREF _Toc15477680 \h </w:instrText>
+        </w:r>
+        <w:r>
+          <w:rPr>
+            <w:rFonts w:asciiTheme="minorBidi" w:hAnsiTheme="minorBidi"/>
+            <w:noProof/>
+            <w:webHidden/>
+            <w:sz w:val="24"/>
+            <w:szCs w:val="24"/>
+          </w:rPr>
+        </w:r>
+        <w:r>
+          <w:rPr>
+            <w:rFonts w:asciiTheme="minorBidi" w:hAnsiTheme="minorBidi"/>
+            <w:noProof/>
+            <w:webHidden/>
+            <w:sz w:val="24"/>
+            <w:szCs w:val="24"/>
+          </w:rPr>
+          <w:fldChar w:fldCharType="separate"/>
+        </w:r>
+        <w:r>
+          <w:rPr>
+            <w:rFonts w:asciiTheme="minorBidi" w:hAnsiTheme="minorBidi"/>
+            <w:noProof/>
+            <w:webHidden/>
+            <w:sz w:val="24"/>
+            <w:szCs w:val="24"/>
+          </w:rPr>
+          <w:t>9</w:t>
+        </w:r>
+        <w:r>
+          <w:rPr>
+            <w:rFonts w:asciiTheme="minorBidi" w:hAnsiTheme="minorBidi"/>
+            <w:noProof/>
+            <w:webHidden/>
+            <w:sz w:val="24"/>
+            <w:szCs w:val="24"/>
+          </w:rPr>
+          <w:fldChar w:fldCharType="end"/>
+        </w:r>
+      </w:hyperlink>
+    </w:p>
+    <w:p>
+      <w:pPr>
+        <w:pStyle w:val="TableofFigures"/>
+        <w:tabs>
+          <w:tab w:val="right" w:leader="dot" w:pos="9350"/>
+        </w:tabs>
+        <w:rPr>
+          <w:rFonts w:asciiTheme="minorBidi" w:eastAsiaTheme="minorEastAsia" w:hAnsiTheme="minorBidi"/>
+          <w:noProof/>
+          <w:sz w:val="24"/>
+          <w:szCs w:val="24"/>
+        </w:rPr>
+      </w:pPr>
+      <w:hyperlink w:anchor="_Toc15477681" w:history="1">
+        <w:r>
+          <w:rPr>
+            <w:rStyle w:val="Hyperlink"/>
+            <w:rFonts w:asciiTheme="minorBidi" w:hAnsiTheme="minorBidi"/>
+            <w:noProof/>
+            <w:color w:val="auto"/>
+            <w:sz w:val="24"/>
+            <w:szCs w:val="24"/>
+          </w:rPr>
+          <w:t>Figure 6 GetFiltered Manager</w:t>
+        </w:r>
+        <w:r>
+          <w:rPr>
+            <w:rFonts w:asciiTheme="minorBidi" w:hAnsiTheme="minorBidi"/>
+            <w:noProof/>
+            <w:webHidden/>
+            <w:sz w:val="24"/>
+            <w:szCs w:val="24"/>
+          </w:rPr>
+          <w:tab/>
+        </w:r>
+        <w:r>
+          <w:rPr>
+            <w:rFonts w:asciiTheme="minorBidi" w:hAnsiTheme="minorBidi"/>
+            <w:noProof/>
+            <w:webHidden/>
+            <w:sz w:val="24"/>
+            <w:szCs w:val="24"/>
+          </w:rPr>
+          <w:fldChar w:fldCharType="begin"/>
+        </w:r>
+        <w:r>
+          <w:rPr>
+            <w:rFonts w:asciiTheme="minorBidi" w:hAnsiTheme="minorBidi"/>
+            <w:noProof/>
+            <w:webHidden/>
+            <w:sz w:val="24"/>
+            <w:szCs w:val="24"/>
+          </w:rPr>
+          <w:instrText xml:space="preserve"> PAGEREF _Toc15477681 \h </w:instrText>
+        </w:r>
+        <w:r>
+          <w:rPr>
+            <w:rFonts w:asciiTheme="minorBidi" w:hAnsiTheme="minorBidi"/>
+            <w:noProof/>
+            <w:webHidden/>
+            <w:sz w:val="24"/>
+            <w:szCs w:val="24"/>
+          </w:rPr>
+        </w:r>
+        <w:r>
+          <w:rPr>
+            <w:rFonts w:asciiTheme="minorBidi" w:hAnsiTheme="minorBidi"/>
+            <w:noProof/>
+            <w:webHidden/>
+            <w:sz w:val="24"/>
+            <w:szCs w:val="24"/>
+          </w:rPr>
+          <w:fldChar w:fldCharType="separate"/>
+        </w:r>
+        <w:r>
+          <w:rPr>
+            <w:rFonts w:asciiTheme="minorBidi" w:hAnsiTheme="minorBidi"/>
+            <w:noProof/>
+            <w:webHidden/>
+            <w:sz w:val="24"/>
+            <w:szCs w:val="24"/>
+          </w:rPr>
+          <w:t>9</w:t>
+        </w:r>
+        <w:r>
+          <w:rPr>
+            <w:rFonts w:asciiTheme="minorBidi" w:hAnsiTheme="minorBidi"/>
+            <w:noProof/>
+            <w:webHidden/>
+            <w:sz w:val="24"/>
+            <w:szCs w:val="24"/>
+          </w:rPr>
+          <w:fldChar w:fldCharType="end"/>
+        </w:r>
+      </w:hyperlink>
+    </w:p>
+    <w:p>
+      <w:pPr>
+        <w:pStyle w:val="TableofFigures"/>
+        <w:tabs>
+          <w:tab w:val="right" w:leader="dot" w:pos="9350"/>
+        </w:tabs>
+        <w:rPr>
+          <w:rFonts w:asciiTheme="minorBidi" w:eastAsiaTheme="minorEastAsia" w:hAnsiTheme="minorBidi"/>
+          <w:noProof/>
+          <w:sz w:val="24"/>
+          <w:szCs w:val="24"/>
+        </w:rPr>
+      </w:pPr>
+      <w:hyperlink w:anchor="_Toc15477682" w:history="1">
+        <w:r>
+          <w:rPr>
+            <w:rStyle w:val="Hyperlink"/>
+            <w:rFonts w:asciiTheme="minorBidi" w:hAnsiTheme="minorBidi"/>
+            <w:noProof/>
+            <w:color w:val="auto"/>
+            <w:sz w:val="24"/>
+            <w:szCs w:val="24"/>
+          </w:rPr>
+          <w:t>Figure 7 Search Grid Directive</w:t>
+        </w:r>
+        <w:r>
+          <w:rPr>
+            <w:rFonts w:asciiTheme="minorBidi" w:hAnsiTheme="minorBidi"/>
+            <w:noProof/>
+            <w:webHidden/>
+            <w:sz w:val="24"/>
+            <w:szCs w:val="24"/>
+          </w:rPr>
+          <w:tab/>
+        </w:r>
+        <w:r>
+          <w:rPr>
+            <w:rFonts w:asciiTheme="minorBidi" w:hAnsiTheme="minorBidi"/>
+            <w:noProof/>
+            <w:webHidden/>
+            <w:sz w:val="24"/>
+            <w:szCs w:val="24"/>
+          </w:rPr>
+          <w:fldChar w:fldCharType="begin"/>
+        </w:r>
+        <w:r>
+          <w:rPr>
+            <w:rFonts w:asciiTheme="minorBidi" w:hAnsiTheme="minorBidi"/>
+            <w:noProof/>
+            <w:webHidden/>
+            <w:sz w:val="24"/>
+            <w:szCs w:val="24"/>
+          </w:rPr>
+          <w:instrText xml:space="preserve"> PAGEREF _Toc15477682 \h </w:instrText>
+        </w:r>
+        <w:r>
+          <w:rPr>
+            <w:rFonts w:asciiTheme="minorBidi" w:hAnsiTheme="minorBidi"/>
+            <w:noProof/>
+            <w:webHidden/>
+            <w:sz w:val="24"/>
+            <w:szCs w:val="24"/>
+          </w:rPr>
+        </w:r>
+        <w:r>
+          <w:rPr>
+            <w:rFonts w:asciiTheme="minorBidi" w:hAnsiTheme="minorBidi"/>
+            <w:noProof/>
+            <w:webHidden/>
+            <w:sz w:val="24"/>
+            <w:szCs w:val="24"/>
+          </w:rPr>
+          <w:fldChar w:fldCharType="separate"/>
+        </w:r>
+        <w:r>
+          <w:rPr>
+            <w:rFonts w:asciiTheme="minorBidi" w:hAnsiTheme="minorBidi"/>
+            <w:noProof/>
+            <w:webHidden/>
+            <w:sz w:val="24"/>
+            <w:szCs w:val="24"/>
+          </w:rPr>
+          <w:t>10</w:t>
+        </w:r>
+        <w:r>
+          <w:rPr>
+            <w:rFonts w:asciiTheme="minorBidi" w:hAnsiTheme="minorBidi"/>
+            <w:noProof/>
+            <w:webHidden/>
+            <w:sz w:val="24"/>
+            <w:szCs w:val="24"/>
+          </w:rPr>
+          <w:fldChar w:fldCharType="end"/>
+        </w:r>
+      </w:hyperlink>
+    </w:p>
+    <w:p>
+      <w:pPr>
+        <w:pStyle w:val="TableofFigures"/>
+        <w:tabs>
+          <w:tab w:val="right" w:leader="dot" w:pos="9350"/>
+        </w:tabs>
+        <w:rPr>
+          <w:rFonts w:asciiTheme="minorBidi" w:eastAsiaTheme="minorEastAsia" w:hAnsiTheme="minorBidi"/>
+          <w:noProof/>
+          <w:sz w:val="24"/>
+          <w:szCs w:val="24"/>
+        </w:rPr>
+      </w:pPr>
+      <w:hyperlink w:anchor="_Toc15477683" w:history="1">
+        <w:r>
+          <w:rPr>
+            <w:rStyle w:val="Hyperlink"/>
+            <w:rFonts w:asciiTheme="minorBidi" w:hAnsiTheme="minorBidi"/>
+            <w:noProof/>
+            <w:color w:val="auto"/>
+            <w:sz w:val="24"/>
+            <w:szCs w:val="24"/>
+          </w:rPr>
+          <w:t>Figure 8 Selector Template</w:t>
+        </w:r>
+        <w:r>
+          <w:rPr>
+            <w:rFonts w:asciiTheme="minorBidi" w:hAnsiTheme="minorBidi"/>
+            <w:noProof/>
+            <w:webHidden/>
+            <w:sz w:val="24"/>
+            <w:szCs w:val="24"/>
+          </w:rPr>
+          <w:tab/>
+        </w:r>
+        <w:r>
+          <w:rPr>
+            <w:rFonts w:asciiTheme="minorBidi" w:hAnsiTheme="minorBidi"/>
+            <w:noProof/>
+            <w:webHidden/>
+            <w:sz w:val="24"/>
+            <w:szCs w:val="24"/>
+          </w:rPr>
+          <w:fldChar w:fldCharType="begin"/>
+        </w:r>
+        <w:r>
+          <w:rPr>
+            <w:rFonts w:asciiTheme="minorBidi" w:hAnsiTheme="minorBidi"/>
+            <w:noProof/>
+            <w:webHidden/>
+            <w:sz w:val="24"/>
+            <w:szCs w:val="24"/>
+          </w:rPr>
+          <w:instrText xml:space="preserve"> PAGEREF _Toc15477683 \h </w:instrText>
+        </w:r>
+        <w:r>
+          <w:rPr>
+            <w:rFonts w:asciiTheme="minorBidi" w:hAnsiTheme="minorBidi"/>
+            <w:noProof/>
+            <w:webHidden/>
+            <w:sz w:val="24"/>
+            <w:szCs w:val="24"/>
+          </w:rPr>
+        </w:r>
+        <w:r>
+          <w:rPr>
+            <w:rFonts w:asciiTheme="minorBidi" w:hAnsiTheme="minorBidi"/>
+            <w:noProof/>
+            <w:webHidden/>
+            <w:sz w:val="24"/>
+            <w:szCs w:val="24"/>
+          </w:rPr>
+          <w:fldChar w:fldCharType="separate"/>
+        </w:r>
+        <w:r>
+          <w:rPr>
+            <w:rFonts w:asciiTheme="minorBidi" w:hAnsiTheme="minorBidi"/>
+            <w:noProof/>
+            <w:webHidden/>
+            <w:sz w:val="24"/>
+            <w:szCs w:val="24"/>
+          </w:rPr>
+          <w:t>10</w:t>
+        </w:r>
+        <w:r>
+          <w:rPr>
+            <w:rFonts w:asciiTheme="minorBidi" w:hAnsiTheme="minorBidi"/>
+            <w:noProof/>
+            <w:webHidden/>
+            <w:sz w:val="24"/>
+            <w:szCs w:val="24"/>
+          </w:rPr>
+          <w:fldChar w:fldCharType="end"/>
+        </w:r>
+      </w:hyperlink>
+    </w:p>
+    <w:p>
+      <w:pPr>
+        <w:pStyle w:val="TableofFigures"/>
+        <w:tabs>
+          <w:tab w:val="right" w:leader="dot" w:pos="9350"/>
+        </w:tabs>
+        <w:rPr>
+          <w:rFonts w:asciiTheme="minorBidi" w:eastAsiaTheme="minorEastAsia" w:hAnsiTheme="minorBidi"/>
+          <w:noProof/>
+          <w:sz w:val="24"/>
+          <w:szCs w:val="24"/>
+        </w:rPr>
+      </w:pPr>
+      <w:hyperlink w:anchor="_Toc15477684" w:history="1">
+        <w:r>
+          <w:rPr>
+            <w:rStyle w:val="Hyperlink"/>
+            <w:rFonts w:asciiTheme="minorBidi" w:hAnsiTheme="minorBidi"/>
+            <w:noProof/>
+            <w:color w:val="auto"/>
+            <w:sz w:val="24"/>
+            <w:szCs w:val="24"/>
+          </w:rPr>
+          <w:t>Figure 9 Selector Implementation</w:t>
+        </w:r>
+        <w:r>
+          <w:rPr>
+            <w:rFonts w:asciiTheme="minorBidi" w:hAnsiTheme="minorBidi"/>
+            <w:noProof/>
+            <w:webHidden/>
+            <w:sz w:val="24"/>
+            <w:szCs w:val="24"/>
+          </w:rPr>
+          <w:tab/>
+        </w:r>
+        <w:r>
+          <w:rPr>
+            <w:rFonts w:asciiTheme="minorBidi" w:hAnsiTheme="minorBidi"/>
+            <w:noProof/>
+            <w:webHidden/>
+            <w:sz w:val="24"/>
+            <w:szCs w:val="24"/>
+          </w:rPr>
+          <w:fldChar w:fldCharType="begin"/>
+        </w:r>
+        <w:r>
+          <w:rPr>
+            <w:rFonts w:asciiTheme="minorBidi" w:hAnsiTheme="minorBidi"/>
+            <w:noProof/>
+            <w:webHidden/>
+            <w:sz w:val="24"/>
+            <w:szCs w:val="24"/>
+          </w:rPr>
+          <w:instrText xml:space="preserve"> PAGEREF _Toc15477684 \h </w:instrText>
+        </w:r>
+        <w:r>
+          <w:rPr>
+            <w:rFonts w:asciiTheme="minorBidi" w:hAnsiTheme="minorBidi"/>
+            <w:noProof/>
+            <w:webHidden/>
+            <w:sz w:val="24"/>
+            <w:szCs w:val="24"/>
+          </w:rPr>
+        </w:r>
+        <w:r>
+          <w:rPr>
+            <w:rFonts w:asciiTheme="minorBidi" w:hAnsiTheme="minorBidi"/>
+            <w:noProof/>
+            <w:webHidden/>
+            <w:sz w:val="24"/>
+            <w:szCs w:val="24"/>
+          </w:rPr>
+          <w:fldChar w:fldCharType="separate"/>
+        </w:r>
+        <w:r>
+          <w:rPr>
+            <w:rFonts w:asciiTheme="minorBidi" w:hAnsiTheme="minorBidi"/>
+            <w:noProof/>
+            <w:webHidden/>
+            <w:sz w:val="24"/>
+            <w:szCs w:val="24"/>
+          </w:rPr>
+          <w:t>10</w:t>
+        </w:r>
+        <w:r>
+          <w:rPr>
+            <w:rFonts w:asciiTheme="minorBidi" w:hAnsiTheme="minorBidi"/>
+            <w:noProof/>
+            <w:webHidden/>
+            <w:sz w:val="24"/>
+            <w:szCs w:val="24"/>
+          </w:rPr>
+          <w:fldChar w:fldCharType="end"/>
+        </w:r>
+      </w:hyperlink>
+    </w:p>
+    <w:p>
+      <w:pPr>
+        <w:pStyle w:val="TableofFigures"/>
+        <w:tabs>
+          <w:tab w:val="right" w:leader="dot" w:pos="9350"/>
+        </w:tabs>
+        <w:rPr>
+          <w:rFonts w:asciiTheme="minorBidi" w:eastAsiaTheme="minorEastAsia" w:hAnsiTheme="minorBidi"/>
+          <w:noProof/>
+          <w:sz w:val="24"/>
+          <w:szCs w:val="24"/>
+        </w:rPr>
+      </w:pPr>
+      <w:hyperlink w:anchor="_Toc15477685" w:history="1">
+        <w:r>
+          <w:rPr>
+            <w:rStyle w:val="Hyperlink"/>
+            <w:rFonts w:asciiTheme="minorBidi" w:hAnsiTheme="minorBidi"/>
+            <w:noProof/>
+            <w:color w:val="auto"/>
+            <w:sz w:val="24"/>
+            <w:szCs w:val="24"/>
+          </w:rPr>
+          <w:t>Figure 10 Selector Service Implementation</w:t>
+        </w:r>
+        <w:r>
+          <w:rPr>
+            <w:rFonts w:asciiTheme="minorBidi" w:hAnsiTheme="minorBidi"/>
+            <w:noProof/>
+            <w:webHidden/>
+            <w:sz w:val="24"/>
+            <w:szCs w:val="24"/>
+          </w:rPr>
+          <w:tab/>
+        </w:r>
+        <w:r>
+          <w:rPr>
+            <w:rFonts w:asciiTheme="minorBidi" w:hAnsiTheme="minorBidi"/>
+            <w:noProof/>
+            <w:webHidden/>
+            <w:sz w:val="24"/>
+            <w:szCs w:val="24"/>
+          </w:rPr>
+          <w:fldChar w:fldCharType="begin"/>
+        </w:r>
+        <w:r>
+          <w:rPr>
+            <w:rFonts w:asciiTheme="minorBidi" w:hAnsiTheme="minorBidi"/>
+            <w:noProof/>
+            <w:webHidden/>
+            <w:sz w:val="24"/>
+            <w:szCs w:val="24"/>
+          </w:rPr>
+          <w:instrText xml:space="preserve"> PAGEREF _Toc15477685 \h </w:instrText>
+        </w:r>
+        <w:r>
+          <w:rPr>
+            <w:rFonts w:asciiTheme="minorBidi" w:hAnsiTheme="minorBidi"/>
+            <w:noProof/>
+            <w:webHidden/>
+            <w:sz w:val="24"/>
+            <w:szCs w:val="24"/>
+          </w:rPr>
+        </w:r>
+        <w:r>
+          <w:rPr>
+            <w:rFonts w:asciiTheme="minorBidi" w:hAnsiTheme="minorBidi"/>
+            <w:noProof/>
+            <w:webHidden/>
+            <w:sz w:val="24"/>
+            <w:szCs w:val="24"/>
+          </w:rPr>
+          <w:fldChar w:fldCharType="separate"/>
+        </w:r>
+        <w:r>
+          <w:rPr>
+            <w:rFonts w:asciiTheme="minorBidi" w:hAnsiTheme="minorBidi"/>
+            <w:noProof/>
+            <w:webHidden/>
+            <w:sz w:val="24"/>
+            <w:szCs w:val="24"/>
+          </w:rPr>
+          <w:t>10</w:t>
+        </w:r>
+        <w:r>
+          <w:rPr>
+            <w:rFonts w:asciiTheme="minorBidi" w:hAnsiTheme="minorBidi"/>
+            <w:noProof/>
+            <w:webHidden/>
+            <w:sz w:val="24"/>
+            <w:szCs w:val="24"/>
+          </w:rPr>
+          <w:fldChar w:fldCharType="end"/>
+        </w:r>
+      </w:hyperlink>
+    </w:p>
+    <w:p>
+      <w:pPr>
+        <w:pStyle w:val="TableofFigures"/>
+        <w:tabs>
+          <w:tab w:val="right" w:leader="dot" w:pos="9350"/>
+        </w:tabs>
+        <w:rPr>
+          <w:rFonts w:asciiTheme="minorBidi" w:eastAsiaTheme="minorEastAsia" w:hAnsiTheme="minorBidi"/>
+          <w:noProof/>
+          <w:sz w:val="24"/>
+          <w:szCs w:val="24"/>
+        </w:rPr>
+      </w:pPr>
+      <w:hyperlink w:anchor="_Toc15477686" w:history="1">
+        <w:r>
+          <w:rPr>
+            <w:rStyle w:val="Hyperlink"/>
+            <w:rFonts w:asciiTheme="minorBidi" w:hAnsiTheme="minorBidi"/>
+            <w:noProof/>
+            <w:color w:val="auto"/>
+            <w:sz w:val="24"/>
+            <w:szCs w:val="24"/>
+          </w:rPr>
+          <w:t>Figure 11 Selector Controller Implementation</w:t>
+        </w:r>
+        <w:r>
+          <w:rPr>
+            <w:rFonts w:asciiTheme="minorBidi" w:hAnsiTheme="minorBidi"/>
+            <w:noProof/>
+            <w:webHidden/>
+            <w:sz w:val="24"/>
+            <w:szCs w:val="24"/>
+          </w:rPr>
+          <w:tab/>
+        </w:r>
+        <w:r>
+          <w:rPr>
+            <w:rFonts w:asciiTheme="minorBidi" w:hAnsiTheme="minorBidi"/>
+            <w:noProof/>
+            <w:webHidden/>
+            <w:sz w:val="24"/>
+            <w:szCs w:val="24"/>
+          </w:rPr>
+          <w:fldChar w:fldCharType="begin"/>
+        </w:r>
+        <w:r>
+          <w:rPr>
+            <w:rFonts w:asciiTheme="minorBidi" w:hAnsiTheme="minorBidi"/>
+            <w:noProof/>
+            <w:webHidden/>
+            <w:sz w:val="24"/>
+            <w:szCs w:val="24"/>
+          </w:rPr>
+          <w:instrText xml:space="preserve"> PAGEREF _Toc15477686 \h </w:instrText>
+        </w:r>
+        <w:r>
+          <w:rPr>
+            <w:rFonts w:asciiTheme="minorBidi" w:hAnsiTheme="minorBidi"/>
+            <w:noProof/>
+            <w:webHidden/>
+            <w:sz w:val="24"/>
+            <w:szCs w:val="24"/>
+          </w:rPr>
+        </w:r>
+        <w:r>
+          <w:rPr>
+            <w:rFonts w:asciiTheme="minorBidi" w:hAnsiTheme="minorBidi"/>
+            <w:noProof/>
+            <w:webHidden/>
+            <w:sz w:val="24"/>
+            <w:szCs w:val="24"/>
+          </w:rPr>
+          <w:fldChar w:fldCharType="separate"/>
+        </w:r>
+        <w:r>
+          <w:rPr>
+            <w:rFonts w:asciiTheme="minorBidi" w:hAnsiTheme="minorBidi"/>
+            <w:noProof/>
+            <w:webHidden/>
+            <w:sz w:val="24"/>
+            <w:szCs w:val="24"/>
+          </w:rPr>
+          <w:t>10</w:t>
+        </w:r>
+        <w:r>
+          <w:rPr>
+            <w:rFonts w:asciiTheme="minorBidi" w:hAnsiTheme="minorBidi"/>
+            <w:noProof/>
+            <w:webHidden/>
+            <w:sz w:val="24"/>
+            <w:szCs w:val="24"/>
+          </w:rPr>
+          <w:fldChar w:fldCharType="end"/>
+        </w:r>
+      </w:hyperlink>
+    </w:p>
+    <w:p>
+      <w:pPr>
+        <w:pStyle w:val="TableofFigures"/>
+        <w:tabs>
+          <w:tab w:val="right" w:leader="dot" w:pos="9350"/>
+        </w:tabs>
+        <w:rPr>
+          <w:rFonts w:asciiTheme="minorBidi" w:eastAsiaTheme="minorEastAsia" w:hAnsiTheme="minorBidi"/>
+          <w:noProof/>
+          <w:sz w:val="24"/>
+          <w:szCs w:val="24"/>
+        </w:rPr>
+      </w:pPr>
+      <w:hyperlink w:anchor="_Toc15477687" w:history="1">
+        <w:r>
+          <w:rPr>
+            <w:rStyle w:val="Hyperlink"/>
+            <w:rFonts w:asciiTheme="minorBidi" w:hAnsiTheme="minorBidi"/>
+            <w:noProof/>
+            <w:color w:val="auto"/>
+            <w:sz w:val="24"/>
+            <w:szCs w:val="24"/>
+          </w:rPr>
+          <w:t>Figure 12 Editor Runtime For Complex Editors</w:t>
+        </w:r>
+        <w:r>
+          <w:rPr>
+            <w:rFonts w:asciiTheme="minorBidi" w:hAnsiTheme="minorBidi"/>
+            <w:noProof/>
+            <w:webHidden/>
+            <w:sz w:val="24"/>
+            <w:szCs w:val="24"/>
+          </w:rPr>
+          <w:tab/>
+        </w:r>
+        <w:r>
+          <w:rPr>
+            <w:rFonts w:asciiTheme="minorBidi" w:hAnsiTheme="minorBidi"/>
+            <w:noProof/>
+            <w:webHidden/>
+            <w:sz w:val="24"/>
+            <w:szCs w:val="24"/>
+          </w:rPr>
+          <w:fldChar w:fldCharType="begin"/>
+        </w:r>
+        <w:r>
+          <w:rPr>
+            <w:rFonts w:asciiTheme="minorBidi" w:hAnsiTheme="minorBidi"/>
+            <w:noProof/>
+            <w:webHidden/>
+            <w:sz w:val="24"/>
+            <w:szCs w:val="24"/>
+          </w:rPr>
+          <w:instrText xml:space="preserve"> PAGEREF _Toc15477687 \h </w:instrText>
+        </w:r>
+        <w:r>
+          <w:rPr>
+            <w:rFonts w:asciiTheme="minorBidi" w:hAnsiTheme="minorBidi"/>
+            <w:noProof/>
+            <w:webHidden/>
+            <w:sz w:val="24"/>
+            <w:szCs w:val="24"/>
+          </w:rPr>
+        </w:r>
+        <w:r>
+          <w:rPr>
+            <w:rFonts w:asciiTheme="minorBidi" w:hAnsiTheme="minorBidi"/>
+            <w:noProof/>
+            <w:webHidden/>
+            <w:sz w:val="24"/>
+            <w:szCs w:val="24"/>
+          </w:rPr>
+          <w:fldChar w:fldCharType="separate"/>
+        </w:r>
+        <w:r>
+          <w:rPr>
+            <w:rFonts w:asciiTheme="minorBidi" w:hAnsiTheme="minorBidi"/>
+            <w:noProof/>
+            <w:webHidden/>
+            <w:sz w:val="24"/>
+            <w:szCs w:val="24"/>
+          </w:rPr>
+          <w:t>11</w:t>
+        </w:r>
+        <w:r>
+          <w:rPr>
+            <w:rFonts w:asciiTheme="minorBidi" w:hAnsiTheme="minorBidi"/>
+            <w:noProof/>
+            <w:webHidden/>
+            <w:sz w:val="24"/>
+            <w:szCs w:val="24"/>
+          </w:rPr>
+          <w:fldChar w:fldCharType="end"/>
+        </w:r>
+      </w:hyperlink>
+    </w:p>
+    <w:p>
+      <w:pPr>
+        <w:pStyle w:val="TableofFigures"/>
+        <w:tabs>
+          <w:tab w:val="right" w:leader="dot" w:pos="9350"/>
+        </w:tabs>
+        <w:rPr>
+          <w:rFonts w:asciiTheme="minorBidi" w:eastAsiaTheme="minorEastAsia" w:hAnsiTheme="minorBidi"/>
+          <w:noProof/>
+          <w:sz w:val="24"/>
+          <w:szCs w:val="24"/>
+        </w:rPr>
+      </w:pPr>
+      <w:hyperlink w:anchor="_Toc15477688" w:history="1">
+        <w:r>
+          <w:rPr>
+            <w:rStyle w:val="Hyperlink"/>
+            <w:rFonts w:asciiTheme="minorBidi" w:hAnsiTheme="minorBidi"/>
+            <w:noProof/>
+            <w:color w:val="auto"/>
+            <w:sz w:val="24"/>
+            <w:szCs w:val="24"/>
+          </w:rPr>
+          <w:t>Figure 13 Editor Runtime Class</w:t>
+        </w:r>
+        <w:r>
+          <w:rPr>
+            <w:rFonts w:asciiTheme="minorBidi" w:hAnsiTheme="minorBidi"/>
+            <w:noProof/>
+            <w:webHidden/>
+            <w:sz w:val="24"/>
+            <w:szCs w:val="24"/>
+          </w:rPr>
+          <w:tab/>
+        </w:r>
+        <w:r>
+          <w:rPr>
+            <w:rFonts w:asciiTheme="minorBidi" w:hAnsiTheme="minorBidi"/>
+            <w:noProof/>
+            <w:webHidden/>
+            <w:sz w:val="24"/>
+            <w:szCs w:val="24"/>
+          </w:rPr>
+          <w:fldChar w:fldCharType="begin"/>
+        </w:r>
+        <w:r>
+          <w:rPr>
+            <w:rFonts w:asciiTheme="minorBidi" w:hAnsiTheme="minorBidi"/>
+            <w:noProof/>
+            <w:webHidden/>
+            <w:sz w:val="24"/>
+            <w:szCs w:val="24"/>
+          </w:rPr>
+          <w:instrText xml:space="preserve"> PAGEREF _Toc15477688 \h </w:instrText>
+        </w:r>
+        <w:r>
+          <w:rPr>
+            <w:rFonts w:asciiTheme="minorBidi" w:hAnsiTheme="minorBidi"/>
+            <w:noProof/>
+            <w:webHidden/>
+            <w:sz w:val="24"/>
+            <w:szCs w:val="24"/>
+          </w:rPr>
+        </w:r>
+        <w:r>
+          <w:rPr>
+            <w:rFonts w:asciiTheme="minorBidi" w:hAnsiTheme="minorBidi"/>
+            <w:noProof/>
+            <w:webHidden/>
+            <w:sz w:val="24"/>
+            <w:szCs w:val="24"/>
+          </w:rPr>
+          <w:fldChar w:fldCharType="separate"/>
+        </w:r>
+        <w:r>
+          <w:rPr>
+            <w:rFonts w:asciiTheme="minorBidi" w:hAnsiTheme="minorBidi"/>
+            <w:noProof/>
+            <w:webHidden/>
+            <w:sz w:val="24"/>
+            <w:szCs w:val="24"/>
+          </w:rPr>
+          <w:t>11</w:t>
+        </w:r>
+        <w:r>
+          <w:rPr>
+            <w:rFonts w:asciiTheme="minorBidi" w:hAnsiTheme="minorBidi"/>
+            <w:noProof/>
+            <w:webHidden/>
+            <w:sz w:val="24"/>
+            <w:szCs w:val="24"/>
+          </w:rPr>
+          <w:fldChar w:fldCharType="end"/>
+        </w:r>
+      </w:hyperlink>
+    </w:p>
+    <w:p>
+      <w:pPr>
+        <w:rPr>
+          <w:rFonts w:asciiTheme="minorBidi" w:hAnsiTheme="minorBidi"/>
+        </w:rPr>
+      </w:pPr>
+      <w:r>
+        <w:rPr>
+          <w:rFonts w:asciiTheme="minorBidi" w:hAnsiTheme="minorBidi"/>
+          <w:sz w:val="24"/>
+          <w:szCs w:val="24"/>
+        </w:rPr>
+        <w:fldChar w:fldCharType="end"/>
+      </w:r>
+    </w:p>
+    <w:p>
+      <w:pPr>
+        <w:rPr>
+          <w:rFonts w:asciiTheme="minorBidi" w:hAnsiTheme="minorBidi"/>
+        </w:rPr>
+      </w:pPr>
+    </w:p>
+    <w:p>
+      <w:pPr>
+        <w:rPr>
+          <w:rFonts w:asciiTheme="minorBidi" w:hAnsiTheme="minorBidi"/>
+        </w:rPr>
+      </w:pPr>
+    </w:p>
+    <w:p>
+      <w:pPr>
+        <w:rPr>
+          <w:rFonts w:asciiTheme="minorBidi" w:hAnsiTheme="minorBidi"/>
+        </w:rPr>
+      </w:pPr>
+    </w:p>
+    <w:p>
+      <w:pPr>
+        <w:rPr>
+          <w:rFonts w:asciiTheme="minorBidi" w:hAnsiTheme="minorBidi"/>
+        </w:rPr>
+      </w:pPr>
+    </w:p>
+    <w:p>
+      <w:pPr>
+        <w:rPr>
+          <w:rFonts w:asciiTheme="minorBidi" w:hAnsiTheme="minorBidi"/>
+        </w:rPr>
+      </w:pPr>
+    </w:p>
+    <w:p>
+      <w:pPr>
+        <w:rPr>
+          <w:rFonts w:asciiTheme="minorBidi" w:hAnsiTheme="minorBidi"/>
+        </w:rPr>
+      </w:pPr>
+    </w:p>
+    <w:p>
+      <w:pPr>
+        <w:rPr>
+          <w:rFonts w:asciiTheme="minorBidi" w:hAnsiTheme="minorBidi"/>
+        </w:rPr>
+      </w:pPr>
+    </w:p>
+    <w:p>
+      <w:pPr>
+        <w:rPr>
+          <w:rFonts w:asciiTheme="minorBidi" w:hAnsiTheme="minorBidi"/>
+        </w:rPr>
+      </w:pPr>
+    </w:p>
+    <w:p>
+      <w:pPr>
+        <w:rPr>
+          <w:rFonts w:asciiTheme="minorBidi" w:hAnsiTheme="minorBidi"/>
+        </w:rPr>
+      </w:pPr>
+    </w:p>
+    <w:p>
+      <w:pPr>
+        <w:rPr>
+          <w:rFonts w:asciiTheme="minorBidi" w:hAnsiTheme="minorBidi"/>
+        </w:rPr>
+      </w:pPr>
+    </w:p>
+    <w:p>
+      <w:pPr>
+        <w:rPr>
+          <w:rFonts w:asciiTheme="minorBidi" w:hAnsiTheme="minorBidi"/>
+        </w:rPr>
+      </w:pPr>
+    </w:p>
+    <w:p>
+      <w:pPr>
+        <w:rPr>
+          <w:rFonts w:asciiTheme="minorBidi" w:hAnsiTheme="minorBidi"/>
+        </w:rPr>
+      </w:pPr>
+    </w:p>
+    <w:p>
+      <w:pPr>
+        <w:rPr>
+          <w:rFonts w:asciiTheme="minorBidi" w:hAnsiTheme="minorBidi"/>
         </w:rPr>
       </w:pPr>
     </w:p>
@@ -2124,7 +4932,7 @@
           <w:szCs w:val="36"/>
         </w:rPr>
       </w:pPr>
-      <w:bookmarkStart w:id="0" w:name="_Toc15386814"/>
+      <w:bookmarkStart w:id="0" w:name="_Toc15480376"/>
       <w:r>
         <w:rPr>
           <w:rFonts w:asciiTheme="minorBidi" w:hAnsiTheme="minorBidi" w:cstheme="minorBidi"/>
@@ -2348,6 +5156,41 @@
     </w:p>
     <w:p>
       <w:pPr>
+        <w:rPr>
+          <w:rFonts w:asciiTheme="minorBidi" w:hAnsiTheme="minorBidi"/>
+        </w:rPr>
+      </w:pPr>
+    </w:p>
+    <w:p>
+      <w:pPr>
+        <w:rPr>
+          <w:rFonts w:asciiTheme="minorBidi" w:hAnsiTheme="minorBidi"/>
+        </w:rPr>
+      </w:pPr>
+    </w:p>
+    <w:p>
+      <w:pPr>
+        <w:rPr>
+          <w:rFonts w:asciiTheme="minorBidi" w:hAnsiTheme="minorBidi"/>
+        </w:rPr>
+      </w:pPr>
+    </w:p>
+    <w:p>
+      <w:pPr>
+        <w:rPr>
+          <w:rFonts w:asciiTheme="minorBidi" w:hAnsiTheme="minorBidi"/>
+        </w:rPr>
+      </w:pPr>
+    </w:p>
+    <w:p>
+      <w:pPr>
+        <w:rPr>
+          <w:rFonts w:asciiTheme="minorBidi" w:hAnsiTheme="minorBidi"/>
+        </w:rPr>
+      </w:pPr>
+    </w:p>
+    <w:p>
+      <w:pPr>
         <w:pStyle w:val="Heading1"/>
         <w:numPr>
           <w:ilvl w:val="0"/>
@@ -2372,7 +5215,7 @@
           <w:color w:val="auto"/>
         </w:rPr>
       </w:pPr>
-      <w:bookmarkStart w:id="1" w:name="_Toc15386815"/>
+      <w:bookmarkStart w:id="1" w:name="_Toc15480377"/>
       <w:r>
         <w:rPr>
           <w:rFonts w:asciiTheme="minorBidi" w:hAnsiTheme="minorBidi" w:cstheme="minorBidi"/>
@@ -2380,7 +5223,6 @@
           <w:bCs/>
           <w:color w:val="auto"/>
         </w:rPr>
-        <w:lastRenderedPageBreak/>
         <w:t xml:space="preserve">General </w:t>
       </w:r>
       <w:r>
@@ -2478,7 +5320,7 @@
           <w:szCs w:val="24"/>
         </w:rPr>
       </w:pPr>
-      <w:bookmarkStart w:id="2" w:name="_Toc15386816"/>
+      <w:bookmarkStart w:id="2" w:name="_Toc15480378"/>
       <w:r>
         <w:rPr>
           <w:rFonts w:asciiTheme="minorBidi" w:hAnsiTheme="minorBidi" w:cstheme="minorBidi"/>
@@ -2497,7 +5339,13 @@
         <w:ind w:left="576"/>
       </w:pPr>
       <w:r>
-        <w:t>Let we have an entity names: Country</w:t>
+        <w:t xml:space="preserve">Let </w:t>
+      </w:r>
+      <w:r>
+        <w:t>us</w:t>
+      </w:r>
+      <w:r>
+        <w:t xml:space="preserve"> have an entity names: Country</w:t>
       </w:r>
     </w:p>
     <w:p>
@@ -2717,7 +5565,7 @@
           <w:szCs w:val="24"/>
         </w:rPr>
       </w:pPr>
-      <w:bookmarkStart w:id="3" w:name="_Toc15386817"/>
+      <w:bookmarkStart w:id="3" w:name="_Toc15480379"/>
       <w:r>
         <w:rPr>
           <w:rFonts w:asciiTheme="minorBidi" w:hAnsiTheme="minorBidi" w:cstheme="minorBidi"/>
@@ -2727,9 +5575,603 @@
           <w:sz w:val="24"/>
           <w:szCs w:val="24"/>
         </w:rPr>
-        <w:t>Client Grid Tips</w:t>
+        <w:t>Project Structure (Old &amp; new Convention)</w:t>
       </w:r>
       <w:bookmarkEnd w:id="3"/>
+    </w:p>
+    <w:p>
+      <w:r>
+        <w:tab/>
+        <w:t xml:space="preserve">Rules: </w:t>
+      </w:r>
+    </w:p>
+    <w:p>
+      <w:pPr>
+        <w:pStyle w:val="ListParagraph"/>
+        <w:numPr>
+          <w:ilvl w:val="0"/>
+          <w:numId w:val="34"/>
+        </w:numPr>
+      </w:pPr>
+      <w:r>
+        <w:t>Don’t mix between old and new.</w:t>
+      </w:r>
+    </w:p>
+    <w:p>
+      <w:pPr>
+        <w:pStyle w:val="ListParagraph"/>
+        <w:numPr>
+          <w:ilvl w:val="0"/>
+          <w:numId w:val="34"/>
+        </w:numPr>
+      </w:pPr>
+      <w:r>
+        <w:t>Any new project created should follow the new convention.</w:t>
+      </w:r>
+    </w:p>
+    <w:p>
+      <w:pPr>
+        <w:pStyle w:val="ListParagraph"/>
+        <w:numPr>
+          <w:ilvl w:val="0"/>
+          <w:numId w:val="33"/>
+        </w:numPr>
+      </w:pPr>
+      <w:r>
+        <w:t>Old Hierarchy:</w:t>
+      </w:r>
+    </w:p>
+    <w:p>
+      <w:pPr>
+        <w:pStyle w:val="ListParagraph"/>
+        <w:ind w:left="1080"/>
+      </w:pPr>
+      <w:r>
+        <w:rPr>
+          <w:noProof/>
+        </w:rPr>
+        <mc:AlternateContent>
+          <mc:Choice Requires="wps">
+            <w:drawing>
+              <wp:anchor distT="0" distB="0" distL="114300" distR="114300" simplePos="0" relativeHeight="251691008" behindDoc="0" locked="0" layoutInCell="1" allowOverlap="1" wp14:anchorId="166A51A5" wp14:editId="07CAE0A4">
+                <wp:simplePos x="0" y="0"/>
+                <wp:positionH relativeFrom="column">
+                  <wp:posOffset>651510</wp:posOffset>
+                </wp:positionH>
+                <wp:positionV relativeFrom="paragraph">
+                  <wp:posOffset>2195830</wp:posOffset>
+                </wp:positionV>
+                <wp:extent cx="2548890" cy="635"/>
+                <wp:effectExtent l="0" t="0" r="0" b="0"/>
+                <wp:wrapNone/>
+                <wp:docPr id="20" name="Text Box 20"/>
+                <wp:cNvGraphicFramePr/>
+                <a:graphic xmlns:a="http://schemas.openxmlformats.org/drawingml/2006/main">
+                  <a:graphicData uri="http://schemas.microsoft.com/office/word/2010/wordprocessingShape">
+                    <wps:wsp>
+                      <wps:cNvSpPr txBox="1"/>
+                      <wps:spPr>
+                        <a:xfrm>
+                          <a:off x="0" y="0"/>
+                          <a:ext cx="2548890" cy="635"/>
+                        </a:xfrm>
+                        <a:prstGeom prst="rect">
+                          <a:avLst/>
+                        </a:prstGeom>
+                        <a:solidFill>
+                          <a:prstClr val="white"/>
+                        </a:solidFill>
+                        <a:ln>
+                          <a:noFill/>
+                        </a:ln>
+                      </wps:spPr>
+                      <wps:txbx>
+                        <w:txbxContent>
+                          <w:p>
+                            <w:pPr>
+                              <w:pStyle w:val="Caption"/>
+                              <w:jc w:val="center"/>
+                              <w:rPr>
+                                <w:noProof/>
+                              </w:rPr>
+                            </w:pPr>
+                            <w:bookmarkStart w:id="4" w:name="_Toc15477588"/>
+                            <w:bookmarkStart w:id="5" w:name="_Toc15477676"/>
+                            <w:r>
+                              <w:t xml:space="preserve">Figure </w:t>
+                            </w:r>
+                            <w:fldSimple w:instr=" SEQ Figure \* ARABIC ">
+                              <w:r>
+                                <w:rPr>
+                                  <w:noProof/>
+                                </w:rPr>
+                                <w:t>1</w:t>
+                              </w:r>
+                            </w:fldSimple>
+                            <w:r>
+                              <w:t xml:space="preserve"> Old Hierarchy</w:t>
+                            </w:r>
+                            <w:bookmarkEnd w:id="4"/>
+                            <w:bookmarkEnd w:id="5"/>
+                          </w:p>
+                        </w:txbxContent>
+                      </wps:txbx>
+                      <wps:bodyPr rot="0" spcFirstLastPara="0" vertOverflow="overflow" horzOverflow="overflow" vert="horz" wrap="square" lIns="0" tIns="0" rIns="0" bIns="0" numCol="1" spcCol="0" rtlCol="0" fromWordArt="0" anchor="t" anchorCtr="0" forceAA="0" compatLnSpc="1">
+                        <a:prstTxWarp prst="textNoShape">
+                          <a:avLst/>
+                        </a:prstTxWarp>
+                        <a:spAutoFit/>
+                      </wps:bodyPr>
+                    </wps:wsp>
+                  </a:graphicData>
+                </a:graphic>
+              </wp:anchor>
+            </w:drawing>
+          </mc:Choice>
+          <mc:Fallback>
+            <w:pict>
+              <v:shapetype w14:anchorId="166A51A5" id="_x0000_t202" coordsize="21600,21600" o:spt="202" path="m,l,21600r21600,l21600,xe">
+                <v:stroke joinstyle="miter"/>
+                <v:path gradientshapeok="t" o:connecttype="rect"/>
+              </v:shapetype>
+              <v:shape id="Text Box 20" o:spid="_x0000_s1026" type="#_x0000_t202" style="position:absolute;left:0;text-align:left;margin-left:51.3pt;margin-top:172.9pt;width:200.7pt;height:.05pt;z-index:251691008;visibility:visible;mso-wrap-style:square;mso-wrap-distance-left:9pt;mso-wrap-distance-top:0;mso-wrap-distance-right:9pt;mso-wrap-distance-bottom:0;mso-position-horizontal:absolute;mso-position-horizontal-relative:text;mso-position-vertical:absolute;mso-position-vertical-relative:text;v-text-anchor:top" o:gfxdata="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" stroked="f">
+                <v:textbox style="mso-fit-shape-to-text:t" inset="0,0,0,0">
+                  <w:txbxContent>
+                    <w:p>
+                      <w:pPr>
+                        <w:pStyle w:val="Caption"/>
+                        <w:jc w:val="center"/>
+                        <w:rPr>
+                          <w:noProof/>
+                        </w:rPr>
+                      </w:pPr>
+                      <w:bookmarkStart w:id="6" w:name="_Toc15477588"/>
+                      <w:bookmarkStart w:id="7" w:name="_Toc15477676"/>
+                      <w:r>
+                        <w:t xml:space="preserve">Figure </w:t>
+                      </w:r>
+                      <w:fldSimple w:instr=" SEQ Figure \* ARABIC ">
+                        <w:r>
+                          <w:rPr>
+                            <w:noProof/>
+                          </w:rPr>
+                          <w:t>1</w:t>
+                        </w:r>
+                      </w:fldSimple>
+                      <w:r>
+                        <w:t xml:space="preserve"> Old Hierarchy</w:t>
+                      </w:r>
+                      <w:bookmarkEnd w:id="6"/>
+                      <w:bookmarkEnd w:id="7"/>
+                    </w:p>
+                  </w:txbxContent>
+                </v:textbox>
+              </v:shape>
+            </w:pict>
+          </mc:Fallback>
+        </mc:AlternateContent>
+      </w:r>
+      <w:r>
+        <w:rPr>
+          <w:noProof/>
+        </w:rPr>
+        <w:drawing>
+          <wp:anchor distT="0" distB="0" distL="114300" distR="114300" simplePos="0" relativeHeight="251688960" behindDoc="0" locked="0" layoutInCell="1" allowOverlap="1" wp14:anchorId="0D18A1D0" wp14:editId="05045ED1">
+            <wp:simplePos x="0" y="0"/>
+            <wp:positionH relativeFrom="column">
+              <wp:posOffset>652006</wp:posOffset>
+            </wp:positionH>
+            <wp:positionV relativeFrom="paragraph">
+              <wp:posOffset>79844</wp:posOffset>
+            </wp:positionV>
+            <wp:extent cx="2549285" cy="2059388"/>
+            <wp:effectExtent l="0" t="0" r="3810" b="0"/>
+            <wp:wrapNone/>
+            <wp:docPr id="5" name="Picture 5"/>
+            <wp:cNvGraphicFramePr>
+              <a:graphicFrameLocks xmlns:a="http://schemas.openxmlformats.org/drawingml/2006/main" noChangeAspect="1"/>
+            </wp:cNvGraphicFramePr>
+            <a:graphic xmlns:a="http://schemas.openxmlformats.org/drawingml/2006/main">
+              <a:graphicData uri="http://schemas.openxmlformats.org/drawingml/2006/picture">
+                <pic:pic xmlns:pic="http://schemas.openxmlformats.org/drawingml/2006/picture">
+                  <pic:nvPicPr>
+                    <pic:cNvPr id="1" name=""/>
+                    <pic:cNvPicPr/>
+                  </pic:nvPicPr>
+                  <pic:blipFill>
+                    <a:blip r:embed="rId10">
+                      <a:extLst>
+                        <a:ext uri="{28A0092B-C50C-407E-A947-70E740481C1C}">
+                          <a14:useLocalDpi xmlns:a14="http://schemas.microsoft.com/office/drawing/2010/main" val="0"/>
+                        </a:ext>
+                      </a:extLst>
+                    </a:blip>
+                    <a:stretch>
+                      <a:fillRect/>
+                    </a:stretch>
+                  </pic:blipFill>
+                  <pic:spPr>
+                    <a:xfrm>
+                      <a:off x="0" y="0"/>
+                      <a:ext cx="2562157" cy="2069786"/>
+                    </a:xfrm>
+                    <a:prstGeom prst="rect">
+                      <a:avLst/>
+                    </a:prstGeom>
+                  </pic:spPr>
+                </pic:pic>
+              </a:graphicData>
+            </a:graphic>
+            <wp14:sizeRelH relativeFrom="margin">
+              <wp14:pctWidth>0</wp14:pctWidth>
+            </wp14:sizeRelH>
+            <wp14:sizeRelV relativeFrom="margin">
+              <wp14:pctHeight>0</wp14:pctHeight>
+            </wp14:sizeRelV>
+          </wp:anchor>
+        </w:drawing>
+      </w:r>
+    </w:p>
+    <w:p>
+      <w:pPr>
+        <w:pStyle w:val="ListParagraph"/>
+        <w:ind w:left="1080"/>
+      </w:pPr>
+    </w:p>
+    <w:p>
+      <w:pPr>
+        <w:pStyle w:val="ListParagraph"/>
+        <w:ind w:left="1080"/>
+      </w:pPr>
+    </w:p>
+    <w:p>
+      <w:pPr>
+        <w:pStyle w:val="ListParagraph"/>
+        <w:ind w:left="1080"/>
+      </w:pPr>
+    </w:p>
+    <w:p>
+      <w:pPr>
+        <w:pStyle w:val="ListParagraph"/>
+        <w:ind w:left="1080"/>
+      </w:pPr>
+    </w:p>
+    <w:p>
+      <w:pPr>
+        <w:pStyle w:val="ListParagraph"/>
+        <w:ind w:left="1080"/>
+      </w:pPr>
+    </w:p>
+    <w:p>
+      <w:pPr>
+        <w:pStyle w:val="ListParagraph"/>
+        <w:ind w:left="1080"/>
+      </w:pPr>
+    </w:p>
+    <w:p>
+      <w:pPr>
+        <w:pStyle w:val="ListParagraph"/>
+        <w:ind w:left="1080"/>
+      </w:pPr>
+    </w:p>
+    <w:p>
+      <w:pPr>
+        <w:pStyle w:val="ListParagraph"/>
+        <w:ind w:left="1080"/>
+      </w:pPr>
+    </w:p>
+    <w:p>
+      <w:pPr>
+        <w:pStyle w:val="ListParagraph"/>
+        <w:ind w:left="1080"/>
+      </w:pPr>
+    </w:p>
+    <w:p>
+      <w:pPr>
+        <w:pStyle w:val="ListParagraph"/>
+        <w:ind w:left="1080"/>
+      </w:pPr>
+    </w:p>
+    <w:p>
+      <w:pPr>
+        <w:pStyle w:val="ListParagraph"/>
+        <w:ind w:left="1080"/>
+      </w:pPr>
+    </w:p>
+    <w:p>
+      <w:pPr>
+        <w:pStyle w:val="ListParagraph"/>
+        <w:ind w:left="1080"/>
+      </w:pPr>
+    </w:p>
+    <w:p>
+      <w:pPr>
+        <w:pStyle w:val="ListParagraph"/>
+        <w:ind w:left="1080"/>
+      </w:pPr>
+    </w:p>
+    <w:p>
+      <w:pPr>
+        <w:pStyle w:val="ListParagraph"/>
+        <w:ind w:left="1080"/>
+      </w:pPr>
+    </w:p>
+    <w:p>
+      <w:pPr>
+        <w:pStyle w:val="ListParagraph"/>
+        <w:numPr>
+          <w:ilvl w:val="0"/>
+          <w:numId w:val="33"/>
+        </w:numPr>
+      </w:pPr>
+      <w:r>
+        <w:t>New Hierarchy</w:t>
+      </w:r>
+    </w:p>
+    <w:p>
+      <w:pPr>
+        <w:pStyle w:val="ListParagraph"/>
+      </w:pPr>
+      <w:r>
+        <w:rPr>
+          <w:noProof/>
+        </w:rPr>
+        <mc:AlternateContent>
+          <mc:Choice Requires="wps">
+            <w:drawing>
+              <wp:anchor distT="0" distB="0" distL="114300" distR="114300" simplePos="0" relativeHeight="251692032" behindDoc="0" locked="0" layoutInCell="1" allowOverlap="1" wp14:anchorId="13B61886" wp14:editId="4BD780AE">
+                <wp:simplePos x="0" y="0"/>
+                <wp:positionH relativeFrom="column">
+                  <wp:posOffset>659765</wp:posOffset>
+                </wp:positionH>
+                <wp:positionV relativeFrom="paragraph">
+                  <wp:posOffset>2194560</wp:posOffset>
+                </wp:positionV>
+                <wp:extent cx="2369185" cy="635"/>
+                <wp:effectExtent l="0" t="0" r="0" b="0"/>
+                <wp:wrapThrough wrapText="bothSides">
+                  <wp:wrapPolygon edited="0">
+                    <wp:start x="0" y="0"/>
+                    <wp:lineTo x="0" y="21600"/>
+                    <wp:lineTo x="21600" y="21600"/>
+                    <wp:lineTo x="21600" y="0"/>
+                  </wp:wrapPolygon>
+                </wp:wrapThrough>
+                <wp:docPr id="21" name="Text Box 21"/>
+                <wp:cNvGraphicFramePr/>
+                <a:graphic xmlns:a="http://schemas.openxmlformats.org/drawingml/2006/main">
+                  <a:graphicData uri="http://schemas.microsoft.com/office/word/2010/wordprocessingShape">
+                    <wps:wsp>
+                      <wps:cNvSpPr txBox="1"/>
+                      <wps:spPr>
+                        <a:xfrm>
+                          <a:off x="0" y="0"/>
+                          <a:ext cx="2369185" cy="635"/>
+                        </a:xfrm>
+                        <a:prstGeom prst="rect">
+                          <a:avLst/>
+                        </a:prstGeom>
+                        <a:solidFill>
+                          <a:prstClr val="white"/>
+                        </a:solidFill>
+                        <a:ln>
+                          <a:noFill/>
+                        </a:ln>
+                      </wps:spPr>
+                      <wps:txbx>
+                        <w:txbxContent>
+                          <w:p>
+                            <w:pPr>
+                              <w:pStyle w:val="Caption"/>
+                              <w:jc w:val="center"/>
+                              <w:rPr>
+                                <w:noProof/>
+                              </w:rPr>
+                            </w:pPr>
+                            <w:bookmarkStart w:id="8" w:name="_Toc15477589"/>
+                            <w:bookmarkStart w:id="9" w:name="_Toc15477677"/>
+                            <w:r>
+                              <w:t xml:space="preserve">Figure </w:t>
+                            </w:r>
+                            <w:fldSimple w:instr=" SEQ Figure \* ARABIC ">
+                              <w:r>
+                                <w:rPr>
+                                  <w:noProof/>
+                                </w:rPr>
+                                <w:t>2</w:t>
+                              </w:r>
+                            </w:fldSimple>
+                            <w:r>
+                              <w:t xml:space="preserve"> New Hierarchy</w:t>
+                            </w:r>
+                            <w:bookmarkEnd w:id="8"/>
+                            <w:bookmarkEnd w:id="9"/>
+                          </w:p>
+                        </w:txbxContent>
+                      </wps:txbx>
+                      <wps:bodyPr rot="0" spcFirstLastPara="0" vertOverflow="overflow" horzOverflow="overflow" vert="horz" wrap="square" lIns="0" tIns="0" rIns="0" bIns="0" numCol="1" spcCol="0" rtlCol="0" fromWordArt="0" anchor="t" anchorCtr="0" forceAA="0" compatLnSpc="1">
+                        <a:prstTxWarp prst="textNoShape">
+                          <a:avLst/>
+                        </a:prstTxWarp>
+                        <a:spAutoFit/>
+                      </wps:bodyPr>
+                    </wps:wsp>
+                  </a:graphicData>
+                </a:graphic>
+              </wp:anchor>
+            </w:drawing>
+          </mc:Choice>
+          <mc:Fallback>
+            <w:pict>
+              <v:shape w14:anchorId="13B61886" id="Text Box 21" o:spid="_x0000_s1027" type="#_x0000_t202" style="position:absolute;left:0;text-align:left;margin-left:51.95pt;margin-top:172.8pt;width:186.55pt;height:.05pt;z-index:251692032;visibility:visible;mso-wrap-style:square;mso-wrap-distance-left:9pt;mso-wrap-distance-top:0;mso-wrap-distance-right:9pt;mso-wrap-distance-bottom:0;mso-position-horizontal:absolute;mso-position-horizontal-relative:text;mso-position-vertical:absolute;mso-position-vertical-relative:text;v-text-anchor:top" o:gfxdata="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" stroked="f">
+                <v:textbox style="mso-fit-shape-to-text:t" inset="0,0,0,0">
+                  <w:txbxContent>
+                    <w:p>
+                      <w:pPr>
+                        <w:pStyle w:val="Caption"/>
+                        <w:jc w:val="center"/>
+                        <w:rPr>
+                          <w:noProof/>
+                        </w:rPr>
+                      </w:pPr>
+                      <w:bookmarkStart w:id="10" w:name="_Toc15477589"/>
+                      <w:bookmarkStart w:id="11" w:name="_Toc15477677"/>
+                      <w:r>
+                        <w:t xml:space="preserve">Figure </w:t>
+                      </w:r>
+                      <w:fldSimple w:instr=" SEQ Figure \* ARABIC ">
+                        <w:r>
+                          <w:rPr>
+                            <w:noProof/>
+                          </w:rPr>
+                          <w:t>2</w:t>
+                        </w:r>
+                      </w:fldSimple>
+                      <w:r>
+                        <w:t xml:space="preserve"> New Hierarchy</w:t>
+                      </w:r>
+                      <w:bookmarkEnd w:id="10"/>
+                      <w:bookmarkEnd w:id="11"/>
+                    </w:p>
+                  </w:txbxContent>
+                </v:textbox>
+                <w10:wrap type="through"/>
+              </v:shape>
+            </w:pict>
+          </mc:Fallback>
+        </mc:AlternateContent>
+      </w:r>
+      <w:r>
+        <w:rPr>
+          <w:noProof/>
+        </w:rPr>
+        <w:drawing>
+          <wp:anchor distT="0" distB="0" distL="114300" distR="114300" simplePos="0" relativeHeight="251689984" behindDoc="0" locked="0" layoutInCell="1" allowOverlap="1" wp14:anchorId="25706F4D" wp14:editId="656A9983">
+            <wp:simplePos x="0" y="0"/>
+            <wp:positionH relativeFrom="column">
+              <wp:posOffset>659792</wp:posOffset>
+            </wp:positionH>
+            <wp:positionV relativeFrom="paragraph">
+              <wp:posOffset>91606</wp:posOffset>
+            </wp:positionV>
+            <wp:extent cx="2369185" cy="2045970"/>
+            <wp:effectExtent l="0" t="0" r="0" b="0"/>
+            <wp:wrapThrough wrapText="bothSides">
+              <wp:wrapPolygon edited="0">
+                <wp:start x="0" y="0"/>
+                <wp:lineTo x="0" y="21318"/>
+                <wp:lineTo x="21363" y="21318"/>
+                <wp:lineTo x="21363" y="0"/>
+                <wp:lineTo x="0" y="0"/>
+              </wp:wrapPolygon>
+            </wp:wrapThrough>
+            <wp:docPr id="7" name="Picture 7"/>
+            <wp:cNvGraphicFramePr>
+              <a:graphicFrameLocks xmlns:a="http://schemas.openxmlformats.org/drawingml/2006/main" noChangeAspect="1"/>
+            </wp:cNvGraphicFramePr>
+            <a:graphic xmlns:a="http://schemas.openxmlformats.org/drawingml/2006/main">
+              <a:graphicData uri="http://schemas.openxmlformats.org/drawingml/2006/picture">
+                <pic:pic xmlns:pic="http://schemas.openxmlformats.org/drawingml/2006/picture">
+                  <pic:nvPicPr>
+                    <pic:cNvPr id="1" name=""/>
+                    <pic:cNvPicPr/>
+                  </pic:nvPicPr>
+                  <pic:blipFill>
+                    <a:blip r:embed="rId11">
+                      <a:extLst>
+                        <a:ext uri="{28A0092B-C50C-407E-A947-70E740481C1C}">
+                          <a14:useLocalDpi xmlns:a14="http://schemas.microsoft.com/office/drawing/2010/main" val="0"/>
+                        </a:ext>
+                      </a:extLst>
+                    </a:blip>
+                    <a:stretch>
+                      <a:fillRect/>
+                    </a:stretch>
+                  </pic:blipFill>
+                  <pic:spPr>
+                    <a:xfrm>
+                      <a:off x="0" y="0"/>
+                      <a:ext cx="2369185" cy="2045970"/>
+                    </a:xfrm>
+                    <a:prstGeom prst="rect">
+                      <a:avLst/>
+                    </a:prstGeom>
+                  </pic:spPr>
+                </pic:pic>
+              </a:graphicData>
+            </a:graphic>
+            <wp14:sizeRelH relativeFrom="margin">
+              <wp14:pctWidth>0</wp14:pctWidth>
+            </wp14:sizeRelH>
+            <wp14:sizeRelV relativeFrom="margin">
+              <wp14:pctHeight>0</wp14:pctHeight>
+            </wp14:sizeRelV>
+          </wp:anchor>
+        </w:drawing>
+      </w:r>
+    </w:p>
+    <w:p/>
+    <w:p/>
+    <w:p/>
+    <w:p/>
+    <w:p/>
+    <w:p/>
+    <w:p/>
+    <w:p/>
+    <w:p>
+      <w:pPr>
+        <w:rPr>
+          <w:rFonts w:asciiTheme="minorBidi" w:hAnsiTheme="minorBidi"/>
+        </w:rPr>
+      </w:pPr>
+    </w:p>
+    <w:p>
+      <w:pPr>
+        <w:pStyle w:val="Heading2"/>
+        <w:rPr>
+          <w:rFonts w:asciiTheme="minorBidi" w:hAnsiTheme="minorBidi" w:cstheme="minorBidi"/>
+          <w:b/>
+          <w:bCs/>
+          <w:color w:val="auto"/>
+          <w:sz w:val="24"/>
+          <w:szCs w:val="24"/>
+        </w:rPr>
+      </w:pPr>
+      <w:bookmarkStart w:id="12" w:name="_Toc15480380"/>
+      <w:r>
+        <w:rPr>
+          <w:rFonts w:asciiTheme="minorBidi" w:hAnsiTheme="minorBidi" w:cstheme="minorBidi"/>
+          <w:b/>
+          <w:bCs/>
+          <w:color w:val="auto"/>
+          <w:sz w:val="24"/>
+          <w:szCs w:val="24"/>
+        </w:rPr>
+        <w:t>Grid</w:t>
+      </w:r>
+      <w:bookmarkEnd w:id="12"/>
+    </w:p>
+    <w:p>
+      <w:pPr>
+        <w:pStyle w:val="Heading3"/>
+        <w:rPr>
+          <w:rFonts w:asciiTheme="minorBidi" w:hAnsiTheme="minorBidi" w:cstheme="minorBidi"/>
+          <w:b/>
+          <w:bCs/>
+          <w:color w:val="auto"/>
+        </w:rPr>
+      </w:pPr>
+      <w:bookmarkStart w:id="13" w:name="_Toc15480381"/>
+      <w:r>
+        <w:rPr>
+          <w:rFonts w:asciiTheme="minorBidi" w:hAnsiTheme="minorBidi" w:cstheme="minorBidi"/>
+          <w:b/>
+          <w:bCs/>
+          <w:color w:val="auto"/>
+        </w:rPr>
+        <w:t>Client Grid</w:t>
+      </w:r>
+      <w:bookmarkEnd w:id="13"/>
     </w:p>
     <w:p>
       <w:pPr>
@@ -2740,7 +6182,7 @@
         </w:numPr>
       </w:pPr>
       <w:r>
-        <w:t xml:space="preserve">It’s preferable to put the </w:t>
+        <w:t xml:space="preserve">It’s required to put the </w:t>
       </w:r>
       <w:proofErr w:type="spellStart"/>
       <w:r>
@@ -2756,16 +6198,18 @@
         <w:tab/>
         <w:t>Ex: $</w:t>
       </w:r>
+      <w:proofErr w:type="spellStart"/>
       <w:proofErr w:type="gramStart"/>
       <w:r>
         <w:t>scope.datasource</w:t>
       </w:r>
       <w:proofErr w:type="gramEnd"/>
       <w:r>
-        <w:t>.push({</w:t>
-      </w:r>
-      <w:r>
-        <w:t xml:space="preserve">Entity: </w:t>
+        <w:t>.push</w:t>
+      </w:r>
+      <w:proofErr w:type="spellEnd"/>
+      <w:r>
+        <w:t xml:space="preserve">({Entity: </w:t>
       </w:r>
       <w:proofErr w:type="spellStart"/>
       <w:r>
@@ -2789,7 +6233,7 @@
           <w:noProof/>
         </w:rPr>
         <w:drawing>
-          <wp:anchor distT="0" distB="0" distL="114300" distR="114300" simplePos="0" relativeHeight="251673600" behindDoc="0" locked="0" layoutInCell="1" allowOverlap="1" wp14:anchorId="638B870F" wp14:editId="4DC86133">
+          <wp:anchor distT="0" distB="0" distL="114300" distR="114300" simplePos="0" relativeHeight="251682816" behindDoc="0" locked="0" layoutInCell="1" allowOverlap="1" wp14:anchorId="4C97E87A" wp14:editId="7ABE6762">
             <wp:simplePos x="0" y="0"/>
             <wp:positionH relativeFrom="column">
               <wp:posOffset>457200</wp:posOffset>
@@ -2812,7 +6256,7 @@
                     <pic:cNvPicPr/>
                   </pic:nvPicPr>
                   <pic:blipFill>
-                    <a:blip r:embed="rId8">
+                    <a:blip r:embed="rId12">
                       <a:extLst>
                         <a:ext uri="{28A0092B-C50C-407E-A947-70E740481C1C}">
                           <a14:useLocalDpi xmlns:a14="http://schemas.microsoft.com/office/drawing/2010/main" val="0"/>
@@ -2839,13 +6283,7 @@
         </w:drawing>
       </w:r>
       <w:r>
-        <w:t xml:space="preserve">It’s better to put the fields editable in the columns </w:t>
-      </w:r>
-      <w:r>
-        <w:t>instead of popups for better user experience</w:t>
-      </w:r>
-      <w:r>
-        <w:t>.</w:t>
+        <w:t>It’s better to put the fields editable in the columns instead of popups for better user experience.</w:t>
       </w:r>
     </w:p>
     <w:p/>
@@ -2863,18 +6301,568 @@
         </w:numPr>
       </w:pPr>
       <w:r>
-        <w:t>In case having settings, it’s</w:t>
-      </w:r>
-      <w:r>
-        <w:t xml:space="preserve"> better to use drill down instead of popups for better user experience.</w:t>
-      </w:r>
+        <w:lastRenderedPageBreak/>
+        <w:t>In case having settings, it’s better to use drill down instead of popups for better user experience.</w:t>
+      </w:r>
+    </w:p>
+    <w:p/>
+    <w:p>
+      <w:pPr>
+        <w:pStyle w:val="Heading3"/>
+        <w:rPr>
+          <w:rFonts w:asciiTheme="minorBidi" w:hAnsiTheme="minorBidi" w:cstheme="minorBidi"/>
+          <w:b/>
+          <w:bCs/>
+          <w:color w:val="auto"/>
+        </w:rPr>
+      </w:pPr>
+      <w:bookmarkStart w:id="14" w:name="_Toc15480382"/>
+      <w:r>
+        <w:rPr>
+          <w:rFonts w:asciiTheme="minorBidi" w:hAnsiTheme="minorBidi" w:cstheme="minorBidi"/>
+          <w:b/>
+          <w:bCs/>
+          <w:color w:val="auto"/>
+        </w:rPr>
+        <w:t>Server Grid</w:t>
+      </w:r>
+      <w:bookmarkEnd w:id="14"/>
     </w:p>
     <w:p>
       <w:pPr>
         <w:pStyle w:val="ListParagraph"/>
-        <w:ind w:left="936"/>
-      </w:pPr>
-    </w:p>
+        <w:numPr>
+          <w:ilvl w:val="0"/>
+          <w:numId w:val="27"/>
+        </w:numPr>
+        <w:rPr>
+          <w:rStyle w:val="IntenseEmphasis"/>
+          <w:i w:val="0"/>
+          <w:iCs w:val="0"/>
+          <w:color w:val="auto"/>
+        </w:rPr>
+      </w:pPr>
+      <w:r>
+        <w:rPr>
+          <w:rStyle w:val="IntenseEmphasis"/>
+          <w:i w:val="0"/>
+          <w:iCs w:val="0"/>
+          <w:color w:val="auto"/>
+        </w:rPr>
+        <w:t>When we want to develop a static grid, the grid implemented as a directive with load method.</w:t>
+      </w:r>
+    </w:p>
+    <w:p>
+      <w:pPr>
+        <w:pStyle w:val="ListParagraph"/>
+        <w:numPr>
+          <w:ilvl w:val="0"/>
+          <w:numId w:val="27"/>
+        </w:numPr>
+        <w:rPr>
+          <w:rStyle w:val="IntenseEmphasis"/>
+          <w:i w:val="0"/>
+          <w:iCs w:val="0"/>
+          <w:color w:val="auto"/>
+        </w:rPr>
+      </w:pPr>
+      <w:r>
+        <w:rPr>
+          <w:rStyle w:val="IntenseEmphasis"/>
+          <w:i w:val="0"/>
+          <w:iCs w:val="0"/>
+          <w:color w:val="auto"/>
+        </w:rPr>
+        <w:t>Grid Directive Template</w:t>
+      </w:r>
+    </w:p>
+    <w:p>
+      <w:pPr>
+        <w:keepNext/>
+      </w:pPr>
+      <w:r>
+        <w:rPr>
+          <w:noProof/>
+        </w:rPr>
+        <w:drawing>
+          <wp:anchor distT="0" distB="0" distL="114300" distR="114300" simplePos="0" relativeHeight="251684864" behindDoc="0" locked="0" layoutInCell="1" allowOverlap="1" wp14:anchorId="1A47E4AB" wp14:editId="531C3169">
+            <wp:simplePos x="0" y="0"/>
+            <wp:positionH relativeFrom="column">
+              <wp:posOffset>676275</wp:posOffset>
+            </wp:positionH>
+            <wp:positionV relativeFrom="paragraph">
+              <wp:posOffset>1270</wp:posOffset>
+            </wp:positionV>
+            <wp:extent cx="5943600" cy="1463675"/>
+            <wp:effectExtent l="0" t="0" r="0" b="3175"/>
+            <wp:wrapNone/>
+            <wp:docPr id="12" name="Picture 12"/>
+            <wp:cNvGraphicFramePr>
+              <a:graphicFrameLocks xmlns:a="http://schemas.openxmlformats.org/drawingml/2006/main" noChangeAspect="1"/>
+            </wp:cNvGraphicFramePr>
+            <a:graphic xmlns:a="http://schemas.openxmlformats.org/drawingml/2006/main">
+              <a:graphicData uri="http://schemas.openxmlformats.org/drawingml/2006/picture">
+                <pic:pic xmlns:pic="http://schemas.openxmlformats.org/drawingml/2006/picture">
+                  <pic:nvPicPr>
+                    <pic:cNvPr id="1" name=""/>
+                    <pic:cNvPicPr/>
+                  </pic:nvPicPr>
+                  <pic:blipFill>
+                    <a:blip r:embed="rId13">
+                      <a:extLst>
+                        <a:ext uri="{28A0092B-C50C-407E-A947-70E740481C1C}">
+                          <a14:useLocalDpi xmlns:a14="http://schemas.microsoft.com/office/drawing/2010/main" val="0"/>
+                        </a:ext>
+                      </a:extLst>
+                    </a:blip>
+                    <a:stretch>
+                      <a:fillRect/>
+                    </a:stretch>
+                  </pic:blipFill>
+                  <pic:spPr>
+                    <a:xfrm>
+                      <a:off x="0" y="0"/>
+                      <a:ext cx="5943600" cy="1463675"/>
+                    </a:xfrm>
+                    <a:prstGeom prst="rect">
+                      <a:avLst/>
+                    </a:prstGeom>
+                  </pic:spPr>
+                </pic:pic>
+              </a:graphicData>
+            </a:graphic>
+            <wp14:sizeRelH relativeFrom="page">
+              <wp14:pctWidth>0</wp14:pctWidth>
+            </wp14:sizeRelH>
+            <wp14:sizeRelV relativeFrom="page">
+              <wp14:pctHeight>0</wp14:pctHeight>
+            </wp14:sizeRelV>
+          </wp:anchor>
+        </w:drawing>
+      </w:r>
+    </w:p>
+    <w:p>
+      <w:pPr>
+        <w:keepNext/>
+      </w:pPr>
+    </w:p>
+    <w:p>
+      <w:pPr>
+        <w:keepNext/>
+      </w:pPr>
+    </w:p>
+    <w:p>
+      <w:pPr>
+        <w:keepNext/>
+      </w:pPr>
+    </w:p>
+    <w:p>
+      <w:pPr>
+        <w:pStyle w:val="Caption"/>
+        <w:jc w:val="center"/>
+      </w:pPr>
+    </w:p>
+    <w:p>
+      <w:pPr>
+        <w:pStyle w:val="Caption"/>
+        <w:jc w:val="center"/>
+      </w:pPr>
+    </w:p>
+    <w:p>
+      <w:pPr>
+        <w:pStyle w:val="Caption"/>
+        <w:jc w:val="center"/>
+        <w:rPr>
+          <w:rStyle w:val="IntenseEmphasis"/>
+          <w:i/>
+          <w:iCs/>
+          <w:color w:val="auto"/>
+        </w:rPr>
+      </w:pPr>
+      <w:bookmarkStart w:id="15" w:name="_Toc15477590"/>
+      <w:bookmarkStart w:id="16" w:name="_Toc15477678"/>
+      <w:r>
+        <w:t xml:space="preserve">Figure </w:t>
+      </w:r>
+      <w:fldSimple w:instr=" SEQ Figure \* ARABIC ">
+        <w:r>
+          <w:rPr>
+            <w:noProof/>
+          </w:rPr>
+          <w:t>3</w:t>
+        </w:r>
+      </w:fldSimple>
+      <w:r>
+        <w:t xml:space="preserve"> </w:t>
+      </w:r>
+      <w:r>
+        <w:t xml:space="preserve">Grid </w:t>
+      </w:r>
+      <w:r>
+        <w:t>Template</w:t>
+      </w:r>
+      <w:bookmarkEnd w:id="15"/>
+      <w:bookmarkEnd w:id="16"/>
+    </w:p>
+    <w:p>
+      <w:pPr>
+        <w:pStyle w:val="ListParagraph"/>
+        <w:numPr>
+          <w:ilvl w:val="0"/>
+          <w:numId w:val="27"/>
+        </w:numPr>
+        <w:rPr>
+          <w:rFonts w:asciiTheme="minorBidi" w:hAnsiTheme="minorBidi"/>
+        </w:rPr>
+      </w:pPr>
+      <w:r>
+        <w:rPr>
+          <w:rFonts w:asciiTheme="minorBidi" w:hAnsiTheme="minorBidi"/>
+        </w:rPr>
+        <w:t xml:space="preserve">Grid </w:t>
+      </w:r>
+      <w:proofErr w:type="gramStart"/>
+      <w:r>
+        <w:rPr>
+          <w:rFonts w:asciiTheme="minorBidi" w:hAnsiTheme="minorBidi"/>
+        </w:rPr>
+        <w:t>Server Side</w:t>
+      </w:r>
+      <w:proofErr w:type="gramEnd"/>
+      <w:r>
+        <w:rPr>
+          <w:rFonts w:asciiTheme="minorBidi" w:hAnsiTheme="minorBidi"/>
+        </w:rPr>
+        <w:t xml:space="preserve"> Loading by using </w:t>
+      </w:r>
+      <w:proofErr w:type="spellStart"/>
+      <w:r>
+        <w:rPr>
+          <w:rFonts w:asciiTheme="minorBidi" w:hAnsiTheme="minorBidi"/>
+        </w:rPr>
+        <w:t>GetFiltered</w:t>
+      </w:r>
+      <w:proofErr w:type="spellEnd"/>
+    </w:p>
+    <w:p>
+      <w:pPr>
+        <w:pStyle w:val="ListParagraph"/>
+        <w:keepNext/>
+        <w:ind w:left="1296"/>
+      </w:pPr>
+      <w:r>
+        <w:rPr>
+          <w:noProof/>
+        </w:rPr>
+        <w:drawing>
+          <wp:inline distT="0" distB="0" distL="0" distR="0" wp14:anchorId="7BA0794F" wp14:editId="565AC8AE">
+            <wp:extent cx="5943600" cy="2153920"/>
+            <wp:effectExtent l="0" t="0" r="0" b="0"/>
+            <wp:docPr id="22" name="Picture 22"/>
+            <wp:cNvGraphicFramePr>
+              <a:graphicFrameLocks xmlns:a="http://schemas.openxmlformats.org/drawingml/2006/main" noChangeAspect="1"/>
+            </wp:cNvGraphicFramePr>
+            <a:graphic xmlns:a="http://schemas.openxmlformats.org/drawingml/2006/main">
+              <a:graphicData uri="http://schemas.openxmlformats.org/drawingml/2006/picture">
+                <pic:pic xmlns:pic="http://schemas.openxmlformats.org/drawingml/2006/picture">
+                  <pic:nvPicPr>
+                    <pic:cNvPr id="1" name=""/>
+                    <pic:cNvPicPr/>
+                  </pic:nvPicPr>
+                  <pic:blipFill>
+                    <a:blip r:embed="rId14"/>
+                    <a:stretch>
+                      <a:fillRect/>
+                    </a:stretch>
+                  </pic:blipFill>
+                  <pic:spPr>
+                    <a:xfrm>
+                      <a:off x="0" y="0"/>
+                      <a:ext cx="5943600" cy="2153920"/>
+                    </a:xfrm>
+                    <a:prstGeom prst="rect">
+                      <a:avLst/>
+                    </a:prstGeom>
+                  </pic:spPr>
+                </pic:pic>
+              </a:graphicData>
+            </a:graphic>
+          </wp:inline>
+        </w:drawing>
+      </w:r>
+    </w:p>
+    <w:p>
+      <w:pPr>
+        <w:pStyle w:val="Caption"/>
+        <w:jc w:val="center"/>
+        <w:rPr>
+          <w:rFonts w:asciiTheme="minorBidi" w:hAnsiTheme="minorBidi"/>
+        </w:rPr>
+      </w:pPr>
+      <w:bookmarkStart w:id="17" w:name="_Toc15477591"/>
+      <w:bookmarkStart w:id="18" w:name="_Toc15477679"/>
+      <w:r>
+        <w:t xml:space="preserve">Figure </w:t>
+      </w:r>
+      <w:fldSimple w:instr=" SEQ Figure \* ARABIC ">
+        <w:r>
+          <w:rPr>
+            <w:noProof/>
+          </w:rPr>
+          <w:t>4</w:t>
+        </w:r>
+      </w:fldSimple>
+      <w:r>
+        <w:t xml:space="preserve"> Data Retrieval Function</w:t>
+      </w:r>
+      <w:bookmarkEnd w:id="17"/>
+      <w:bookmarkEnd w:id="18"/>
+    </w:p>
+    <w:p>
+      <w:pPr>
+        <w:pStyle w:val="ListParagraph"/>
+        <w:ind w:left="1296"/>
+        <w:rPr>
+          <w:rFonts w:asciiTheme="minorBidi" w:hAnsiTheme="minorBidi"/>
+        </w:rPr>
+      </w:pPr>
+    </w:p>
+    <w:p>
+      <w:pPr>
+        <w:pStyle w:val="ListParagraph"/>
+        <w:keepNext/>
+        <w:ind w:left="1296"/>
+        <w:jc w:val="center"/>
+      </w:pPr>
+      <w:r>
+        <w:rPr>
+          <w:noProof/>
+        </w:rPr>
+        <w:drawing>
+          <wp:inline distT="0" distB="0" distL="0" distR="0" wp14:anchorId="73D19426" wp14:editId="4A2D66F2">
+            <wp:extent cx="5943600" cy="1140460"/>
+            <wp:effectExtent l="0" t="0" r="0" b="2540"/>
+            <wp:docPr id="23" name="Picture 23"/>
+            <wp:cNvGraphicFramePr>
+              <a:graphicFrameLocks xmlns:a="http://schemas.openxmlformats.org/drawingml/2006/main" noChangeAspect="1"/>
+            </wp:cNvGraphicFramePr>
+            <a:graphic xmlns:a="http://schemas.openxmlformats.org/drawingml/2006/main">
+              <a:graphicData uri="http://schemas.openxmlformats.org/drawingml/2006/picture">
+                <pic:pic xmlns:pic="http://schemas.openxmlformats.org/drawingml/2006/picture">
+                  <pic:nvPicPr>
+                    <pic:cNvPr id="1" name=""/>
+                    <pic:cNvPicPr/>
+                  </pic:nvPicPr>
+                  <pic:blipFill>
+                    <a:blip r:embed="rId15"/>
+                    <a:stretch>
+                      <a:fillRect/>
+                    </a:stretch>
+                  </pic:blipFill>
+                  <pic:spPr>
+                    <a:xfrm>
+                      <a:off x="0" y="0"/>
+                      <a:ext cx="5943600" cy="1140460"/>
+                    </a:xfrm>
+                    <a:prstGeom prst="rect">
+                      <a:avLst/>
+                    </a:prstGeom>
+                  </pic:spPr>
+                </pic:pic>
+              </a:graphicData>
+            </a:graphic>
+          </wp:inline>
+        </w:drawing>
+      </w:r>
+    </w:p>
+    <w:p>
+      <w:pPr>
+        <w:pStyle w:val="Caption"/>
+        <w:jc w:val="center"/>
+        <w:rPr>
+          <w:rFonts w:asciiTheme="minorBidi" w:hAnsiTheme="minorBidi"/>
+        </w:rPr>
+      </w:pPr>
+      <w:bookmarkStart w:id="19" w:name="_Toc15477592"/>
+      <w:bookmarkStart w:id="20" w:name="_Toc15477680"/>
+      <w:r>
+        <w:t xml:space="preserve">Figure </w:t>
+      </w:r>
+      <w:fldSimple w:instr=" SEQ Figure \* ARABIC ">
+        <w:r>
+          <w:rPr>
+            <w:noProof/>
+          </w:rPr>
+          <w:t>5</w:t>
+        </w:r>
+      </w:fldSimple>
+      <w:r>
+        <w:t xml:space="preserve"> </w:t>
+      </w:r>
+      <w:proofErr w:type="spellStart"/>
+      <w:r>
+        <w:t>GetFiltered</w:t>
+      </w:r>
+      <w:proofErr w:type="spellEnd"/>
+      <w:r>
+        <w:t xml:space="preserve"> Controller</w:t>
+      </w:r>
+      <w:bookmarkEnd w:id="19"/>
+      <w:bookmarkEnd w:id="20"/>
+    </w:p>
+    <w:p>
+      <w:pPr>
+        <w:pStyle w:val="ListParagraph"/>
+        <w:ind w:left="1296"/>
+        <w:rPr>
+          <w:rFonts w:asciiTheme="minorBidi" w:hAnsiTheme="minorBidi"/>
+        </w:rPr>
+      </w:pPr>
+    </w:p>
+    <w:p>
+      <w:pPr>
+        <w:pStyle w:val="ListParagraph"/>
+        <w:keepNext/>
+        <w:ind w:left="1296"/>
+      </w:pPr>
+      <w:r>
+        <w:rPr>
+          <w:noProof/>
+        </w:rPr>
+        <w:lastRenderedPageBreak/>
+        <w:drawing>
+          <wp:inline distT="0" distB="0" distL="0" distR="0" wp14:anchorId="4AD3368B" wp14:editId="23E04A2A">
+            <wp:extent cx="5943600" cy="1271905"/>
+            <wp:effectExtent l="0" t="0" r="0" b="4445"/>
+            <wp:docPr id="24" name="Picture 24"/>
+            <wp:cNvGraphicFramePr>
+              <a:graphicFrameLocks xmlns:a="http://schemas.openxmlformats.org/drawingml/2006/main" noChangeAspect="1"/>
+            </wp:cNvGraphicFramePr>
+            <a:graphic xmlns:a="http://schemas.openxmlformats.org/drawingml/2006/main">
+              <a:graphicData uri="http://schemas.openxmlformats.org/drawingml/2006/picture">
+                <pic:pic xmlns:pic="http://schemas.openxmlformats.org/drawingml/2006/picture">
+                  <pic:nvPicPr>
+                    <pic:cNvPr id="1" name=""/>
+                    <pic:cNvPicPr/>
+                  </pic:nvPicPr>
+                  <pic:blipFill>
+                    <a:blip r:embed="rId16"/>
+                    <a:stretch>
+                      <a:fillRect/>
+                    </a:stretch>
+                  </pic:blipFill>
+                  <pic:spPr>
+                    <a:xfrm>
+                      <a:off x="0" y="0"/>
+                      <a:ext cx="5943600" cy="1271905"/>
+                    </a:xfrm>
+                    <a:prstGeom prst="rect">
+                      <a:avLst/>
+                    </a:prstGeom>
+                  </pic:spPr>
+                </pic:pic>
+              </a:graphicData>
+            </a:graphic>
+          </wp:inline>
+        </w:drawing>
+      </w:r>
+    </w:p>
+    <w:p>
+      <w:pPr>
+        <w:pStyle w:val="Caption"/>
+        <w:jc w:val="center"/>
+        <w:rPr>
+          <w:rFonts w:asciiTheme="minorBidi" w:hAnsiTheme="minorBidi"/>
+        </w:rPr>
+      </w:pPr>
+      <w:bookmarkStart w:id="21" w:name="_Toc15477593"/>
+      <w:bookmarkStart w:id="22" w:name="_Toc15477681"/>
+      <w:r>
+        <w:t xml:space="preserve">Figure </w:t>
+      </w:r>
+      <w:fldSimple w:instr=" SEQ Figure \* ARABIC ">
+        <w:r>
+          <w:rPr>
+            <w:noProof/>
+          </w:rPr>
+          <w:t>6</w:t>
+        </w:r>
+      </w:fldSimple>
+      <w:r>
+        <w:t xml:space="preserve"> </w:t>
+      </w:r>
+      <w:proofErr w:type="spellStart"/>
+      <w:r>
+        <w:t>GetFiltered</w:t>
+      </w:r>
+      <w:proofErr w:type="spellEnd"/>
+      <w:r>
+        <w:t xml:space="preserve"> Manager</w:t>
+      </w:r>
+      <w:bookmarkEnd w:id="21"/>
+      <w:bookmarkEnd w:id="22"/>
+    </w:p>
+    <w:p>
+      <w:pPr>
+        <w:pStyle w:val="ListParagraph"/>
+        <w:ind w:left="1080"/>
+        <w:rPr>
+          <w:rStyle w:val="IntenseEmphasis"/>
+          <w:i w:val="0"/>
+          <w:iCs w:val="0"/>
+          <w:color w:val="auto"/>
+        </w:rPr>
+      </w:pPr>
+    </w:p>
+    <w:p>
+      <w:pPr>
+        <w:pStyle w:val="Heading3"/>
+        <w:rPr>
+          <w:rStyle w:val="IntenseEmphasis"/>
+          <w:rFonts w:asciiTheme="minorBidi" w:hAnsiTheme="minorBidi" w:cstheme="minorBidi"/>
+          <w:b/>
+          <w:bCs/>
+          <w:i w:val="0"/>
+          <w:iCs w:val="0"/>
+          <w:color w:val="auto"/>
+        </w:rPr>
+      </w:pPr>
+      <w:bookmarkStart w:id="23" w:name="_Toc15480383"/>
+      <w:r>
+        <w:rPr>
+          <w:rStyle w:val="IntenseEmphasis"/>
+          <w:rFonts w:asciiTheme="minorBidi" w:hAnsiTheme="minorBidi" w:cstheme="minorBidi"/>
+          <w:b/>
+          <w:bCs/>
+          <w:i w:val="0"/>
+          <w:iCs w:val="0"/>
+          <w:color w:val="auto"/>
+        </w:rPr>
+        <w:t>Drill Down</w:t>
+      </w:r>
+      <w:bookmarkEnd w:id="23"/>
+    </w:p>
+    <w:p>
+      <w:pPr>
+        <w:ind w:firstLine="576"/>
+        <w:rPr>
+          <w:rStyle w:val="IntenseEmphasis"/>
+          <w:i w:val="0"/>
+          <w:iCs w:val="0"/>
+          <w:color w:val="auto"/>
+        </w:rPr>
+      </w:pPr>
+      <w:r>
+        <w:rPr>
+          <w:rStyle w:val="IntenseEmphasis"/>
+          <w:i w:val="0"/>
+          <w:iCs w:val="0"/>
+          <w:color w:val="auto"/>
+        </w:rPr>
+        <w:t>Drilldowns should be implemented in the form of registration to allow adding different drill downs from several modules.</w:t>
+      </w:r>
+    </w:p>
+    <w:p/>
     <w:p>
       <w:pPr>
         <w:pStyle w:val="Heading2"/>
@@ -2887,7 +6875,7 @@
           <w:szCs w:val="24"/>
         </w:rPr>
       </w:pPr>
-      <w:bookmarkStart w:id="4" w:name="_Toc15386818"/>
+      <w:bookmarkStart w:id="24" w:name="_Toc15480384"/>
       <w:r>
         <w:rPr>
           <w:rFonts w:asciiTheme="minorBidi" w:hAnsiTheme="minorBidi" w:cstheme="minorBidi"/>
@@ -2897,10 +6885,121 @@
           <w:sz w:val="24"/>
           <w:szCs w:val="24"/>
         </w:rPr>
-        <w:t>UI enhancements</w:t>
-      </w:r>
-      <w:bookmarkEnd w:id="4"/>
-      <w:r>
+        <w:t>Search Pages</w:t>
+      </w:r>
+      <w:bookmarkEnd w:id="24"/>
+    </w:p>
+    <w:p>
+      <w:pPr>
+        <w:ind w:left="576"/>
+        <w:rPr>
+          <w:rFonts w:asciiTheme="minorBidi" w:hAnsiTheme="minorBidi"/>
+        </w:rPr>
+      </w:pPr>
+      <w:r>
+        <w:rPr>
+          <w:rFonts w:asciiTheme="minorBidi" w:hAnsiTheme="minorBidi"/>
+        </w:rPr>
+        <w:t>Any drilldown should be considered as search page so we need to build two directives one for grid and the second for search and we use the grid inside it as following:</w:t>
+      </w:r>
+    </w:p>
+    <w:p>
+      <w:pPr>
+        <w:ind w:firstLine="720"/>
+        <w:rPr>
+          <w:rFonts w:asciiTheme="minorBidi" w:hAnsiTheme="minorBidi"/>
+        </w:rPr>
+      </w:pPr>
+      <w:r>
+        <w:rPr>
+          <w:rFonts w:asciiTheme="minorBidi" w:hAnsiTheme="minorBidi"/>
+        </w:rPr>
+        <w:t>Search Directive</w:t>
+      </w:r>
+    </w:p>
+    <w:p>
+      <w:pPr>
+        <w:keepNext/>
+        <w:ind w:left="576"/>
+      </w:pPr>
+      <w:r>
+        <w:rPr>
+          <w:noProof/>
+        </w:rPr>
+        <w:drawing>
+          <wp:inline distT="0" distB="0" distL="0" distR="0" wp14:anchorId="41FCEA07" wp14:editId="1EAAEE61">
+            <wp:extent cx="5943600" cy="356870"/>
+            <wp:effectExtent l="0" t="0" r="0" b="5080"/>
+            <wp:docPr id="13" name="Picture 13"/>
+            <wp:cNvGraphicFramePr>
+              <a:graphicFrameLocks xmlns:a="http://schemas.openxmlformats.org/drawingml/2006/main" noChangeAspect="1"/>
+            </wp:cNvGraphicFramePr>
+            <a:graphic xmlns:a="http://schemas.openxmlformats.org/drawingml/2006/main">
+              <a:graphicData uri="http://schemas.openxmlformats.org/drawingml/2006/picture">
+                <pic:pic xmlns:pic="http://schemas.openxmlformats.org/drawingml/2006/picture">
+                  <pic:nvPicPr>
+                    <pic:cNvPr id="1" name=""/>
+                    <pic:cNvPicPr/>
+                  </pic:nvPicPr>
+                  <pic:blipFill>
+                    <a:blip r:embed="rId17"/>
+                    <a:stretch>
+                      <a:fillRect/>
+                    </a:stretch>
+                  </pic:blipFill>
+                  <pic:spPr>
+                    <a:xfrm>
+                      <a:off x="0" y="0"/>
+                      <a:ext cx="5943600" cy="356870"/>
+                    </a:xfrm>
+                    <a:prstGeom prst="rect">
+                      <a:avLst/>
+                    </a:prstGeom>
+                  </pic:spPr>
+                </pic:pic>
+              </a:graphicData>
+            </a:graphic>
+          </wp:inline>
+        </w:drawing>
+      </w:r>
+    </w:p>
+    <w:p>
+      <w:pPr>
+        <w:pStyle w:val="Caption"/>
+        <w:jc w:val="center"/>
+        <w:rPr>
+          <w:rFonts w:asciiTheme="minorBidi" w:hAnsiTheme="minorBidi"/>
+        </w:rPr>
+      </w:pPr>
+      <w:bookmarkStart w:id="25" w:name="_Toc15477594"/>
+      <w:bookmarkStart w:id="26" w:name="_Toc15477682"/>
+      <w:r>
+        <w:t xml:space="preserve">Figure </w:t>
+      </w:r>
+      <w:fldSimple w:instr=" SEQ Figure \* ARABIC ">
+        <w:r>
+          <w:rPr>
+            <w:noProof/>
+          </w:rPr>
+          <w:t>7</w:t>
+        </w:r>
+      </w:fldSimple>
+      <w:r>
+        <w:t xml:space="preserve"> Search Grid Directive</w:t>
+      </w:r>
+      <w:bookmarkEnd w:id="25"/>
+      <w:bookmarkEnd w:id="26"/>
+    </w:p>
+    <w:p>
+      <w:pPr>
+        <w:rPr>
+          <w:rFonts w:asciiTheme="minorBidi" w:hAnsiTheme="minorBidi"/>
+        </w:rPr>
+      </w:pPr>
+    </w:p>
+    <w:p>
+      <w:pPr>
+        <w:pStyle w:val="Heading2"/>
         <w:rPr>
           <w:rFonts w:asciiTheme="minorBidi" w:hAnsiTheme="minorBidi" w:cstheme="minorBidi"/>
           <w:b/>
@@ -2909,70 +7008,9 @@
           <w:sz w:val="24"/>
           <w:szCs w:val="24"/>
         </w:rPr>
-        <w:t xml:space="preserve"> </w:t>
-      </w:r>
-    </w:p>
-    <w:p>
-      <w:pPr>
-        <w:pStyle w:val="ListParagraph"/>
-        <w:numPr>
-          <w:ilvl w:val="0"/>
-          <w:numId w:val="28"/>
-        </w:numPr>
-      </w:pPr>
-      <w:r>
-        <w:t xml:space="preserve">Don’t use </w:t>
-      </w:r>
-      <w:r>
-        <w:t>“</w:t>
-      </w:r>
-      <w:proofErr w:type="spellStart"/>
-      <w:r>
-        <w:t>vr</w:t>
-      </w:r>
-      <w:proofErr w:type="spellEnd"/>
-      <w:r>
-        <w:t>-loader</w:t>
-      </w:r>
-      <w:r>
-        <w:t>”</w:t>
-      </w:r>
-      <w:r>
-        <w:t xml:space="preserve"> or </w:t>
-      </w:r>
-      <w:r>
-        <w:t>“</w:t>
-      </w:r>
-      <w:proofErr w:type="spellStart"/>
-      <w:r>
-        <w:t>vr</w:t>
-      </w:r>
-      <w:proofErr w:type="spellEnd"/>
-      <w:r>
-        <w:t>-disable</w:t>
-      </w:r>
-      <w:r>
-        <w:t>”</w:t>
-      </w:r>
-      <w:r>
-        <w:t xml:space="preserve"> on dire</w:t>
-      </w:r>
-      <w:r>
-        <w:t>ctive wrapper, try to use a span outside the directive wrapper.</w:t>
-      </w:r>
-    </w:p>
-    <w:p>
-      <w:pPr>
-        <w:pStyle w:val="ListParagraph"/>
-        <w:numPr>
-          <w:ilvl w:val="0"/>
-          <w:numId w:val="28"/>
-        </w:numPr>
-      </w:pPr>
-    </w:p>
-    <w:p>
-      <w:pPr>
-        <w:pStyle w:val="Heading2"/>
+      </w:pPr>
+      <w:bookmarkStart w:id="27" w:name="_Toc15480385"/>
+      <w:r>
         <w:rPr>
           <w:rFonts w:asciiTheme="minorBidi" w:hAnsiTheme="minorBidi" w:cstheme="minorBidi"/>
           <w:b/>
@@ -2981,9 +7019,192 @@
           <w:sz w:val="24"/>
           <w:szCs w:val="24"/>
         </w:rPr>
-      </w:pPr>
-      <w:bookmarkStart w:id="5" w:name="_Toc15386819"/>
-      <w:r>
+        <w:t>Editor</w:t>
+      </w:r>
+      <w:bookmarkEnd w:id="27"/>
+    </w:p>
+    <w:p>
+      <w:pPr>
+        <w:ind w:left="576"/>
+      </w:pPr>
+      <w:r>
+        <w:t xml:space="preserve">While implementing complex editor we should avoid multiple calls to get the entity needed. The best approach to implement such behavior if creating </w:t>
+      </w:r>
+      <w:proofErr w:type="spellStart"/>
+      <w:r>
+        <w:t>editorruntime</w:t>
+      </w:r>
+      <w:proofErr w:type="spellEnd"/>
+      <w:r>
+        <w:t xml:space="preserve"> class to get it before loading the editor.</w:t>
+      </w:r>
+    </w:p>
+    <w:p>
+      <w:pPr>
+        <w:ind w:left="576"/>
+      </w:pPr>
+      <w:r>
+        <w:t>Ex:</w:t>
+      </w:r>
+    </w:p>
+    <w:p>
+      <w:pPr>
+        <w:keepNext/>
+        <w:ind w:left="576"/>
+        <w:jc w:val="center"/>
+      </w:pPr>
+      <w:r>
+        <w:rPr>
+          <w:noProof/>
+        </w:rPr>
+        <w:drawing>
+          <wp:inline distT="0" distB="0" distL="0" distR="0" wp14:anchorId="6ABD547F" wp14:editId="7C5F8238">
+            <wp:extent cx="5943600" cy="902335"/>
+            <wp:effectExtent l="0" t="0" r="0" b="0"/>
+            <wp:docPr id="25" name="Picture 25"/>
+            <wp:cNvGraphicFramePr>
+              <a:graphicFrameLocks xmlns:a="http://schemas.openxmlformats.org/drawingml/2006/main" noChangeAspect="1"/>
+            </wp:cNvGraphicFramePr>
+            <a:graphic xmlns:a="http://schemas.openxmlformats.org/drawingml/2006/main">
+              <a:graphicData uri="http://schemas.openxmlformats.org/drawingml/2006/picture">
+                <pic:pic xmlns:pic="http://schemas.openxmlformats.org/drawingml/2006/picture">
+                  <pic:nvPicPr>
+                    <pic:cNvPr id="1" name=""/>
+                    <pic:cNvPicPr/>
+                  </pic:nvPicPr>
+                  <pic:blipFill>
+                    <a:blip r:embed="rId18"/>
+                    <a:stretch>
+                      <a:fillRect/>
+                    </a:stretch>
+                  </pic:blipFill>
+                  <pic:spPr>
+                    <a:xfrm>
+                      <a:off x="0" y="0"/>
+                      <a:ext cx="5943600" cy="902335"/>
+                    </a:xfrm>
+                    <a:prstGeom prst="rect">
+                      <a:avLst/>
+                    </a:prstGeom>
+                  </pic:spPr>
+                </pic:pic>
+              </a:graphicData>
+            </a:graphic>
+          </wp:inline>
+        </w:drawing>
+      </w:r>
+    </w:p>
+    <w:p>
+      <w:pPr>
+        <w:pStyle w:val="Caption"/>
+        <w:jc w:val="center"/>
+      </w:pPr>
+      <w:bookmarkStart w:id="28" w:name="_Toc15477599"/>
+      <w:bookmarkStart w:id="29" w:name="_Toc15477687"/>
+      <w:r>
+        <w:t xml:space="preserve">Figure </w:t>
+      </w:r>
+      <w:fldSimple w:instr=" SEQ Figure \* ARABIC ">
+        <w:r>
+          <w:rPr>
+            <w:noProof/>
+          </w:rPr>
+          <w:t>12</w:t>
+        </w:r>
+      </w:fldSimple>
+      <w:r>
+        <w:t xml:space="preserve"> Editor Runtime </w:t>
+      </w:r>
+      <w:proofErr w:type="gramStart"/>
+      <w:r>
+        <w:t>For</w:t>
+      </w:r>
+      <w:proofErr w:type="gramEnd"/>
+      <w:r>
+        <w:t xml:space="preserve"> Complex Editors</w:t>
+      </w:r>
+      <w:bookmarkEnd w:id="28"/>
+      <w:bookmarkEnd w:id="29"/>
+    </w:p>
+    <w:p>
+      <w:pPr>
+        <w:ind w:left="576"/>
+      </w:pPr>
+    </w:p>
+    <w:p>
+      <w:pPr>
+        <w:keepNext/>
+        <w:ind w:left="576"/>
+      </w:pPr>
+      <w:r>
+        <w:rPr>
+          <w:noProof/>
+        </w:rPr>
+        <w:lastRenderedPageBreak/>
+        <w:drawing>
+          <wp:inline distT="0" distB="0" distL="0" distR="0" wp14:anchorId="7713A8BC" wp14:editId="483D2105">
+            <wp:extent cx="5714286" cy="1742857"/>
+            <wp:effectExtent l="0" t="0" r="1270" b="0"/>
+            <wp:docPr id="26" name="Picture 26"/>
+            <wp:cNvGraphicFramePr>
+              <a:graphicFrameLocks xmlns:a="http://schemas.openxmlformats.org/drawingml/2006/main" noChangeAspect="1"/>
+            </wp:cNvGraphicFramePr>
+            <a:graphic xmlns:a="http://schemas.openxmlformats.org/drawingml/2006/main">
+              <a:graphicData uri="http://schemas.openxmlformats.org/drawingml/2006/picture">
+                <pic:pic xmlns:pic="http://schemas.openxmlformats.org/drawingml/2006/picture">
+                  <pic:nvPicPr>
+                    <pic:cNvPr id="1" name=""/>
+                    <pic:cNvPicPr/>
+                  </pic:nvPicPr>
+                  <pic:blipFill>
+                    <a:blip r:embed="rId19"/>
+                    <a:stretch>
+                      <a:fillRect/>
+                    </a:stretch>
+                  </pic:blipFill>
+                  <pic:spPr>
+                    <a:xfrm>
+                      <a:off x="0" y="0"/>
+                      <a:ext cx="5714286" cy="1742857"/>
+                    </a:xfrm>
+                    <a:prstGeom prst="rect">
+                      <a:avLst/>
+                    </a:prstGeom>
+                  </pic:spPr>
+                </pic:pic>
+              </a:graphicData>
+            </a:graphic>
+          </wp:inline>
+        </w:drawing>
+      </w:r>
+    </w:p>
+    <w:p>
+      <w:pPr>
+        <w:pStyle w:val="Caption"/>
+        <w:jc w:val="center"/>
+      </w:pPr>
+      <w:bookmarkStart w:id="30" w:name="_Toc15477600"/>
+      <w:bookmarkStart w:id="31" w:name="_Toc15477688"/>
+      <w:r>
+        <w:t xml:space="preserve">Figure </w:t>
+      </w:r>
+      <w:fldSimple w:instr=" SEQ Figure \* ARABIC ">
+        <w:r>
+          <w:rPr>
+            <w:noProof/>
+          </w:rPr>
+          <w:t>13</w:t>
+        </w:r>
+      </w:fldSimple>
+      <w:r>
+        <w:t xml:space="preserve"> Editor Runtime Class</w:t>
+      </w:r>
+      <w:bookmarkEnd w:id="30"/>
+      <w:bookmarkEnd w:id="31"/>
+    </w:p>
+    <w:p>
+      <w:pPr>
+        <w:pStyle w:val="Heading2"/>
         <w:rPr>
           <w:rFonts w:asciiTheme="minorBidi" w:hAnsiTheme="minorBidi" w:cstheme="minorBidi"/>
           <w:b/>
@@ -2992,10 +7213,663 @@
           <w:sz w:val="24"/>
           <w:szCs w:val="24"/>
         </w:rPr>
-        <w:lastRenderedPageBreak/>
+      </w:pPr>
+      <w:bookmarkStart w:id="32" w:name="_Toc15480386"/>
+      <w:r>
+        <w:rPr>
+          <w:rFonts w:asciiTheme="minorBidi" w:hAnsiTheme="minorBidi" w:cstheme="minorBidi"/>
+          <w:b/>
+          <w:bCs/>
+          <w:color w:val="auto"/>
+          <w:sz w:val="24"/>
+          <w:szCs w:val="24"/>
+        </w:rPr>
+        <w:t>Selectors</w:t>
+      </w:r>
+      <w:bookmarkEnd w:id="32"/>
+    </w:p>
+    <w:p>
+      <w:pPr>
+        <w:pStyle w:val="ListParagraph"/>
+        <w:numPr>
+          <w:ilvl w:val="0"/>
+          <w:numId w:val="43"/>
+        </w:numPr>
+        <w:rPr>
+          <w:rFonts w:asciiTheme="minorBidi" w:hAnsiTheme="minorBidi"/>
+        </w:rPr>
+      </w:pPr>
+      <w:r>
+        <w:rPr>
+          <w:rFonts w:asciiTheme="minorBidi" w:hAnsiTheme="minorBidi"/>
+        </w:rPr>
+        <w:t xml:space="preserve">It’s required to use </w:t>
+      </w:r>
+      <w:proofErr w:type="spellStart"/>
+      <w:r>
+        <w:rPr>
+          <w:rFonts w:asciiTheme="minorBidi" w:hAnsiTheme="minorBidi"/>
+        </w:rPr>
+        <w:t>vr</w:t>
+      </w:r>
+      <w:proofErr w:type="spellEnd"/>
+      <w:r>
+        <w:rPr>
+          <w:rFonts w:asciiTheme="minorBidi" w:hAnsiTheme="minorBidi"/>
+        </w:rPr>
+        <w:t>-columns in the selectors directive and pass normal-col-num attribute from outside.</w:t>
+      </w:r>
+    </w:p>
+    <w:p>
+      <w:pPr>
+        <w:keepNext/>
+      </w:pPr>
+      <w:r>
+        <w:rPr>
+          <w:noProof/>
+        </w:rPr>
+        <w:drawing>
+          <wp:inline distT="0" distB="0" distL="0" distR="0" wp14:anchorId="79542DD7" wp14:editId="2D6F7DD4">
+            <wp:extent cx="5943600" cy="560070"/>
+            <wp:effectExtent l="0" t="0" r="0" b="0"/>
+            <wp:docPr id="11" name="Picture 11"/>
+            <wp:cNvGraphicFramePr>
+              <a:graphicFrameLocks xmlns:a="http://schemas.openxmlformats.org/drawingml/2006/main" noChangeAspect="1"/>
+            </wp:cNvGraphicFramePr>
+            <a:graphic xmlns:a="http://schemas.openxmlformats.org/drawingml/2006/main">
+              <a:graphicData uri="http://schemas.openxmlformats.org/drawingml/2006/picture">
+                <pic:pic xmlns:pic="http://schemas.openxmlformats.org/drawingml/2006/picture">
+                  <pic:nvPicPr>
+                    <pic:cNvPr id="1" name=""/>
+                    <pic:cNvPicPr/>
+                  </pic:nvPicPr>
+                  <pic:blipFill>
+                    <a:blip r:embed="rId20"/>
+                    <a:stretch>
+                      <a:fillRect/>
+                    </a:stretch>
+                  </pic:blipFill>
+                  <pic:spPr>
+                    <a:xfrm>
+                      <a:off x="0" y="0"/>
+                      <a:ext cx="5943600" cy="560070"/>
+                    </a:xfrm>
+                    <a:prstGeom prst="rect">
+                      <a:avLst/>
+                    </a:prstGeom>
+                  </pic:spPr>
+                </pic:pic>
+              </a:graphicData>
+            </a:graphic>
+          </wp:inline>
+        </w:drawing>
+      </w:r>
+    </w:p>
+    <w:p>
+      <w:pPr>
+        <w:pStyle w:val="Caption"/>
+        <w:jc w:val="center"/>
+        <w:rPr>
+          <w:rFonts w:asciiTheme="minorBidi" w:hAnsiTheme="minorBidi"/>
+        </w:rPr>
+      </w:pPr>
+      <w:bookmarkStart w:id="33" w:name="_Toc15477595"/>
+      <w:bookmarkStart w:id="34" w:name="_Toc15477683"/>
+      <w:r>
+        <w:t xml:space="preserve">Figure </w:t>
+      </w:r>
+      <w:fldSimple w:instr=" SEQ Figure \* ARABIC ">
+        <w:r>
+          <w:rPr>
+            <w:noProof/>
+          </w:rPr>
+          <w:t>8</w:t>
+        </w:r>
+      </w:fldSimple>
+      <w:r>
+        <w:t xml:space="preserve"> Selector Template</w:t>
+      </w:r>
+      <w:bookmarkEnd w:id="33"/>
+      <w:bookmarkEnd w:id="34"/>
+    </w:p>
+    <w:p>
+      <w:pPr>
+        <w:pStyle w:val="ListParagraph"/>
+        <w:numPr>
+          <w:ilvl w:val="0"/>
+          <w:numId w:val="43"/>
+        </w:numPr>
+        <w:rPr>
+          <w:rFonts w:asciiTheme="minorBidi" w:hAnsiTheme="minorBidi"/>
+        </w:rPr>
+      </w:pPr>
+      <w:r>
+        <w:rPr>
+          <w:rFonts w:asciiTheme="minorBidi" w:hAnsiTheme="minorBidi"/>
+        </w:rPr>
+        <w:t xml:space="preserve">Selectors load its data by get </w:t>
+      </w:r>
+      <w:proofErr w:type="spellStart"/>
+      <w:r>
+        <w:rPr>
+          <w:rFonts w:asciiTheme="minorBidi" w:hAnsiTheme="minorBidi"/>
+        </w:rPr>
+        <w:t>api</w:t>
+      </w:r>
+      <w:proofErr w:type="spellEnd"/>
+      <w:r>
+        <w:rPr>
+          <w:rFonts w:asciiTheme="minorBidi" w:hAnsiTheme="minorBidi"/>
+        </w:rPr>
+        <w:t xml:space="preserve"> method using a function on the controller named </w:t>
+      </w:r>
+      <w:proofErr w:type="gramStart"/>
+      <w:r>
+        <w:rPr>
+          <w:rFonts w:asciiTheme="minorBidi" w:hAnsiTheme="minorBidi"/>
+        </w:rPr>
+        <w:t>Get{</w:t>
+      </w:r>
+      <w:proofErr w:type="gramEnd"/>
+      <w:r>
+        <w:rPr>
+          <w:rFonts w:asciiTheme="minorBidi" w:hAnsiTheme="minorBidi"/>
+        </w:rPr>
+        <w:t>Entities}Info that takes a filter as parameter.</w:t>
+      </w:r>
+    </w:p>
+    <w:p>
+      <w:pPr>
+        <w:keepNext/>
+        <w:ind w:left="720"/>
+      </w:pPr>
+      <w:r>
+        <w:rPr>
+          <w:noProof/>
+        </w:rPr>
+        <w:drawing>
+          <wp:inline distT="0" distB="0" distL="0" distR="0" wp14:anchorId="293AF713" wp14:editId="56254B33">
+            <wp:extent cx="5943600" cy="932815"/>
+            <wp:effectExtent l="0" t="0" r="0" b="635"/>
+            <wp:docPr id="17" name="Picture 17"/>
+            <wp:cNvGraphicFramePr>
+              <a:graphicFrameLocks xmlns:a="http://schemas.openxmlformats.org/drawingml/2006/main" noChangeAspect="1"/>
+            </wp:cNvGraphicFramePr>
+            <a:graphic xmlns:a="http://schemas.openxmlformats.org/drawingml/2006/main">
+              <a:graphicData uri="http://schemas.openxmlformats.org/drawingml/2006/picture">
+                <pic:pic xmlns:pic="http://schemas.openxmlformats.org/drawingml/2006/picture">
+                  <pic:nvPicPr>
+                    <pic:cNvPr id="1" name=""/>
+                    <pic:cNvPicPr/>
+                  </pic:nvPicPr>
+                  <pic:blipFill>
+                    <a:blip r:embed="rId21"/>
+                    <a:stretch>
+                      <a:fillRect/>
+                    </a:stretch>
+                  </pic:blipFill>
+                  <pic:spPr>
+                    <a:xfrm>
+                      <a:off x="0" y="0"/>
+                      <a:ext cx="5943600" cy="932815"/>
+                    </a:xfrm>
+                    <a:prstGeom prst="rect">
+                      <a:avLst/>
+                    </a:prstGeom>
+                  </pic:spPr>
+                </pic:pic>
+              </a:graphicData>
+            </a:graphic>
+          </wp:inline>
+        </w:drawing>
+      </w:r>
+    </w:p>
+    <w:p>
+      <w:pPr>
+        <w:pStyle w:val="Caption"/>
+        <w:jc w:val="center"/>
+        <w:rPr>
+          <w:rFonts w:asciiTheme="minorBidi" w:hAnsiTheme="minorBidi"/>
+        </w:rPr>
+      </w:pPr>
+      <w:bookmarkStart w:id="35" w:name="_Toc15477596"/>
+      <w:bookmarkStart w:id="36" w:name="_Toc15477684"/>
+      <w:r>
+        <w:t xml:space="preserve">Figure </w:t>
+      </w:r>
+      <w:fldSimple w:instr=" SEQ Figure \* ARABIC ">
+        <w:r>
+          <w:rPr>
+            <w:noProof/>
+          </w:rPr>
+          <w:t>9</w:t>
+        </w:r>
+      </w:fldSimple>
+      <w:r>
+        <w:t xml:space="preserve"> Selector Implementation</w:t>
+      </w:r>
+      <w:bookmarkEnd w:id="35"/>
+      <w:bookmarkEnd w:id="36"/>
+    </w:p>
+    <w:p>
+      <w:pPr>
+        <w:keepNext/>
+        <w:ind w:left="720"/>
+      </w:pPr>
+      <w:r>
+        <w:rPr>
+          <w:noProof/>
+        </w:rPr>
+        <w:drawing>
+          <wp:inline distT="0" distB="0" distL="0" distR="0" wp14:anchorId="6FC2BF50" wp14:editId="1D324D76">
+            <wp:extent cx="5943600" cy="521970"/>
+            <wp:effectExtent l="0" t="0" r="0" b="0"/>
+            <wp:docPr id="18" name="Picture 18"/>
+            <wp:cNvGraphicFramePr>
+              <a:graphicFrameLocks xmlns:a="http://schemas.openxmlformats.org/drawingml/2006/main" noChangeAspect="1"/>
+            </wp:cNvGraphicFramePr>
+            <a:graphic xmlns:a="http://schemas.openxmlformats.org/drawingml/2006/main">
+              <a:graphicData uri="http://schemas.openxmlformats.org/drawingml/2006/picture">
+                <pic:pic xmlns:pic="http://schemas.openxmlformats.org/drawingml/2006/picture">
+                  <pic:nvPicPr>
+                    <pic:cNvPr id="1" name=""/>
+                    <pic:cNvPicPr/>
+                  </pic:nvPicPr>
+                  <pic:blipFill>
+                    <a:blip r:embed="rId22"/>
+                    <a:stretch>
+                      <a:fillRect/>
+                    </a:stretch>
+                  </pic:blipFill>
+                  <pic:spPr>
+                    <a:xfrm>
+                      <a:off x="0" y="0"/>
+                      <a:ext cx="5943600" cy="521970"/>
+                    </a:xfrm>
+                    <a:prstGeom prst="rect">
+                      <a:avLst/>
+                    </a:prstGeom>
+                  </pic:spPr>
+                </pic:pic>
+              </a:graphicData>
+            </a:graphic>
+          </wp:inline>
+        </w:drawing>
+      </w:r>
+    </w:p>
+    <w:p>
+      <w:pPr>
+        <w:pStyle w:val="Caption"/>
+        <w:jc w:val="center"/>
+        <w:rPr>
+          <w:rFonts w:asciiTheme="minorBidi" w:hAnsiTheme="minorBidi"/>
+        </w:rPr>
+      </w:pPr>
+      <w:bookmarkStart w:id="37" w:name="_Toc15477597"/>
+      <w:bookmarkStart w:id="38" w:name="_Toc15477685"/>
+      <w:r>
+        <w:t xml:space="preserve">Figure </w:t>
+      </w:r>
+      <w:fldSimple w:instr=" SEQ Figure \* ARABIC ">
+        <w:r>
+          <w:rPr>
+            <w:noProof/>
+          </w:rPr>
+          <w:t>10</w:t>
+        </w:r>
+      </w:fldSimple>
+      <w:r>
+        <w:t xml:space="preserve"> Selector Service Implementation</w:t>
+      </w:r>
+      <w:bookmarkEnd w:id="37"/>
+      <w:bookmarkEnd w:id="38"/>
+    </w:p>
+    <w:p>
+      <w:pPr>
+        <w:keepNext/>
+        <w:ind w:left="720"/>
+      </w:pPr>
+      <w:r>
+        <w:rPr>
+          <w:noProof/>
+        </w:rPr>
+        <w:drawing>
+          <wp:inline distT="0" distB="0" distL="0" distR="0" wp14:anchorId="2DD262D6" wp14:editId="7B2683B4">
+            <wp:extent cx="5943600" cy="978535"/>
+            <wp:effectExtent l="0" t="0" r="0" b="0"/>
+            <wp:docPr id="19" name="Picture 19"/>
+            <wp:cNvGraphicFramePr>
+              <a:graphicFrameLocks xmlns:a="http://schemas.openxmlformats.org/drawingml/2006/main" noChangeAspect="1"/>
+            </wp:cNvGraphicFramePr>
+            <a:graphic xmlns:a="http://schemas.openxmlformats.org/drawingml/2006/main">
+              <a:graphicData uri="http://schemas.openxmlformats.org/drawingml/2006/picture">
+                <pic:pic xmlns:pic="http://schemas.openxmlformats.org/drawingml/2006/picture">
+                  <pic:nvPicPr>
+                    <pic:cNvPr id="1" name=""/>
+                    <pic:cNvPicPr/>
+                  </pic:nvPicPr>
+                  <pic:blipFill>
+                    <a:blip r:embed="rId23"/>
+                    <a:stretch>
+                      <a:fillRect/>
+                    </a:stretch>
+                  </pic:blipFill>
+                  <pic:spPr>
+                    <a:xfrm>
+                      <a:off x="0" y="0"/>
+                      <a:ext cx="5943600" cy="978535"/>
+                    </a:xfrm>
+                    <a:prstGeom prst="rect">
+                      <a:avLst/>
+                    </a:prstGeom>
+                  </pic:spPr>
+                </pic:pic>
+              </a:graphicData>
+            </a:graphic>
+          </wp:inline>
+        </w:drawing>
+      </w:r>
+    </w:p>
+    <w:p>
+      <w:pPr>
+        <w:pStyle w:val="Caption"/>
+        <w:jc w:val="center"/>
+      </w:pPr>
+      <w:bookmarkStart w:id="39" w:name="_Toc15477598"/>
+      <w:bookmarkStart w:id="40" w:name="_Toc15477686"/>
+      <w:r>
+        <w:t xml:space="preserve">Figure </w:t>
+      </w:r>
+      <w:fldSimple w:instr=" SEQ Figure \* ARABIC ">
+        <w:r>
+          <w:rPr>
+            <w:noProof/>
+          </w:rPr>
+          <w:t>11</w:t>
+        </w:r>
+      </w:fldSimple>
+      <w:r>
+        <w:t xml:space="preserve"> Selector Controller Implementation</w:t>
+      </w:r>
+      <w:bookmarkEnd w:id="39"/>
+      <w:bookmarkEnd w:id="40"/>
+    </w:p>
+    <w:p>
+      <w:pPr>
+        <w:pStyle w:val="Heading2"/>
+        <w:rPr>
+          <w:rFonts w:asciiTheme="minorBidi" w:hAnsiTheme="minorBidi" w:cstheme="minorBidi"/>
+          <w:b/>
+          <w:bCs/>
+          <w:color w:val="auto"/>
+          <w:sz w:val="24"/>
+          <w:szCs w:val="24"/>
+        </w:rPr>
+      </w:pPr>
+      <w:bookmarkStart w:id="41" w:name="_Toc15480387"/>
+      <w:r>
+        <w:rPr>
+          <w:rFonts w:asciiTheme="minorBidi" w:hAnsiTheme="minorBidi" w:cstheme="minorBidi"/>
+          <w:b/>
+          <w:bCs/>
+          <w:color w:val="auto"/>
+          <w:sz w:val="24"/>
+          <w:szCs w:val="24"/>
+        </w:rPr>
+        <w:t>Extensions</w:t>
+      </w:r>
+      <w:bookmarkEnd w:id="41"/>
+    </w:p>
+    <w:p/>
+    <w:p>
+      <w:pPr>
+        <w:rPr>
+          <w:rFonts w:asciiTheme="minorBidi" w:hAnsiTheme="minorBidi"/>
+        </w:rPr>
+      </w:pPr>
+    </w:p>
+    <w:p>
+      <w:pPr>
+        <w:rPr>
+          <w:rFonts w:asciiTheme="minorBidi" w:hAnsiTheme="minorBidi"/>
+        </w:rPr>
+      </w:pPr>
+    </w:p>
+    <w:p>
+      <w:pPr>
+        <w:rPr>
+          <w:rFonts w:asciiTheme="minorBidi" w:hAnsiTheme="minorBidi"/>
+        </w:rPr>
+      </w:pPr>
+    </w:p>
+    <w:p>
+      <w:pPr>
+        <w:rPr>
+          <w:rFonts w:asciiTheme="minorBidi" w:hAnsiTheme="minorBidi"/>
+        </w:rPr>
+      </w:pPr>
+    </w:p>
+    <w:p>
+      <w:pPr>
+        <w:rPr>
+          <w:rFonts w:asciiTheme="minorBidi" w:hAnsiTheme="minorBidi"/>
+        </w:rPr>
+      </w:pPr>
+    </w:p>
+    <w:p>
+      <w:pPr>
+        <w:rPr>
+          <w:rFonts w:asciiTheme="minorBidi" w:hAnsiTheme="minorBidi"/>
+        </w:rPr>
+      </w:pPr>
+    </w:p>
+    <w:p>
+      <w:pPr>
+        <w:rPr>
+          <w:rFonts w:asciiTheme="minorBidi" w:hAnsiTheme="minorBidi"/>
+        </w:rPr>
+      </w:pPr>
+    </w:p>
+    <w:p>
+      <w:pPr>
+        <w:rPr>
+          <w:rFonts w:asciiTheme="minorBidi" w:hAnsiTheme="minorBidi"/>
+        </w:rPr>
+      </w:pPr>
+    </w:p>
+    <w:p>
+      <w:pPr>
+        <w:rPr>
+          <w:rFonts w:asciiTheme="minorBidi" w:hAnsiTheme="minorBidi"/>
+        </w:rPr>
+      </w:pPr>
+    </w:p>
+    <w:p>
+      <w:pPr>
+        <w:pStyle w:val="Heading2"/>
+        <w:rPr>
+          <w:rFonts w:asciiTheme="minorBidi" w:hAnsiTheme="minorBidi" w:cstheme="minorBidi"/>
+          <w:b/>
+          <w:bCs/>
+          <w:color w:val="auto"/>
+        </w:rPr>
+      </w:pPr>
+      <w:bookmarkStart w:id="42" w:name="_Toc15480388"/>
+      <w:r>
+        <w:rPr>
+          <w:rFonts w:asciiTheme="minorBidi" w:hAnsiTheme="minorBidi" w:cstheme="minorBidi"/>
+          <w:b/>
+          <w:bCs/>
+          <w:color w:val="auto"/>
+        </w:rPr>
+        <w:t xml:space="preserve">Loader uses and Loading </w:t>
+      </w:r>
+      <w:r>
+        <w:rPr>
+          <w:rFonts w:asciiTheme="minorBidi" w:hAnsiTheme="minorBidi" w:cstheme="minorBidi"/>
+          <w:b/>
+          <w:bCs/>
+          <w:color w:val="auto"/>
+        </w:rPr>
+        <w:t>Dependences</w:t>
+      </w:r>
+      <w:bookmarkEnd w:id="42"/>
+      <w:r>
+        <w:rPr>
+          <w:rFonts w:asciiTheme="minorBidi" w:hAnsiTheme="minorBidi" w:cstheme="minorBidi"/>
+          <w:b/>
+          <w:bCs/>
+          <w:color w:val="auto"/>
+        </w:rPr>
+        <w:t xml:space="preserve"> </w:t>
+      </w:r>
+    </w:p>
+    <w:p>
+      <w:r>
+        <w:tab/>
+        <w:t>Loader is the most important thing in the application to prevent user from taking any action before we finish loading the pages.</w:t>
+      </w:r>
+    </w:p>
+    <w:p>
+      <w:pPr>
+        <w:pStyle w:val="ListParagraph"/>
+        <w:numPr>
+          <w:ilvl w:val="0"/>
+          <w:numId w:val="32"/>
+        </w:numPr>
+      </w:pPr>
+      <w:r>
+        <w:t xml:space="preserve">Always use </w:t>
+      </w:r>
+      <w:proofErr w:type="spellStart"/>
+      <w:r>
+        <w:t>PromiseNode</w:t>
+      </w:r>
+      <w:proofErr w:type="spellEnd"/>
+    </w:p>
+    <w:p>
+      <w:pPr>
+        <w:ind w:left="720"/>
+      </w:pPr>
+      <w:r>
+        <w:rPr>
+          <w:noProof/>
+        </w:rPr>
+        <w:drawing>
+          <wp:anchor distT="0" distB="0" distL="114300" distR="114300" simplePos="0" relativeHeight="251686912" behindDoc="0" locked="0" layoutInCell="1" allowOverlap="1" wp14:anchorId="41A96B3C" wp14:editId="1B83C22D">
+            <wp:simplePos x="0" y="0"/>
+            <wp:positionH relativeFrom="column">
+              <wp:posOffset>461176</wp:posOffset>
+            </wp:positionH>
+            <wp:positionV relativeFrom="paragraph">
+              <wp:posOffset>0</wp:posOffset>
+            </wp:positionV>
+            <wp:extent cx="5943600" cy="3392805"/>
+            <wp:effectExtent l="0" t="0" r="0" b="0"/>
+            <wp:wrapThrough wrapText="bothSides">
+              <wp:wrapPolygon edited="0">
+                <wp:start x="0" y="0"/>
+                <wp:lineTo x="0" y="21467"/>
+                <wp:lineTo x="21531" y="21467"/>
+                <wp:lineTo x="21531" y="0"/>
+                <wp:lineTo x="0" y="0"/>
+              </wp:wrapPolygon>
+            </wp:wrapThrough>
+            <wp:docPr id="8" name="Picture 8"/>
+            <wp:cNvGraphicFramePr>
+              <a:graphicFrameLocks xmlns:a="http://schemas.openxmlformats.org/drawingml/2006/main" noChangeAspect="1"/>
+            </wp:cNvGraphicFramePr>
+            <a:graphic xmlns:a="http://schemas.openxmlformats.org/drawingml/2006/main">
+              <a:graphicData uri="http://schemas.openxmlformats.org/drawingml/2006/picture">
+                <pic:pic xmlns:pic="http://schemas.openxmlformats.org/drawingml/2006/picture">
+                  <pic:nvPicPr>
+                    <pic:cNvPr id="1" name=""/>
+                    <pic:cNvPicPr/>
+                  </pic:nvPicPr>
+                  <pic:blipFill>
+                    <a:blip r:embed="rId24">
+                      <a:extLst>
+                        <a:ext uri="{28A0092B-C50C-407E-A947-70E740481C1C}">
+                          <a14:useLocalDpi xmlns:a14="http://schemas.microsoft.com/office/drawing/2010/main" val="0"/>
+                        </a:ext>
+                      </a:extLst>
+                    </a:blip>
+                    <a:stretch>
+                      <a:fillRect/>
+                    </a:stretch>
+                  </pic:blipFill>
+                  <pic:spPr>
+                    <a:xfrm>
+                      <a:off x="0" y="0"/>
+                      <a:ext cx="5943600" cy="3392805"/>
+                    </a:xfrm>
+                    <a:prstGeom prst="rect">
+                      <a:avLst/>
+                    </a:prstGeom>
+                  </pic:spPr>
+                </pic:pic>
+              </a:graphicData>
+            </a:graphic>
+          </wp:anchor>
+        </w:drawing>
+      </w:r>
+    </w:p>
+    <w:p>
+      <w:pPr>
+        <w:pStyle w:val="ListParagraph"/>
+        <w:numPr>
+          <w:ilvl w:val="0"/>
+          <w:numId w:val="32"/>
+        </w:numPr>
+      </w:pPr>
+      <w:r>
+        <w:t>Dependent Selectors</w:t>
+      </w:r>
+    </w:p>
+    <w:p>
+      <w:pPr>
+        <w:ind w:left="720"/>
+      </w:pPr>
+    </w:p>
+    <w:p/>
+    <w:p>
+      <w:pPr>
+        <w:pStyle w:val="ListParagraph"/>
+        <w:numPr>
+          <w:ilvl w:val="0"/>
+          <w:numId w:val="32"/>
+        </w:numPr>
+      </w:pPr>
+      <w:r>
+        <w:t>Loading when using directive wrapper</w:t>
+      </w:r>
+    </w:p>
+    <w:p/>
+    <w:p>
+      <w:pPr>
+        <w:pStyle w:val="Heading2"/>
+        <w:rPr>
+          <w:rFonts w:asciiTheme="minorBidi" w:hAnsiTheme="minorBidi" w:cstheme="minorBidi"/>
+          <w:b/>
+          <w:bCs/>
+          <w:color w:val="auto"/>
+          <w:sz w:val="24"/>
+          <w:szCs w:val="24"/>
+        </w:rPr>
+      </w:pPr>
+      <w:bookmarkStart w:id="43" w:name="_Toc15480389"/>
+      <w:r>
+        <w:rPr>
+          <w:rFonts w:asciiTheme="minorBidi" w:hAnsiTheme="minorBidi" w:cstheme="minorBidi"/>
+          <w:b/>
+          <w:bCs/>
+          <w:color w:val="auto"/>
+          <w:sz w:val="24"/>
+          <w:szCs w:val="24"/>
+        </w:rPr>
         <w:t>UI Alignments</w:t>
       </w:r>
-      <w:bookmarkEnd w:id="5"/>
+      <w:bookmarkEnd w:id="43"/>
     </w:p>
     <w:p>
       <w:r>
@@ -3129,7 +8003,7 @@
                           <pic:cNvPicPr/>
                         </pic:nvPicPr>
                         <pic:blipFill rotWithShape="1">
-                          <a:blip r:embed="rId9">
+                          <a:blip r:embed="rId25">
                             <a:extLst>
                               <a:ext uri="{28A0092B-C50C-407E-A947-70E740481C1C}">
                                 <a14:useLocalDpi xmlns:a14="http://schemas.microsoft.com/office/drawing/2010/main" val="0"/>
@@ -3218,7 +8092,7 @@
                           <pic:cNvPicPr/>
                         </pic:nvPicPr>
                         <pic:blipFill rotWithShape="1">
-                          <a:blip r:embed="rId10">
+                          <a:blip r:embed="rId26">
                             <a:extLst>
                               <a:ext uri="{28A0092B-C50C-407E-A947-70E740481C1C}">
                                 <a14:useLocalDpi xmlns:a14="http://schemas.microsoft.com/office/drawing/2010/main" val="0"/>
@@ -3274,7 +8148,7 @@
           <w:szCs w:val="24"/>
         </w:rPr>
       </w:pPr>
-      <w:bookmarkStart w:id="6" w:name="_Toc15386820"/>
+      <w:bookmarkStart w:id="44" w:name="_Toc15480390"/>
       <w:r>
         <w:rPr>
           <w:rFonts w:asciiTheme="minorBidi" w:hAnsiTheme="minorBidi" w:cstheme="minorBidi"/>
@@ -3286,7 +8160,7 @@
         </w:rPr>
         <w:t>Multi-layers UI communication</w:t>
       </w:r>
-      <w:bookmarkEnd w:id="6"/>
+      <w:bookmarkEnd w:id="44"/>
     </w:p>
     <w:p>
       <w:r>
@@ -3339,7 +8213,7 @@
                     <pic:cNvPicPr/>
                   </pic:nvPicPr>
                   <pic:blipFill>
-                    <a:blip r:embed="rId11"/>
+                    <a:blip r:embed="rId27"/>
                     <a:stretch>
                       <a:fillRect/>
                     </a:stretch>
@@ -3377,6 +8251,7 @@
         <w:rPr>
           <w:noProof/>
         </w:rPr>
+        <w:lastRenderedPageBreak/>
         <w:drawing>
           <wp:inline distT="0" distB="0" distL="0" distR="0" wp14:anchorId="5213B41C" wp14:editId="58F1891C">
             <wp:extent cx="2914286" cy="1266667"/>
@@ -3393,7 +8268,7 @@
                     <pic:cNvPicPr/>
                   </pic:nvPicPr>
                   <pic:blipFill>
-                    <a:blip r:embed="rId12"/>
+                    <a:blip r:embed="rId28"/>
                     <a:stretch>
                       <a:fillRect/>
                     </a:stretch>
@@ -3421,98 +8296,224 @@
           <w:rFonts w:asciiTheme="minorBidi" w:hAnsiTheme="minorBidi" w:cstheme="minorBidi"/>
           <w:b/>
           <w:bCs/>
-          <w:color w:val="auto"/>
-        </w:rPr>
-      </w:pPr>
-      <w:bookmarkStart w:id="7" w:name="_Toc15386821"/>
-      <w:r>
+          <w:color w:val="000000" w:themeColor="text1"/>
+          <w:sz w:val="24"/>
+          <w:szCs w:val="24"/>
+        </w:rPr>
+      </w:pPr>
+      <w:bookmarkStart w:id="45" w:name="_Toc15480391"/>
+      <w:r>
+        <w:rPr>
+          <w:rFonts w:asciiTheme="minorBidi" w:hAnsiTheme="minorBidi" w:cstheme="minorBidi"/>
+          <w:b/>
+          <w:bCs/>
+          <w:color w:val="000000" w:themeColor="text1"/>
+          <w:sz w:val="24"/>
+          <w:szCs w:val="24"/>
+        </w:rPr>
+        <w:t>General Rules</w:t>
+      </w:r>
+      <w:bookmarkEnd w:id="45"/>
+    </w:p>
+    <w:p>
+      <w:pPr>
+        <w:ind w:left="576"/>
+      </w:pPr>
+      <w:r>
+        <w:t>The below rules should be applied instead you have a specific permission from your supervisor.</w:t>
+      </w:r>
+    </w:p>
+    <w:p>
+      <w:pPr>
+        <w:pStyle w:val="ListParagraph"/>
+        <w:numPr>
+          <w:ilvl w:val="0"/>
+          <w:numId w:val="35"/>
+        </w:numPr>
+      </w:pPr>
+      <w:r>
+        <w:t xml:space="preserve">Not allowed to use </w:t>
+      </w:r>
+      <w:proofErr w:type="spellStart"/>
+      <w:r>
+        <w:t>settimeout</w:t>
+      </w:r>
+      <w:proofErr w:type="spellEnd"/>
+      <w:r>
+        <w:t xml:space="preserve"> function</w:t>
+      </w:r>
+      <w:r>
+        <w:t>.</w:t>
+      </w:r>
+    </w:p>
+    <w:p>
+      <w:pPr>
+        <w:pStyle w:val="ListParagraph"/>
+        <w:numPr>
+          <w:ilvl w:val="0"/>
+          <w:numId w:val="35"/>
+        </w:numPr>
+      </w:pPr>
+      <w:r>
+        <w:t>Not allowed to use watchers in business directives.</w:t>
+      </w:r>
+    </w:p>
+    <w:p>
+      <w:pPr>
+        <w:pStyle w:val="ListParagraph"/>
+        <w:numPr>
+          <w:ilvl w:val="0"/>
+          <w:numId w:val="35"/>
+        </w:numPr>
+      </w:pPr>
+      <w:r>
+        <w:t>Don’t use “</w:t>
+      </w:r>
+      <w:proofErr w:type="spellStart"/>
+      <w:r>
+        <w:t>vr</w:t>
+      </w:r>
+      <w:proofErr w:type="spellEnd"/>
+      <w:r>
+        <w:t>-loader” or “</w:t>
+      </w:r>
+      <w:proofErr w:type="spellStart"/>
+      <w:r>
+        <w:t>vr</w:t>
+      </w:r>
+      <w:proofErr w:type="spellEnd"/>
+      <w:r>
+        <w:t>-disable” on directive wrapper, try to use a span outside the directive wrapper.</w:t>
+      </w:r>
+    </w:p>
+    <w:p>
+      <w:pPr>
+        <w:pStyle w:val="ListParagraph"/>
+        <w:numPr>
+          <w:ilvl w:val="0"/>
+          <w:numId w:val="35"/>
+        </w:numPr>
+      </w:pPr>
+    </w:p>
+    <w:p/>
+    <w:p>
+      <w:pPr>
+        <w:pStyle w:val="ListParagraph"/>
+        <w:ind w:left="1080"/>
+      </w:pPr>
+    </w:p>
+    <w:p>
+      <w:pPr>
+        <w:pStyle w:val="Heading2"/>
         <w:rPr>
           <w:rFonts w:asciiTheme="minorBidi" w:hAnsiTheme="minorBidi" w:cstheme="minorBidi"/>
           <w:b/>
           <w:bCs/>
           <w:color w:val="auto"/>
-        </w:rPr>
-        <w:lastRenderedPageBreak/>
-        <w:t xml:space="preserve">Loader uses and Loading </w:t>
-      </w:r>
+          <w:sz w:val="24"/>
+          <w:szCs w:val="24"/>
+        </w:rPr>
+      </w:pPr>
+      <w:bookmarkStart w:id="46" w:name="_Toc15480392"/>
       <w:r>
         <w:rPr>
           <w:rFonts w:asciiTheme="minorBidi" w:hAnsiTheme="minorBidi" w:cstheme="minorBidi"/>
           <w:b/>
           <w:bCs/>
           <w:color w:val="auto"/>
-        </w:rPr>
-        <w:t>Dependences</w:t>
-      </w:r>
-      <w:bookmarkEnd w:id="7"/>
+          <w:sz w:val="24"/>
+          <w:szCs w:val="24"/>
+        </w:rPr>
+        <w:t>Architecture conventions (Always start with single abstraction / use wrapper class for abstraction</w:t>
+      </w:r>
+      <w:bookmarkEnd w:id="46"/>
       <w:r>
         <w:rPr>
           <w:rFonts w:asciiTheme="minorBidi" w:hAnsiTheme="minorBidi" w:cstheme="minorBidi"/>
           <w:b/>
           <w:bCs/>
           <w:color w:val="auto"/>
+          <w:sz w:val="24"/>
+          <w:szCs w:val="24"/>
         </w:rPr>
         <w:t xml:space="preserve"> </w:t>
       </w:r>
     </w:p>
     <w:p>
-      <w:r>
-        <w:tab/>
-        <w:t>Loader is the most important thing in the application to prevent user from taking any action before we finish loading the pages</w:t>
-      </w:r>
-      <w:r>
-        <w:t>.</w:t>
-      </w:r>
-    </w:p>
-    <w:p>
-      <w:pPr>
-        <w:pStyle w:val="ListParagraph"/>
-        <w:numPr>
-          <w:ilvl w:val="0"/>
-          <w:numId w:val="32"/>
-        </w:numPr>
-      </w:pPr>
-      <w:r>
-        <w:t xml:space="preserve">Always use </w:t>
-      </w:r>
-      <w:proofErr w:type="spellStart"/>
-      <w:r>
-        <w:t>Promise</w:t>
-      </w:r>
-      <w:r>
-        <w:t>Node</w:t>
-      </w:r>
-      <w:proofErr w:type="spellEnd"/>
-    </w:p>
-    <w:p>
-      <w:pPr>
-        <w:ind w:left="720"/>
+      <w:pPr>
+        <w:ind w:left="432"/>
+        <w:rPr>
+          <w:rFonts w:asciiTheme="minorBidi" w:hAnsiTheme="minorBidi"/>
+        </w:rPr>
+      </w:pPr>
+    </w:p>
+    <w:p>
+      <w:pPr>
+        <w:ind w:left="432"/>
+        <w:rPr>
+          <w:rFonts w:asciiTheme="minorBidi" w:hAnsiTheme="minorBidi"/>
+        </w:rPr>
+      </w:pPr>
+      <w:r>
+        <w:rPr>
+          <w:rFonts w:asciiTheme="minorBidi" w:hAnsiTheme="minorBidi"/>
+        </w:rPr>
+        <w:t>When we have abstract class, we should use a wrapper class to handle any new modification needed.</w:t>
+      </w:r>
+    </w:p>
+    <w:p>
+      <w:pPr>
+        <w:ind w:left="432"/>
+        <w:rPr>
+          <w:rFonts w:asciiTheme="minorBidi" w:hAnsiTheme="minorBidi"/>
+        </w:rPr>
+      </w:pPr>
+      <w:r>
+        <w:rPr>
+          <w:rFonts w:asciiTheme="minorBidi" w:hAnsiTheme="minorBidi"/>
+        </w:rPr>
+        <w:t>Note: every method in abstract class should take a context as parameter which is an interface having set and get properties to be used in overridable methods.</w:t>
+      </w:r>
+    </w:p>
+    <w:p>
+      <w:pPr>
+        <w:ind w:left="432"/>
+        <w:rPr>
+          <w:rFonts w:asciiTheme="minorBidi" w:hAnsiTheme="minorBidi"/>
+        </w:rPr>
+      </w:pPr>
+    </w:p>
+    <w:p>
+      <w:pPr>
+        <w:ind w:left="432"/>
+        <w:rPr>
+          <w:rFonts w:asciiTheme="minorBidi" w:hAnsiTheme="minorBidi"/>
+        </w:rPr>
+      </w:pPr>
+      <w:r>
+        <w:rPr>
+          <w:rFonts w:asciiTheme="minorBidi" w:hAnsiTheme="minorBidi"/>
+        </w:rPr>
+        <w:t>Ex:</w:t>
+      </w:r>
+    </w:p>
+    <w:p>
+      <w:pPr>
+        <w:ind w:left="432"/>
+        <w:rPr>
+          <w:rFonts w:asciiTheme="minorBidi" w:hAnsiTheme="minorBidi"/>
+        </w:rPr>
       </w:pPr>
       <w:r>
         <w:rPr>
           <w:noProof/>
         </w:rPr>
+        <w:lastRenderedPageBreak/>
         <w:drawing>
-          <wp:anchor distT="0" distB="0" distL="114300" distR="114300" simplePos="0" relativeHeight="251666432" behindDoc="0" locked="0" layoutInCell="1" allowOverlap="1" wp14:anchorId="4650CC23" wp14:editId="3B727200">
-            <wp:simplePos x="0" y="0"/>
-            <wp:positionH relativeFrom="column">
-              <wp:posOffset>461176</wp:posOffset>
-            </wp:positionH>
-            <wp:positionV relativeFrom="paragraph">
-              <wp:posOffset>0</wp:posOffset>
-            </wp:positionV>
-            <wp:extent cx="5943600" cy="3392805"/>
-            <wp:effectExtent l="0" t="0" r="0" b="0"/>
-            <wp:wrapThrough wrapText="bothSides">
-              <wp:wrapPolygon edited="0">
-                <wp:start x="0" y="0"/>
-                <wp:lineTo x="0" y="21467"/>
-                <wp:lineTo x="21531" y="21467"/>
-                <wp:lineTo x="21531" y="0"/>
-                <wp:lineTo x="0" y="0"/>
-              </wp:wrapPolygon>
-            </wp:wrapThrough>
-            <wp:docPr id="8" name="Picture 8"/>
+          <wp:inline distT="0" distB="0" distL="0" distR="0" wp14:anchorId="32604515" wp14:editId="3246FC8A">
+            <wp:extent cx="5438095" cy="3638095"/>
+            <wp:effectExtent l="0" t="0" r="0" b="635"/>
+            <wp:docPr id="16" name="Picture 16"/>
             <wp:cNvGraphicFramePr>
               <a:graphicFrameLocks xmlns:a="http://schemas.openxmlformats.org/drawingml/2006/main" noChangeAspect="1"/>
             </wp:cNvGraphicFramePr>
@@ -3524,13 +8525,7 @@
                     <pic:cNvPicPr/>
                   </pic:nvPicPr>
                   <pic:blipFill>
-                    <a:blip r:embed="rId13">
-                      <a:extLst>
-                        <a:ext uri="{28A0092B-C50C-407E-A947-70E740481C1C}">
-                          <a14:useLocalDpi xmlns:a14="http://schemas.microsoft.com/office/drawing/2010/main" val="0"/>
-                        </a:ext>
-                      </a:extLst>
-                    </a:blip>
+                    <a:blip r:embed="rId29"/>
                     <a:stretch>
                       <a:fillRect/>
                     </a:stretch>
@@ -3538,7 +8533,7 @@
                   <pic:spPr>
                     <a:xfrm>
                       <a:off x="0" y="0"/>
-                      <a:ext cx="5943600" cy="3392805"/>
+                      <a:ext cx="5438095" cy="3638095"/>
                     </a:xfrm>
                     <a:prstGeom prst="rect">
                       <a:avLst/>
@@ -3547,499 +8542,9 @@
                 </pic:pic>
               </a:graphicData>
             </a:graphic>
-          </wp:anchor>
+          </wp:inline>
         </w:drawing>
       </w:r>
-    </w:p>
-    <w:p>
-      <w:pPr>
-        <w:pStyle w:val="ListParagraph"/>
-        <w:numPr>
-          <w:ilvl w:val="0"/>
-          <w:numId w:val="32"/>
-        </w:numPr>
-      </w:pPr>
-      <w:r>
-        <w:t>Dependent</w:t>
-      </w:r>
-      <w:r>
-        <w:t xml:space="preserve"> Selectors</w:t>
-      </w:r>
-    </w:p>
-    <w:p>
-      <w:pPr>
-        <w:ind w:left="720"/>
-      </w:pPr>
-    </w:p>
-    <w:p/>
-    <w:p>
-      <w:pPr>
-        <w:pStyle w:val="ListParagraph"/>
-        <w:numPr>
-          <w:ilvl w:val="0"/>
-          <w:numId w:val="32"/>
-        </w:numPr>
-      </w:pPr>
-      <w:r>
-        <w:t>Loading when using directive wrapper</w:t>
-      </w:r>
-    </w:p>
-    <w:p>
-      <w:bookmarkStart w:id="8" w:name="_GoBack"/>
-      <w:bookmarkEnd w:id="8"/>
-    </w:p>
-    <w:p>
-      <w:pPr>
-        <w:pStyle w:val="Heading2"/>
-        <w:rPr>
-          <w:rFonts w:asciiTheme="minorBidi" w:hAnsiTheme="minorBidi" w:cstheme="minorBidi"/>
-          <w:b/>
-          <w:bCs/>
-          <w:color w:val="000000" w:themeColor="text1"/>
-          <w:sz w:val="24"/>
-          <w:szCs w:val="24"/>
-        </w:rPr>
-      </w:pPr>
-      <w:bookmarkStart w:id="9" w:name="_Toc15386822"/>
-      <w:r>
-        <w:rPr>
-          <w:rFonts w:asciiTheme="minorBidi" w:hAnsiTheme="minorBidi" w:cstheme="minorBidi"/>
-          <w:b/>
-          <w:bCs/>
-          <w:color w:val="000000" w:themeColor="text1"/>
-          <w:sz w:val="24"/>
-          <w:szCs w:val="24"/>
-        </w:rPr>
-        <w:t>General Rules</w:t>
-      </w:r>
-      <w:bookmarkEnd w:id="9"/>
-    </w:p>
-    <w:p>
-      <w:pPr>
-        <w:ind w:left="576"/>
-      </w:pPr>
-      <w:r>
-        <w:t>The below rules should be applied instead you have a specific permission from your supervisor.</w:t>
-      </w:r>
-    </w:p>
-    <w:p>
-      <w:pPr>
-        <w:pStyle w:val="ListParagraph"/>
-        <w:numPr>
-          <w:ilvl w:val="0"/>
-          <w:numId w:val="35"/>
-        </w:numPr>
-      </w:pPr>
-      <w:r>
-        <w:t xml:space="preserve">Not allowed to use </w:t>
-      </w:r>
-      <w:proofErr w:type="spellStart"/>
-      <w:r>
-        <w:t>settimeout</w:t>
-      </w:r>
-      <w:proofErr w:type="spellEnd"/>
-      <w:r>
-        <w:t xml:space="preserve"> function</w:t>
-      </w:r>
-      <w:r>
-        <w:t>.</w:t>
-      </w:r>
-    </w:p>
-    <w:p>
-      <w:pPr>
-        <w:pStyle w:val="ListParagraph"/>
-        <w:numPr>
-          <w:ilvl w:val="0"/>
-          <w:numId w:val="35"/>
-        </w:numPr>
-      </w:pPr>
-      <w:r>
-        <w:t>Not allowed to use watchers in business directives.</w:t>
-      </w:r>
-    </w:p>
-    <w:p/>
-    <w:p>
-      <w:pPr>
-        <w:pStyle w:val="ListParagraph"/>
-        <w:ind w:left="1080"/>
-      </w:pPr>
-    </w:p>
-    <w:p>
-      <w:pPr>
-        <w:pStyle w:val="Heading2"/>
-        <w:rPr>
-          <w:rFonts w:asciiTheme="minorBidi" w:hAnsiTheme="minorBidi" w:cstheme="minorBidi"/>
-          <w:b/>
-          <w:bCs/>
-          <w:color w:val="auto"/>
-          <w:sz w:val="24"/>
-          <w:szCs w:val="24"/>
-        </w:rPr>
-      </w:pPr>
-      <w:bookmarkStart w:id="10" w:name="_Toc15386823"/>
-      <w:r>
-        <w:rPr>
-          <w:rFonts w:asciiTheme="minorBidi" w:hAnsiTheme="minorBidi" w:cstheme="minorBidi"/>
-          <w:b/>
-          <w:bCs/>
-          <w:color w:val="auto"/>
-          <w:sz w:val="24"/>
-          <w:szCs w:val="24"/>
-        </w:rPr>
-        <w:t>Project Structure (Old &amp; new Convention)</w:t>
-      </w:r>
-      <w:bookmarkEnd w:id="10"/>
-    </w:p>
-    <w:p>
-      <w:r>
-        <w:tab/>
-        <w:t xml:space="preserve">Rules: </w:t>
-      </w:r>
-    </w:p>
-    <w:p>
-      <w:pPr>
-        <w:pStyle w:val="ListParagraph"/>
-        <w:numPr>
-          <w:ilvl w:val="0"/>
-          <w:numId w:val="34"/>
-        </w:numPr>
-      </w:pPr>
-      <w:r>
-        <w:lastRenderedPageBreak/>
-        <w:t>Don’t mix between old and new.</w:t>
-      </w:r>
-    </w:p>
-    <w:p>
-      <w:pPr>
-        <w:pStyle w:val="ListParagraph"/>
-        <w:numPr>
-          <w:ilvl w:val="0"/>
-          <w:numId w:val="34"/>
-        </w:numPr>
-      </w:pPr>
-      <w:r>
-        <w:t>Any new project created should follow the new convention.</w:t>
-      </w:r>
-    </w:p>
-    <w:p>
-      <w:pPr>
-        <w:pStyle w:val="ListParagraph"/>
-        <w:numPr>
-          <w:ilvl w:val="0"/>
-          <w:numId w:val="33"/>
-        </w:numPr>
-      </w:pPr>
-      <w:r>
-        <w:t>Old Hierarchy:</w:t>
-      </w:r>
-    </w:p>
-    <w:p>
-      <w:pPr>
-        <w:pStyle w:val="ListParagraph"/>
-        <w:ind w:left="1080"/>
-      </w:pPr>
-      <w:r>
-        <w:rPr>
-          <w:noProof/>
-        </w:rPr>
-        <w:drawing>
-          <wp:anchor distT="0" distB="0" distL="114300" distR="114300" simplePos="0" relativeHeight="251664384" behindDoc="0" locked="0" layoutInCell="1" allowOverlap="1" wp14:anchorId="48183FED" wp14:editId="14564C3D">
-            <wp:simplePos x="0" y="0"/>
-            <wp:positionH relativeFrom="column">
-              <wp:posOffset>652006</wp:posOffset>
-            </wp:positionH>
-            <wp:positionV relativeFrom="paragraph">
-              <wp:posOffset>79844</wp:posOffset>
-            </wp:positionV>
-            <wp:extent cx="2549285" cy="2059388"/>
-            <wp:effectExtent l="0" t="0" r="3810" b="0"/>
-            <wp:wrapNone/>
-            <wp:docPr id="5" name="Picture 5"/>
-            <wp:cNvGraphicFramePr>
-              <a:graphicFrameLocks xmlns:a="http://schemas.openxmlformats.org/drawingml/2006/main" noChangeAspect="1"/>
-            </wp:cNvGraphicFramePr>
-            <a:graphic xmlns:a="http://schemas.openxmlformats.org/drawingml/2006/main">
-              <a:graphicData uri="http://schemas.openxmlformats.org/drawingml/2006/picture">
-                <pic:pic xmlns:pic="http://schemas.openxmlformats.org/drawingml/2006/picture">
-                  <pic:nvPicPr>
-                    <pic:cNvPr id="1" name=""/>
-                    <pic:cNvPicPr/>
-                  </pic:nvPicPr>
-                  <pic:blipFill>
-                    <a:blip r:embed="rId14">
-                      <a:extLst>
-                        <a:ext uri="{28A0092B-C50C-407E-A947-70E740481C1C}">
-                          <a14:useLocalDpi xmlns:a14="http://schemas.microsoft.com/office/drawing/2010/main" val="0"/>
-                        </a:ext>
-                      </a:extLst>
-                    </a:blip>
-                    <a:stretch>
-                      <a:fillRect/>
-                    </a:stretch>
-                  </pic:blipFill>
-                  <pic:spPr>
-                    <a:xfrm>
-                      <a:off x="0" y="0"/>
-                      <a:ext cx="2562157" cy="2069786"/>
-                    </a:xfrm>
-                    <a:prstGeom prst="rect">
-                      <a:avLst/>
-                    </a:prstGeom>
-                  </pic:spPr>
-                </pic:pic>
-              </a:graphicData>
-            </a:graphic>
-            <wp14:sizeRelH relativeFrom="margin">
-              <wp14:pctWidth>0</wp14:pctWidth>
-            </wp14:sizeRelH>
-            <wp14:sizeRelV relativeFrom="margin">
-              <wp14:pctHeight>0</wp14:pctHeight>
-            </wp14:sizeRelV>
-          </wp:anchor>
-        </w:drawing>
-      </w:r>
-    </w:p>
-    <w:p>
-      <w:pPr>
-        <w:pStyle w:val="ListParagraph"/>
-        <w:ind w:left="1080"/>
-      </w:pPr>
-    </w:p>
-    <w:p>
-      <w:pPr>
-        <w:pStyle w:val="ListParagraph"/>
-        <w:ind w:left="1080"/>
-      </w:pPr>
-    </w:p>
-    <w:p>
-      <w:pPr>
-        <w:pStyle w:val="ListParagraph"/>
-        <w:ind w:left="1080"/>
-      </w:pPr>
-    </w:p>
-    <w:p>
-      <w:pPr>
-        <w:pStyle w:val="ListParagraph"/>
-        <w:ind w:left="1080"/>
-      </w:pPr>
-    </w:p>
-    <w:p>
-      <w:pPr>
-        <w:pStyle w:val="ListParagraph"/>
-        <w:ind w:left="1080"/>
-      </w:pPr>
-    </w:p>
-    <w:p>
-      <w:pPr>
-        <w:pStyle w:val="ListParagraph"/>
-        <w:ind w:left="1080"/>
-      </w:pPr>
-    </w:p>
-    <w:p>
-      <w:pPr>
-        <w:pStyle w:val="ListParagraph"/>
-        <w:ind w:left="1080"/>
-      </w:pPr>
-    </w:p>
-    <w:p>
-      <w:pPr>
-        <w:pStyle w:val="ListParagraph"/>
-        <w:ind w:left="1080"/>
-      </w:pPr>
-    </w:p>
-    <w:p>
-      <w:pPr>
-        <w:pStyle w:val="ListParagraph"/>
-        <w:ind w:left="1080"/>
-      </w:pPr>
-    </w:p>
-    <w:p>
-      <w:pPr>
-        <w:pStyle w:val="ListParagraph"/>
-        <w:ind w:left="1080"/>
-      </w:pPr>
-    </w:p>
-    <w:p>
-      <w:pPr>
-        <w:pStyle w:val="ListParagraph"/>
-        <w:ind w:left="1080"/>
-      </w:pPr>
-    </w:p>
-    <w:p>
-      <w:pPr>
-        <w:pStyle w:val="ListParagraph"/>
-        <w:ind w:left="1080"/>
-      </w:pPr>
-    </w:p>
-    <w:p>
-      <w:pPr>
-        <w:pStyle w:val="ListParagraph"/>
-        <w:ind w:left="1080"/>
-      </w:pPr>
-    </w:p>
-    <w:p>
-      <w:pPr>
-        <w:pStyle w:val="ListParagraph"/>
-        <w:ind w:left="1080"/>
-      </w:pPr>
-    </w:p>
-    <w:p>
-      <w:pPr>
-        <w:pStyle w:val="ListParagraph"/>
-        <w:numPr>
-          <w:ilvl w:val="0"/>
-          <w:numId w:val="33"/>
-        </w:numPr>
-      </w:pPr>
-      <w:r>
-        <w:t>New Hierarchy</w:t>
-      </w:r>
-    </w:p>
-    <w:p>
-      <w:pPr>
-        <w:pStyle w:val="ListParagraph"/>
-      </w:pPr>
-      <w:r>
-        <w:rPr>
-          <w:noProof/>
-        </w:rPr>
-        <w:drawing>
-          <wp:anchor distT="0" distB="0" distL="114300" distR="114300" simplePos="0" relativeHeight="251665408" behindDoc="0" locked="0" layoutInCell="1" allowOverlap="1" wp14:anchorId="22DFEEA8" wp14:editId="05BD3D05">
-            <wp:simplePos x="0" y="0"/>
-            <wp:positionH relativeFrom="column">
-              <wp:posOffset>659792</wp:posOffset>
-            </wp:positionH>
-            <wp:positionV relativeFrom="paragraph">
-              <wp:posOffset>91606</wp:posOffset>
-            </wp:positionV>
-            <wp:extent cx="2369185" cy="2045970"/>
-            <wp:effectExtent l="0" t="0" r="0" b="0"/>
-            <wp:wrapThrough wrapText="bothSides">
-              <wp:wrapPolygon edited="0">
-                <wp:start x="0" y="0"/>
-                <wp:lineTo x="0" y="21318"/>
-                <wp:lineTo x="21363" y="21318"/>
-                <wp:lineTo x="21363" y="0"/>
-                <wp:lineTo x="0" y="0"/>
-              </wp:wrapPolygon>
-            </wp:wrapThrough>
-            <wp:docPr id="7" name="Picture 7"/>
-            <wp:cNvGraphicFramePr>
-              <a:graphicFrameLocks xmlns:a="http://schemas.openxmlformats.org/drawingml/2006/main" noChangeAspect="1"/>
-            </wp:cNvGraphicFramePr>
-            <a:graphic xmlns:a="http://schemas.openxmlformats.org/drawingml/2006/main">
-              <a:graphicData uri="http://schemas.openxmlformats.org/drawingml/2006/picture">
-                <pic:pic xmlns:pic="http://schemas.openxmlformats.org/drawingml/2006/picture">
-                  <pic:nvPicPr>
-                    <pic:cNvPr id="1" name=""/>
-                    <pic:cNvPicPr/>
-                  </pic:nvPicPr>
-                  <pic:blipFill>
-                    <a:blip r:embed="rId15">
-                      <a:extLst>
-                        <a:ext uri="{28A0092B-C50C-407E-A947-70E740481C1C}">
-                          <a14:useLocalDpi xmlns:a14="http://schemas.microsoft.com/office/drawing/2010/main" val="0"/>
-                        </a:ext>
-                      </a:extLst>
-                    </a:blip>
-                    <a:stretch>
-                      <a:fillRect/>
-                    </a:stretch>
-                  </pic:blipFill>
-                  <pic:spPr>
-                    <a:xfrm>
-                      <a:off x="0" y="0"/>
-                      <a:ext cx="2369185" cy="2045970"/>
-                    </a:xfrm>
-                    <a:prstGeom prst="rect">
-                      <a:avLst/>
-                    </a:prstGeom>
-                  </pic:spPr>
-                </pic:pic>
-              </a:graphicData>
-            </a:graphic>
-            <wp14:sizeRelH relativeFrom="margin">
-              <wp14:pctWidth>0</wp14:pctWidth>
-            </wp14:sizeRelH>
-            <wp14:sizeRelV relativeFrom="margin">
-              <wp14:pctHeight>0</wp14:pctHeight>
-            </wp14:sizeRelV>
-          </wp:anchor>
-        </w:drawing>
-      </w:r>
-    </w:p>
-    <w:p/>
-    <w:p/>
-    <w:p/>
-    <w:p/>
-    <w:p/>
-    <w:p/>
-    <w:p/>
-    <w:p/>
-    <w:p>
-      <w:pPr>
-        <w:pStyle w:val="Heading2"/>
-        <w:rPr>
-          <w:rFonts w:asciiTheme="minorBidi" w:hAnsiTheme="minorBidi" w:cstheme="minorBidi"/>
-          <w:b/>
-          <w:bCs/>
-          <w:color w:val="auto"/>
-          <w:sz w:val="24"/>
-          <w:szCs w:val="24"/>
-        </w:rPr>
-      </w:pPr>
-      <w:bookmarkStart w:id="11" w:name="_Toc15386824"/>
-      <w:r>
-        <w:rPr>
-          <w:rFonts w:asciiTheme="minorBidi" w:hAnsiTheme="minorBidi" w:cstheme="minorBidi"/>
-          <w:b/>
-          <w:bCs/>
-          <w:color w:val="auto"/>
-          <w:sz w:val="24"/>
-          <w:szCs w:val="24"/>
-        </w:rPr>
-        <w:t>Architecture conventions (Always start with single abstraction / use wrapper class for abstraction</w:t>
-      </w:r>
-      <w:bookmarkEnd w:id="11"/>
-      <w:r>
-        <w:rPr>
-          <w:rFonts w:asciiTheme="minorBidi" w:hAnsiTheme="minorBidi" w:cstheme="minorBidi"/>
-          <w:b/>
-          <w:bCs/>
-          <w:color w:val="auto"/>
-          <w:sz w:val="24"/>
-          <w:szCs w:val="24"/>
-        </w:rPr>
-        <w:t xml:space="preserve"> </w:t>
-      </w:r>
-    </w:p>
-    <w:p>
-      <w:pPr>
-        <w:rPr>
-          <w:rFonts w:asciiTheme="minorBidi" w:hAnsiTheme="minorBidi"/>
-        </w:rPr>
-      </w:pPr>
-    </w:p>
-    <w:p>
-      <w:pPr>
-        <w:rPr>
-          <w:rFonts w:asciiTheme="minorBidi" w:hAnsiTheme="minorBidi"/>
-        </w:rPr>
-      </w:pPr>
-    </w:p>
-    <w:p>
-      <w:pPr>
-        <w:rPr>
-          <w:rFonts w:asciiTheme="minorBidi" w:hAnsiTheme="minorBidi"/>
-        </w:rPr>
-      </w:pPr>
-    </w:p>
-    <w:p>
-      <w:pPr>
-        <w:rPr>
-          <w:rFonts w:asciiTheme="minorBidi" w:hAnsiTheme="minorBidi"/>
-        </w:rPr>
-      </w:pPr>
     </w:p>
     <w:p>
       <w:pPr>
@@ -4053,7 +8558,7 @@
           <w:szCs w:val="36"/>
         </w:rPr>
       </w:pPr>
-      <w:bookmarkStart w:id="12" w:name="_Toc15386825"/>
+      <w:bookmarkStart w:id="47" w:name="_Toc15480393"/>
       <w:r>
         <w:rPr>
           <w:rFonts w:asciiTheme="minorBidi" w:hAnsiTheme="minorBidi" w:cstheme="minorBidi"/>
@@ -4076,7 +8581,7 @@
         </w:rPr>
         <w:t>Guidelines</w:t>
       </w:r>
-      <w:bookmarkEnd w:id="12"/>
+      <w:bookmarkEnd w:id="47"/>
     </w:p>
     <w:p>
       <w:pPr>
@@ -4159,452 +8664,8 @@
         <w:rPr>
           <w:rFonts w:asciiTheme="minorBidi" w:hAnsiTheme="minorBidi"/>
         </w:rPr>
-        <w:lastRenderedPageBreak/>
         <w:t xml:space="preserve">In this section we will talk about the guidelines that help us to build a static page following the best practices and the latest conventions used. </w:t>
       </w:r>
-    </w:p>
-    <w:p>
-      <w:pPr>
-        <w:pStyle w:val="Heading2"/>
-        <w:rPr>
-          <w:rFonts w:asciiTheme="minorBidi" w:hAnsiTheme="minorBidi" w:cstheme="minorBidi"/>
-          <w:b/>
-          <w:bCs/>
-          <w:color w:val="auto"/>
-          <w:sz w:val="24"/>
-          <w:szCs w:val="24"/>
-        </w:rPr>
-      </w:pPr>
-      <w:bookmarkStart w:id="13" w:name="_Toc15386826"/>
-      <w:r>
-        <w:rPr>
-          <w:rFonts w:asciiTheme="minorBidi" w:hAnsiTheme="minorBidi" w:cstheme="minorBidi"/>
-          <w:b/>
-          <w:bCs/>
-          <w:color w:val="auto"/>
-          <w:sz w:val="24"/>
-          <w:szCs w:val="24"/>
-        </w:rPr>
-        <w:t>Grid and Drill Downs</w:t>
-      </w:r>
-      <w:bookmarkEnd w:id="13"/>
-    </w:p>
-    <w:p>
-      <w:pPr>
-        <w:pStyle w:val="ListParagraph"/>
-        <w:numPr>
-          <w:ilvl w:val="0"/>
-          <w:numId w:val="27"/>
-        </w:numPr>
-        <w:rPr>
-          <w:rStyle w:val="IntenseEmphasis"/>
-          <w:i w:val="0"/>
-          <w:iCs w:val="0"/>
-          <w:color w:val="auto"/>
-        </w:rPr>
-      </w:pPr>
-      <w:r>
-        <w:rPr>
-          <w:rStyle w:val="IntenseEmphasis"/>
-          <w:i w:val="0"/>
-          <w:iCs w:val="0"/>
-          <w:color w:val="auto"/>
-        </w:rPr>
-        <w:t>When we want to develop a static grid, the grid implemented as a directive with load method.</w:t>
-      </w:r>
-    </w:p>
-    <w:p>
-      <w:pPr>
-        <w:pStyle w:val="ListParagraph"/>
-        <w:numPr>
-          <w:ilvl w:val="0"/>
-          <w:numId w:val="27"/>
-        </w:numPr>
-        <w:rPr>
-          <w:rStyle w:val="IntenseEmphasis"/>
-          <w:i w:val="0"/>
-          <w:iCs w:val="0"/>
-          <w:color w:val="auto"/>
-        </w:rPr>
-      </w:pPr>
-      <w:r>
-        <w:rPr>
-          <w:rStyle w:val="IntenseEmphasis"/>
-          <w:i w:val="0"/>
-          <w:iCs w:val="0"/>
-          <w:color w:val="auto"/>
-        </w:rPr>
-        <w:t>Drilldowns should be implemented in the form of registration to allow adding different drill downs from several modules.</w:t>
-      </w:r>
-    </w:p>
-    <w:p>
-      <w:pPr>
-        <w:pStyle w:val="Heading2"/>
-        <w:rPr>
-          <w:rFonts w:asciiTheme="minorBidi" w:hAnsiTheme="minorBidi" w:cstheme="minorBidi"/>
-          <w:b/>
-          <w:bCs/>
-          <w:color w:val="auto"/>
-          <w:sz w:val="24"/>
-          <w:szCs w:val="24"/>
-        </w:rPr>
-      </w:pPr>
-      <w:bookmarkStart w:id="14" w:name="_Toc15386827"/>
-      <w:r>
-        <w:rPr>
-          <w:rFonts w:asciiTheme="minorBidi" w:hAnsiTheme="minorBidi" w:cstheme="minorBidi"/>
-          <w:b/>
-          <w:bCs/>
-          <w:color w:val="auto"/>
-          <w:sz w:val="24"/>
-          <w:szCs w:val="24"/>
-        </w:rPr>
-        <w:t>Search Pages</w:t>
-      </w:r>
-      <w:bookmarkEnd w:id="14"/>
-    </w:p>
-    <w:p>
-      <w:pPr>
-        <w:ind w:left="576"/>
-        <w:rPr>
-          <w:rFonts w:asciiTheme="minorBidi" w:hAnsiTheme="minorBidi"/>
-        </w:rPr>
-      </w:pPr>
-      <w:r>
-        <w:rPr>
-          <w:rFonts w:asciiTheme="minorBidi" w:hAnsiTheme="minorBidi"/>
-        </w:rPr>
-        <w:t>Any drilldown should be considered as search page so we need to build two directives one for grid and the second for search and we use the grid inside it as following:</w:t>
-      </w:r>
-    </w:p>
-    <w:p>
-      <w:pPr>
-        <w:pStyle w:val="ListParagraph"/>
-        <w:numPr>
-          <w:ilvl w:val="0"/>
-          <w:numId w:val="39"/>
-        </w:numPr>
-        <w:rPr>
-          <w:rFonts w:asciiTheme="minorBidi" w:hAnsiTheme="minorBidi"/>
-        </w:rPr>
-      </w:pPr>
-      <w:r>
-        <w:rPr>
-          <w:rFonts w:asciiTheme="minorBidi" w:hAnsiTheme="minorBidi"/>
-        </w:rPr>
-        <w:t>Grid Directive</w:t>
-      </w:r>
-    </w:p>
-    <w:p>
-      <w:pPr>
-        <w:ind w:left="576"/>
-        <w:rPr>
-          <w:rFonts w:asciiTheme="minorBidi" w:hAnsiTheme="minorBidi"/>
-        </w:rPr>
-      </w:pPr>
-      <w:r>
-        <w:rPr>
-          <w:noProof/>
-        </w:rPr>
-        <w:drawing>
-          <wp:inline distT="0" distB="0" distL="0" distR="0" wp14:anchorId="2B6B1484" wp14:editId="2C8697BF">
-            <wp:extent cx="5943600" cy="1463675"/>
-            <wp:effectExtent l="0" t="0" r="0" b="3175"/>
-            <wp:docPr id="12" name="Picture 12"/>
-            <wp:cNvGraphicFramePr>
-              <a:graphicFrameLocks xmlns:a="http://schemas.openxmlformats.org/drawingml/2006/main" noChangeAspect="1"/>
-            </wp:cNvGraphicFramePr>
-            <a:graphic xmlns:a="http://schemas.openxmlformats.org/drawingml/2006/main">
-              <a:graphicData uri="http://schemas.openxmlformats.org/drawingml/2006/picture">
-                <pic:pic xmlns:pic="http://schemas.openxmlformats.org/drawingml/2006/picture">
-                  <pic:nvPicPr>
-                    <pic:cNvPr id="1" name=""/>
-                    <pic:cNvPicPr/>
-                  </pic:nvPicPr>
-                  <pic:blipFill>
-                    <a:blip r:embed="rId16"/>
-                    <a:stretch>
-                      <a:fillRect/>
-                    </a:stretch>
-                  </pic:blipFill>
-                  <pic:spPr>
-                    <a:xfrm>
-                      <a:off x="0" y="0"/>
-                      <a:ext cx="5943600" cy="1463675"/>
-                    </a:xfrm>
-                    <a:prstGeom prst="rect">
-                      <a:avLst/>
-                    </a:prstGeom>
-                  </pic:spPr>
-                </pic:pic>
-              </a:graphicData>
-            </a:graphic>
-          </wp:inline>
-        </w:drawing>
-      </w:r>
-    </w:p>
-    <w:p>
-      <w:pPr>
-        <w:pStyle w:val="ListParagraph"/>
-        <w:numPr>
-          <w:ilvl w:val="0"/>
-          <w:numId w:val="39"/>
-        </w:numPr>
-        <w:rPr>
-          <w:rFonts w:asciiTheme="minorBidi" w:hAnsiTheme="minorBidi"/>
-        </w:rPr>
-      </w:pPr>
-      <w:r>
-        <w:rPr>
-          <w:rFonts w:asciiTheme="minorBidi" w:hAnsiTheme="minorBidi"/>
-        </w:rPr>
-        <w:t>Search Directive</w:t>
-      </w:r>
-    </w:p>
-    <w:p>
-      <w:pPr>
-        <w:ind w:left="576"/>
-        <w:rPr>
-          <w:rFonts w:asciiTheme="minorBidi" w:hAnsiTheme="minorBidi"/>
-        </w:rPr>
-      </w:pPr>
-      <w:r>
-        <w:rPr>
-          <w:noProof/>
-        </w:rPr>
-        <w:drawing>
-          <wp:inline distT="0" distB="0" distL="0" distR="0" wp14:anchorId="5506A74E" wp14:editId="50CD5995">
-            <wp:extent cx="5943600" cy="356870"/>
-            <wp:effectExtent l="0" t="0" r="0" b="5080"/>
-            <wp:docPr id="13" name="Picture 13"/>
-            <wp:cNvGraphicFramePr>
-              <a:graphicFrameLocks xmlns:a="http://schemas.openxmlformats.org/drawingml/2006/main" noChangeAspect="1"/>
-            </wp:cNvGraphicFramePr>
-            <a:graphic xmlns:a="http://schemas.openxmlformats.org/drawingml/2006/main">
-              <a:graphicData uri="http://schemas.openxmlformats.org/drawingml/2006/picture">
-                <pic:pic xmlns:pic="http://schemas.openxmlformats.org/drawingml/2006/picture">
-                  <pic:nvPicPr>
-                    <pic:cNvPr id="1" name=""/>
-                    <pic:cNvPicPr/>
-                  </pic:nvPicPr>
-                  <pic:blipFill>
-                    <a:blip r:embed="rId17"/>
-                    <a:stretch>
-                      <a:fillRect/>
-                    </a:stretch>
-                  </pic:blipFill>
-                  <pic:spPr>
-                    <a:xfrm>
-                      <a:off x="0" y="0"/>
-                      <a:ext cx="5943600" cy="356870"/>
-                    </a:xfrm>
-                    <a:prstGeom prst="rect">
-                      <a:avLst/>
-                    </a:prstGeom>
-                  </pic:spPr>
-                </pic:pic>
-              </a:graphicData>
-            </a:graphic>
-          </wp:inline>
-        </w:drawing>
-      </w:r>
-    </w:p>
-    <w:p>
-      <w:pPr>
-        <w:rPr>
-          <w:rFonts w:asciiTheme="minorBidi" w:hAnsiTheme="minorBidi"/>
-        </w:rPr>
-      </w:pPr>
-    </w:p>
-    <w:p>
-      <w:pPr>
-        <w:pStyle w:val="Heading2"/>
-        <w:rPr>
-          <w:rFonts w:asciiTheme="minorBidi" w:hAnsiTheme="minorBidi" w:cstheme="minorBidi"/>
-          <w:b/>
-          <w:bCs/>
-          <w:color w:val="auto"/>
-          <w:sz w:val="24"/>
-          <w:szCs w:val="24"/>
-        </w:rPr>
-      </w:pPr>
-      <w:bookmarkStart w:id="15" w:name="_Toc15386828"/>
-      <w:r>
-        <w:rPr>
-          <w:rFonts w:asciiTheme="minorBidi" w:hAnsiTheme="minorBidi" w:cstheme="minorBidi"/>
-          <w:b/>
-          <w:bCs/>
-          <w:color w:val="auto"/>
-          <w:sz w:val="24"/>
-          <w:szCs w:val="24"/>
-        </w:rPr>
-        <w:t>Selectors</w:t>
-      </w:r>
-      <w:bookmarkEnd w:id="15"/>
-    </w:p>
-    <w:p>
-      <w:pPr>
-        <w:ind w:left="576"/>
-        <w:rPr>
-          <w:rFonts w:asciiTheme="minorBidi" w:hAnsiTheme="minorBidi"/>
-        </w:rPr>
-      </w:pPr>
-      <w:r>
-        <w:rPr>
-          <w:rFonts w:asciiTheme="minorBidi" w:hAnsiTheme="minorBidi"/>
-        </w:rPr>
-        <w:t xml:space="preserve">It’s required to use </w:t>
-      </w:r>
-      <w:proofErr w:type="spellStart"/>
-      <w:r>
-        <w:rPr>
-          <w:rFonts w:asciiTheme="minorBidi" w:hAnsiTheme="minorBidi"/>
-        </w:rPr>
-        <w:t>vr</w:t>
-      </w:r>
-      <w:proofErr w:type="spellEnd"/>
-      <w:r>
-        <w:rPr>
-          <w:rFonts w:asciiTheme="minorBidi" w:hAnsiTheme="minorBidi"/>
-        </w:rPr>
-        <w:t>-columns in the selectors directive and pass normal-col-num attribute from outside.</w:t>
-      </w:r>
-    </w:p>
-    <w:p>
-      <w:pPr>
-        <w:rPr>
-          <w:rFonts w:asciiTheme="minorBidi" w:hAnsiTheme="minorBidi"/>
-        </w:rPr>
-      </w:pPr>
-      <w:r>
-        <w:rPr>
-          <w:noProof/>
-        </w:rPr>
-        <w:drawing>
-          <wp:inline distT="0" distB="0" distL="0" distR="0" wp14:anchorId="543860D4" wp14:editId="723B518F">
-            <wp:extent cx="5943600" cy="560070"/>
-            <wp:effectExtent l="0" t="0" r="0" b="0"/>
-            <wp:docPr id="11" name="Picture 11"/>
-            <wp:cNvGraphicFramePr>
-              <a:graphicFrameLocks xmlns:a="http://schemas.openxmlformats.org/drawingml/2006/main" noChangeAspect="1"/>
-            </wp:cNvGraphicFramePr>
-            <a:graphic xmlns:a="http://schemas.openxmlformats.org/drawingml/2006/main">
-              <a:graphicData uri="http://schemas.openxmlformats.org/drawingml/2006/picture">
-                <pic:pic xmlns:pic="http://schemas.openxmlformats.org/drawingml/2006/picture">
-                  <pic:nvPicPr>
-                    <pic:cNvPr id="1" name=""/>
-                    <pic:cNvPicPr/>
-                  </pic:nvPicPr>
-                  <pic:blipFill>
-                    <a:blip r:embed="rId18"/>
-                    <a:stretch>
-                      <a:fillRect/>
-                    </a:stretch>
-                  </pic:blipFill>
-                  <pic:spPr>
-                    <a:xfrm>
-                      <a:off x="0" y="0"/>
-                      <a:ext cx="5943600" cy="560070"/>
-                    </a:xfrm>
-                    <a:prstGeom prst="rect">
-                      <a:avLst/>
-                    </a:prstGeom>
-                  </pic:spPr>
-                </pic:pic>
-              </a:graphicData>
-            </a:graphic>
-          </wp:inline>
-        </w:drawing>
-      </w:r>
-    </w:p>
-    <w:p>
-      <w:pPr>
-        <w:rPr>
-          <w:rFonts w:asciiTheme="minorBidi" w:hAnsiTheme="minorBidi"/>
-        </w:rPr>
-      </w:pPr>
-    </w:p>
-    <w:p>
-      <w:pPr>
-        <w:pStyle w:val="Heading2"/>
-        <w:rPr>
-          <w:rFonts w:asciiTheme="minorBidi" w:hAnsiTheme="minorBidi" w:cstheme="minorBidi"/>
-          <w:b/>
-          <w:bCs/>
-          <w:color w:val="auto"/>
-          <w:sz w:val="24"/>
-          <w:szCs w:val="24"/>
-        </w:rPr>
-      </w:pPr>
-      <w:bookmarkStart w:id="16" w:name="_Toc15386829"/>
-      <w:r>
-        <w:rPr>
-          <w:rFonts w:asciiTheme="minorBidi" w:hAnsiTheme="minorBidi" w:cstheme="minorBidi"/>
-          <w:b/>
-          <w:bCs/>
-          <w:color w:val="auto"/>
-          <w:sz w:val="24"/>
-          <w:szCs w:val="24"/>
-        </w:rPr>
-        <w:t>Extensions</w:t>
-      </w:r>
-      <w:bookmarkEnd w:id="16"/>
-    </w:p>
-    <w:p>
-      <w:pPr>
-        <w:rPr>
-          <w:rFonts w:asciiTheme="minorBidi" w:hAnsiTheme="minorBidi"/>
-        </w:rPr>
-      </w:pPr>
-    </w:p>
-    <w:p>
-      <w:pPr>
-        <w:rPr>
-          <w:rFonts w:asciiTheme="minorBidi" w:hAnsiTheme="minorBidi"/>
-        </w:rPr>
-      </w:pPr>
-    </w:p>
-    <w:p>
-      <w:pPr>
-        <w:rPr>
-          <w:rFonts w:asciiTheme="minorBidi" w:hAnsiTheme="minorBidi"/>
-        </w:rPr>
-      </w:pPr>
-    </w:p>
-    <w:p>
-      <w:pPr>
-        <w:rPr>
-          <w:rFonts w:asciiTheme="minorBidi" w:hAnsiTheme="minorBidi"/>
-        </w:rPr>
-      </w:pPr>
-    </w:p>
-    <w:p>
-      <w:pPr>
-        <w:rPr>
-          <w:rFonts w:asciiTheme="minorBidi" w:hAnsiTheme="minorBidi"/>
-        </w:rPr>
-      </w:pPr>
-    </w:p>
-    <w:p>
-      <w:pPr>
-        <w:rPr>
-          <w:rFonts w:asciiTheme="minorBidi" w:hAnsiTheme="minorBidi"/>
-        </w:rPr>
-      </w:pPr>
-    </w:p>
-    <w:p>
-      <w:pPr>
-        <w:rPr>
-          <w:rFonts w:asciiTheme="minorBidi" w:hAnsiTheme="minorBidi"/>
-        </w:rPr>
-      </w:pPr>
-    </w:p>
-    <w:p>
-      <w:pPr>
-        <w:rPr>
-          <w:rFonts w:asciiTheme="minorBidi" w:hAnsiTheme="minorBidi"/>
-        </w:rPr>
-      </w:pPr>
     </w:p>
     <w:p>
       <w:pPr>
@@ -4681,7 +8742,7 @@
           <w:szCs w:val="36"/>
         </w:rPr>
       </w:pPr>
-      <w:bookmarkStart w:id="17" w:name="_Toc15386830"/>
+      <w:bookmarkStart w:id="48" w:name="_Toc15480394"/>
       <w:r>
         <w:rPr>
           <w:rFonts w:asciiTheme="minorBidi" w:hAnsiTheme="minorBidi" w:cstheme="minorBidi"/>
@@ -4704,7 +8765,7 @@
         </w:rPr>
         <w:t>Guidelines</w:t>
       </w:r>
-      <w:bookmarkEnd w:id="17"/>
+      <w:bookmarkEnd w:id="48"/>
     </w:p>
     <w:p>
       <w:pPr>
@@ -4778,6 +8839,9 @@
         </mc:AlternateContent>
       </w:r>
     </w:p>
+    <w:p/>
+    <w:p/>
+    <w:p/>
     <w:p>
       <w:pPr>
         <w:pStyle w:val="Heading2"/>
@@ -4790,7 +8854,7 @@
           <w:szCs w:val="24"/>
         </w:rPr>
       </w:pPr>
-      <w:bookmarkStart w:id="18" w:name="_Toc15386831"/>
+      <w:bookmarkStart w:id="49" w:name="_Toc15480395"/>
       <w:r>
         <w:rPr>
           <w:rFonts w:asciiTheme="minorBidi" w:hAnsiTheme="minorBidi" w:cstheme="minorBidi"/>
@@ -4800,9 +8864,42 @@
           <w:sz w:val="24"/>
           <w:szCs w:val="24"/>
         </w:rPr>
+        <w:t>General</w:t>
+      </w:r>
+      <w:bookmarkEnd w:id="49"/>
+    </w:p>
+    <w:p>
+      <w:pPr>
+        <w:ind w:left="576"/>
+      </w:pPr>
+      <w:r>
+        <w:t xml:space="preserve">In this section we will talk about the general conventions applicable in all dynamic or generic </w:t>
+      </w:r>
+      <w:r>
+        <w:t>components.</w:t>
+      </w:r>
+    </w:p>
+    <w:p>
+      <w:pPr>
+        <w:pStyle w:val="Heading3"/>
+        <w:rPr>
+          <w:rFonts w:asciiTheme="minorBidi" w:hAnsiTheme="minorBidi" w:cstheme="minorBidi"/>
+          <w:b/>
+          <w:bCs/>
+          <w:color w:val="auto"/>
+        </w:rPr>
+      </w:pPr>
+      <w:bookmarkStart w:id="50" w:name="_Toc15480396"/>
+      <w:r>
+        <w:rPr>
+          <w:rFonts w:asciiTheme="minorBidi" w:hAnsiTheme="minorBidi" w:cstheme="minorBidi"/>
+          <w:b/>
+          <w:bCs/>
+          <w:color w:val="auto"/>
+        </w:rPr>
         <w:t>Definition – Runtime abstraction</w:t>
       </w:r>
-      <w:bookmarkEnd w:id="18"/>
+      <w:bookmarkEnd w:id="50"/>
     </w:p>
     <w:p>
       <w:pPr>
@@ -4822,7 +8919,7 @@
           <w:noProof/>
         </w:rPr>
         <w:drawing>
-          <wp:anchor distT="0" distB="0" distL="114300" distR="114300" simplePos="0" relativeHeight="251672576" behindDoc="0" locked="0" layoutInCell="1" allowOverlap="1" wp14:anchorId="4DB80546" wp14:editId="71EFFFB5">
+          <wp:anchor distT="0" distB="0" distL="114300" distR="114300" simplePos="0" relativeHeight="251675648" behindDoc="0" locked="0" layoutInCell="1" allowOverlap="1" wp14:anchorId="6807BE69" wp14:editId="0C20C3B3">
             <wp:simplePos x="0" y="0"/>
             <wp:positionH relativeFrom="column">
               <wp:posOffset>419100</wp:posOffset>
@@ -4845,7 +8942,7 @@
                     <pic:cNvPicPr/>
                   </pic:nvPicPr>
                   <pic:blipFill>
-                    <a:blip r:embed="rId19">
+                    <a:blip r:embed="rId30">
                       <a:extLst>
                         <a:ext uri="{28A0092B-C50C-407E-A947-70E740481C1C}">
                           <a14:useLocalDpi xmlns:a14="http://schemas.microsoft.com/office/drawing/2010/main" val="0"/>
@@ -4876,16 +8973,37 @@
     <w:p/>
     <w:p/>
     <w:p/>
-    <w:p/>
-    <w:p/>
+    <w:p>
+      <w:pPr>
+        <w:pStyle w:val="Heading3"/>
+        <w:rPr>
+          <w:b/>
+          <w:bCs/>
+          <w:color w:val="auto"/>
+        </w:rPr>
+      </w:pPr>
+      <w:bookmarkStart w:id="51" w:name="_Toc15480397"/>
+      <w:r>
+        <w:rPr>
+          <w:b/>
+          <w:bCs/>
+          <w:color w:val="auto"/>
+        </w:rPr>
+        <w:t>Main grid</w:t>
+      </w:r>
+      <w:bookmarkEnd w:id="51"/>
+    </w:p>
     <w:p>
       <w:pPr>
         <w:pStyle w:val="ListParagraph"/>
         <w:numPr>
           <w:ilvl w:val="0"/>
-          <w:numId w:val="29"/>
+          <w:numId w:val="30"/>
         </w:numPr>
       </w:pPr>
+      <w:r>
+        <w:t>Developing such grid required a definition entity having the settings for grid columns, these columns should be evaluated server side before loading the grid. (ref: Check Generic BE Grid).</w:t>
+      </w:r>
     </w:p>
     <w:p>
       <w:pPr>
@@ -4899,7 +9017,7 @@
           <w:szCs w:val="24"/>
         </w:rPr>
       </w:pPr>
-      <w:bookmarkStart w:id="19" w:name="_Toc15386832"/>
+      <w:bookmarkStart w:id="52" w:name="_Toc15480398"/>
       <w:r>
         <w:rPr>
           <w:rFonts w:asciiTheme="minorBidi" w:hAnsiTheme="minorBidi" w:cstheme="minorBidi"/>
@@ -4909,28 +9027,11 @@
           <w:sz w:val="24"/>
           <w:szCs w:val="24"/>
         </w:rPr>
-        <w:t>Main grid</w:t>
-      </w:r>
-      <w:bookmarkEnd w:id="19"/>
-    </w:p>
-    <w:p>
-      <w:pPr>
-        <w:pStyle w:val="ListParagraph"/>
-        <w:numPr>
-          <w:ilvl w:val="0"/>
-          <w:numId w:val="30"/>
-        </w:numPr>
-      </w:pPr>
-      <w:r>
-        <w:t>Developing such grid required a definition entity having the settings for grid columns, these columns should be evaluated server side before loading the grid. (ref: Check Generic BE Grid).</w:t>
-      </w:r>
-    </w:p>
-    <w:p>
-      <w:pPr>
-        <w:pStyle w:val="ListParagraph"/>
-        <w:ind w:left="1080"/>
-      </w:pPr>
-    </w:p>
+        <w:t>Settings</w:t>
+      </w:r>
+      <w:bookmarkEnd w:id="52"/>
+    </w:p>
+    <w:p/>
     <w:p>
       <w:pPr>
         <w:pStyle w:val="Heading2"/>
@@ -4943,7 +9044,7 @@
           <w:szCs w:val="24"/>
         </w:rPr>
       </w:pPr>
-      <w:bookmarkStart w:id="20" w:name="_Toc15386833"/>
+      <w:bookmarkStart w:id="53" w:name="_Toc15480399"/>
       <w:r>
         <w:rPr>
           <w:rFonts w:asciiTheme="minorBidi" w:hAnsiTheme="minorBidi" w:cstheme="minorBidi"/>
@@ -4953,29 +9054,123 @@
           <w:sz w:val="24"/>
           <w:szCs w:val="24"/>
         </w:rPr>
-        <w:lastRenderedPageBreak/>
-        <w:t>Sub views</w:t>
-      </w:r>
-      <w:bookmarkEnd w:id="20"/>
-    </w:p>
-    <w:p>
-      <w:r>
-        <w:tab/>
-        <w:t xml:space="preserve">The implementation of sub views should be in the same way </w:t>
-      </w:r>
-      <w:r>
-        <w:t>as</w:t>
-      </w:r>
-      <w:r>
-        <w:t xml:space="preserve"> registration, but in dynamic behavior we should return the valid sub views on the data Item entity that allow us to find all sub views needed to be shown.</w:t>
-      </w:r>
-    </w:p>
-    <w:p>
-      <w:r>
-        <w:t>This allow us to hide and show any sub view not match with a specific record under certain condition.</w:t>
-      </w:r>
+        <w:t>Invoice Type</w:t>
+      </w:r>
+      <w:bookmarkEnd w:id="53"/>
     </w:p>
     <w:p/>
+    <w:p>
+      <w:pPr>
+        <w:pStyle w:val="Heading3"/>
+        <w:rPr>
+          <w:rFonts w:asciiTheme="minorBidi" w:hAnsiTheme="minorBidi" w:cstheme="minorBidi"/>
+          <w:b/>
+          <w:bCs/>
+          <w:color w:val="auto"/>
+        </w:rPr>
+      </w:pPr>
+      <w:bookmarkStart w:id="54" w:name="_Toc15480400"/>
+      <w:r>
+        <w:rPr>
+          <w:rFonts w:asciiTheme="minorBidi" w:hAnsiTheme="minorBidi" w:cstheme="minorBidi"/>
+          <w:b/>
+          <w:bCs/>
+          <w:color w:val="auto"/>
+        </w:rPr>
+        <w:t>Actions</w:t>
+      </w:r>
+      <w:bookmarkEnd w:id="54"/>
+    </w:p>
+    <w:p>
+      <w:pPr>
+        <w:pStyle w:val="Heading3"/>
+        <w:rPr>
+          <w:rFonts w:asciiTheme="minorBidi" w:hAnsiTheme="minorBidi" w:cstheme="minorBidi"/>
+          <w:b/>
+          <w:bCs/>
+          <w:color w:val="auto"/>
+        </w:rPr>
+      </w:pPr>
+      <w:bookmarkStart w:id="55" w:name="_Toc15480401"/>
+      <w:r>
+        <w:rPr>
+          <w:rFonts w:asciiTheme="minorBidi" w:hAnsiTheme="minorBidi" w:cstheme="minorBidi"/>
+          <w:b/>
+          <w:bCs/>
+          <w:color w:val="auto"/>
+        </w:rPr>
+        <w:t>Bulk Actions</w:t>
+      </w:r>
+      <w:bookmarkEnd w:id="55"/>
+    </w:p>
+    <w:p>
+      <w:pPr>
+        <w:pStyle w:val="Heading3"/>
+        <w:rPr>
+          <w:rFonts w:asciiTheme="minorBidi" w:hAnsiTheme="minorBidi" w:cstheme="minorBidi"/>
+          <w:b/>
+          <w:bCs/>
+          <w:color w:val="auto"/>
+        </w:rPr>
+      </w:pPr>
+      <w:bookmarkStart w:id="56" w:name="_Toc15480402"/>
+      <w:bookmarkStart w:id="57" w:name="_GoBack"/>
+      <w:bookmarkEnd w:id="57"/>
+      <w:r>
+        <w:rPr>
+          <w:rFonts w:asciiTheme="minorBidi" w:hAnsiTheme="minorBidi" w:cstheme="minorBidi"/>
+          <w:b/>
+          <w:bCs/>
+          <w:color w:val="auto"/>
+        </w:rPr>
+        <w:t>Sub Views</w:t>
+      </w:r>
+      <w:bookmarkEnd w:id="56"/>
+    </w:p>
+    <w:p>
+      <w:pPr>
+        <w:pStyle w:val="Heading3"/>
+        <w:rPr>
+          <w:rFonts w:asciiTheme="minorBidi" w:hAnsiTheme="minorBidi" w:cstheme="minorBidi"/>
+          <w:b/>
+          <w:bCs/>
+          <w:color w:val="auto"/>
+        </w:rPr>
+      </w:pPr>
+      <w:bookmarkStart w:id="58" w:name="_Toc15480403"/>
+      <w:r>
+        <w:rPr>
+          <w:rFonts w:asciiTheme="minorBidi" w:hAnsiTheme="minorBidi" w:cstheme="minorBidi"/>
+          <w:b/>
+          <w:bCs/>
+          <w:color w:val="auto"/>
+        </w:rPr>
+        <w:t>File Parts</w:t>
+      </w:r>
+      <w:bookmarkEnd w:id="58"/>
+    </w:p>
+    <w:p>
+      <w:pPr>
+        <w:pStyle w:val="Heading3"/>
+        <w:rPr>
+          <w:rFonts w:asciiTheme="minorBidi" w:hAnsiTheme="minorBidi" w:cstheme="minorBidi"/>
+          <w:b/>
+          <w:bCs/>
+          <w:color w:val="auto"/>
+        </w:rPr>
+      </w:pPr>
+      <w:bookmarkStart w:id="59" w:name="_Toc15480404"/>
+      <w:r>
+        <w:rPr>
+          <w:rFonts w:asciiTheme="minorBidi" w:hAnsiTheme="minorBidi" w:cstheme="minorBidi"/>
+          <w:b/>
+          <w:bCs/>
+          <w:color w:val="auto"/>
+        </w:rPr>
+        <w:t>Serial Number Parts</w:t>
+      </w:r>
+      <w:bookmarkEnd w:id="59"/>
+    </w:p>
     <w:p>
       <w:pPr>
         <w:pStyle w:val="Heading2"/>
@@ -4988,7 +9183,7 @@
           <w:szCs w:val="24"/>
         </w:rPr>
       </w:pPr>
-      <w:bookmarkStart w:id="21" w:name="_Toc15386834"/>
+      <w:bookmarkStart w:id="60" w:name="_Toc15480405"/>
       <w:r>
         <w:rPr>
           <w:rFonts w:asciiTheme="minorBidi" w:hAnsiTheme="minorBidi" w:cstheme="minorBidi"/>
@@ -4998,14 +9193,9 @@
           <w:sz w:val="24"/>
           <w:szCs w:val="24"/>
         </w:rPr>
-        <w:t>Actions</w:t>
-      </w:r>
-      <w:bookmarkEnd w:id="21"/>
-    </w:p>
-    <w:p>
-      <w:r>
-        <w:tab/>
-      </w:r>
+        <w:t>Object Type Definition</w:t>
+      </w:r>
+      <w:bookmarkEnd w:id="60"/>
     </w:p>
     <w:p/>
     <w:p>
@@ -5020,7 +9210,7 @@
           <w:szCs w:val="24"/>
         </w:rPr>
       </w:pPr>
-      <w:bookmarkStart w:id="22" w:name="_Toc15386835"/>
+      <w:bookmarkStart w:id="61" w:name="_Toc15480406"/>
       <w:r>
         <w:rPr>
           <w:rFonts w:asciiTheme="minorBidi" w:hAnsiTheme="minorBidi" w:cstheme="minorBidi"/>
@@ -5030,10 +9220,385 @@
           <w:sz w:val="24"/>
           <w:szCs w:val="24"/>
         </w:rPr>
+        <w:t>Component Type</w:t>
+      </w:r>
+      <w:bookmarkEnd w:id="61"/>
+    </w:p>
+    <w:p/>
+    <w:p/>
+    <w:p>
+      <w:pPr>
+        <w:pStyle w:val="Heading2"/>
+        <w:rPr>
+          <w:rFonts w:asciiTheme="minorBidi" w:hAnsiTheme="minorBidi" w:cstheme="minorBidi"/>
+          <w:b/>
+          <w:bCs/>
+          <w:color w:val="auto"/>
+          <w:sz w:val="24"/>
+          <w:szCs w:val="24"/>
+        </w:rPr>
+      </w:pPr>
+      <w:bookmarkStart w:id="62" w:name="_Toc15480407"/>
+      <w:r>
+        <w:rPr>
+          <w:rFonts w:asciiTheme="minorBidi" w:hAnsiTheme="minorBidi" w:cstheme="minorBidi"/>
+          <w:b/>
+          <w:bCs/>
+          <w:color w:val="auto"/>
+          <w:sz w:val="24"/>
+          <w:szCs w:val="24"/>
+        </w:rPr>
+        <w:lastRenderedPageBreak/>
+        <w:t>Generic Business Entity</w:t>
+      </w:r>
+      <w:bookmarkEnd w:id="62"/>
+    </w:p>
+    <w:p>
+      <w:pPr>
+        <w:pStyle w:val="Heading3"/>
+        <w:rPr>
+          <w:rFonts w:asciiTheme="minorBidi" w:hAnsiTheme="minorBidi" w:cstheme="minorBidi"/>
+          <w:b/>
+          <w:bCs/>
+          <w:color w:val="auto"/>
+        </w:rPr>
+      </w:pPr>
+      <w:bookmarkStart w:id="63" w:name="_Toc15480408"/>
+      <w:r>
+        <w:rPr>
+          <w:rFonts w:asciiTheme="minorBidi" w:hAnsiTheme="minorBidi" w:cstheme="minorBidi"/>
+          <w:b/>
+          <w:bCs/>
+          <w:color w:val="auto"/>
+        </w:rPr>
+        <w:t>Sub views</w:t>
+      </w:r>
+      <w:bookmarkEnd w:id="63"/>
+    </w:p>
+    <w:p>
+      <w:r>
+        <w:tab/>
+        <w:t>The implementation of sub views should be in the same way as registration, but in dynamic behavior we should return the valid sub views on the data Item entity that allow us to find all sub views needed to be shown.</w:t>
+      </w:r>
+    </w:p>
+    <w:p>
+      <w:r>
+        <w:t>This allow us to hide and show any sub view not match with a specific record under certain condition.</w:t>
+      </w:r>
+    </w:p>
+    <w:p/>
+    <w:p/>
+    <w:p>
+      <w:r>
+        <w:rPr>
+          <w:noProof/>
+        </w:rPr>
+        <w:drawing>
+          <wp:inline distT="0" distB="0" distL="0" distR="0" wp14:anchorId="4FE282EB" wp14:editId="4BAF8385">
+            <wp:extent cx="5943600" cy="2728595"/>
+            <wp:effectExtent l="0" t="0" r="0" b="0"/>
+            <wp:docPr id="27" name="Picture 27"/>
+            <wp:cNvGraphicFramePr>
+              <a:graphicFrameLocks xmlns:a="http://schemas.openxmlformats.org/drawingml/2006/main" noChangeAspect="1"/>
+            </wp:cNvGraphicFramePr>
+            <a:graphic xmlns:a="http://schemas.openxmlformats.org/drawingml/2006/main">
+              <a:graphicData uri="http://schemas.openxmlformats.org/drawingml/2006/picture">
+                <pic:pic xmlns:pic="http://schemas.openxmlformats.org/drawingml/2006/picture">
+                  <pic:nvPicPr>
+                    <pic:cNvPr id="1" name=""/>
+                    <pic:cNvPicPr/>
+                  </pic:nvPicPr>
+                  <pic:blipFill>
+                    <a:blip r:embed="rId31"/>
+                    <a:stretch>
+                      <a:fillRect/>
+                    </a:stretch>
+                  </pic:blipFill>
+                  <pic:spPr>
+                    <a:xfrm>
+                      <a:off x="0" y="0"/>
+                      <a:ext cx="5943600" cy="2728595"/>
+                    </a:xfrm>
+                    <a:prstGeom prst="rect">
+                      <a:avLst/>
+                    </a:prstGeom>
+                  </pic:spPr>
+                </pic:pic>
+              </a:graphicData>
+            </a:graphic>
+          </wp:inline>
+        </w:drawing>
+      </w:r>
+    </w:p>
+    <w:p/>
+    <w:p>
+      <w:pPr>
+        <w:pStyle w:val="Heading3"/>
+        <w:rPr>
+          <w:rFonts w:asciiTheme="minorBidi" w:hAnsiTheme="minorBidi" w:cstheme="minorBidi"/>
+          <w:b/>
+          <w:bCs/>
+          <w:color w:val="auto"/>
+        </w:rPr>
+      </w:pPr>
+      <w:bookmarkStart w:id="64" w:name="_Toc15480409"/>
+      <w:r>
+        <w:rPr>
+          <w:rFonts w:asciiTheme="minorBidi" w:hAnsiTheme="minorBidi" w:cstheme="minorBidi"/>
+          <w:b/>
+          <w:bCs/>
+          <w:color w:val="auto"/>
+        </w:rPr>
+        <w:t>Actions</w:t>
+      </w:r>
+      <w:bookmarkEnd w:id="64"/>
+    </w:p>
+    <w:p>
+      <w:r>
+        <w:rPr>
+          <w:noProof/>
+        </w:rPr>
+        <w:drawing>
+          <wp:inline distT="0" distB="0" distL="0" distR="0" wp14:anchorId="6F3EDE11" wp14:editId="17B9F7DC">
+            <wp:extent cx="5943600" cy="1962785"/>
+            <wp:effectExtent l="0" t="0" r="0" b="0"/>
+            <wp:docPr id="28" name="Picture 28"/>
+            <wp:cNvGraphicFramePr>
+              <a:graphicFrameLocks xmlns:a="http://schemas.openxmlformats.org/drawingml/2006/main" noChangeAspect="1"/>
+            </wp:cNvGraphicFramePr>
+            <a:graphic xmlns:a="http://schemas.openxmlformats.org/drawingml/2006/main">
+              <a:graphicData uri="http://schemas.openxmlformats.org/drawingml/2006/picture">
+                <pic:pic xmlns:pic="http://schemas.openxmlformats.org/drawingml/2006/picture">
+                  <pic:nvPicPr>
+                    <pic:cNvPr id="1" name=""/>
+                    <pic:cNvPicPr/>
+                  </pic:nvPicPr>
+                  <pic:blipFill>
+                    <a:blip r:embed="rId32"/>
+                    <a:stretch>
+                      <a:fillRect/>
+                    </a:stretch>
+                  </pic:blipFill>
+                  <pic:spPr>
+                    <a:xfrm>
+                      <a:off x="0" y="0"/>
+                      <a:ext cx="5943600" cy="1962785"/>
+                    </a:xfrm>
+                    <a:prstGeom prst="rect">
+                      <a:avLst/>
+                    </a:prstGeom>
+                  </pic:spPr>
+                </pic:pic>
+              </a:graphicData>
+            </a:graphic>
+          </wp:inline>
+        </w:drawing>
+      </w:r>
+    </w:p>
+    <w:p>
+      <w:r>
+        <w:rPr>
+          <w:noProof/>
+        </w:rPr>
+        <w:lastRenderedPageBreak/>
+        <w:drawing>
+          <wp:inline distT="0" distB="0" distL="0" distR="0" wp14:anchorId="6AD94E76" wp14:editId="302EB8F2">
+            <wp:extent cx="5943600" cy="2963545"/>
+            <wp:effectExtent l="0" t="0" r="0" b="8255"/>
+            <wp:docPr id="29" name="Picture 29"/>
+            <wp:cNvGraphicFramePr>
+              <a:graphicFrameLocks xmlns:a="http://schemas.openxmlformats.org/drawingml/2006/main" noChangeAspect="1"/>
+            </wp:cNvGraphicFramePr>
+            <a:graphic xmlns:a="http://schemas.openxmlformats.org/drawingml/2006/main">
+              <a:graphicData uri="http://schemas.openxmlformats.org/drawingml/2006/picture">
+                <pic:pic xmlns:pic="http://schemas.openxmlformats.org/drawingml/2006/picture">
+                  <pic:nvPicPr>
+                    <pic:cNvPr id="1" name=""/>
+                    <pic:cNvPicPr/>
+                  </pic:nvPicPr>
+                  <pic:blipFill>
+                    <a:blip r:embed="rId33"/>
+                    <a:stretch>
+                      <a:fillRect/>
+                    </a:stretch>
+                  </pic:blipFill>
+                  <pic:spPr>
+                    <a:xfrm>
+                      <a:off x="0" y="0"/>
+                      <a:ext cx="5943600" cy="2963545"/>
+                    </a:xfrm>
+                    <a:prstGeom prst="rect">
+                      <a:avLst/>
+                    </a:prstGeom>
+                  </pic:spPr>
+                </pic:pic>
+              </a:graphicData>
+            </a:graphic>
+          </wp:inline>
+        </w:drawing>
+      </w:r>
+    </w:p>
+    <w:p>
+      <w:pPr>
+        <w:pStyle w:val="Heading3"/>
+        <w:rPr>
+          <w:rFonts w:asciiTheme="minorBidi" w:hAnsiTheme="minorBidi" w:cstheme="minorBidi"/>
+          <w:b/>
+          <w:bCs/>
+          <w:color w:val="auto"/>
+        </w:rPr>
+      </w:pPr>
+      <w:bookmarkStart w:id="65" w:name="_Toc15480410"/>
+      <w:r>
+        <w:rPr>
+          <w:rFonts w:asciiTheme="minorBidi" w:hAnsiTheme="minorBidi" w:cstheme="minorBidi"/>
+          <w:b/>
+          <w:bCs/>
+          <w:color w:val="auto"/>
+        </w:rPr>
+        <w:t>Handlers</w:t>
+      </w:r>
+      <w:bookmarkEnd w:id="65"/>
+    </w:p>
+    <w:p>
+      <w:pPr>
+        <w:pStyle w:val="ListParagraph"/>
+        <w:numPr>
+          <w:ilvl w:val="0"/>
+          <w:numId w:val="44"/>
+        </w:numPr>
+      </w:pPr>
+      <w:r>
+        <w:t>Before Save Handler</w:t>
+      </w:r>
+    </w:p>
+    <w:p>
+      <w:pPr>
+        <w:pStyle w:val="ListParagraph"/>
+        <w:numPr>
+          <w:ilvl w:val="0"/>
+          <w:numId w:val="44"/>
+        </w:numPr>
+      </w:pPr>
+      <w:r>
+        <w:t>After Save Handler</w:t>
+      </w:r>
+    </w:p>
+    <w:p>
+      <w:pPr>
+        <w:pStyle w:val="ListParagraph"/>
+        <w:numPr>
+          <w:ilvl w:val="0"/>
+          <w:numId w:val="44"/>
+        </w:numPr>
+      </w:pPr>
+      <w:r>
+        <w:t xml:space="preserve">Before </w:t>
+      </w:r>
+      <w:proofErr w:type="spellStart"/>
+      <w:r>
+        <w:t>GetFiltered</w:t>
+      </w:r>
+      <w:proofErr w:type="spellEnd"/>
+      <w:r>
+        <w:t xml:space="preserve"> Handler</w:t>
+      </w:r>
+    </w:p>
+    <w:p>
+      <w:pPr>
+        <w:pStyle w:val="ListParagraph"/>
+        <w:ind w:left="1080"/>
+      </w:pPr>
+    </w:p>
+    <w:p>
+      <w:pPr>
+        <w:pStyle w:val="Heading3"/>
+        <w:rPr>
+          <w:rFonts w:asciiTheme="minorBidi" w:hAnsiTheme="minorBidi" w:cstheme="minorBidi"/>
+          <w:b/>
+          <w:bCs/>
+          <w:color w:val="auto"/>
+        </w:rPr>
+      </w:pPr>
+      <w:bookmarkStart w:id="66" w:name="_Toc15480411"/>
+      <w:r>
+        <w:rPr>
+          <w:rFonts w:asciiTheme="minorBidi" w:hAnsiTheme="minorBidi" w:cstheme="minorBidi"/>
+          <w:b/>
+          <w:bCs/>
+          <w:color w:val="auto"/>
+        </w:rPr>
+        <w:t>Custom</w:t>
+      </w:r>
+      <w:r>
+        <w:rPr>
+          <w:rFonts w:asciiTheme="minorBidi" w:hAnsiTheme="minorBidi" w:cstheme="minorBidi"/>
+          <w:b/>
+          <w:bCs/>
+          <w:color w:val="auto"/>
+        </w:rPr>
+        <w:t xml:space="preserve"> Actions</w:t>
+      </w:r>
+      <w:bookmarkEnd w:id="66"/>
+    </w:p>
+    <w:p>
+      <w:pPr>
+        <w:pStyle w:val="ListParagraph"/>
+        <w:ind w:left="1080"/>
+      </w:pPr>
+      <w:r>
+        <w:t>Same as Actions but another abstract class.</w:t>
+      </w:r>
+    </w:p>
+    <w:p>
+      <w:pPr>
+        <w:pStyle w:val="Heading3"/>
+        <w:rPr>
+          <w:rFonts w:asciiTheme="minorBidi" w:hAnsiTheme="minorBidi" w:cstheme="minorBidi"/>
+          <w:b/>
+          <w:bCs/>
+          <w:color w:val="auto"/>
+        </w:rPr>
+      </w:pPr>
+      <w:bookmarkStart w:id="67" w:name="_Toc15480412"/>
+      <w:r>
+        <w:rPr>
+          <w:rFonts w:asciiTheme="minorBidi" w:hAnsiTheme="minorBidi" w:cstheme="minorBidi"/>
+          <w:b/>
+          <w:bCs/>
+          <w:color w:val="auto"/>
+        </w:rPr>
         <w:t>Bulk Actions</w:t>
       </w:r>
-      <w:bookmarkEnd w:id="22"/>
-    </w:p>
+      <w:bookmarkEnd w:id="67"/>
+    </w:p>
+    <w:p>
+      <w:pPr>
+        <w:pStyle w:val="ListParagraph"/>
+        <w:ind w:left="1080"/>
+      </w:pPr>
+    </w:p>
+    <w:p>
+      <w:pPr>
+        <w:pStyle w:val="ListParagraph"/>
+        <w:ind w:left="1080"/>
+      </w:pPr>
+    </w:p>
+    <w:p>
+      <w:pPr>
+        <w:pStyle w:val="ListParagraph"/>
+        <w:ind w:left="1080"/>
+      </w:pPr>
+    </w:p>
+    <w:p/>
+    <w:p>
+      <w:pPr>
+        <w:ind w:left="576"/>
+      </w:pPr>
+    </w:p>
+    <w:p/>
+    <w:p/>
+    <w:p/>
     <w:p>
       <w:pPr>
         <w:rPr>
@@ -5049,7 +9614,7 @@
       </w:pPr>
     </w:p>
     <w:sectPr>
-      <w:footerReference w:type="default" r:id="rId20"/>
+      <w:footerReference w:type="default" r:id="rId34"/>
       <w:pgSz w:w="12240" w:h="15840"/>
       <w:pgMar w:top="1440" w:right="1440" w:bottom="1440" w:left="1440" w:header="720" w:footer="720" w:gutter="0"/>
       <w:cols w:space="720"/>
@@ -6071,12 +10636,101 @@
     </w:lvl>
   </w:abstractNum>
   <w:abstractNum w:abstractNumId="12" w15:restartNumberingAfterBreak="0">
+    <w:nsid w:val="29777104"/>
+    <w:multiLevelType w:val="hybridMultilevel"/>
+    <w:tmpl w:val="FA30C5DC"/>
+    <w:lvl w:ilvl="0" w:tplc="C46CE190">
+      <w:start w:val="1"/>
+      <w:numFmt w:val="lowerLetter"/>
+      <w:lvlText w:val="%1-"/>
+      <w:lvlJc w:val="left"/>
+      <w:pPr>
+        <w:ind w:left="936" w:hanging="360"/>
+      </w:pPr>
+      <w:rPr>
+        <w:rFonts w:hint="default"/>
+      </w:rPr>
+    </w:lvl>
+    <w:lvl w:ilvl="1" w:tplc="04090019" w:tentative="1">
+      <w:start w:val="1"/>
+      <w:numFmt w:val="lowerLetter"/>
+      <w:lvlText w:val="%2."/>
+      <w:lvlJc w:val="left"/>
+      <w:pPr>
+        <w:ind w:left="1656" w:hanging="360"/>
+      </w:pPr>
+    </w:lvl>
+    <w:lvl w:ilvl="2" w:tplc="0409001B" w:tentative="1">
+      <w:start w:val="1"/>
+      <w:numFmt w:val="lowerRoman"/>
+      <w:lvlText w:val="%3."/>
+      <w:lvlJc w:val="right"/>
+      <w:pPr>
+        <w:ind w:left="2376" w:hanging="180"/>
+      </w:pPr>
+    </w:lvl>
+    <w:lvl w:ilvl="3" w:tplc="0409000F" w:tentative="1">
+      <w:start w:val="1"/>
+      <w:numFmt w:val="decimal"/>
+      <w:lvlText w:val="%4."/>
+      <w:lvlJc w:val="left"/>
+      <w:pPr>
+        <w:ind w:left="3096" w:hanging="360"/>
+      </w:pPr>
+    </w:lvl>
+    <w:lvl w:ilvl="4" w:tplc="04090019" w:tentative="1">
+      <w:start w:val="1"/>
+      <w:numFmt w:val="lowerLetter"/>
+      <w:lvlText w:val="%5."/>
+      <w:lvlJc w:val="left"/>
+      <w:pPr>
+        <w:ind w:left="3816" w:hanging="360"/>
+      </w:pPr>
+    </w:lvl>
+    <w:lvl w:ilvl="5" w:tplc="0409001B" w:tentative="1">
+      <w:start w:val="1"/>
+      <w:numFmt w:val="lowerRoman"/>
+      <w:lvlText w:val="%6."/>
+      <w:lvlJc w:val="right"/>
+      <w:pPr>
+        <w:ind w:left="4536" w:hanging="180"/>
+      </w:pPr>
+    </w:lvl>
+    <w:lvl w:ilvl="6" w:tplc="0409000F" w:tentative="1">
+      <w:start w:val="1"/>
+      <w:numFmt w:val="decimal"/>
+      <w:lvlText w:val="%7."/>
+      <w:lvlJc w:val="left"/>
+      <w:pPr>
+        <w:ind w:left="5256" w:hanging="360"/>
+      </w:pPr>
+    </w:lvl>
+    <w:lvl w:ilvl="7" w:tplc="04090019" w:tentative="1">
+      <w:start w:val="1"/>
+      <w:numFmt w:val="lowerLetter"/>
+      <w:lvlText w:val="%8."/>
+      <w:lvlJc w:val="left"/>
+      <w:pPr>
+        <w:ind w:left="5976" w:hanging="360"/>
+      </w:pPr>
+    </w:lvl>
+    <w:lvl w:ilvl="8" w:tplc="0409001B" w:tentative="1">
+      <w:start w:val="1"/>
+      <w:numFmt w:val="lowerRoman"/>
+      <w:lvlText w:val="%9."/>
+      <w:lvlJc w:val="right"/>
+      <w:pPr>
+        <w:ind w:left="6696" w:hanging="180"/>
+      </w:pPr>
+    </w:lvl>
+  </w:abstractNum>
+  <w:abstractNum w:abstractNumId="13" w15:restartNumberingAfterBreak="0">
     <w:nsid w:val="2C003769"/>
     <w:multiLevelType w:val="multilevel"/>
     <w:tmpl w:val="E6A29910"/>
     <w:numStyleLink w:val="Style1"/>
   </w:abstractNum>
-  <w:abstractNum w:abstractNumId="13" w15:restartNumberingAfterBreak="0">
+  <w:abstractNum w:abstractNumId="14" w15:restartNumberingAfterBreak="0">
     <w:nsid w:val="2C19068D"/>
     <w:multiLevelType w:val="hybridMultilevel"/>
     <w:tmpl w:val="4DD0890E"/>
@@ -6165,7 +10819,7 @@
       </w:pPr>
     </w:lvl>
   </w:abstractNum>
-  <w:abstractNum w:abstractNumId="14" w15:restartNumberingAfterBreak="0">
+  <w:abstractNum w:abstractNumId="15" w15:restartNumberingAfterBreak="0">
     <w:nsid w:val="2CEE68D7"/>
     <w:multiLevelType w:val="hybridMultilevel"/>
     <w:tmpl w:val="AFDE8ED2"/>
@@ -6254,7 +10908,7 @@
       </w:pPr>
     </w:lvl>
   </w:abstractNum>
-  <w:abstractNum w:abstractNumId="15" w15:restartNumberingAfterBreak="0">
+  <w:abstractNum w:abstractNumId="16" w15:restartNumberingAfterBreak="0">
     <w:nsid w:val="2D6B22DB"/>
     <w:multiLevelType w:val="hybridMultilevel"/>
     <w:tmpl w:val="E656F190"/>
@@ -6343,7 +10997,7 @@
       </w:pPr>
     </w:lvl>
   </w:abstractNum>
-  <w:abstractNum w:abstractNumId="16" w15:restartNumberingAfterBreak="0">
+  <w:abstractNum w:abstractNumId="17" w15:restartNumberingAfterBreak="0">
     <w:nsid w:val="2FF46370"/>
     <w:multiLevelType w:val="hybridMultilevel"/>
     <w:tmpl w:val="CF8CCE9C"/>
@@ -6432,7 +11086,7 @@
       </w:pPr>
     </w:lvl>
   </w:abstractNum>
-  <w:abstractNum w:abstractNumId="17" w15:restartNumberingAfterBreak="0">
+  <w:abstractNum w:abstractNumId="18" w15:restartNumberingAfterBreak="0">
     <w:nsid w:val="3131709F"/>
     <w:multiLevelType w:val="hybridMultilevel"/>
     <w:tmpl w:val="E1B46C64"/>
@@ -6521,7 +11175,7 @@
       </w:pPr>
     </w:lvl>
   </w:abstractNum>
-  <w:abstractNum w:abstractNumId="18" w15:restartNumberingAfterBreak="0">
+  <w:abstractNum w:abstractNumId="19" w15:restartNumberingAfterBreak="0">
     <w:nsid w:val="32605886"/>
     <w:multiLevelType w:val="hybridMultilevel"/>
     <w:tmpl w:val="7592D94E"/>
@@ -6610,7 +11264,7 @@
       </w:pPr>
     </w:lvl>
   </w:abstractNum>
-  <w:abstractNum w:abstractNumId="19" w15:restartNumberingAfterBreak="0">
+  <w:abstractNum w:abstractNumId="20" w15:restartNumberingAfterBreak="0">
     <w:nsid w:val="32CF597F"/>
     <w:multiLevelType w:val="hybridMultilevel"/>
     <w:tmpl w:val="D8C6AD40"/>
@@ -6701,7 +11355,7 @@
       </w:pPr>
     </w:lvl>
   </w:abstractNum>
-  <w:abstractNum w:abstractNumId="20" w15:restartNumberingAfterBreak="0">
+  <w:abstractNum w:abstractNumId="21" w15:restartNumberingAfterBreak="0">
     <w:nsid w:val="3B8D4608"/>
     <w:multiLevelType w:val="hybridMultilevel"/>
     <w:tmpl w:val="5096EEB4"/>
@@ -6790,7 +11444,7 @@
       </w:pPr>
     </w:lvl>
   </w:abstractNum>
-  <w:abstractNum w:abstractNumId="21" w15:restartNumberingAfterBreak="0">
+  <w:abstractNum w:abstractNumId="22" w15:restartNumberingAfterBreak="0">
     <w:nsid w:val="3F18393A"/>
     <w:multiLevelType w:val="hybridMultilevel"/>
     <w:tmpl w:val="67E657AA"/>
@@ -6903,7 +11557,7 @@
       </w:rPr>
     </w:lvl>
   </w:abstractNum>
-  <w:abstractNum w:abstractNumId="22" w15:restartNumberingAfterBreak="0">
+  <w:abstractNum w:abstractNumId="23" w15:restartNumberingAfterBreak="0">
     <w:nsid w:val="3F1B1F2A"/>
     <w:multiLevelType w:val="hybridMultilevel"/>
     <w:tmpl w:val="7DBC1D0E"/>
@@ -7016,7 +11670,7 @@
       </w:rPr>
     </w:lvl>
   </w:abstractNum>
-  <w:abstractNum w:abstractNumId="23" w15:restartNumberingAfterBreak="0">
+  <w:abstractNum w:abstractNumId="24" w15:restartNumberingAfterBreak="0">
     <w:nsid w:val="41A937D4"/>
     <w:multiLevelType w:val="hybridMultilevel"/>
     <w:tmpl w:val="10F4E570"/>
@@ -7105,7 +11759,7 @@
       </w:pPr>
     </w:lvl>
   </w:abstractNum>
-  <w:abstractNum w:abstractNumId="24" w15:restartNumberingAfterBreak="0">
+  <w:abstractNum w:abstractNumId="25" w15:restartNumberingAfterBreak="0">
     <w:nsid w:val="440B0BB6"/>
     <w:multiLevelType w:val="hybridMultilevel"/>
     <w:tmpl w:val="29DC6224"/>
@@ -7194,7 +11848,7 @@
       </w:pPr>
     </w:lvl>
   </w:abstractNum>
-  <w:abstractNum w:abstractNumId="25" w15:restartNumberingAfterBreak="0">
+  <w:abstractNum w:abstractNumId="26" w15:restartNumberingAfterBreak="0">
     <w:nsid w:val="44A05F9A"/>
     <w:multiLevelType w:val="hybridMultilevel"/>
     <w:tmpl w:val="26B2F4A2"/>
@@ -7283,7 +11937,7 @@
       </w:pPr>
     </w:lvl>
   </w:abstractNum>
-  <w:abstractNum w:abstractNumId="26" w15:restartNumberingAfterBreak="0">
+  <w:abstractNum w:abstractNumId="27" w15:restartNumberingAfterBreak="0">
     <w:nsid w:val="459404CD"/>
     <w:multiLevelType w:val="hybridMultilevel"/>
     <w:tmpl w:val="BE60F100"/>
@@ -7372,7 +12026,7 @@
       </w:pPr>
     </w:lvl>
   </w:abstractNum>
-  <w:abstractNum w:abstractNumId="27" w15:restartNumberingAfterBreak="0">
+  <w:abstractNum w:abstractNumId="28" w15:restartNumberingAfterBreak="0">
     <w:nsid w:val="4A090250"/>
     <w:multiLevelType w:val="multilevel"/>
     <w:tmpl w:val="E6A29910"/>
@@ -7462,7 +12116,7 @@
       </w:pPr>
     </w:lvl>
   </w:abstractNum>
-  <w:abstractNum w:abstractNumId="28" w15:restartNumberingAfterBreak="0">
+  <w:abstractNum w:abstractNumId="29" w15:restartNumberingAfterBreak="0">
     <w:nsid w:val="4B4A1F6B"/>
     <w:multiLevelType w:val="hybridMultilevel"/>
     <w:tmpl w:val="E402D504"/>
@@ -7551,7 +12205,7 @@
       </w:pPr>
     </w:lvl>
   </w:abstractNum>
-  <w:abstractNum w:abstractNumId="29" w15:restartNumberingAfterBreak="0">
+  <w:abstractNum w:abstractNumId="30" w15:restartNumberingAfterBreak="0">
     <w:nsid w:val="4BAC558A"/>
     <w:multiLevelType w:val="hybridMultilevel"/>
     <w:tmpl w:val="AAD8D396"/>
@@ -7640,7 +12294,7 @@
       </w:pPr>
     </w:lvl>
   </w:abstractNum>
-  <w:abstractNum w:abstractNumId="30" w15:restartNumberingAfterBreak="0">
+  <w:abstractNum w:abstractNumId="31" w15:restartNumberingAfterBreak="0">
     <w:nsid w:val="55F8556E"/>
     <w:multiLevelType w:val="multilevel"/>
     <w:tmpl w:val="5A2840EC"/>
@@ -7753,7 +12407,7 @@
       </w:rPr>
     </w:lvl>
   </w:abstractNum>
-  <w:abstractNum w:abstractNumId="31" w15:restartNumberingAfterBreak="0">
+  <w:abstractNum w:abstractNumId="32" w15:restartNumberingAfterBreak="0">
     <w:nsid w:val="587B1D70"/>
     <w:multiLevelType w:val="hybridMultilevel"/>
     <w:tmpl w:val="923A1E30"/>
@@ -7842,7 +12496,7 @@
       </w:pPr>
     </w:lvl>
   </w:abstractNum>
-  <w:abstractNum w:abstractNumId="32" w15:restartNumberingAfterBreak="0">
+  <w:abstractNum w:abstractNumId="33" w15:restartNumberingAfterBreak="0">
     <w:nsid w:val="637B1EE3"/>
     <w:multiLevelType w:val="hybridMultilevel"/>
     <w:tmpl w:val="A894E27E"/>
@@ -7931,7 +12585,7 @@
       </w:pPr>
     </w:lvl>
   </w:abstractNum>
-  <w:abstractNum w:abstractNumId="33" w15:restartNumberingAfterBreak="0">
+  <w:abstractNum w:abstractNumId="34" w15:restartNumberingAfterBreak="0">
     <w:nsid w:val="688333F6"/>
     <w:multiLevelType w:val="hybridMultilevel"/>
     <w:tmpl w:val="2D8C9BCE"/>
@@ -8020,7 +12674,7 @@
       </w:pPr>
     </w:lvl>
   </w:abstractNum>
-  <w:abstractNum w:abstractNumId="34" w15:restartNumberingAfterBreak="0">
+  <w:abstractNum w:abstractNumId="35" w15:restartNumberingAfterBreak="0">
     <w:nsid w:val="6B7E7F22"/>
     <w:multiLevelType w:val="hybridMultilevel"/>
     <w:tmpl w:val="16BC79F6"/>
@@ -8106,7 +12760,96 @@
       </w:pPr>
     </w:lvl>
   </w:abstractNum>
-  <w:abstractNum w:abstractNumId="35" w15:restartNumberingAfterBreak="0">
+  <w:abstractNum w:abstractNumId="36" w15:restartNumberingAfterBreak="0">
+    <w:nsid w:val="6C14040F"/>
+    <w:multiLevelType w:val="hybridMultilevel"/>
+    <w:tmpl w:val="46CEA4BE"/>
+    <w:lvl w:ilvl="0" w:tplc="0ABAC26C">
+      <w:start w:val="1"/>
+      <w:numFmt w:val="decimal"/>
+      <w:lvlText w:val="%1-"/>
+      <w:lvlJc w:val="left"/>
+      <w:pPr>
+        <w:ind w:left="1080" w:hanging="360"/>
+      </w:pPr>
+      <w:rPr>
+        <w:rFonts w:hint="default"/>
+      </w:rPr>
+    </w:lvl>
+    <w:lvl w:ilvl="1" w:tplc="04090019" w:tentative="1">
+      <w:start w:val="1"/>
+      <w:numFmt w:val="lowerLetter"/>
+      <w:lvlText w:val="%2."/>
+      <w:lvlJc w:val="left"/>
+      <w:pPr>
+        <w:ind w:left="1800" w:hanging="360"/>
+      </w:pPr>
+    </w:lvl>
+    <w:lvl w:ilvl="2" w:tplc="0409001B" w:tentative="1">
+      <w:start w:val="1"/>
+      <w:numFmt w:val="lowerRoman"/>
+      <w:lvlText w:val="%3."/>
+      <w:lvlJc w:val="right"/>
+      <w:pPr>
+        <w:ind w:left="2520" w:hanging="180"/>
+      </w:pPr>
+    </w:lvl>
+    <w:lvl w:ilvl="3" w:tplc="0409000F" w:tentative="1">
+      <w:start w:val="1"/>
+      <w:numFmt w:val="decimal"/>
+      <w:lvlText w:val="%4."/>
+      <w:lvlJc w:val="left"/>
+      <w:pPr>
+        <w:ind w:left="3240" w:hanging="360"/>
+      </w:pPr>
+    </w:lvl>
+    <w:lvl w:ilvl="4" w:tplc="04090019" w:tentative="1">
+      <w:start w:val="1"/>
+      <w:numFmt w:val="lowerLetter"/>
+      <w:lvlText w:val="%5."/>
+      <w:lvlJc w:val="left"/>
+      <w:pPr>
+        <w:ind w:left="3960" w:hanging="360"/>
+      </w:pPr>
+    </w:lvl>
+    <w:lvl w:ilvl="5" w:tplc="0409001B" w:tentative="1">
+      <w:start w:val="1"/>
+      <w:numFmt w:val="lowerRoman"/>
+      <w:lvlText w:val="%6."/>
+      <w:lvlJc w:val="right"/>
+      <w:pPr>
+        <w:ind w:left="4680" w:hanging="180"/>
+      </w:pPr>
+    </w:lvl>
+    <w:lvl w:ilvl="6" w:tplc="0409000F" w:tentative="1">
+      <w:start w:val="1"/>
+      <w:numFmt w:val="decimal"/>
+      <w:lvlText w:val="%7."/>
+      <w:lvlJc w:val="left"/>
+      <w:pPr>
+        <w:ind w:left="5400" w:hanging="360"/>
+      </w:pPr>
+    </w:lvl>
+    <w:lvl w:ilvl="7" w:tplc="04090019" w:tentative="1">
+      <w:start w:val="1"/>
+      <w:numFmt w:val="lowerLetter"/>
+      <w:lvlText w:val="%8."/>
+      <w:lvlJc w:val="left"/>
+      <w:pPr>
+        <w:ind w:left="6120" w:hanging="360"/>
+      </w:pPr>
+    </w:lvl>
+    <w:lvl w:ilvl="8" w:tplc="0409001B" w:tentative="1">
+      <w:start w:val="1"/>
+      <w:numFmt w:val="lowerRoman"/>
+      <w:lvlText w:val="%9."/>
+      <w:lvlJc w:val="right"/>
+      <w:pPr>
+        <w:ind w:left="6840" w:hanging="180"/>
+      </w:pPr>
+    </w:lvl>
+  </w:abstractNum>
+  <w:abstractNum w:abstractNumId="37" w15:restartNumberingAfterBreak="0">
     <w:nsid w:val="6C235899"/>
     <w:multiLevelType w:val="hybridMultilevel"/>
     <w:tmpl w:val="21AAF340"/>
@@ -8218,7 +12961,7 @@
       </w:rPr>
     </w:lvl>
   </w:abstractNum>
-  <w:abstractNum w:abstractNumId="36" w15:restartNumberingAfterBreak="0">
+  <w:abstractNum w:abstractNumId="38" w15:restartNumberingAfterBreak="0">
     <w:nsid w:val="709C4FD7"/>
     <w:multiLevelType w:val="hybridMultilevel"/>
     <w:tmpl w:val="BAA6F3C6"/>
@@ -8307,7 +13050,7 @@
       </w:pPr>
     </w:lvl>
   </w:abstractNum>
-  <w:abstractNum w:abstractNumId="37" w15:restartNumberingAfterBreak="0">
+  <w:abstractNum w:abstractNumId="39" w15:restartNumberingAfterBreak="0">
     <w:nsid w:val="74745310"/>
     <w:multiLevelType w:val="hybridMultilevel"/>
     <w:tmpl w:val="E5D84BD0"/>
@@ -8396,7 +13139,7 @@
       </w:pPr>
     </w:lvl>
   </w:abstractNum>
-  <w:abstractNum w:abstractNumId="38" w15:restartNumberingAfterBreak="0">
+  <w:abstractNum w:abstractNumId="40" w15:restartNumberingAfterBreak="0">
     <w:nsid w:val="75173E0F"/>
     <w:multiLevelType w:val="hybridMultilevel"/>
     <w:tmpl w:val="E410E0F0"/>
@@ -8485,7 +13228,7 @@
       </w:pPr>
     </w:lvl>
   </w:abstractNum>
-  <w:abstractNum w:abstractNumId="39" w15:restartNumberingAfterBreak="0">
+  <w:abstractNum w:abstractNumId="41" w15:restartNumberingAfterBreak="0">
     <w:nsid w:val="754769B5"/>
     <w:multiLevelType w:val="multilevel"/>
     <w:tmpl w:val="BAFAA220"/>
@@ -8598,7 +13341,7 @@
       </w:rPr>
     </w:lvl>
   </w:abstractNum>
-  <w:abstractNum w:abstractNumId="40" w15:restartNumberingAfterBreak="0">
+  <w:abstractNum w:abstractNumId="42" w15:restartNumberingAfterBreak="0">
     <w:nsid w:val="7AE5649F"/>
     <w:multiLevelType w:val="hybridMultilevel"/>
     <w:tmpl w:val="BE42A32A"/>
@@ -8687,10 +13430,10 @@
       </w:pPr>
     </w:lvl>
   </w:abstractNum>
-  <w:abstractNum w:abstractNumId="41" w15:restartNumberingAfterBreak="0">
+  <w:abstractNum w:abstractNumId="43" w15:restartNumberingAfterBreak="0">
     <w:nsid w:val="7E7B7F21"/>
     <w:multiLevelType w:val="multilevel"/>
-    <w:tmpl w:val="04090025"/>
+    <w:tmpl w:val="F7C26E74"/>
     <w:lvl w:ilvl="0">
       <w:start w:val="1"/>
       <w:numFmt w:val="decimal"/>
@@ -8720,6 +13463,11 @@
       <w:pPr>
         <w:ind w:left="720" w:hanging="720"/>
       </w:pPr>
+      <w:rPr>
+        <w:b/>
+        <w:bCs/>
+        <w:color w:val="auto"/>
+      </w:rPr>
     </w:lvl>
     <w:lvl w:ilvl="3">
       <w:start w:val="1"/>
@@ -8783,10 +13531,10 @@
     </w:lvl>
   </w:abstractNum>
   <w:num w:numId="1">
-    <w:abstractNumId w:val="35"/>
+    <w:abstractNumId w:val="37"/>
   </w:num>
   <w:num w:numId="2">
-    <w:abstractNumId w:val="25"/>
+    <w:abstractNumId w:val="26"/>
   </w:num>
   <w:num w:numId="3">
     <w:abstractNumId w:val="1"/>
@@ -8798,25 +13546,25 @@
     <w:abstractNumId w:val="7"/>
   </w:num>
   <w:num w:numId="6">
-    <w:abstractNumId w:val="12"/>
+    <w:abstractNumId w:val="13"/>
   </w:num>
   <w:num w:numId="7">
-    <w:abstractNumId w:val="29"/>
+    <w:abstractNumId w:val="30"/>
   </w:num>
   <w:num w:numId="8">
-    <w:abstractNumId w:val="40"/>
+    <w:abstractNumId w:val="42"/>
   </w:num>
   <w:num w:numId="9">
-    <w:abstractNumId w:val="20"/>
+    <w:abstractNumId w:val="21"/>
   </w:num>
   <w:num w:numId="10">
-    <w:abstractNumId w:val="23"/>
+    <w:abstractNumId w:val="24"/>
   </w:num>
   <w:num w:numId="11">
-    <w:abstractNumId w:val="21"/>
+    <w:abstractNumId w:val="22"/>
   </w:num>
   <w:num w:numId="12">
-    <w:abstractNumId w:val="22"/>
+    <w:abstractNumId w:val="23"/>
   </w:num>
   <w:num w:numId="13">
     <w:abstractNumId w:val="2"/>
@@ -8831,82 +13579,88 @@
     <w:abstractNumId w:val="11"/>
   </w:num>
   <w:num w:numId="17">
-    <w:abstractNumId w:val="39"/>
+    <w:abstractNumId w:val="41"/>
   </w:num>
   <w:num w:numId="18">
-    <w:abstractNumId w:val="27"/>
+    <w:abstractNumId w:val="28"/>
   </w:num>
   <w:num w:numId="19">
     <w:abstractNumId w:val="8"/>
   </w:num>
   <w:num w:numId="20">
-    <w:abstractNumId w:val="30"/>
+    <w:abstractNumId w:val="31"/>
   </w:num>
   <w:num w:numId="21">
-    <w:abstractNumId w:val="34"/>
+    <w:abstractNumId w:val="35"/>
   </w:num>
   <w:num w:numId="22">
     <w:abstractNumId w:val="0"/>
   </w:num>
   <w:num w:numId="23">
+    <w:abstractNumId w:val="16"/>
+  </w:num>
+  <w:num w:numId="24">
+    <w:abstractNumId w:val="20"/>
+  </w:num>
+  <w:num w:numId="25">
+    <w:abstractNumId w:val="32"/>
+  </w:num>
+  <w:num w:numId="26">
+    <w:abstractNumId w:val="29"/>
+  </w:num>
+  <w:num w:numId="27">
     <w:abstractNumId w:val="15"/>
   </w:num>
-  <w:num w:numId="24">
-    <w:abstractNumId w:val="19"/>
-  </w:num>
-  <w:num w:numId="25">
-    <w:abstractNumId w:val="31"/>
-  </w:num>
-  <w:num w:numId="26">
-    <w:abstractNumId w:val="28"/>
-  </w:num>
-  <w:num w:numId="27">
-    <w:abstractNumId w:val="14"/>
-  </w:num>
   <w:num w:numId="28">
-    <w:abstractNumId w:val="36"/>
+    <w:abstractNumId w:val="38"/>
   </w:num>
   <w:num w:numId="29">
-    <w:abstractNumId w:val="16"/>
+    <w:abstractNumId w:val="17"/>
   </w:num>
   <w:num w:numId="30">
     <w:abstractNumId w:val="4"/>
   </w:num>
   <w:num w:numId="31">
-    <w:abstractNumId w:val="37"/>
+    <w:abstractNumId w:val="39"/>
   </w:num>
   <w:num w:numId="32">
-    <w:abstractNumId w:val="24"/>
+    <w:abstractNumId w:val="25"/>
   </w:num>
   <w:num w:numId="33">
-    <w:abstractNumId w:val="17"/>
+    <w:abstractNumId w:val="18"/>
   </w:num>
   <w:num w:numId="34">
-    <w:abstractNumId w:val="33"/>
+    <w:abstractNumId w:val="34"/>
   </w:num>
   <w:num w:numId="35">
     <w:abstractNumId w:val="9"/>
   </w:num>
   <w:num w:numId="36">
-    <w:abstractNumId w:val="32"/>
+    <w:abstractNumId w:val="33"/>
   </w:num>
   <w:num w:numId="37">
-    <w:abstractNumId w:val="41"/>
+    <w:abstractNumId w:val="43"/>
   </w:num>
   <w:num w:numId="38">
-    <w:abstractNumId w:val="26"/>
+    <w:abstractNumId w:val="27"/>
   </w:num>
   <w:num w:numId="39">
-    <w:abstractNumId w:val="18"/>
+    <w:abstractNumId w:val="19"/>
   </w:num>
   <w:num w:numId="40">
-    <w:abstractNumId w:val="38"/>
+    <w:abstractNumId w:val="40"/>
   </w:num>
   <w:num w:numId="41">
     <w:abstractNumId w:val="10"/>
   </w:num>
   <w:num w:numId="42">
-    <w:abstractNumId w:val="13"/>
+    <w:abstractNumId w:val="14"/>
+  </w:num>
+  <w:num w:numId="43">
+    <w:abstractNumId w:val="12"/>
+  </w:num>
+  <w:num w:numId="44">
+    <w:abstractNumId w:val="36"/>
   </w:num>
 </w:numbering>
 </file>
@@ -9366,7 +14120,6 @@
     <w:next w:val="Normal"/>
     <w:link w:val="Heading3Char"/>
     <w:uiPriority w:val="9"/>
-    <w:semiHidden/>
     <w:unhideWhenUsed/>
     <w:qFormat/>
     <w:rsid w:val="00692CAC"/>
@@ -9393,7 +14146,6 @@
     <w:next w:val="Normal"/>
     <w:link w:val="Heading4Char"/>
     <w:uiPriority w:val="9"/>
-    <w:semiHidden/>
     <w:unhideWhenUsed/>
     <w:qFormat/>
     <w:rsid w:val="00692CAC"/>
@@ -9893,7 +14645,6 @@
     <w:basedOn w:val="DefaultParagraphFont"/>
     <w:link w:val="Heading3"/>
     <w:uiPriority w:val="9"/>
-    <w:semiHidden/>
     <w:rsid w:val="00692CAC"/>
     <w:rPr>
       <w:rFonts w:asciiTheme="majorHAnsi" w:eastAsiaTheme="majorEastAsia" w:hAnsiTheme="majorHAnsi" w:cstheme="majorBidi"/>
@@ -9907,7 +14658,6 @@
     <w:basedOn w:val="DefaultParagraphFont"/>
     <w:link w:val="Heading4"/>
     <w:uiPriority w:val="9"/>
-    <w:semiHidden/>
     <w:rsid w:val="00692CAC"/>
     <w:rPr>
       <w:rFonts w:asciiTheme="majorHAnsi" w:eastAsiaTheme="majorEastAsia" w:hAnsiTheme="majorHAnsi" w:cstheme="majorBidi"/>
@@ -10059,6 +14809,36 @@
         <w:shd w:val="clear" w:color="auto" w:fill="CCCCCC" w:themeFill="text1" w:themeFillTint="33"/>
       </w:tcPr>
     </w:tblStylePr>
+  </w:style>
+  <w:style w:type="paragraph" w:styleId="Caption">
+    <w:name w:val="caption"/>
+    <w:basedOn w:val="Normal"/>
+    <w:next w:val="Normal"/>
+    <w:uiPriority w:val="35"/>
+    <w:unhideWhenUsed/>
+    <w:qFormat/>
+    <w:rsid w:val="00F32F14"/>
+    <w:pPr>
+      <w:spacing w:after="200" w:line="240" w:lineRule="auto"/>
+    </w:pPr>
+    <w:rPr>
+      <w:i/>
+      <w:iCs/>
+      <w:color w:val="44546A" w:themeColor="text2"/>
+      <w:sz w:val="18"/>
+      <w:szCs w:val="18"/>
+    </w:rPr>
+  </w:style>
+  <w:style w:type="paragraph" w:styleId="TableofFigures">
+    <w:name w:val="table of figures"/>
+    <w:basedOn w:val="Normal"/>
+    <w:next w:val="Normal"/>
+    <w:uiPriority w:val="99"/>
+    <w:unhideWhenUsed/>
+    <w:rsid w:val="00EA478C"/>
+    <w:pPr>
+      <w:spacing w:after="0"/>
+    </w:pPr>
   </w:style>
 </w:styles>
 </file>
@@ -10329,7 +15109,7 @@
 </file>
 
 <file path=customXml/itemProps1.xml><?xml version="1.0" encoding="utf-8"?>
-<ds:datastoreItem xmlns:ds="http://schemas.openxmlformats.org/officeDocument/2006/customXml" ds:itemID="{139859F9-0E0D-4109-96B6-E969131BA8DD}">
+<ds:datastoreItem xmlns:ds="http://schemas.openxmlformats.org/officeDocument/2006/customXml" ds:itemID="{E8148656-13A7-4EEE-8165-698DBDB26BDF}">
   <ds:schemaRefs>
     <ds:schemaRef ds:uri="http://schemas.openxmlformats.org/officeDocument/2006/bibliography"/>
   </ds:schemaRefs>

--- a/Vanrise/Code/Resources/Documents/Framework Guidelines.docx
+++ b/Vanrise/Code/Resources/Documents/Framework Guidelines.docx
@@ -102,7 +102,7 @@
           <w:r>
             <w:fldChar w:fldCharType="separate"/>
           </w:r>
-          <w:hyperlink w:anchor="_Toc16092863" w:history="1">
+          <w:hyperlink w:anchor="_Toc16674360" w:history="1">
             <w:r>
               <w:rPr>
                 <w:rStyle w:val="Hyperlink"/>
@@ -149,7 +149,7 @@
                 <w:noProof/>
                 <w:webHidden/>
               </w:rPr>
-              <w:instrText xml:space="preserve"> PAGEREF _Toc16092863 \h </w:instrText>
+              <w:instrText xml:space="preserve"> PAGEREF _Toc16674360 \h </w:instrText>
             </w:r>
             <w:r>
               <w:rPr>
@@ -192,7 +192,7 @@
               <w:noProof/>
             </w:rPr>
           </w:pPr>
-          <w:hyperlink w:anchor="_Toc16092864" w:history="1">
+          <w:hyperlink w:anchor="_Toc16674361" w:history="1">
             <w:r>
               <w:rPr>
                 <w:rStyle w:val="Hyperlink"/>
@@ -239,7 +239,7 @@
                 <w:noProof/>
                 <w:webHidden/>
               </w:rPr>
-              <w:instrText xml:space="preserve"> PAGEREF _Toc16092864 \h </w:instrText>
+              <w:instrText xml:space="preserve"> PAGEREF _Toc16674361 \h </w:instrText>
             </w:r>
             <w:r>
               <w:rPr>
@@ -282,7 +282,7 @@
               <w:noProof/>
             </w:rPr>
           </w:pPr>
-          <w:hyperlink w:anchor="_Toc16092865" w:history="1">
+          <w:hyperlink w:anchor="_Toc16674362" w:history="1">
             <w:r>
               <w:rPr>
                 <w:rStyle w:val="Hyperlink"/>
@@ -329,7 +329,7 @@
                 <w:noProof/>
                 <w:webHidden/>
               </w:rPr>
-              <w:instrText xml:space="preserve"> PAGEREF _Toc16092865 \h </w:instrText>
+              <w:instrText xml:space="preserve"> PAGEREF _Toc16674362 \h </w:instrText>
             </w:r>
             <w:r>
               <w:rPr>
@@ -372,7 +372,7 @@
               <w:noProof/>
             </w:rPr>
           </w:pPr>
-          <w:hyperlink w:anchor="_Toc16092866" w:history="1">
+          <w:hyperlink w:anchor="_Toc16674363" w:history="1">
             <w:r>
               <w:rPr>
                 <w:rStyle w:val="Hyperlink"/>
@@ -419,7 +419,7 @@
                 <w:noProof/>
                 <w:webHidden/>
               </w:rPr>
-              <w:instrText xml:space="preserve"> PAGEREF _Toc16092866 \h </w:instrText>
+              <w:instrText xml:space="preserve"> PAGEREF _Toc16674363 \h </w:instrText>
             </w:r>
             <w:r>
               <w:rPr>
@@ -462,7 +462,7 @@
               <w:noProof/>
             </w:rPr>
           </w:pPr>
-          <w:hyperlink w:anchor="_Toc16092867" w:history="1">
+          <w:hyperlink w:anchor="_Toc16674364" w:history="1">
             <w:r>
               <w:rPr>
                 <w:rStyle w:val="Hyperlink"/>
@@ -509,7 +509,7 @@
                 <w:noProof/>
                 <w:webHidden/>
               </w:rPr>
-              <w:instrText xml:space="preserve"> PAGEREF _Toc16092867 \h </w:instrText>
+              <w:instrText xml:space="preserve"> PAGEREF _Toc16674364 \h </w:instrText>
             </w:r>
             <w:r>
               <w:rPr>
@@ -552,7 +552,7 @@
               <w:noProof/>
             </w:rPr>
           </w:pPr>
-          <w:hyperlink w:anchor="_Toc16092868" w:history="1">
+          <w:hyperlink w:anchor="_Toc16674365" w:history="1">
             <w:r>
               <w:rPr>
                 <w:rStyle w:val="Hyperlink"/>
@@ -599,7 +599,7 @@
                 <w:noProof/>
                 <w:webHidden/>
               </w:rPr>
-              <w:instrText xml:space="preserve"> PAGEREF _Toc16092868 \h </w:instrText>
+              <w:instrText xml:space="preserve"> PAGEREF _Toc16674365 \h </w:instrText>
             </w:r>
             <w:r>
               <w:rPr>
@@ -642,7 +642,7 @@
               <w:noProof/>
             </w:rPr>
           </w:pPr>
-          <w:hyperlink w:anchor="_Toc16092869" w:history="1">
+          <w:hyperlink w:anchor="_Toc16674366" w:history="1">
             <w:r>
               <w:rPr>
                 <w:rStyle w:val="Hyperlink"/>
@@ -689,7 +689,7 @@
                 <w:noProof/>
                 <w:webHidden/>
               </w:rPr>
-              <w:instrText xml:space="preserve"> PAGEREF _Toc16092869 \h </w:instrText>
+              <w:instrText xml:space="preserve"> PAGEREF _Toc16674366 \h </w:instrText>
             </w:r>
             <w:r>
               <w:rPr>
@@ -732,7 +732,7 @@
               <w:noProof/>
             </w:rPr>
           </w:pPr>
-          <w:hyperlink w:anchor="_Toc16092870" w:history="1">
+          <w:hyperlink w:anchor="_Toc16674367" w:history="1">
             <w:r>
               <w:rPr>
                 <w:rStyle w:val="Hyperlink"/>
@@ -779,7 +779,7 @@
                 <w:noProof/>
                 <w:webHidden/>
               </w:rPr>
-              <w:instrText xml:space="preserve"> PAGEREF _Toc16092870 \h </w:instrText>
+              <w:instrText xml:space="preserve"> PAGEREF _Toc16674367 \h </w:instrText>
             </w:r>
             <w:r>
               <w:rPr>
@@ -822,7 +822,7 @@
               <w:noProof/>
             </w:rPr>
           </w:pPr>
-          <w:hyperlink w:anchor="_Toc16092871" w:history="1">
+          <w:hyperlink w:anchor="_Toc16674368" w:history="1">
             <w:r>
               <w:rPr>
                 <w:rStyle w:val="Hyperlink"/>
@@ -869,7 +869,7 @@
                 <w:noProof/>
                 <w:webHidden/>
               </w:rPr>
-              <w:instrText xml:space="preserve"> PAGEREF _Toc16092871 \h </w:instrText>
+              <w:instrText xml:space="preserve"> PAGEREF _Toc16674368 \h </w:instrText>
             </w:r>
             <w:r>
               <w:rPr>
@@ -912,7 +912,7 @@
               <w:noProof/>
             </w:rPr>
           </w:pPr>
-          <w:hyperlink w:anchor="_Toc16092872" w:history="1">
+          <w:hyperlink w:anchor="_Toc16674369" w:history="1">
             <w:r>
               <w:rPr>
                 <w:rStyle w:val="Hyperlink"/>
@@ -959,7 +959,7 @@
                 <w:noProof/>
                 <w:webHidden/>
               </w:rPr>
-              <w:instrText xml:space="preserve"> PAGEREF _Toc16092872 \h </w:instrText>
+              <w:instrText xml:space="preserve"> PAGEREF _Toc16674369 \h </w:instrText>
             </w:r>
             <w:r>
               <w:rPr>
@@ -1002,7 +1002,7 @@
               <w:noProof/>
             </w:rPr>
           </w:pPr>
-          <w:hyperlink w:anchor="_Toc16092873" w:history="1">
+          <w:hyperlink w:anchor="_Toc16674370" w:history="1">
             <w:r>
               <w:rPr>
                 <w:rStyle w:val="Hyperlink"/>
@@ -1049,7 +1049,7 @@
                 <w:noProof/>
                 <w:webHidden/>
               </w:rPr>
-              <w:instrText xml:space="preserve"> PAGEREF _Toc16092873 \h </w:instrText>
+              <w:instrText xml:space="preserve"> PAGEREF _Toc16674370 \h </w:instrText>
             </w:r>
             <w:r>
               <w:rPr>
@@ -1092,7 +1092,7 @@
               <w:noProof/>
             </w:rPr>
           </w:pPr>
-          <w:hyperlink w:anchor="_Toc16092874" w:history="1">
+          <w:hyperlink w:anchor="_Toc16674371" w:history="1">
             <w:r>
               <w:rPr>
                 <w:rStyle w:val="Hyperlink"/>
@@ -1139,7 +1139,7 @@
                 <w:noProof/>
                 <w:webHidden/>
               </w:rPr>
-              <w:instrText xml:space="preserve"> PAGEREF _Toc16092874 \h </w:instrText>
+              <w:instrText xml:space="preserve"> PAGEREF _Toc16674371 \h </w:instrText>
             </w:r>
             <w:r>
               <w:rPr>
@@ -1182,7 +1182,7 @@
               <w:noProof/>
             </w:rPr>
           </w:pPr>
-          <w:hyperlink w:anchor="_Toc16092875" w:history="1">
+          <w:hyperlink w:anchor="_Toc16674372" w:history="1">
             <w:r>
               <w:rPr>
                 <w:rStyle w:val="Hyperlink"/>
@@ -1229,7 +1229,7 @@
                 <w:noProof/>
                 <w:webHidden/>
               </w:rPr>
-              <w:instrText xml:space="preserve"> PAGEREF _Toc16092875 \h </w:instrText>
+              <w:instrText xml:space="preserve"> PAGEREF _Toc16674372 \h </w:instrText>
             </w:r>
             <w:r>
               <w:rPr>
@@ -1272,7 +1272,7 @@
               <w:noProof/>
             </w:rPr>
           </w:pPr>
-          <w:hyperlink w:anchor="_Toc16092876" w:history="1">
+          <w:hyperlink w:anchor="_Toc16674373" w:history="1">
             <w:r>
               <w:rPr>
                 <w:rStyle w:val="Hyperlink"/>
@@ -1319,7 +1319,7 @@
                 <w:noProof/>
                 <w:webHidden/>
               </w:rPr>
-              <w:instrText xml:space="preserve"> PAGEREF _Toc16092876 \h </w:instrText>
+              <w:instrText xml:space="preserve"> PAGEREF _Toc16674373 \h </w:instrText>
             </w:r>
             <w:r>
               <w:rPr>
@@ -1362,7 +1362,7 @@
               <w:noProof/>
             </w:rPr>
           </w:pPr>
-          <w:hyperlink w:anchor="_Toc16092877" w:history="1">
+          <w:hyperlink w:anchor="_Toc16674374" w:history="1">
             <w:r>
               <w:rPr>
                 <w:rStyle w:val="Hyperlink"/>
@@ -1409,7 +1409,7 @@
                 <w:noProof/>
                 <w:webHidden/>
               </w:rPr>
-              <w:instrText xml:space="preserve"> PAGEREF _Toc16092877 \h </w:instrText>
+              <w:instrText xml:space="preserve"> PAGEREF _Toc16674374 \h </w:instrText>
             </w:r>
             <w:r>
               <w:rPr>
@@ -1452,7 +1452,7 @@
               <w:noProof/>
             </w:rPr>
           </w:pPr>
-          <w:hyperlink w:anchor="_Toc16092878" w:history="1">
+          <w:hyperlink w:anchor="_Toc16674375" w:history="1">
             <w:r>
               <w:rPr>
                 <w:rStyle w:val="Hyperlink"/>
@@ -1499,7 +1499,7 @@
                 <w:noProof/>
                 <w:webHidden/>
               </w:rPr>
-              <w:instrText xml:space="preserve"> PAGEREF _Toc16092878 \h </w:instrText>
+              <w:instrText xml:space="preserve"> PAGEREF _Toc16674375 \h </w:instrText>
             </w:r>
             <w:r>
               <w:rPr>
@@ -1542,7 +1542,7 @@
               <w:noProof/>
             </w:rPr>
           </w:pPr>
-          <w:hyperlink w:anchor="_Toc16092879" w:history="1">
+          <w:hyperlink w:anchor="_Toc16674376" w:history="1">
             <w:r>
               <w:rPr>
                 <w:rStyle w:val="Hyperlink"/>
@@ -1568,7 +1568,7 @@
                 <w:bCs/>
                 <w:noProof/>
               </w:rPr>
-              <w:t>Translation Rules</w:t>
+              <w:t>Translation</w:t>
             </w:r>
             <w:r>
               <w:rPr>
@@ -1589,7 +1589,7 @@
                 <w:noProof/>
                 <w:webHidden/>
               </w:rPr>
-              <w:instrText xml:space="preserve"> PAGEREF _Toc16092879 \h </w:instrText>
+              <w:instrText xml:space="preserve"> PAGEREF _Toc16674376 \h </w:instrText>
             </w:r>
             <w:r>
               <w:rPr>
@@ -1632,7 +1632,7 @@
               <w:noProof/>
             </w:rPr>
           </w:pPr>
-          <w:hyperlink w:anchor="_Toc16092880" w:history="1">
+          <w:hyperlink w:anchor="_Toc16674377" w:history="1">
             <w:r>
               <w:rPr>
                 <w:rStyle w:val="Hyperlink"/>
@@ -1679,7 +1679,7 @@
                 <w:noProof/>
                 <w:webHidden/>
               </w:rPr>
-              <w:instrText xml:space="preserve"> PAGEREF _Toc16092880 \h </w:instrText>
+              <w:instrText xml:space="preserve"> PAGEREF _Toc16674377 \h </w:instrText>
             </w:r>
             <w:r>
               <w:rPr>
@@ -1699,7 +1699,7 @@
                 <w:noProof/>
                 <w:webHidden/>
               </w:rPr>
-              <w:t>12</w:t>
+              <w:t>13</w:t>
             </w:r>
             <w:r>
               <w:rPr>
@@ -1722,7 +1722,7 @@
               <w:noProof/>
             </w:rPr>
           </w:pPr>
-          <w:hyperlink w:anchor="_Toc16092881" w:history="1">
+          <w:hyperlink w:anchor="_Toc16674378" w:history="1">
             <w:r>
               <w:rPr>
                 <w:rStyle w:val="Hyperlink"/>
@@ -1769,7 +1769,7 @@
                 <w:noProof/>
                 <w:webHidden/>
               </w:rPr>
-              <w:instrText xml:space="preserve"> PAGEREF _Toc16092881 \h </w:instrText>
+              <w:instrText xml:space="preserve"> PAGEREF _Toc16674378 \h </w:instrText>
             </w:r>
             <w:r>
               <w:rPr>
@@ -1812,7 +1812,7 @@
               <w:noProof/>
             </w:rPr>
           </w:pPr>
-          <w:hyperlink w:anchor="_Toc16092882" w:history="1">
+          <w:hyperlink w:anchor="_Toc16674379" w:history="1">
             <w:r>
               <w:rPr>
                 <w:rStyle w:val="Hyperlink"/>
@@ -1859,7 +1859,7 @@
                 <w:noProof/>
                 <w:webHidden/>
               </w:rPr>
-              <w:instrText xml:space="preserve"> PAGEREF _Toc16092882 \h </w:instrText>
+              <w:instrText xml:space="preserve"> PAGEREF _Toc16674379 \h </w:instrText>
             </w:r>
             <w:r>
               <w:rPr>
@@ -1902,7 +1902,7 @@
               <w:noProof/>
             </w:rPr>
           </w:pPr>
-          <w:hyperlink w:anchor="_Toc16092883" w:history="1">
+          <w:hyperlink w:anchor="_Toc16674380" w:history="1">
             <w:r>
               <w:rPr>
                 <w:rStyle w:val="Hyperlink"/>
@@ -1949,7 +1949,7 @@
                 <w:noProof/>
                 <w:webHidden/>
               </w:rPr>
-              <w:instrText xml:space="preserve"> PAGEREF _Toc16092883 \h </w:instrText>
+              <w:instrText xml:space="preserve"> PAGEREF _Toc16674380 \h </w:instrText>
             </w:r>
             <w:r>
               <w:rPr>
@@ -1992,7 +1992,7 @@
               <w:noProof/>
             </w:rPr>
           </w:pPr>
-          <w:hyperlink w:anchor="_Toc16092884" w:history="1">
+          <w:hyperlink w:anchor="_Toc16674381" w:history="1">
             <w:r>
               <w:rPr>
                 <w:rStyle w:val="Hyperlink"/>
@@ -2039,7 +2039,7 @@
                 <w:noProof/>
                 <w:webHidden/>
               </w:rPr>
-              <w:instrText xml:space="preserve"> PAGEREF _Toc16092884 \h </w:instrText>
+              <w:instrText xml:space="preserve"> PAGEREF _Toc16674381 \h </w:instrText>
             </w:r>
             <w:r>
               <w:rPr>
@@ -2082,7 +2082,7 @@
               <w:noProof/>
             </w:rPr>
           </w:pPr>
-          <w:hyperlink w:anchor="_Toc16092885" w:history="1">
+          <w:hyperlink w:anchor="_Toc16674382" w:history="1">
             <w:r>
               <w:rPr>
                 <w:rStyle w:val="Hyperlink"/>
@@ -2129,7 +2129,7 @@
                 <w:noProof/>
                 <w:webHidden/>
               </w:rPr>
-              <w:instrText xml:space="preserve"> PAGEREF _Toc16092885 \h </w:instrText>
+              <w:instrText xml:space="preserve"> PAGEREF _Toc16674382 \h </w:instrText>
             </w:r>
             <w:r>
               <w:rPr>
@@ -2172,7 +2172,7 @@
               <w:noProof/>
             </w:rPr>
           </w:pPr>
-          <w:hyperlink w:anchor="_Toc16092886" w:history="1">
+          <w:hyperlink w:anchor="_Toc16674383" w:history="1">
             <w:r>
               <w:rPr>
                 <w:rStyle w:val="Hyperlink"/>
@@ -2219,7 +2219,7 @@
                 <w:noProof/>
                 <w:webHidden/>
               </w:rPr>
-              <w:instrText xml:space="preserve"> PAGEREF _Toc16092886 \h </w:instrText>
+              <w:instrText xml:space="preserve"> PAGEREF _Toc16674383 \h </w:instrText>
             </w:r>
             <w:r>
               <w:rPr>
@@ -2262,7 +2262,7 @@
               <w:noProof/>
             </w:rPr>
           </w:pPr>
-          <w:hyperlink w:anchor="_Toc16092887" w:history="1">
+          <w:hyperlink w:anchor="_Toc16674384" w:history="1">
             <w:r>
               <w:rPr>
                 <w:rStyle w:val="Hyperlink"/>
@@ -2309,7 +2309,7 @@
                 <w:noProof/>
                 <w:webHidden/>
               </w:rPr>
-              <w:instrText xml:space="preserve"> PAGEREF _Toc16092887 \h </w:instrText>
+              <w:instrText xml:space="preserve"> PAGEREF _Toc16674384 \h </w:instrText>
             </w:r>
             <w:r>
               <w:rPr>
@@ -2329,7 +2329,7 @@
                 <w:noProof/>
                 <w:webHidden/>
               </w:rPr>
-              <w:t>14</w:t>
+              <w:t>15</w:t>
             </w:r>
             <w:r>
               <w:rPr>
@@ -2352,7 +2352,7 @@
               <w:noProof/>
             </w:rPr>
           </w:pPr>
-          <w:hyperlink w:anchor="_Toc16092888" w:history="1">
+          <w:hyperlink w:anchor="_Toc16674385" w:history="1">
             <w:r>
               <w:rPr>
                 <w:rStyle w:val="Hyperlink"/>
@@ -2399,7 +2399,7 @@
                 <w:noProof/>
                 <w:webHidden/>
               </w:rPr>
-              <w:instrText xml:space="preserve"> PAGEREF _Toc16092888 \h </w:instrText>
+              <w:instrText xml:space="preserve"> PAGEREF _Toc16674385 \h </w:instrText>
             </w:r>
             <w:r>
               <w:rPr>
@@ -2419,7 +2419,7 @@
                 <w:noProof/>
                 <w:webHidden/>
               </w:rPr>
-              <w:t>14</w:t>
+              <w:t>15</w:t>
             </w:r>
             <w:r>
               <w:rPr>
@@ -2442,7 +2442,7 @@
               <w:noProof/>
             </w:rPr>
           </w:pPr>
-          <w:hyperlink w:anchor="_Toc16092889" w:history="1">
+          <w:hyperlink w:anchor="_Toc16674386" w:history="1">
             <w:r>
               <w:rPr>
                 <w:rStyle w:val="Hyperlink"/>
@@ -2489,7 +2489,7 @@
                 <w:noProof/>
                 <w:webHidden/>
               </w:rPr>
-              <w:instrText xml:space="preserve"> PAGEREF _Toc16092889 \h </w:instrText>
+              <w:instrText xml:space="preserve"> PAGEREF _Toc16674386 \h </w:instrText>
             </w:r>
             <w:r>
               <w:rPr>
@@ -2509,7 +2509,7 @@
                 <w:noProof/>
                 <w:webHidden/>
               </w:rPr>
-              <w:t>14</w:t>
+              <w:t>15</w:t>
             </w:r>
             <w:r>
               <w:rPr>
@@ -2532,7 +2532,7 @@
               <w:noProof/>
             </w:rPr>
           </w:pPr>
-          <w:hyperlink w:anchor="_Toc16092890" w:history="1">
+          <w:hyperlink w:anchor="_Toc16674387" w:history="1">
             <w:r>
               <w:rPr>
                 <w:rStyle w:val="Hyperlink"/>
@@ -2579,7 +2579,7 @@
                 <w:noProof/>
                 <w:webHidden/>
               </w:rPr>
-              <w:instrText xml:space="preserve"> PAGEREF _Toc16092890 \h </w:instrText>
+              <w:instrText xml:space="preserve"> PAGEREF _Toc16674387 \h </w:instrText>
             </w:r>
             <w:r>
               <w:rPr>
@@ -2599,7 +2599,7 @@
                 <w:noProof/>
                 <w:webHidden/>
               </w:rPr>
-              <w:t>14</w:t>
+              <w:t>16</w:t>
             </w:r>
             <w:r>
               <w:rPr>
@@ -2622,7 +2622,7 @@
               <w:noProof/>
             </w:rPr>
           </w:pPr>
-          <w:hyperlink w:anchor="_Toc16092891" w:history="1">
+          <w:hyperlink w:anchor="_Toc16674388" w:history="1">
             <w:r>
               <w:rPr>
                 <w:rStyle w:val="Hyperlink"/>
@@ -2669,7 +2669,7 @@
                 <w:noProof/>
                 <w:webHidden/>
               </w:rPr>
-              <w:instrText xml:space="preserve"> PAGEREF _Toc16092891 \h </w:instrText>
+              <w:instrText xml:space="preserve"> PAGEREF _Toc16674388 \h </w:instrText>
             </w:r>
             <w:r>
               <w:rPr>
@@ -2689,7 +2689,7 @@
                 <w:noProof/>
                 <w:webHidden/>
               </w:rPr>
-              <w:t>14</w:t>
+              <w:t>16</w:t>
             </w:r>
             <w:r>
               <w:rPr>
@@ -2712,11 +2712,10 @@
               <w:noProof/>
             </w:rPr>
           </w:pPr>
-          <w:hyperlink w:anchor="_Toc16092892" w:history="1">
+          <w:hyperlink w:anchor="_Toc16674389" w:history="1">
             <w:r>
               <w:rPr>
                 <w:rStyle w:val="Hyperlink"/>
-                <w:rFonts w:asciiTheme="minorBidi" w:hAnsiTheme="minorBidi"/>
                 <w:b/>
                 <w:bCs/>
                 <w:noProof/>
@@ -2733,7 +2732,6 @@
             <w:r>
               <w:rPr>
                 <w:rStyle w:val="Hyperlink"/>
-                <w:rFonts w:asciiTheme="minorBidi" w:hAnsiTheme="minorBidi"/>
                 <w:b/>
                 <w:bCs/>
                 <w:noProof/>
@@ -2759,7 +2757,7 @@
                 <w:noProof/>
                 <w:webHidden/>
               </w:rPr>
-              <w:instrText xml:space="preserve"> PAGEREF _Toc16092892 \h </w:instrText>
+              <w:instrText xml:space="preserve"> PAGEREF _Toc16674389 \h </w:instrText>
             </w:r>
             <w:r>
               <w:rPr>
@@ -2779,7 +2777,7 @@
                 <w:noProof/>
                 <w:webHidden/>
               </w:rPr>
-              <w:t>14</w:t>
+              <w:t>16</w:t>
             </w:r>
             <w:r>
               <w:rPr>
@@ -2802,7 +2800,7 @@
               <w:noProof/>
             </w:rPr>
           </w:pPr>
-          <w:hyperlink w:anchor="_Toc16092893" w:history="1">
+          <w:hyperlink w:anchor="_Toc16674390" w:history="1">
             <w:r>
               <w:rPr>
                 <w:rStyle w:val="Hyperlink"/>
@@ -2849,7 +2847,7 @@
                 <w:noProof/>
                 <w:webHidden/>
               </w:rPr>
-              <w:instrText xml:space="preserve"> PAGEREF _Toc16092893 \h </w:instrText>
+              <w:instrText xml:space="preserve"> PAGEREF _Toc16674390 \h </w:instrText>
             </w:r>
             <w:r>
               <w:rPr>
@@ -2869,7 +2867,7 @@
                 <w:noProof/>
                 <w:webHidden/>
               </w:rPr>
-              <w:t>15</w:t>
+              <w:t>17</w:t>
             </w:r>
             <w:r>
               <w:rPr>
@@ -2892,7 +2890,7 @@
               <w:noProof/>
             </w:rPr>
           </w:pPr>
-          <w:hyperlink w:anchor="_Toc16092894" w:history="1">
+          <w:hyperlink w:anchor="_Toc16674391" w:history="1">
             <w:r>
               <w:rPr>
                 <w:rStyle w:val="Hyperlink"/>
@@ -2939,7 +2937,7 @@
                 <w:noProof/>
                 <w:webHidden/>
               </w:rPr>
-              <w:instrText xml:space="preserve"> PAGEREF _Toc16092894 \h </w:instrText>
+              <w:instrText xml:space="preserve"> PAGEREF _Toc16674391 \h </w:instrText>
             </w:r>
             <w:r>
               <w:rPr>
@@ -2959,7 +2957,7 @@
                 <w:noProof/>
                 <w:webHidden/>
               </w:rPr>
-              <w:t>16</w:t>
+              <w:t>17</w:t>
             </w:r>
             <w:r>
               <w:rPr>
@@ -2982,7 +2980,7 @@
               <w:noProof/>
             </w:rPr>
           </w:pPr>
-          <w:hyperlink w:anchor="_Toc16092895" w:history="1">
+          <w:hyperlink w:anchor="_Toc16674392" w:history="1">
             <w:r>
               <w:rPr>
                 <w:rStyle w:val="Hyperlink"/>
@@ -3029,7 +3027,7 @@
                 <w:noProof/>
                 <w:webHidden/>
               </w:rPr>
-              <w:instrText xml:space="preserve"> PAGEREF _Toc16092895 \h </w:instrText>
+              <w:instrText xml:space="preserve"> PAGEREF _Toc16674392 \h </w:instrText>
             </w:r>
             <w:r>
               <w:rPr>
@@ -3049,7 +3047,7 @@
                 <w:noProof/>
                 <w:webHidden/>
               </w:rPr>
-              <w:t>16</w:t>
+              <w:t>18</w:t>
             </w:r>
             <w:r>
               <w:rPr>
@@ -3072,7 +3070,7 @@
               <w:noProof/>
             </w:rPr>
           </w:pPr>
-          <w:hyperlink w:anchor="_Toc16092896" w:history="1">
+          <w:hyperlink w:anchor="_Toc16674393" w:history="1">
             <w:r>
               <w:rPr>
                 <w:rStyle w:val="Hyperlink"/>
@@ -3119,7 +3117,7 @@
                 <w:noProof/>
                 <w:webHidden/>
               </w:rPr>
-              <w:instrText xml:space="preserve"> PAGEREF _Toc16092896 \h </w:instrText>
+              <w:instrText xml:space="preserve"> PAGEREF _Toc16674393 \h </w:instrText>
             </w:r>
             <w:r>
               <w:rPr>
@@ -3139,7 +3137,7 @@
                 <w:noProof/>
                 <w:webHidden/>
               </w:rPr>
-              <w:t>16</w:t>
+              <w:t>18</w:t>
             </w:r>
             <w:r>
               <w:rPr>
@@ -3162,7 +3160,7 @@
               <w:noProof/>
             </w:rPr>
           </w:pPr>
-          <w:hyperlink w:anchor="_Toc16092897" w:history="1">
+          <w:hyperlink w:anchor="_Toc16674394" w:history="1">
             <w:r>
               <w:rPr>
                 <w:rStyle w:val="Hyperlink"/>
@@ -3188,7 +3186,7 @@
                 <w:bCs/>
                 <w:noProof/>
               </w:rPr>
-              <w:t>Other Modules</w:t>
+              <w:t>Business Entity</w:t>
             </w:r>
             <w:r>
               <w:rPr>
@@ -3209,7 +3207,7 @@
                 <w:noProof/>
                 <w:webHidden/>
               </w:rPr>
-              <w:instrText xml:space="preserve"> PAGEREF _Toc16092897 \h </w:instrText>
+              <w:instrText xml:space="preserve"> PAGEREF _Toc16674394 \h </w:instrText>
             </w:r>
             <w:r>
               <w:rPr>
@@ -3229,7 +3227,7 @@
                 <w:noProof/>
                 <w:webHidden/>
               </w:rPr>
-              <w:t>16</w:t>
+              <w:t>18</w:t>
             </w:r>
             <w:r>
               <w:rPr>
@@ -3252,7 +3250,7 @@
               <w:noProof/>
             </w:rPr>
           </w:pPr>
-          <w:hyperlink w:anchor="_Toc16092898" w:history="1">
+          <w:hyperlink w:anchor="_Toc16674395" w:history="1">
             <w:r>
               <w:rPr>
                 <w:rStyle w:val="Hyperlink"/>
@@ -3278,7 +3276,7 @@
                 <w:bCs/>
                 <w:noProof/>
               </w:rPr>
-              <w:t>Settings</w:t>
+              <w:t>Static Business Entity</w:t>
             </w:r>
             <w:r>
               <w:rPr>
@@ -3299,7 +3297,7 @@
                 <w:noProof/>
                 <w:webHidden/>
               </w:rPr>
-              <w:instrText xml:space="preserve"> PAGEREF _Toc16092898 \h </w:instrText>
+              <w:instrText xml:space="preserve"> PAGEREF _Toc16674395 \h </w:instrText>
             </w:r>
             <w:r>
               <w:rPr>
@@ -3319,7 +3317,7 @@
                 <w:noProof/>
                 <w:webHidden/>
               </w:rPr>
-              <w:t>16</w:t>
+              <w:t>18</w:t>
             </w:r>
             <w:r>
               <w:rPr>
@@ -3342,7 +3340,7 @@
               <w:noProof/>
             </w:rPr>
           </w:pPr>
-          <w:hyperlink w:anchor="_Toc16092899" w:history="1">
+          <w:hyperlink w:anchor="_Toc16674396" w:history="1">
             <w:r>
               <w:rPr>
                 <w:rStyle w:val="Hyperlink"/>
@@ -3368,7 +3366,7 @@
                 <w:bCs/>
                 <w:noProof/>
               </w:rPr>
-              <w:t>Object Type Definition</w:t>
+              <w:t>Comment Business Entity</w:t>
             </w:r>
             <w:r>
               <w:rPr>
@@ -3389,7 +3387,7 @@
                 <w:noProof/>
                 <w:webHidden/>
               </w:rPr>
-              <w:instrText xml:space="preserve"> PAGEREF _Toc16092899 \h </w:instrText>
+              <w:instrText xml:space="preserve"> PAGEREF _Toc16674396 \h </w:instrText>
             </w:r>
             <w:r>
               <w:rPr>
@@ -3409,7 +3407,7 @@
                 <w:noProof/>
                 <w:webHidden/>
               </w:rPr>
-              <w:t>17</w:t>
+              <w:t>18</w:t>
             </w:r>
             <w:r>
               <w:rPr>
@@ -3432,7 +3430,7 @@
               <w:noProof/>
             </w:rPr>
           </w:pPr>
-          <w:hyperlink w:anchor="_Toc16092900" w:history="1">
+          <w:hyperlink w:anchor="_Toc16674397" w:history="1">
             <w:r>
               <w:rPr>
                 <w:rStyle w:val="Hyperlink"/>
@@ -3458,7 +3456,7 @@
                 <w:bCs/>
                 <w:noProof/>
               </w:rPr>
-              <w:t>Component Type</w:t>
+              <w:t>Lookup Business Entity</w:t>
             </w:r>
             <w:r>
               <w:rPr>
@@ -3479,7 +3477,7 @@
                 <w:noProof/>
                 <w:webHidden/>
               </w:rPr>
-              <w:instrText xml:space="preserve"> PAGEREF _Toc16092900 \h </w:instrText>
+              <w:instrText xml:space="preserve"> PAGEREF _Toc16674397 \h </w:instrText>
             </w:r>
             <w:r>
               <w:rPr>
@@ -3522,7 +3520,7 @@
               <w:noProof/>
             </w:rPr>
           </w:pPr>
-          <w:hyperlink w:anchor="_Toc16092901" w:history="1">
+          <w:hyperlink w:anchor="_Toc16674398" w:history="1">
             <w:r>
               <w:rPr>
                 <w:rStyle w:val="Hyperlink"/>
@@ -3548,7 +3546,7 @@
                 <w:bCs/>
                 <w:noProof/>
               </w:rPr>
-              <w:t>Bulk Action Drafts Server Side</w:t>
+              <w:t>Account Business Entity</w:t>
             </w:r>
             <w:r>
               <w:rPr>
@@ -3569,7 +3567,97 @@
                 <w:noProof/>
                 <w:webHidden/>
               </w:rPr>
-              <w:instrText xml:space="preserve"> PAGEREF _Toc16092901 \h </w:instrText>
+              <w:instrText xml:space="preserve"> PAGEREF _Toc16674398 \h </w:instrText>
+            </w:r>
+            <w:r>
+              <w:rPr>
+                <w:noProof/>
+                <w:webHidden/>
+              </w:rPr>
+            </w:r>
+            <w:r>
+              <w:rPr>
+                <w:noProof/>
+                <w:webHidden/>
+              </w:rPr>
+              <w:fldChar w:fldCharType="separate"/>
+            </w:r>
+            <w:r>
+              <w:rPr>
+                <w:noProof/>
+                <w:webHidden/>
+              </w:rPr>
+              <w:t>18</w:t>
+            </w:r>
+            <w:r>
+              <w:rPr>
+                <w:noProof/>
+                <w:webHidden/>
+              </w:rPr>
+              <w:fldChar w:fldCharType="end"/>
+            </w:r>
+          </w:hyperlink>
+        </w:p>
+        <w:p>
+          <w:pPr>
+            <w:pStyle w:val="TOC1"/>
+            <w:tabs>
+              <w:tab w:val="left" w:pos="440"/>
+              <w:tab w:val="right" w:leader="dot" w:pos="9350"/>
+            </w:tabs>
+            <w:rPr>
+              <w:rFonts w:eastAsiaTheme="minorEastAsia"/>
+              <w:noProof/>
+            </w:rPr>
+          </w:pPr>
+          <w:hyperlink w:anchor="_Toc16674399" w:history="1">
+            <w:r>
+              <w:rPr>
+                <w:rStyle w:val="Hyperlink"/>
+                <w:rFonts w:asciiTheme="minorBidi" w:hAnsiTheme="minorBidi"/>
+                <w:b/>
+                <w:bCs/>
+                <w:noProof/>
+              </w:rPr>
+              <w:t>8</w:t>
+            </w:r>
+            <w:r>
+              <w:rPr>
+                <w:rFonts w:eastAsiaTheme="minorEastAsia"/>
+                <w:noProof/>
+              </w:rPr>
+              <w:tab/>
+            </w:r>
+            <w:r>
+              <w:rPr>
+                <w:rStyle w:val="Hyperlink"/>
+                <w:rFonts w:asciiTheme="minorBidi" w:hAnsiTheme="minorBidi"/>
+                <w:b/>
+                <w:bCs/>
+                <w:noProof/>
+              </w:rPr>
+              <w:t>Other Modules</w:t>
+            </w:r>
+            <w:r>
+              <w:rPr>
+                <w:noProof/>
+                <w:webHidden/>
+              </w:rPr>
+              <w:tab/>
+            </w:r>
+            <w:r>
+              <w:rPr>
+                <w:noProof/>
+                <w:webHidden/>
+              </w:rPr>
+              <w:fldChar w:fldCharType="begin"/>
+            </w:r>
+            <w:r>
+              <w:rPr>
+                <w:noProof/>
+                <w:webHidden/>
+              </w:rPr>
+              <w:instrText xml:space="preserve"> PAGEREF _Toc16674399 \h </w:instrText>
             </w:r>
             <w:r>
               <w:rPr>
@@ -3612,7 +3700,7 @@
               <w:noProof/>
             </w:rPr>
           </w:pPr>
-          <w:hyperlink w:anchor="_Toc16092902" w:history="1">
+          <w:hyperlink w:anchor="_Toc16674400" w:history="1">
             <w:r>
               <w:rPr>
                 <w:rStyle w:val="Hyperlink"/>
@@ -3621,7 +3709,7 @@
                 <w:bCs/>
                 <w:noProof/>
               </w:rPr>
-              <w:t>7.5</w:t>
+              <w:t>8.1</w:t>
             </w:r>
             <w:r>
               <w:rPr>
@@ -3638,6 +3726,186 @@
                 <w:bCs/>
                 <w:noProof/>
               </w:rPr>
+              <w:t>Settings</w:t>
+            </w:r>
+            <w:r>
+              <w:rPr>
+                <w:noProof/>
+                <w:webHidden/>
+              </w:rPr>
+              <w:tab/>
+            </w:r>
+            <w:r>
+              <w:rPr>
+                <w:noProof/>
+                <w:webHidden/>
+              </w:rPr>
+              <w:fldChar w:fldCharType="begin"/>
+            </w:r>
+            <w:r>
+              <w:rPr>
+                <w:noProof/>
+                <w:webHidden/>
+              </w:rPr>
+              <w:instrText xml:space="preserve"> PAGEREF _Toc16674400 \h </w:instrText>
+            </w:r>
+            <w:r>
+              <w:rPr>
+                <w:noProof/>
+                <w:webHidden/>
+              </w:rPr>
+            </w:r>
+            <w:r>
+              <w:rPr>
+                <w:noProof/>
+                <w:webHidden/>
+              </w:rPr>
+              <w:fldChar w:fldCharType="separate"/>
+            </w:r>
+            <w:r>
+              <w:rPr>
+                <w:noProof/>
+                <w:webHidden/>
+              </w:rPr>
+              <w:t>18</w:t>
+            </w:r>
+            <w:r>
+              <w:rPr>
+                <w:noProof/>
+                <w:webHidden/>
+              </w:rPr>
+              <w:fldChar w:fldCharType="end"/>
+            </w:r>
+          </w:hyperlink>
+        </w:p>
+        <w:p>
+          <w:pPr>
+            <w:pStyle w:val="TOC2"/>
+            <w:tabs>
+              <w:tab w:val="left" w:pos="880"/>
+              <w:tab w:val="right" w:leader="dot" w:pos="9350"/>
+            </w:tabs>
+            <w:rPr>
+              <w:rFonts w:eastAsiaTheme="minorEastAsia"/>
+              <w:noProof/>
+            </w:rPr>
+          </w:pPr>
+          <w:hyperlink w:anchor="_Toc16674401" w:history="1">
+            <w:r>
+              <w:rPr>
+                <w:rStyle w:val="Hyperlink"/>
+                <w:rFonts w:asciiTheme="minorBidi" w:hAnsiTheme="minorBidi"/>
+                <w:b/>
+                <w:bCs/>
+                <w:noProof/>
+              </w:rPr>
+              <w:t>8.2</w:t>
+            </w:r>
+            <w:r>
+              <w:rPr>
+                <w:rFonts w:eastAsiaTheme="minorEastAsia"/>
+                <w:noProof/>
+              </w:rPr>
+              <w:tab/>
+            </w:r>
+            <w:r>
+              <w:rPr>
+                <w:rStyle w:val="Hyperlink"/>
+                <w:rFonts w:asciiTheme="minorBidi" w:hAnsiTheme="minorBidi"/>
+                <w:b/>
+                <w:bCs/>
+                <w:noProof/>
+              </w:rPr>
+              <w:t>Object Type Definition</w:t>
+            </w:r>
+            <w:r>
+              <w:rPr>
+                <w:noProof/>
+                <w:webHidden/>
+              </w:rPr>
+              <w:tab/>
+            </w:r>
+            <w:r>
+              <w:rPr>
+                <w:noProof/>
+                <w:webHidden/>
+              </w:rPr>
+              <w:fldChar w:fldCharType="begin"/>
+            </w:r>
+            <w:r>
+              <w:rPr>
+                <w:noProof/>
+                <w:webHidden/>
+              </w:rPr>
+              <w:instrText xml:space="preserve"> PAGEREF _Toc16674401 \h </w:instrText>
+            </w:r>
+            <w:r>
+              <w:rPr>
+                <w:noProof/>
+                <w:webHidden/>
+              </w:rPr>
+            </w:r>
+            <w:r>
+              <w:rPr>
+                <w:noProof/>
+                <w:webHidden/>
+              </w:rPr>
+              <w:fldChar w:fldCharType="separate"/>
+            </w:r>
+            <w:r>
+              <w:rPr>
+                <w:noProof/>
+                <w:webHidden/>
+              </w:rPr>
+              <w:t>18</w:t>
+            </w:r>
+            <w:r>
+              <w:rPr>
+                <w:noProof/>
+                <w:webHidden/>
+              </w:rPr>
+              <w:fldChar w:fldCharType="end"/>
+            </w:r>
+          </w:hyperlink>
+        </w:p>
+        <w:p>
+          <w:pPr>
+            <w:pStyle w:val="TOC2"/>
+            <w:tabs>
+              <w:tab w:val="left" w:pos="880"/>
+              <w:tab w:val="right" w:leader="dot" w:pos="9350"/>
+            </w:tabs>
+            <w:rPr>
+              <w:rFonts w:eastAsiaTheme="minorEastAsia"/>
+              <w:noProof/>
+            </w:rPr>
+          </w:pPr>
+          <w:hyperlink w:anchor="_Toc16674402" w:history="1">
+            <w:r>
+              <w:rPr>
+                <w:rStyle w:val="Hyperlink"/>
+                <w:rFonts w:asciiTheme="minorBidi" w:hAnsiTheme="minorBidi"/>
+                <w:b/>
+                <w:bCs/>
+                <w:noProof/>
+              </w:rPr>
+              <w:t>8.3</w:t>
+            </w:r>
+            <w:r>
+              <w:rPr>
+                <w:rFonts w:eastAsiaTheme="minorEastAsia"/>
+                <w:noProof/>
+              </w:rPr>
+              <w:tab/>
+            </w:r>
+            <w:r>
+              <w:rPr>
+                <w:rStyle w:val="Hyperlink"/>
+                <w:rFonts w:asciiTheme="minorBidi" w:hAnsiTheme="minorBidi"/>
+                <w:b/>
+                <w:bCs/>
+                <w:noProof/>
+              </w:rPr>
               <w:t>Component Type</w:t>
             </w:r>
             <w:r>
@@ -3659,7 +3927,7 @@
                 <w:noProof/>
                 <w:webHidden/>
               </w:rPr>
-              <w:instrText xml:space="preserve"> PAGEREF _Toc16092902 \h </w:instrText>
+              <w:instrText xml:space="preserve"> PAGEREF _Toc16674402 \h </w:instrText>
             </w:r>
             <w:r>
               <w:rPr>
@@ -3680,6 +3948,186 @@
                 <w:webHidden/>
               </w:rPr>
               <w:t>18</w:t>
+            </w:r>
+            <w:r>
+              <w:rPr>
+                <w:noProof/>
+                <w:webHidden/>
+              </w:rPr>
+              <w:fldChar w:fldCharType="end"/>
+            </w:r>
+          </w:hyperlink>
+        </w:p>
+        <w:p>
+          <w:pPr>
+            <w:pStyle w:val="TOC2"/>
+            <w:tabs>
+              <w:tab w:val="left" w:pos="880"/>
+              <w:tab w:val="right" w:leader="dot" w:pos="9350"/>
+            </w:tabs>
+            <w:rPr>
+              <w:rFonts w:eastAsiaTheme="minorEastAsia"/>
+              <w:noProof/>
+            </w:rPr>
+          </w:pPr>
+          <w:hyperlink w:anchor="_Toc16674403" w:history="1">
+            <w:r>
+              <w:rPr>
+                <w:rStyle w:val="Hyperlink"/>
+                <w:rFonts w:asciiTheme="minorBidi" w:hAnsiTheme="minorBidi"/>
+                <w:b/>
+                <w:bCs/>
+                <w:noProof/>
+              </w:rPr>
+              <w:t>8.4</w:t>
+            </w:r>
+            <w:r>
+              <w:rPr>
+                <w:rFonts w:eastAsiaTheme="minorEastAsia"/>
+                <w:noProof/>
+              </w:rPr>
+              <w:tab/>
+            </w:r>
+            <w:r>
+              <w:rPr>
+                <w:rStyle w:val="Hyperlink"/>
+                <w:rFonts w:asciiTheme="minorBidi" w:hAnsiTheme="minorBidi"/>
+                <w:b/>
+                <w:bCs/>
+                <w:noProof/>
+              </w:rPr>
+              <w:t>Bulk Action Drafts Server Side</w:t>
+            </w:r>
+            <w:r>
+              <w:rPr>
+                <w:noProof/>
+                <w:webHidden/>
+              </w:rPr>
+              <w:tab/>
+            </w:r>
+            <w:r>
+              <w:rPr>
+                <w:noProof/>
+                <w:webHidden/>
+              </w:rPr>
+              <w:fldChar w:fldCharType="begin"/>
+            </w:r>
+            <w:r>
+              <w:rPr>
+                <w:noProof/>
+                <w:webHidden/>
+              </w:rPr>
+              <w:instrText xml:space="preserve"> PAGEREF _Toc16674403 \h </w:instrText>
+            </w:r>
+            <w:r>
+              <w:rPr>
+                <w:noProof/>
+                <w:webHidden/>
+              </w:rPr>
+            </w:r>
+            <w:r>
+              <w:rPr>
+                <w:noProof/>
+                <w:webHidden/>
+              </w:rPr>
+              <w:fldChar w:fldCharType="separate"/>
+            </w:r>
+            <w:r>
+              <w:rPr>
+                <w:noProof/>
+                <w:webHidden/>
+              </w:rPr>
+              <w:t>19</w:t>
+            </w:r>
+            <w:r>
+              <w:rPr>
+                <w:noProof/>
+                <w:webHidden/>
+              </w:rPr>
+              <w:fldChar w:fldCharType="end"/>
+            </w:r>
+          </w:hyperlink>
+        </w:p>
+        <w:p>
+          <w:pPr>
+            <w:pStyle w:val="TOC2"/>
+            <w:tabs>
+              <w:tab w:val="left" w:pos="880"/>
+              <w:tab w:val="right" w:leader="dot" w:pos="9350"/>
+            </w:tabs>
+            <w:rPr>
+              <w:rFonts w:eastAsiaTheme="minorEastAsia"/>
+              <w:noProof/>
+            </w:rPr>
+          </w:pPr>
+          <w:hyperlink w:anchor="_Toc16674404" w:history="1">
+            <w:r>
+              <w:rPr>
+                <w:rStyle w:val="Hyperlink"/>
+                <w:rFonts w:asciiTheme="minorBidi" w:hAnsiTheme="minorBidi"/>
+                <w:b/>
+                <w:bCs/>
+                <w:noProof/>
+              </w:rPr>
+              <w:t>8.5</w:t>
+            </w:r>
+            <w:r>
+              <w:rPr>
+                <w:rFonts w:eastAsiaTheme="minorEastAsia"/>
+                <w:noProof/>
+              </w:rPr>
+              <w:tab/>
+            </w:r>
+            <w:r>
+              <w:rPr>
+                <w:rStyle w:val="Hyperlink"/>
+                <w:rFonts w:asciiTheme="minorBidi" w:hAnsiTheme="minorBidi"/>
+                <w:b/>
+                <w:bCs/>
+                <w:noProof/>
+              </w:rPr>
+              <w:t>Excel Library</w:t>
+            </w:r>
+            <w:r>
+              <w:rPr>
+                <w:noProof/>
+                <w:webHidden/>
+              </w:rPr>
+              <w:tab/>
+            </w:r>
+            <w:r>
+              <w:rPr>
+                <w:noProof/>
+                <w:webHidden/>
+              </w:rPr>
+              <w:fldChar w:fldCharType="begin"/>
+            </w:r>
+            <w:r>
+              <w:rPr>
+                <w:noProof/>
+                <w:webHidden/>
+              </w:rPr>
+              <w:instrText xml:space="preserve"> PAGEREF _Toc16674404 \h </w:instrText>
+            </w:r>
+            <w:r>
+              <w:rPr>
+                <w:noProof/>
+                <w:webHidden/>
+              </w:rPr>
+            </w:r>
+            <w:r>
+              <w:rPr>
+                <w:noProof/>
+                <w:webHidden/>
+              </w:rPr>
+              <w:fldChar w:fldCharType="separate"/>
+            </w:r>
+            <w:r>
+              <w:rPr>
+                <w:noProof/>
+                <w:webHidden/>
+              </w:rPr>
+              <w:t>19</w:t>
             </w:r>
             <w:r>
               <w:rPr>
@@ -3706,6 +4154,105 @@
       <w:pPr>
         <w:rPr>
           <w:rFonts w:asciiTheme="minorBidi" w:hAnsiTheme="minorBidi"/>
+        </w:rPr>
+      </w:pPr>
+    </w:p>
+    <w:p>
+      <w:pPr>
+        <w:rPr>
+          <w:rFonts w:asciiTheme="minorBidi" w:hAnsiTheme="minorBidi"/>
+          <w:b/>
+          <w:bCs/>
+          <w:sz w:val="36"/>
+          <w:szCs w:val="36"/>
+        </w:rPr>
+      </w:pPr>
+    </w:p>
+    <w:p>
+      <w:pPr>
+        <w:rPr>
+          <w:rFonts w:asciiTheme="minorBidi" w:hAnsiTheme="minorBidi"/>
+          <w:b/>
+          <w:bCs/>
+          <w:sz w:val="36"/>
+          <w:szCs w:val="36"/>
+        </w:rPr>
+      </w:pPr>
+    </w:p>
+    <w:p>
+      <w:pPr>
+        <w:rPr>
+          <w:rFonts w:asciiTheme="minorBidi" w:hAnsiTheme="minorBidi"/>
+          <w:b/>
+          <w:bCs/>
+          <w:sz w:val="36"/>
+          <w:szCs w:val="36"/>
+        </w:rPr>
+      </w:pPr>
+    </w:p>
+    <w:p>
+      <w:pPr>
+        <w:rPr>
+          <w:rFonts w:asciiTheme="minorBidi" w:hAnsiTheme="minorBidi"/>
+          <w:b/>
+          <w:bCs/>
+          <w:sz w:val="36"/>
+          <w:szCs w:val="36"/>
+        </w:rPr>
+      </w:pPr>
+    </w:p>
+    <w:p>
+      <w:pPr>
+        <w:rPr>
+          <w:rFonts w:asciiTheme="minorBidi" w:hAnsiTheme="minorBidi"/>
+          <w:b/>
+          <w:bCs/>
+          <w:sz w:val="36"/>
+          <w:szCs w:val="36"/>
+        </w:rPr>
+      </w:pPr>
+    </w:p>
+    <w:p>
+      <w:pPr>
+        <w:rPr>
+          <w:rFonts w:asciiTheme="minorBidi" w:hAnsiTheme="minorBidi"/>
+          <w:b/>
+          <w:bCs/>
+          <w:sz w:val="36"/>
+          <w:szCs w:val="36"/>
+        </w:rPr>
+      </w:pPr>
+    </w:p>
+    <w:p>
+      <w:pPr>
+        <w:rPr>
+          <w:rFonts w:asciiTheme="minorBidi" w:hAnsiTheme="minorBidi"/>
+          <w:b/>
+          <w:bCs/>
+          <w:sz w:val="36"/>
+          <w:szCs w:val="36"/>
+        </w:rPr>
+      </w:pPr>
+    </w:p>
+    <w:p>
+      <w:pPr>
+        <w:rPr>
+          <w:rFonts w:asciiTheme="minorBidi" w:hAnsiTheme="minorBidi"/>
+          <w:b/>
+          <w:bCs/>
+          <w:sz w:val="36"/>
+          <w:szCs w:val="36"/>
+        </w:rPr>
+      </w:pPr>
+    </w:p>
+    <w:p>
+      <w:pPr>
+        <w:rPr>
+          <w:rFonts w:asciiTheme="minorBidi" w:hAnsiTheme="minorBidi"/>
+          <w:b/>
+          <w:bCs/>
+          <w:sz w:val="36"/>
+          <w:szCs w:val="36"/>
         </w:rPr>
       </w:pPr>
     </w:p>
@@ -4703,6 +5250,90 @@
     </w:p>
     <w:p>
       <w:pPr>
+        <w:rPr>
+          <w:rFonts w:asciiTheme="minorBidi" w:hAnsiTheme="minorBidi"/>
+        </w:rPr>
+      </w:pPr>
+    </w:p>
+    <w:p>
+      <w:pPr>
+        <w:rPr>
+          <w:rFonts w:asciiTheme="minorBidi" w:hAnsiTheme="minorBidi"/>
+        </w:rPr>
+      </w:pPr>
+    </w:p>
+    <w:p>
+      <w:pPr>
+        <w:rPr>
+          <w:rFonts w:asciiTheme="minorBidi" w:hAnsiTheme="minorBidi"/>
+        </w:rPr>
+      </w:pPr>
+    </w:p>
+    <w:p>
+      <w:pPr>
+        <w:rPr>
+          <w:rFonts w:asciiTheme="minorBidi" w:hAnsiTheme="minorBidi"/>
+        </w:rPr>
+      </w:pPr>
+    </w:p>
+    <w:p>
+      <w:pPr>
+        <w:rPr>
+          <w:rFonts w:asciiTheme="minorBidi" w:hAnsiTheme="minorBidi"/>
+        </w:rPr>
+      </w:pPr>
+    </w:p>
+    <w:p>
+      <w:pPr>
+        <w:rPr>
+          <w:rFonts w:asciiTheme="minorBidi" w:hAnsiTheme="minorBidi"/>
+        </w:rPr>
+      </w:pPr>
+    </w:p>
+    <w:p>
+      <w:pPr>
+        <w:rPr>
+          <w:rFonts w:asciiTheme="minorBidi" w:hAnsiTheme="minorBidi"/>
+        </w:rPr>
+      </w:pPr>
+    </w:p>
+    <w:p>
+      <w:pPr>
+        <w:rPr>
+          <w:rFonts w:asciiTheme="minorBidi" w:hAnsiTheme="minorBidi"/>
+        </w:rPr>
+      </w:pPr>
+    </w:p>
+    <w:p>
+      <w:pPr>
+        <w:rPr>
+          <w:rFonts w:asciiTheme="minorBidi" w:hAnsiTheme="minorBidi"/>
+        </w:rPr>
+      </w:pPr>
+    </w:p>
+    <w:p>
+      <w:pPr>
+        <w:rPr>
+          <w:rFonts w:asciiTheme="minorBidi" w:hAnsiTheme="minorBidi"/>
+        </w:rPr>
+      </w:pPr>
+    </w:p>
+    <w:p>
+      <w:pPr>
+        <w:rPr>
+          <w:rFonts w:asciiTheme="minorBidi" w:hAnsiTheme="minorBidi"/>
+        </w:rPr>
+      </w:pPr>
+    </w:p>
+    <w:p>
+      <w:pPr>
+        <w:rPr>
+          <w:rFonts w:asciiTheme="minorBidi" w:hAnsiTheme="minorBidi"/>
+        </w:rPr>
+      </w:pPr>
+    </w:p>
+    <w:p>
+      <w:pPr>
         <w:pStyle w:val="Heading1"/>
         <w:rPr>
           <w:rFonts w:asciiTheme="minorBidi" w:hAnsiTheme="minorBidi" w:cstheme="minorBidi"/>
@@ -4713,7 +5344,7 @@
           <w:szCs w:val="36"/>
         </w:rPr>
       </w:pPr>
-      <w:bookmarkStart w:id="0" w:name="_Toc16092863"/>
+      <w:bookmarkStart w:id="0" w:name="_Toc16674360"/>
       <w:r>
         <w:rPr>
           <w:rFonts w:asciiTheme="minorBidi" w:hAnsiTheme="minorBidi" w:cstheme="minorBidi"/>
@@ -4723,6 +5354,7 @@
           <w:sz w:val="36"/>
           <w:szCs w:val="36"/>
         </w:rPr>
+        <w:lastRenderedPageBreak/>
         <w:t>Introduction</w:t>
       </w:r>
       <w:bookmarkEnd w:id="0"/>
@@ -4843,6 +5475,27 @@
         </w:rPr>
         <w:t xml:space="preserve"> </w:t>
       </w:r>
+    </w:p>
+    <w:p>
+      <w:pPr>
+        <w:rPr>
+          <w:rFonts w:asciiTheme="minorBidi" w:hAnsiTheme="minorBidi"/>
+        </w:rPr>
+      </w:pPr>
+    </w:p>
+    <w:p>
+      <w:pPr>
+        <w:rPr>
+          <w:rFonts w:asciiTheme="minorBidi" w:hAnsiTheme="minorBidi"/>
+        </w:rPr>
+      </w:pPr>
+    </w:p>
+    <w:p>
+      <w:pPr>
+        <w:rPr>
+          <w:rFonts w:asciiTheme="minorBidi" w:hAnsiTheme="minorBidi"/>
+        </w:rPr>
+      </w:pPr>
     </w:p>
     <w:p>
       <w:pPr>
@@ -4974,7 +5627,7 @@
           <w:color w:val="auto"/>
         </w:rPr>
       </w:pPr>
-      <w:bookmarkStart w:id="1" w:name="_Toc16092864"/>
+      <w:bookmarkStart w:id="1" w:name="_Toc16674361"/>
       <w:r>
         <w:rPr>
           <w:rFonts w:asciiTheme="minorBidi" w:hAnsiTheme="minorBidi" w:cstheme="minorBidi"/>
@@ -5059,7 +5712,7 @@
           </mc:Choice>
           <mc:Fallback>
             <w:pict>
-              <v:line w14:anchorId="51E0126A" id="Straight Connector 3" o:spid="_x0000_s1026" style="position:absolute;z-index:251663360;visibility:visible;mso-wrap-style:square;mso-wrap-distance-left:9pt;mso-wrap-distance-top:0;mso-wrap-distance-right:9pt;mso-wrap-distance-bottom:0;mso-position-horizontal:left;mso-position-horizontal-relative:margin;mso-position-vertical:absolute;mso-position-vertical-relative:text" from="0,5.05pt" to="505.25pt,5.05pt" o:gfxdata="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" strokecolor="black [3200]" strokeweight=".5pt">
+              <v:line w14:anchorId="152D2DDF" id="Straight Connector 3" o:spid="_x0000_s1026" style="position:absolute;z-index:251663360;visibility:visible;mso-wrap-style:square;mso-wrap-distance-left:9pt;mso-wrap-distance-top:0;mso-wrap-distance-right:9pt;mso-wrap-distance-bottom:0;mso-position-horizontal:left;mso-position-horizontal-relative:margin;mso-position-vertical:absolute;mso-position-vertical-relative:text" from="0,5.05pt" to="505.25pt,5.05pt" o:gfxdata="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" strokecolor="black [3200]" strokeweight=".5pt">
                 <v:stroke joinstyle="miter"/>
                 <w10:wrap anchorx="margin"/>
               </v:line>
@@ -5080,7 +5733,7 @@
           <w:szCs w:val="24"/>
         </w:rPr>
       </w:pPr>
-      <w:bookmarkStart w:id="2" w:name="_Toc16092865"/>
+      <w:bookmarkStart w:id="2" w:name="_Toc16674362"/>
       <w:r>
         <w:rPr>
           <w:rFonts w:asciiTheme="minorBidi" w:hAnsiTheme="minorBidi" w:cstheme="minorBidi"/>
@@ -5113,7 +5766,7 @@
         <w:pStyle w:val="ListParagraph"/>
         <w:numPr>
           <w:ilvl w:val="0"/>
-          <w:numId w:val="40"/>
+          <w:numId w:val="11"/>
         </w:numPr>
       </w:pPr>
       <w:r>
@@ -5133,7 +5786,7 @@
         <w:pStyle w:val="ListParagraph"/>
         <w:numPr>
           <w:ilvl w:val="0"/>
-          <w:numId w:val="40"/>
+          <w:numId w:val="11"/>
         </w:numPr>
       </w:pPr>
       <w:r>
@@ -5150,7 +5803,7 @@
         <w:pStyle w:val="ListParagraph"/>
         <w:numPr>
           <w:ilvl w:val="0"/>
-          <w:numId w:val="40"/>
+          <w:numId w:val="11"/>
         </w:numPr>
       </w:pPr>
       <w:r>
@@ -5162,7 +5815,7 @@
         <w:pStyle w:val="ListParagraph"/>
         <w:numPr>
           <w:ilvl w:val="0"/>
-          <w:numId w:val="40"/>
+          <w:numId w:val="11"/>
         </w:numPr>
       </w:pPr>
       <w:r>
@@ -5174,7 +5827,7 @@
         <w:pStyle w:val="ListParagraph"/>
         <w:numPr>
           <w:ilvl w:val="0"/>
-          <w:numId w:val="40"/>
+          <w:numId w:val="11"/>
         </w:numPr>
       </w:pPr>
       <w:r>
@@ -5186,7 +5839,7 @@
         <w:pStyle w:val="ListParagraph"/>
         <w:numPr>
           <w:ilvl w:val="0"/>
-          <w:numId w:val="40"/>
+          <w:numId w:val="11"/>
         </w:numPr>
       </w:pPr>
       <w:r>
@@ -5203,7 +5856,7 @@
         <w:pStyle w:val="ListParagraph"/>
         <w:numPr>
           <w:ilvl w:val="0"/>
-          <w:numId w:val="40"/>
+          <w:numId w:val="11"/>
         </w:numPr>
       </w:pPr>
       <w:r>
@@ -5220,7 +5873,7 @@
         <w:pStyle w:val="ListParagraph"/>
         <w:numPr>
           <w:ilvl w:val="0"/>
-          <w:numId w:val="40"/>
+          <w:numId w:val="11"/>
         </w:numPr>
       </w:pPr>
       <w:proofErr w:type="spellStart"/>
@@ -5242,7 +5895,7 @@
         <w:pStyle w:val="ListParagraph"/>
         <w:numPr>
           <w:ilvl w:val="0"/>
-          <w:numId w:val="40"/>
+          <w:numId w:val="11"/>
         </w:numPr>
       </w:pPr>
       <w:proofErr w:type="spellStart"/>
@@ -5325,7 +5978,7 @@
           <w:szCs w:val="24"/>
         </w:rPr>
       </w:pPr>
-      <w:bookmarkStart w:id="3" w:name="_Toc16092866"/>
+      <w:bookmarkStart w:id="3" w:name="_Toc16674363"/>
       <w:r>
         <w:rPr>
           <w:rFonts w:asciiTheme="minorBidi" w:hAnsiTheme="minorBidi" w:cstheme="minorBidi"/>
@@ -5350,7 +6003,7 @@
         <w:pStyle w:val="ListParagraph"/>
         <w:numPr>
           <w:ilvl w:val="0"/>
-          <w:numId w:val="34"/>
+          <w:numId w:val="7"/>
         </w:numPr>
       </w:pPr>
       <w:r>
@@ -5362,7 +6015,7 @@
         <w:pStyle w:val="ListParagraph"/>
         <w:numPr>
           <w:ilvl w:val="0"/>
-          <w:numId w:val="34"/>
+          <w:numId w:val="7"/>
         </w:numPr>
       </w:pPr>
       <w:r>
@@ -5374,7 +6027,7 @@
         <w:pStyle w:val="ListParagraph"/>
         <w:numPr>
           <w:ilvl w:val="0"/>
-          <w:numId w:val="33"/>
+          <w:numId w:val="6"/>
         </w:numPr>
       </w:pPr>
       <w:r>
@@ -5440,27 +6093,14 @@
                             <w:r>
                               <w:t xml:space="preserve">Figure </w:t>
                             </w:r>
-                            <w:r>
-                              <w:fldChar w:fldCharType="begin"/>
-                            </w:r>
-                            <w:r>
-                              <w:instrText xml:space="preserve"> SEQ Figure \* ARABIC </w:instrText>
-                            </w:r>
-                            <w:r>
-                              <w:fldChar w:fldCharType="separate"/>
-                            </w:r>
-                            <w:r>
-                              <w:rPr>
-                                <w:noProof/>
-                              </w:rPr>
-                              <w:t>1</w:t>
-                            </w:r>
-                            <w:r>
-                              <w:rPr>
-                                <w:noProof/>
-                              </w:rPr>
-                              <w:fldChar w:fldCharType="end"/>
-                            </w:r>
+                            <w:fldSimple w:instr=" SEQ Figure \* ARABIC ">
+                              <w:r>
+                                <w:rPr>
+                                  <w:noProof/>
+                                </w:rPr>
+                                <w:t>1</w:t>
+                              </w:r>
+                            </w:fldSimple>
                             <w:r>
                               <w:t xml:space="preserve"> Old Hierarchy</w:t>
                             </w:r>
@@ -5503,27 +6143,14 @@
                       <w:r>
                         <w:t xml:space="preserve">Figure </w:t>
                       </w:r>
-                      <w:r>
-                        <w:fldChar w:fldCharType="begin"/>
-                      </w:r>
-                      <w:r>
-                        <w:instrText xml:space="preserve"> SEQ Figure \* ARABIC </w:instrText>
-                      </w:r>
-                      <w:r>
-                        <w:fldChar w:fldCharType="separate"/>
-                      </w:r>
-                      <w:r>
-                        <w:rPr>
-                          <w:noProof/>
-                        </w:rPr>
-                        <w:t>1</w:t>
-                      </w:r>
-                      <w:r>
-                        <w:rPr>
-                          <w:noProof/>
-                        </w:rPr>
-                        <w:fldChar w:fldCharType="end"/>
-                      </w:r>
+                      <w:fldSimple w:instr=" SEQ Figure \* ARABIC ">
+                        <w:r>
+                          <w:rPr>
+                            <w:noProof/>
+                          </w:rPr>
+                          <w:t>1</w:t>
+                        </w:r>
+                      </w:fldSimple>
                       <w:r>
                         <w:t xml:space="preserve"> Old Hierarchy</w:t>
                       </w:r>
@@ -5596,7 +6223,7 @@
         <w:pStyle w:val="ListParagraph"/>
         <w:numPr>
           <w:ilvl w:val="0"/>
-          <w:numId w:val="33"/>
+          <w:numId w:val="6"/>
         </w:numPr>
       </w:pPr>
       <w:r>
@@ -5669,27 +6296,14 @@
                             <w:r>
                               <w:t xml:space="preserve">Figure </w:t>
                             </w:r>
-                            <w:r>
-                              <w:fldChar w:fldCharType="begin"/>
-                            </w:r>
-                            <w:r>
-                              <w:instrText xml:space="preserve"> SEQ Figure \* ARABIC </w:instrText>
-                            </w:r>
-                            <w:r>
-                              <w:fldChar w:fldCharType="separate"/>
-                            </w:r>
-                            <w:r>
-                              <w:rPr>
-                                <w:noProof/>
-                              </w:rPr>
-                              <w:t>2</w:t>
-                            </w:r>
-                            <w:r>
-                              <w:rPr>
-                                <w:noProof/>
-                              </w:rPr>
-                              <w:fldChar w:fldCharType="end"/>
-                            </w:r>
+                            <w:fldSimple w:instr=" SEQ Figure \* ARABIC ">
+                              <w:r>
+                                <w:rPr>
+                                  <w:noProof/>
+                                </w:rPr>
+                                <w:t>2</w:t>
+                              </w:r>
+                            </w:fldSimple>
                             <w:r>
                               <w:t xml:space="preserve"> New Hierarchy</w:t>
                             </w:r>
@@ -5728,27 +6342,14 @@
                       <w:r>
                         <w:t xml:space="preserve">Figure </w:t>
                       </w:r>
-                      <w:r>
-                        <w:fldChar w:fldCharType="begin"/>
-                      </w:r>
-                      <w:r>
-                        <w:instrText xml:space="preserve"> SEQ Figure \* ARABIC </w:instrText>
-                      </w:r>
-                      <w:r>
-                        <w:fldChar w:fldCharType="separate"/>
-                      </w:r>
-                      <w:r>
-                        <w:rPr>
-                          <w:noProof/>
-                        </w:rPr>
-                        <w:t>2</w:t>
-                      </w:r>
-                      <w:r>
-                        <w:rPr>
-                          <w:noProof/>
-                        </w:rPr>
-                        <w:fldChar w:fldCharType="end"/>
-                      </w:r>
+                      <w:fldSimple w:instr=" SEQ Figure \* ARABIC ">
+                        <w:r>
+                          <w:rPr>
+                            <w:noProof/>
+                          </w:rPr>
+                          <w:t>2</w:t>
+                        </w:r>
+                      </w:fldSimple>
                       <w:r>
                         <w:t xml:space="preserve"> New Hierarchy</w:t>
                       </w:r>
@@ -5852,7 +6453,7 @@
           <w:szCs w:val="24"/>
         </w:rPr>
       </w:pPr>
-      <w:bookmarkStart w:id="12" w:name="_Toc16092867"/>
+      <w:bookmarkStart w:id="12" w:name="_Toc16674364"/>
       <w:r>
         <w:rPr>
           <w:rFonts w:asciiTheme="minorBidi" w:hAnsiTheme="minorBidi" w:cstheme="minorBidi"/>
@@ -5876,7 +6477,7 @@
           <w:color w:val="auto"/>
         </w:rPr>
       </w:pPr>
-      <w:bookmarkStart w:id="13" w:name="_Toc16092868"/>
+      <w:bookmarkStart w:id="13" w:name="_Toc16674365"/>
       <w:r>
         <w:rPr>
           <w:rFonts w:asciiTheme="minorBidi" w:hAnsiTheme="minorBidi" w:cstheme="minorBidi"/>
@@ -5893,7 +6494,7 @@
         <w:pStyle w:val="ListParagraph"/>
         <w:numPr>
           <w:ilvl w:val="0"/>
-          <w:numId w:val="41"/>
+          <w:numId w:val="12"/>
         </w:numPr>
       </w:pPr>
       <w:r>
@@ -5941,7 +6542,7 @@
         <w:pStyle w:val="ListParagraph"/>
         <w:numPr>
           <w:ilvl w:val="0"/>
-          <w:numId w:val="41"/>
+          <w:numId w:val="12"/>
         </w:numPr>
       </w:pPr>
       <w:r>
@@ -6006,7 +6607,7 @@
         <w:pStyle w:val="ListParagraph"/>
         <w:numPr>
           <w:ilvl w:val="0"/>
-          <w:numId w:val="41"/>
+          <w:numId w:val="12"/>
         </w:numPr>
       </w:pPr>
       <w:r>
@@ -6024,7 +6625,7 @@
           <w:color w:val="auto"/>
         </w:rPr>
       </w:pPr>
-      <w:bookmarkStart w:id="14" w:name="_Toc16092869"/>
+      <w:bookmarkStart w:id="14" w:name="_Toc16674366"/>
       <w:r>
         <w:rPr>
           <w:rFonts w:asciiTheme="minorBidi" w:hAnsiTheme="minorBidi" w:cstheme="minorBidi"/>
@@ -6041,7 +6642,7 @@
         <w:pStyle w:val="ListParagraph"/>
         <w:numPr>
           <w:ilvl w:val="0"/>
-          <w:numId w:val="27"/>
+          <w:numId w:val="2"/>
         </w:numPr>
         <w:rPr>
           <w:rStyle w:val="IntenseEmphasis"/>
@@ -6065,7 +6666,7 @@
         <w:pStyle w:val="ListParagraph"/>
         <w:numPr>
           <w:ilvl w:val="0"/>
-          <w:numId w:val="27"/>
+          <w:numId w:val="2"/>
         </w:numPr>
         <w:rPr>
           <w:rStyle w:val="IntenseEmphasis"/>
@@ -6086,53 +6687,57 @@
     </w:p>
     <w:p>
       <w:pPr>
-        <w:keepNext/>
-      </w:pPr>
-      <w:r>
-        <w:rPr>
-          <w:noProof/>
-        </w:rPr>
-        <w:drawing>
-          <wp:inline distT="0" distB="0" distL="0" distR="0" wp14:anchorId="1A47E4AB" wp14:editId="4C31A52C">
-            <wp:extent cx="5943600" cy="1463675"/>
-            <wp:effectExtent l="0" t="0" r="0" b="3175"/>
-            <wp:docPr id="12" name="Picture 12"/>
-            <wp:cNvGraphicFramePr>
-              <a:graphicFrameLocks xmlns:a="http://schemas.openxmlformats.org/drawingml/2006/main" noChangeAspect="1"/>
-            </wp:cNvGraphicFramePr>
-            <a:graphic xmlns:a="http://schemas.openxmlformats.org/drawingml/2006/main">
-              <a:graphicData uri="http://schemas.openxmlformats.org/drawingml/2006/picture">
-                <pic:pic xmlns:pic="http://schemas.openxmlformats.org/drawingml/2006/picture">
-                  <pic:nvPicPr>
-                    <pic:cNvPr id="1" name=""/>
-                    <pic:cNvPicPr/>
-                  </pic:nvPicPr>
-                  <pic:blipFill>
-                    <a:blip r:embed="rId13">
-                      <a:extLst>
-                        <a:ext uri="{28A0092B-C50C-407E-A947-70E740481C1C}">
-                          <a14:useLocalDpi xmlns:a14="http://schemas.microsoft.com/office/drawing/2010/main" val="0"/>
-                        </a:ext>
-                      </a:extLst>
-                    </a:blip>
-                    <a:stretch>
-                      <a:fillRect/>
-                    </a:stretch>
-                  </pic:blipFill>
-                  <pic:spPr>
-                    <a:xfrm>
-                      <a:off x="0" y="0"/>
-                      <a:ext cx="5943600" cy="1463675"/>
-                    </a:xfrm>
-                    <a:prstGeom prst="rect">
-                      <a:avLst/>
-                    </a:prstGeom>
-                  </pic:spPr>
-                </pic:pic>
-              </a:graphicData>
-            </a:graphic>
-          </wp:inline>
-        </w:drawing>
+        <w:pStyle w:val="ListParagraph"/>
+        <w:ind w:left="1080"/>
+        <w:rPr>
+          <w:rStyle w:val="IntenseEmphasis"/>
+          <w:i w:val="0"/>
+          <w:iCs w:val="0"/>
+          <w:color w:val="auto"/>
+        </w:rPr>
+      </w:pPr>
+    </w:p>
+    <w:bookmarkStart w:id="15" w:name="_MON_1627287867"/>
+    <w:bookmarkEnd w:id="15"/>
+    <w:p>
+      <w:pPr>
+        <w:pStyle w:val="ListParagraph"/>
+        <w:ind w:left="1080" w:hanging="1080"/>
+      </w:pPr>
+      <w:r>
+        <w:rPr>
+          <w:rStyle w:val="IntenseEmphasis"/>
+          <w:i w:val="0"/>
+          <w:iCs w:val="0"/>
+          <w:color w:val="auto"/>
+        </w:rPr>
+        <w:object w:dxaOrig="10530" w:dyaOrig="2265" w14:anchorId="61917ADF">
+          <v:shapetype id="_x0000_t75" coordsize="21600,21600" o:spt="75" o:preferrelative="t" path="m@4@5l@4@11@9@11@9@5xe" filled="f" stroked="f">
+            <v:stroke joinstyle="miter"/>
+            <v:formulas>
+              <v:f eqn="if lineDrawn pixelLineWidth 0"/>
+              <v:f eqn="sum @0 1 0"/>
+              <v:f eqn="sum 0 0 @1"/>
+              <v:f eqn="prod @2 1 2"/>
+              <v:f eqn="prod @3 21600 pixelWidth"/>
+              <v:f eqn="prod @3 21600 pixelHeight"/>
+              <v:f eqn="sum @0 0 1"/>
+              <v:f eqn="prod @6 1 2"/>
+              <v:f eqn="prod @7 21600 pixelWidth"/>
+              <v:f eqn="sum @8 21600 0"/>
+              <v:f eqn="prod @7 21600 pixelHeight"/>
+              <v:f eqn="sum @10 21600 0"/>
+            </v:formulas>
+            <v:path o:extrusionok="f" gradientshapeok="t" o:connecttype="rect"/>
+            <o:lock v:ext="edit" aspectratio="t"/>
+          </v:shapetype>
+          <v:shape id="_x0000_i1025" type="#_x0000_t75" style="width:526.5pt;height:113.25pt" o:ole="">
+            <v:imagedata r:id="rId13" o:title=""/>
+          </v:shape>
+          <o:OLEObject Type="Embed" ProgID="Word.Document.12" ShapeID="_x0000_i1025" DrawAspect="Content" ObjectID="_1627366584" r:id="rId14">
+            <o:FieldCodes>\s</o:FieldCodes>
+          </o:OLEObject>
+        </w:object>
       </w:r>
     </w:p>
     <w:p>
@@ -6146,32 +6751,19 @@
           <w:color w:val="auto"/>
         </w:rPr>
       </w:pPr>
-      <w:bookmarkStart w:id="15" w:name="_Toc15477590"/>
-      <w:bookmarkStart w:id="16" w:name="_Toc16092905"/>
+      <w:bookmarkStart w:id="16" w:name="_Toc15477590"/>
+      <w:bookmarkStart w:id="17" w:name="_Toc16092905"/>
       <w:r>
         <w:t xml:space="preserve">Figure </w:t>
       </w:r>
-      <w:r>
-        <w:fldChar w:fldCharType="begin"/>
-      </w:r>
-      <w:r>
-        <w:instrText xml:space="preserve"> SEQ Figure \* ARABIC </w:instrText>
-      </w:r>
-      <w:r>
-        <w:fldChar w:fldCharType="separate"/>
-      </w:r>
-      <w:r>
-        <w:rPr>
-          <w:noProof/>
-        </w:rPr>
-        <w:t>3</w:t>
-      </w:r>
-      <w:r>
-        <w:rPr>
-          <w:noProof/>
-        </w:rPr>
-        <w:fldChar w:fldCharType="end"/>
-      </w:r>
+      <w:fldSimple w:instr=" SEQ Figure \* ARABIC ">
+        <w:r>
+          <w:rPr>
+            <w:noProof/>
+          </w:rPr>
+          <w:t>3</w:t>
+        </w:r>
+      </w:fldSimple>
       <w:r>
         <w:t xml:space="preserve"> </w:t>
       </w:r>
@@ -6181,15 +6773,15 @@
       <w:r>
         <w:t>Template</w:t>
       </w:r>
-      <w:bookmarkEnd w:id="15"/>
       <w:bookmarkEnd w:id="16"/>
+      <w:bookmarkEnd w:id="17"/>
     </w:p>
     <w:p>
       <w:pPr>
         <w:pStyle w:val="ListParagraph"/>
         <w:numPr>
           <w:ilvl w:val="0"/>
-          <w:numId w:val="27"/>
+          <w:numId w:val="2"/>
         </w:numPr>
         <w:rPr>
           <w:rFonts w:asciiTheme="minorBidi" w:hAnsiTheme="minorBidi"/>
@@ -6227,48 +6819,43 @@
     <w:p>
       <w:pPr>
         <w:pStyle w:val="ListParagraph"/>
-        <w:keepNext/>
-        <w:ind w:left="1296"/>
-      </w:pPr>
-      <w:r>
-        <w:rPr>
-          <w:noProof/>
-        </w:rPr>
-        <w:drawing>
-          <wp:inline distT="0" distB="0" distL="0" distR="0" wp14:anchorId="7BA0794F" wp14:editId="565AC8AE">
-            <wp:extent cx="5943600" cy="2153920"/>
-            <wp:effectExtent l="0" t="0" r="0" b="0"/>
-            <wp:docPr id="22" name="Picture 22"/>
-            <wp:cNvGraphicFramePr>
-              <a:graphicFrameLocks xmlns:a="http://schemas.openxmlformats.org/drawingml/2006/main" noChangeAspect="1"/>
-            </wp:cNvGraphicFramePr>
-            <a:graphic xmlns:a="http://schemas.openxmlformats.org/drawingml/2006/main">
-              <a:graphicData uri="http://schemas.openxmlformats.org/drawingml/2006/picture">
-                <pic:pic xmlns:pic="http://schemas.openxmlformats.org/drawingml/2006/picture">
-                  <pic:nvPicPr>
-                    <pic:cNvPr id="1" name=""/>
-                    <pic:cNvPicPr/>
-                  </pic:nvPicPr>
-                  <pic:blipFill>
-                    <a:blip r:embed="rId14"/>
-                    <a:stretch>
-                      <a:fillRect/>
-                    </a:stretch>
-                  </pic:blipFill>
-                  <pic:spPr>
-                    <a:xfrm>
-                      <a:off x="0" y="0"/>
-                      <a:ext cx="5943600" cy="2153920"/>
-                    </a:xfrm>
-                    <a:prstGeom prst="rect">
-                      <a:avLst/>
-                    </a:prstGeom>
-                  </pic:spPr>
-                </pic:pic>
-              </a:graphicData>
-            </a:graphic>
-          </wp:inline>
-        </w:drawing>
+        <w:ind w:left="1080"/>
+        <w:rPr>
+          <w:rFonts w:asciiTheme="minorBidi" w:hAnsiTheme="minorBidi"/>
+        </w:rPr>
+      </w:pPr>
+    </w:p>
+    <w:p>
+      <w:pPr>
+        <w:pStyle w:val="ListParagraph"/>
+        <w:ind w:left="1080"/>
+        <w:rPr>
+          <w:rFonts w:asciiTheme="minorBidi" w:hAnsiTheme="minorBidi"/>
+        </w:rPr>
+      </w:pPr>
+    </w:p>
+    <w:bookmarkStart w:id="18" w:name="_MON_1627286665"/>
+    <w:bookmarkEnd w:id="18"/>
+    <w:p>
+      <w:pPr>
+        <w:pStyle w:val="ListParagraph"/>
+        <w:ind w:left="1080"/>
+        <w:rPr>
+          <w:rFonts w:asciiTheme="minorBidi" w:hAnsiTheme="minorBidi"/>
+        </w:rPr>
+      </w:pPr>
+      <w:r>
+        <w:rPr>
+          <w:rFonts w:asciiTheme="minorBidi" w:hAnsiTheme="minorBidi"/>
+        </w:rPr>
+        <w:object w:dxaOrig="9360" w:dyaOrig="3454" w14:anchorId="4C5EFB7E">
+          <v:shape id="_x0000_i1026" type="#_x0000_t75" style="width:468pt;height:172.7pt" o:ole="">
+            <v:imagedata r:id="rId15" o:title=""/>
+          </v:shape>
+          <o:OLEObject Type="Embed" ProgID="Word.Document.12" ShapeID="_x0000_i1026" DrawAspect="Content" ObjectID="_1627366585" r:id="rId16">
+            <o:FieldCodes>\s</o:FieldCodes>
+          </o:OLEObject>
+        </w:object>
       </w:r>
     </w:p>
     <w:p>
@@ -6279,130 +6866,67 @@
           <w:rFonts w:asciiTheme="minorBidi" w:hAnsiTheme="minorBidi"/>
         </w:rPr>
       </w:pPr>
-      <w:bookmarkStart w:id="17" w:name="_Toc15477591"/>
-      <w:bookmarkStart w:id="18" w:name="_Toc16092906"/>
+      <w:bookmarkStart w:id="19" w:name="_Toc15477591"/>
+      <w:bookmarkStart w:id="20" w:name="_Toc16092906"/>
       <w:r>
         <w:t xml:space="preserve">Figure </w:t>
       </w:r>
-      <w:r>
-        <w:fldChar w:fldCharType="begin"/>
-      </w:r>
-      <w:r>
-        <w:instrText xml:space="preserve"> SEQ Figure \* ARABIC </w:instrText>
-      </w:r>
-      <w:r>
-        <w:fldChar w:fldCharType="separate"/>
-      </w:r>
-      <w:r>
-        <w:rPr>
-          <w:noProof/>
-        </w:rPr>
-        <w:t>4</w:t>
-      </w:r>
-      <w:r>
-        <w:rPr>
-          <w:noProof/>
-        </w:rPr>
-        <w:fldChar w:fldCharType="end"/>
-      </w:r>
+      <w:fldSimple w:instr=" SEQ Figure \* ARABIC ">
+        <w:r>
+          <w:rPr>
+            <w:noProof/>
+          </w:rPr>
+          <w:t>4</w:t>
+        </w:r>
+      </w:fldSimple>
       <w:r>
         <w:t xml:space="preserve"> Data Retrieval Function</w:t>
       </w:r>
-      <w:bookmarkEnd w:id="17"/>
-      <w:bookmarkEnd w:id="18"/>
-    </w:p>
+      <w:bookmarkEnd w:id="19"/>
+      <w:bookmarkEnd w:id="20"/>
+    </w:p>
+    <w:bookmarkStart w:id="21" w:name="_MON_1627286835"/>
+    <w:bookmarkEnd w:id="21"/>
     <w:p>
       <w:pPr>
         <w:pStyle w:val="ListParagraph"/>
-        <w:ind w:left="1296"/>
+        <w:ind w:left="540" w:hanging="270"/>
         <w:rPr>
           <w:rFonts w:asciiTheme="minorBidi" w:hAnsiTheme="minorBidi"/>
         </w:rPr>
       </w:pPr>
-    </w:p>
-    <w:p>
-      <w:pPr>
-        <w:pStyle w:val="ListParagraph"/>
-        <w:keepNext/>
-        <w:ind w:left="1296"/>
-        <w:jc w:val="center"/>
-      </w:pPr>
-      <w:r>
-        <w:rPr>
-          <w:noProof/>
-        </w:rPr>
-        <w:lastRenderedPageBreak/>
-        <w:drawing>
-          <wp:inline distT="0" distB="0" distL="0" distR="0" wp14:anchorId="73D19426" wp14:editId="4A2D66F2">
-            <wp:extent cx="5943600" cy="1140460"/>
-            <wp:effectExtent l="0" t="0" r="0" b="2540"/>
-            <wp:docPr id="23" name="Picture 23"/>
-            <wp:cNvGraphicFramePr>
-              <a:graphicFrameLocks xmlns:a="http://schemas.openxmlformats.org/drawingml/2006/main" noChangeAspect="1"/>
-            </wp:cNvGraphicFramePr>
-            <a:graphic xmlns:a="http://schemas.openxmlformats.org/drawingml/2006/main">
-              <a:graphicData uri="http://schemas.openxmlformats.org/drawingml/2006/picture">
-                <pic:pic xmlns:pic="http://schemas.openxmlformats.org/drawingml/2006/picture">
-                  <pic:nvPicPr>
-                    <pic:cNvPr id="1" name=""/>
-                    <pic:cNvPicPr/>
-                  </pic:nvPicPr>
-                  <pic:blipFill>
-                    <a:blip r:embed="rId15"/>
-                    <a:stretch>
-                      <a:fillRect/>
-                    </a:stretch>
-                  </pic:blipFill>
-                  <pic:spPr>
-                    <a:xfrm>
-                      <a:off x="0" y="0"/>
-                      <a:ext cx="5943600" cy="1140460"/>
-                    </a:xfrm>
-                    <a:prstGeom prst="rect">
-                      <a:avLst/>
-                    </a:prstGeom>
-                  </pic:spPr>
-                </pic:pic>
-              </a:graphicData>
-            </a:graphic>
-          </wp:inline>
-        </w:drawing>
+      <w:r>
+        <w:rPr>
+          <w:rFonts w:asciiTheme="minorBidi" w:hAnsiTheme="minorBidi"/>
+        </w:rPr>
+        <w:object w:dxaOrig="9360" w:dyaOrig="1706" w14:anchorId="55B4B0AD">
+          <v:shape id="_x0000_i1027" type="#_x0000_t75" style="width:468pt;height:85.3pt" o:ole="">
+            <v:imagedata r:id="rId17" o:title=""/>
+          </v:shape>
+          <o:OLEObject Type="Embed" ProgID="Word.Document.12" ShapeID="_x0000_i1027" DrawAspect="Content" ObjectID="_1627366586" r:id="rId18">
+            <o:FieldCodes>\s</o:FieldCodes>
+          </o:OLEObject>
+        </w:object>
       </w:r>
     </w:p>
     <w:p>
       <w:pPr>
         <w:pStyle w:val="Caption"/>
         <w:jc w:val="center"/>
-        <w:rPr>
-          <w:rFonts w:asciiTheme="minorBidi" w:hAnsiTheme="minorBidi"/>
-        </w:rPr>
-      </w:pPr>
-      <w:bookmarkStart w:id="19" w:name="_Toc15477592"/>
-      <w:bookmarkStart w:id="20" w:name="_Toc16092907"/>
+      </w:pPr>
+      <w:bookmarkStart w:id="22" w:name="_Toc15477592"/>
+      <w:bookmarkStart w:id="23" w:name="_Toc16092907"/>
       <w:r>
         <w:t xml:space="preserve">Figure </w:t>
       </w:r>
-      <w:r>
-        <w:fldChar w:fldCharType="begin"/>
-      </w:r>
-      <w:r>
-        <w:instrText xml:space="preserve"> SEQ Figure \* ARABIC </w:instrText>
-      </w:r>
-      <w:r>
-        <w:fldChar w:fldCharType="separate"/>
-      </w:r>
-      <w:r>
-        <w:rPr>
-          <w:noProof/>
-        </w:rPr>
-        <w:t>5</w:t>
-      </w:r>
-      <w:r>
-        <w:rPr>
-          <w:noProof/>
-        </w:rPr>
-        <w:fldChar w:fldCharType="end"/>
-      </w:r>
+      <w:fldSimple w:instr=" SEQ Figure \* ARABIC ">
+        <w:r>
+          <w:rPr>
+            <w:noProof/>
+          </w:rPr>
+          <w:t>5</w:t>
+        </w:r>
+      </w:fldSimple>
       <w:r>
         <w:t xml:space="preserve"> </w:t>
       </w:r>
@@ -6414,63 +6938,25 @@
       <w:r>
         <w:t xml:space="preserve"> Controller</w:t>
       </w:r>
-      <w:bookmarkEnd w:id="19"/>
-      <w:bookmarkEnd w:id="20"/>
-    </w:p>
-    <w:p>
-      <w:pPr>
-        <w:pStyle w:val="ListParagraph"/>
-        <w:ind w:left="1296"/>
-        <w:rPr>
-          <w:rFonts w:asciiTheme="minorBidi" w:hAnsiTheme="minorBidi"/>
-        </w:rPr>
-      </w:pPr>
-    </w:p>
-    <w:p>
-      <w:pPr>
-        <w:pStyle w:val="ListParagraph"/>
-        <w:keepNext/>
-        <w:ind w:left="1296"/>
-      </w:pPr>
-      <w:r>
-        <w:rPr>
-          <w:noProof/>
-        </w:rPr>
-        <w:drawing>
-          <wp:inline distT="0" distB="0" distL="0" distR="0" wp14:anchorId="4AD3368B" wp14:editId="23E04A2A">
-            <wp:extent cx="5943600" cy="1271905"/>
-            <wp:effectExtent l="0" t="0" r="0" b="4445"/>
-            <wp:docPr id="24" name="Picture 24"/>
-            <wp:cNvGraphicFramePr>
-              <a:graphicFrameLocks xmlns:a="http://schemas.openxmlformats.org/drawingml/2006/main" noChangeAspect="1"/>
-            </wp:cNvGraphicFramePr>
-            <a:graphic xmlns:a="http://schemas.openxmlformats.org/drawingml/2006/main">
-              <a:graphicData uri="http://schemas.openxmlformats.org/drawingml/2006/picture">
-                <pic:pic xmlns:pic="http://schemas.openxmlformats.org/drawingml/2006/picture">
-                  <pic:nvPicPr>
-                    <pic:cNvPr id="1" name=""/>
-                    <pic:cNvPicPr/>
-                  </pic:nvPicPr>
-                  <pic:blipFill>
-                    <a:blip r:embed="rId16"/>
-                    <a:stretch>
-                      <a:fillRect/>
-                    </a:stretch>
-                  </pic:blipFill>
-                  <pic:spPr>
-                    <a:xfrm>
-                      <a:off x="0" y="0"/>
-                      <a:ext cx="5943600" cy="1271905"/>
-                    </a:xfrm>
-                    <a:prstGeom prst="rect">
-                      <a:avLst/>
-                    </a:prstGeom>
-                  </pic:spPr>
-                </pic:pic>
-              </a:graphicData>
-            </a:graphic>
-          </wp:inline>
-        </w:drawing>
+      <w:bookmarkEnd w:id="22"/>
+      <w:bookmarkEnd w:id="23"/>
+    </w:p>
+    <w:p/>
+    <w:bookmarkStart w:id="24" w:name="_MON_1627286990"/>
+    <w:bookmarkEnd w:id="24"/>
+    <w:p>
+      <w:pPr>
+        <w:ind w:hanging="90"/>
+      </w:pPr>
+      <w:r>
+        <w:object w:dxaOrig="11160" w:dyaOrig="2426" w14:anchorId="53FD9548">
+          <v:shape id="_x0000_i1028" type="#_x0000_t75" style="width:558pt;height:121.3pt" o:ole="">
+            <v:imagedata r:id="rId19" o:title=""/>
+          </v:shape>
+          <o:OLEObject Type="Embed" ProgID="Word.Document.12" ShapeID="_x0000_i1028" DrawAspect="Content" ObjectID="_1627366587" r:id="rId20">
+            <o:FieldCodes>\s</o:FieldCodes>
+          </o:OLEObject>
+        </w:object>
       </w:r>
     </w:p>
     <w:p>
@@ -6481,32 +6967,19 @@
           <w:rFonts w:asciiTheme="minorBidi" w:hAnsiTheme="minorBidi"/>
         </w:rPr>
       </w:pPr>
-      <w:bookmarkStart w:id="21" w:name="_Toc15477593"/>
-      <w:bookmarkStart w:id="22" w:name="_Toc16092908"/>
+      <w:bookmarkStart w:id="25" w:name="_Toc15477593"/>
+      <w:bookmarkStart w:id="26" w:name="_Toc16092908"/>
       <w:r>
         <w:t xml:space="preserve">Figure </w:t>
       </w:r>
-      <w:r>
-        <w:fldChar w:fldCharType="begin"/>
-      </w:r>
-      <w:r>
-        <w:instrText xml:space="preserve"> SEQ Figure \* ARABIC </w:instrText>
-      </w:r>
-      <w:r>
-        <w:fldChar w:fldCharType="separate"/>
-      </w:r>
-      <w:r>
-        <w:rPr>
-          <w:noProof/>
-        </w:rPr>
-        <w:t>6</w:t>
-      </w:r>
-      <w:r>
-        <w:rPr>
-          <w:noProof/>
-        </w:rPr>
-        <w:fldChar w:fldCharType="end"/>
-      </w:r>
+      <w:fldSimple w:instr=" SEQ Figure \* ARABIC ">
+        <w:r>
+          <w:rPr>
+            <w:noProof/>
+          </w:rPr>
+          <w:t>6</w:t>
+        </w:r>
+      </w:fldSimple>
       <w:r>
         <w:t xml:space="preserve"> </w:t>
       </w:r>
@@ -6518,8 +6991,8 @@
       <w:r>
         <w:t xml:space="preserve"> Manager</w:t>
       </w:r>
-      <w:bookmarkEnd w:id="21"/>
-      <w:bookmarkEnd w:id="22"/>
+      <w:bookmarkEnd w:id="25"/>
+      <w:bookmarkEnd w:id="26"/>
     </w:p>
     <w:p>
       <w:pPr>
@@ -6546,7 +7019,7 @@
           <w:color w:val="auto"/>
         </w:rPr>
       </w:pPr>
-      <w:bookmarkStart w:id="23" w:name="_Toc16092870"/>
+      <w:bookmarkStart w:id="27" w:name="_Toc16674367"/>
       <w:r>
         <w:rPr>
           <w:rStyle w:val="IntenseEmphasis"/>
@@ -6559,7 +7032,7 @@
         </w:rPr>
         <w:t>Drill Down</w:t>
       </w:r>
-      <w:bookmarkEnd w:id="23"/>
+      <w:bookmarkEnd w:id="27"/>
     </w:p>
     <w:p>
       <w:pPr>
@@ -6594,7 +7067,7 @@
           <w:szCs w:val="24"/>
         </w:rPr>
       </w:pPr>
-      <w:bookmarkStart w:id="24" w:name="_Toc16092871"/>
+      <w:bookmarkStart w:id="28" w:name="_Toc16674368"/>
       <w:r>
         <w:rPr>
           <w:rFonts w:asciiTheme="minorBidi" w:hAnsiTheme="minorBidi" w:cstheme="minorBidi"/>
@@ -6606,7 +7079,7 @@
         </w:rPr>
         <w:t>Search Pages</w:t>
       </w:r>
-      <w:bookmarkEnd w:id="24"/>
+      <w:bookmarkEnd w:id="28"/>
     </w:p>
     <w:p>
       <w:pPr>
@@ -6650,519 +7123,6 @@
             <wp:extent cx="5943600" cy="356870"/>
             <wp:effectExtent l="0" t="0" r="0" b="5080"/>
             <wp:docPr id="13" name="Picture 13"/>
-            <wp:cNvGraphicFramePr>
-              <a:graphicFrameLocks xmlns:a="http://schemas.openxmlformats.org/drawingml/2006/main" noChangeAspect="1"/>
-            </wp:cNvGraphicFramePr>
-            <a:graphic xmlns:a="http://schemas.openxmlformats.org/drawingml/2006/main">
-              <a:graphicData uri="http://schemas.openxmlformats.org/drawingml/2006/picture">
-                <pic:pic xmlns:pic="http://schemas.openxmlformats.org/drawingml/2006/picture">
-                  <pic:nvPicPr>
-                    <pic:cNvPr id="1" name=""/>
-                    <pic:cNvPicPr/>
-                  </pic:nvPicPr>
-                  <pic:blipFill>
-                    <a:blip r:embed="rId17"/>
-                    <a:stretch>
-                      <a:fillRect/>
-                    </a:stretch>
-                  </pic:blipFill>
-                  <pic:spPr>
-                    <a:xfrm>
-                      <a:off x="0" y="0"/>
-                      <a:ext cx="5943600" cy="356870"/>
-                    </a:xfrm>
-                    <a:prstGeom prst="rect">
-                      <a:avLst/>
-                    </a:prstGeom>
-                  </pic:spPr>
-                </pic:pic>
-              </a:graphicData>
-            </a:graphic>
-          </wp:inline>
-        </w:drawing>
-      </w:r>
-    </w:p>
-    <w:p>
-      <w:pPr>
-        <w:pStyle w:val="Caption"/>
-        <w:jc w:val="center"/>
-        <w:rPr>
-          <w:rFonts w:asciiTheme="minorBidi" w:hAnsiTheme="minorBidi"/>
-        </w:rPr>
-      </w:pPr>
-      <w:bookmarkStart w:id="25" w:name="_Toc15477594"/>
-      <w:bookmarkStart w:id="26" w:name="_Toc16092909"/>
-      <w:r>
-        <w:t xml:space="preserve">Figure </w:t>
-      </w:r>
-      <w:r>
-        <w:fldChar w:fldCharType="begin"/>
-      </w:r>
-      <w:r>
-        <w:instrText xml:space="preserve"> SEQ Figure \* ARABIC </w:instrText>
-      </w:r>
-      <w:r>
-        <w:fldChar w:fldCharType="separate"/>
-      </w:r>
-      <w:r>
-        <w:rPr>
-          <w:noProof/>
-        </w:rPr>
-        <w:t>7</w:t>
-      </w:r>
-      <w:r>
-        <w:rPr>
-          <w:noProof/>
-        </w:rPr>
-        <w:fldChar w:fldCharType="end"/>
-      </w:r>
-      <w:r>
-        <w:t xml:space="preserve"> Search Grid Directive</w:t>
-      </w:r>
-      <w:bookmarkEnd w:id="25"/>
-      <w:bookmarkEnd w:id="26"/>
-    </w:p>
-    <w:p>
-      <w:pPr>
-        <w:rPr>
-          <w:rFonts w:asciiTheme="minorBidi" w:hAnsiTheme="minorBidi"/>
-        </w:rPr>
-      </w:pPr>
-    </w:p>
-    <w:p>
-      <w:pPr>
-        <w:pStyle w:val="Heading2"/>
-        <w:rPr>
-          <w:rFonts w:asciiTheme="minorBidi" w:hAnsiTheme="minorBidi" w:cstheme="minorBidi"/>
-          <w:b/>
-          <w:bCs/>
-          <w:color w:val="auto"/>
-          <w:sz w:val="24"/>
-          <w:szCs w:val="24"/>
-        </w:rPr>
-      </w:pPr>
-      <w:bookmarkStart w:id="27" w:name="_Toc16092872"/>
-      <w:r>
-        <w:rPr>
-          <w:rFonts w:asciiTheme="minorBidi" w:hAnsiTheme="minorBidi" w:cstheme="minorBidi"/>
-          <w:b/>
-          <w:bCs/>
-          <w:color w:val="auto"/>
-          <w:sz w:val="24"/>
-          <w:szCs w:val="24"/>
-        </w:rPr>
-        <w:t>Editor</w:t>
-      </w:r>
-      <w:bookmarkEnd w:id="27"/>
-    </w:p>
-    <w:p>
-      <w:pPr>
-        <w:ind w:left="576"/>
-      </w:pPr>
-      <w:r>
-        <w:t xml:space="preserve">While implementing complex editor we should avoid multiple calls to get the entity needed. The best approach to implement such behavior if creating </w:t>
-      </w:r>
-      <w:proofErr w:type="spellStart"/>
-      <w:r>
-        <w:t>editorruntime</w:t>
-      </w:r>
-      <w:proofErr w:type="spellEnd"/>
-      <w:r>
-        <w:t xml:space="preserve"> class to get it before loading the editor.</w:t>
-      </w:r>
-    </w:p>
-    <w:p>
-      <w:pPr>
-        <w:ind w:left="576"/>
-      </w:pPr>
-      <w:r>
-        <w:t>Ex:</w:t>
-      </w:r>
-    </w:p>
-    <w:p>
-      <w:pPr>
-        <w:keepNext/>
-        <w:ind w:left="576"/>
-        <w:jc w:val="center"/>
-      </w:pPr>
-      <w:r>
-        <w:rPr>
-          <w:noProof/>
-        </w:rPr>
-        <w:lastRenderedPageBreak/>
-        <w:drawing>
-          <wp:inline distT="0" distB="0" distL="0" distR="0" wp14:anchorId="6ABD547F" wp14:editId="7C5F8238">
-            <wp:extent cx="5943600" cy="902335"/>
-            <wp:effectExtent l="0" t="0" r="0" b="0"/>
-            <wp:docPr id="25" name="Picture 25"/>
-            <wp:cNvGraphicFramePr>
-              <a:graphicFrameLocks xmlns:a="http://schemas.openxmlformats.org/drawingml/2006/main" noChangeAspect="1"/>
-            </wp:cNvGraphicFramePr>
-            <a:graphic xmlns:a="http://schemas.openxmlformats.org/drawingml/2006/main">
-              <a:graphicData uri="http://schemas.openxmlformats.org/drawingml/2006/picture">
-                <pic:pic xmlns:pic="http://schemas.openxmlformats.org/drawingml/2006/picture">
-                  <pic:nvPicPr>
-                    <pic:cNvPr id="1" name=""/>
-                    <pic:cNvPicPr/>
-                  </pic:nvPicPr>
-                  <pic:blipFill>
-                    <a:blip r:embed="rId18"/>
-                    <a:stretch>
-                      <a:fillRect/>
-                    </a:stretch>
-                  </pic:blipFill>
-                  <pic:spPr>
-                    <a:xfrm>
-                      <a:off x="0" y="0"/>
-                      <a:ext cx="5943600" cy="902335"/>
-                    </a:xfrm>
-                    <a:prstGeom prst="rect">
-                      <a:avLst/>
-                    </a:prstGeom>
-                  </pic:spPr>
-                </pic:pic>
-              </a:graphicData>
-            </a:graphic>
-          </wp:inline>
-        </w:drawing>
-      </w:r>
-    </w:p>
-    <w:p>
-      <w:pPr>
-        <w:pStyle w:val="Caption"/>
-        <w:jc w:val="center"/>
-      </w:pPr>
-      <w:bookmarkStart w:id="28" w:name="_Toc15477599"/>
-      <w:bookmarkStart w:id="29" w:name="_Toc16092910"/>
-      <w:r>
-        <w:t xml:space="preserve">Figure </w:t>
-      </w:r>
-      <w:r>
-        <w:fldChar w:fldCharType="begin"/>
-      </w:r>
-      <w:r>
-        <w:instrText xml:space="preserve"> SEQ Figure \* ARABIC </w:instrText>
-      </w:r>
-      <w:r>
-        <w:fldChar w:fldCharType="separate"/>
-      </w:r>
-      <w:r>
-        <w:rPr>
-          <w:noProof/>
-        </w:rPr>
-        <w:t>12</w:t>
-      </w:r>
-      <w:r>
-        <w:rPr>
-          <w:noProof/>
-        </w:rPr>
-        <w:fldChar w:fldCharType="end"/>
-      </w:r>
-      <w:r>
-        <w:t xml:space="preserve"> Editor Runtime </w:t>
-      </w:r>
-      <w:proofErr w:type="gramStart"/>
-      <w:r>
-        <w:t>For</w:t>
-      </w:r>
-      <w:proofErr w:type="gramEnd"/>
-      <w:r>
-        <w:t xml:space="preserve"> Complex Editors</w:t>
-      </w:r>
-      <w:bookmarkEnd w:id="28"/>
-      <w:bookmarkEnd w:id="29"/>
-    </w:p>
-    <w:p>
-      <w:pPr>
-        <w:ind w:left="576"/>
-      </w:pPr>
-    </w:p>
-    <w:p>
-      <w:pPr>
-        <w:keepNext/>
-        <w:ind w:left="576"/>
-      </w:pPr>
-      <w:r>
-        <w:rPr>
-          <w:noProof/>
-        </w:rPr>
-        <w:drawing>
-          <wp:inline distT="0" distB="0" distL="0" distR="0" wp14:anchorId="7713A8BC" wp14:editId="483D2105">
-            <wp:extent cx="5714286" cy="1742857"/>
-            <wp:effectExtent l="0" t="0" r="1270" b="0"/>
-            <wp:docPr id="26" name="Picture 26"/>
-            <wp:cNvGraphicFramePr>
-              <a:graphicFrameLocks xmlns:a="http://schemas.openxmlformats.org/drawingml/2006/main" noChangeAspect="1"/>
-            </wp:cNvGraphicFramePr>
-            <a:graphic xmlns:a="http://schemas.openxmlformats.org/drawingml/2006/main">
-              <a:graphicData uri="http://schemas.openxmlformats.org/drawingml/2006/picture">
-                <pic:pic xmlns:pic="http://schemas.openxmlformats.org/drawingml/2006/picture">
-                  <pic:nvPicPr>
-                    <pic:cNvPr id="1" name=""/>
-                    <pic:cNvPicPr/>
-                  </pic:nvPicPr>
-                  <pic:blipFill>
-                    <a:blip r:embed="rId19"/>
-                    <a:stretch>
-                      <a:fillRect/>
-                    </a:stretch>
-                  </pic:blipFill>
-                  <pic:spPr>
-                    <a:xfrm>
-                      <a:off x="0" y="0"/>
-                      <a:ext cx="5714286" cy="1742857"/>
-                    </a:xfrm>
-                    <a:prstGeom prst="rect">
-                      <a:avLst/>
-                    </a:prstGeom>
-                  </pic:spPr>
-                </pic:pic>
-              </a:graphicData>
-            </a:graphic>
-          </wp:inline>
-        </w:drawing>
-      </w:r>
-    </w:p>
-    <w:p>
-      <w:pPr>
-        <w:pStyle w:val="Caption"/>
-        <w:jc w:val="center"/>
-      </w:pPr>
-      <w:bookmarkStart w:id="30" w:name="_Toc15477600"/>
-      <w:bookmarkStart w:id="31" w:name="_Toc16092911"/>
-      <w:r>
-        <w:t xml:space="preserve">Figure </w:t>
-      </w:r>
-      <w:r>
-        <w:fldChar w:fldCharType="begin"/>
-      </w:r>
-      <w:r>
-        <w:instrText xml:space="preserve"> SEQ Figure \* ARABIC </w:instrText>
-      </w:r>
-      <w:r>
-        <w:fldChar w:fldCharType="separate"/>
-      </w:r>
-      <w:r>
-        <w:rPr>
-          <w:noProof/>
-        </w:rPr>
-        <w:t>13</w:t>
-      </w:r>
-      <w:r>
-        <w:rPr>
-          <w:noProof/>
-        </w:rPr>
-        <w:fldChar w:fldCharType="end"/>
-      </w:r>
-      <w:r>
-        <w:t xml:space="preserve"> Editor Runtime Class</w:t>
-      </w:r>
-      <w:bookmarkEnd w:id="30"/>
-      <w:bookmarkEnd w:id="31"/>
-    </w:p>
-    <w:p>
-      <w:pPr>
-        <w:pStyle w:val="Heading2"/>
-        <w:rPr>
-          <w:rFonts w:asciiTheme="minorBidi" w:hAnsiTheme="minorBidi" w:cstheme="minorBidi"/>
-          <w:b/>
-          <w:bCs/>
-          <w:color w:val="auto"/>
-          <w:sz w:val="24"/>
-          <w:szCs w:val="24"/>
-        </w:rPr>
-      </w:pPr>
-      <w:bookmarkStart w:id="32" w:name="_Toc16092873"/>
-      <w:r>
-        <w:rPr>
-          <w:rFonts w:asciiTheme="minorBidi" w:hAnsiTheme="minorBidi" w:cstheme="minorBidi"/>
-          <w:b/>
-          <w:bCs/>
-          <w:color w:val="auto"/>
-          <w:sz w:val="24"/>
-          <w:szCs w:val="24"/>
-        </w:rPr>
-        <w:t>Selectors</w:t>
-      </w:r>
-      <w:bookmarkEnd w:id="32"/>
-    </w:p>
-    <w:p>
-      <w:pPr>
-        <w:pStyle w:val="ListParagraph"/>
-        <w:numPr>
-          <w:ilvl w:val="0"/>
-          <w:numId w:val="43"/>
-        </w:numPr>
-        <w:rPr>
-          <w:rFonts w:asciiTheme="minorBidi" w:hAnsiTheme="minorBidi"/>
-        </w:rPr>
-      </w:pPr>
-      <w:r>
-        <w:rPr>
-          <w:rFonts w:asciiTheme="minorBidi" w:hAnsiTheme="minorBidi"/>
-        </w:rPr>
-        <w:t xml:space="preserve">It’s required to use </w:t>
-      </w:r>
-      <w:proofErr w:type="spellStart"/>
-      <w:r>
-        <w:rPr>
-          <w:rFonts w:asciiTheme="minorBidi" w:hAnsiTheme="minorBidi"/>
-        </w:rPr>
-        <w:t>vr</w:t>
-      </w:r>
-      <w:proofErr w:type="spellEnd"/>
-      <w:r>
-        <w:rPr>
-          <w:rFonts w:asciiTheme="minorBidi" w:hAnsiTheme="minorBidi"/>
-        </w:rPr>
-        <w:t>-columns in the selectors directive and pass normal-col-num attribute from outside.</w:t>
-      </w:r>
-    </w:p>
-    <w:p>
-      <w:pPr>
-        <w:keepNext/>
-      </w:pPr>
-      <w:r>
-        <w:rPr>
-          <w:noProof/>
-        </w:rPr>
-        <w:drawing>
-          <wp:inline distT="0" distB="0" distL="0" distR="0" wp14:anchorId="79542DD7" wp14:editId="2D6F7DD4">
-            <wp:extent cx="5943600" cy="560070"/>
-            <wp:effectExtent l="0" t="0" r="0" b="0"/>
-            <wp:docPr id="11" name="Picture 11"/>
-            <wp:cNvGraphicFramePr>
-              <a:graphicFrameLocks xmlns:a="http://schemas.openxmlformats.org/drawingml/2006/main" noChangeAspect="1"/>
-            </wp:cNvGraphicFramePr>
-            <a:graphic xmlns:a="http://schemas.openxmlformats.org/drawingml/2006/main">
-              <a:graphicData uri="http://schemas.openxmlformats.org/drawingml/2006/picture">
-                <pic:pic xmlns:pic="http://schemas.openxmlformats.org/drawingml/2006/picture">
-                  <pic:nvPicPr>
-                    <pic:cNvPr id="1" name=""/>
-                    <pic:cNvPicPr/>
-                  </pic:nvPicPr>
-                  <pic:blipFill>
-                    <a:blip r:embed="rId20"/>
-                    <a:stretch>
-                      <a:fillRect/>
-                    </a:stretch>
-                  </pic:blipFill>
-                  <pic:spPr>
-                    <a:xfrm>
-                      <a:off x="0" y="0"/>
-                      <a:ext cx="5943600" cy="560070"/>
-                    </a:xfrm>
-                    <a:prstGeom prst="rect">
-                      <a:avLst/>
-                    </a:prstGeom>
-                  </pic:spPr>
-                </pic:pic>
-              </a:graphicData>
-            </a:graphic>
-          </wp:inline>
-        </w:drawing>
-      </w:r>
-    </w:p>
-    <w:p>
-      <w:pPr>
-        <w:pStyle w:val="Caption"/>
-        <w:jc w:val="center"/>
-        <w:rPr>
-          <w:rFonts w:asciiTheme="minorBidi" w:hAnsiTheme="minorBidi"/>
-        </w:rPr>
-      </w:pPr>
-      <w:bookmarkStart w:id="33" w:name="_Toc15477595"/>
-      <w:bookmarkStart w:id="34" w:name="_Toc16092912"/>
-      <w:r>
-        <w:t xml:space="preserve">Figure </w:t>
-      </w:r>
-      <w:r>
-        <w:fldChar w:fldCharType="begin"/>
-      </w:r>
-      <w:r>
-        <w:instrText xml:space="preserve"> SEQ Figure \* ARABIC </w:instrText>
-      </w:r>
-      <w:r>
-        <w:fldChar w:fldCharType="separate"/>
-      </w:r>
-      <w:r>
-        <w:rPr>
-          <w:noProof/>
-        </w:rPr>
-        <w:t>8</w:t>
-      </w:r>
-      <w:r>
-        <w:rPr>
-          <w:noProof/>
-        </w:rPr>
-        <w:fldChar w:fldCharType="end"/>
-      </w:r>
-      <w:r>
-        <w:t xml:space="preserve"> Selector Template</w:t>
-      </w:r>
-      <w:bookmarkEnd w:id="33"/>
-      <w:bookmarkEnd w:id="34"/>
-    </w:p>
-    <w:p>
-      <w:pPr>
-        <w:pStyle w:val="ListParagraph"/>
-        <w:numPr>
-          <w:ilvl w:val="0"/>
-          <w:numId w:val="43"/>
-        </w:numPr>
-        <w:rPr>
-          <w:rFonts w:asciiTheme="minorBidi" w:hAnsiTheme="minorBidi"/>
-        </w:rPr>
-      </w:pPr>
-      <w:r>
-        <w:rPr>
-          <w:rFonts w:asciiTheme="minorBidi" w:hAnsiTheme="minorBidi"/>
-        </w:rPr>
-        <w:t xml:space="preserve">Selectors load its data by get </w:t>
-      </w:r>
-      <w:proofErr w:type="spellStart"/>
-      <w:r>
-        <w:rPr>
-          <w:rFonts w:asciiTheme="minorBidi" w:hAnsiTheme="minorBidi"/>
-        </w:rPr>
-        <w:t>api</w:t>
-      </w:r>
-      <w:proofErr w:type="spellEnd"/>
-      <w:r>
-        <w:rPr>
-          <w:rFonts w:asciiTheme="minorBidi" w:hAnsiTheme="minorBidi"/>
-        </w:rPr>
-        <w:t xml:space="preserve"> method using a function on the controller named </w:t>
-      </w:r>
-      <w:proofErr w:type="gramStart"/>
-      <w:r>
-        <w:rPr>
-          <w:rFonts w:asciiTheme="minorBidi" w:hAnsiTheme="minorBidi"/>
-        </w:rPr>
-        <w:t>Get{</w:t>
-      </w:r>
-      <w:proofErr w:type="gramEnd"/>
-      <w:r>
-        <w:rPr>
-          <w:rFonts w:asciiTheme="minorBidi" w:hAnsiTheme="minorBidi"/>
-        </w:rPr>
-        <w:t>Entities}Info that takes a filter as parameter.</w:t>
-      </w:r>
-    </w:p>
-    <w:p>
-      <w:pPr>
-        <w:keepNext/>
-        <w:ind w:left="720"/>
-      </w:pPr>
-      <w:r>
-        <w:rPr>
-          <w:noProof/>
-        </w:rPr>
-        <w:drawing>
-          <wp:inline distT="0" distB="0" distL="0" distR="0" wp14:anchorId="293AF713" wp14:editId="56254B33">
-            <wp:extent cx="5943600" cy="932815"/>
-            <wp:effectExtent l="0" t="0" r="0" b="635"/>
-            <wp:docPr id="17" name="Picture 17"/>
             <wp:cNvGraphicFramePr>
               <a:graphicFrameLocks xmlns:a="http://schemas.openxmlformats.org/drawingml/2006/main" noChangeAspect="1"/>
             </wp:cNvGraphicFramePr>
@@ -7182,7 +7142,7 @@
                   <pic:spPr>
                     <a:xfrm>
                       <a:off x="0" y="0"/>
-                      <a:ext cx="5943600" cy="932815"/>
+                      <a:ext cx="5943600" cy="356870"/>
                     </a:xfrm>
                     <a:prstGeom prst="rect">
                       <a:avLst/>
@@ -7203,420 +7163,30 @@
           <w:rFonts w:asciiTheme="minorBidi" w:hAnsiTheme="minorBidi"/>
         </w:rPr>
       </w:pPr>
-      <w:bookmarkStart w:id="35" w:name="_Toc15477596"/>
-      <w:bookmarkStart w:id="36" w:name="_Toc16092913"/>
+      <w:bookmarkStart w:id="29" w:name="_Toc15477594"/>
+      <w:bookmarkStart w:id="30" w:name="_Toc16092909"/>
       <w:r>
         <w:t xml:space="preserve">Figure </w:t>
       </w:r>
-      <w:r>
-        <w:fldChar w:fldCharType="begin"/>
-      </w:r>
-      <w:r>
-        <w:instrText xml:space="preserve"> SEQ Figure \* ARABIC </w:instrText>
-      </w:r>
-      <w:r>
-        <w:fldChar w:fldCharType="separate"/>
-      </w:r>
-      <w:r>
-        <w:rPr>
-          <w:noProof/>
-        </w:rPr>
-        <w:t>9</w:t>
-      </w:r>
-      <w:r>
-        <w:rPr>
-          <w:noProof/>
-        </w:rPr>
-        <w:fldChar w:fldCharType="end"/>
-      </w:r>
-      <w:r>
-        <w:t xml:space="preserve"> Selector Implementation</w:t>
-      </w:r>
-      <w:bookmarkEnd w:id="35"/>
-      <w:bookmarkEnd w:id="36"/>
-    </w:p>
-    <w:p>
-      <w:pPr>
-        <w:keepNext/>
-        <w:ind w:left="720"/>
-      </w:pPr>
-      <w:r>
-        <w:rPr>
-          <w:noProof/>
-        </w:rPr>
-        <w:drawing>
-          <wp:inline distT="0" distB="0" distL="0" distR="0" wp14:anchorId="6FC2BF50" wp14:editId="1D324D76">
-            <wp:extent cx="5943600" cy="521970"/>
-            <wp:effectExtent l="0" t="0" r="0" b="0"/>
-            <wp:docPr id="18" name="Picture 18"/>
-            <wp:cNvGraphicFramePr>
-              <a:graphicFrameLocks xmlns:a="http://schemas.openxmlformats.org/drawingml/2006/main" noChangeAspect="1"/>
-            </wp:cNvGraphicFramePr>
-            <a:graphic xmlns:a="http://schemas.openxmlformats.org/drawingml/2006/main">
-              <a:graphicData uri="http://schemas.openxmlformats.org/drawingml/2006/picture">
-                <pic:pic xmlns:pic="http://schemas.openxmlformats.org/drawingml/2006/picture">
-                  <pic:nvPicPr>
-                    <pic:cNvPr id="1" name=""/>
-                    <pic:cNvPicPr/>
-                  </pic:nvPicPr>
-                  <pic:blipFill>
-                    <a:blip r:embed="rId22"/>
-                    <a:stretch>
-                      <a:fillRect/>
-                    </a:stretch>
-                  </pic:blipFill>
-                  <pic:spPr>
-                    <a:xfrm>
-                      <a:off x="0" y="0"/>
-                      <a:ext cx="5943600" cy="521970"/>
-                    </a:xfrm>
-                    <a:prstGeom prst="rect">
-                      <a:avLst/>
-                    </a:prstGeom>
-                  </pic:spPr>
-                </pic:pic>
-              </a:graphicData>
-            </a:graphic>
-          </wp:inline>
-        </w:drawing>
-      </w:r>
-    </w:p>
-    <w:p>
-      <w:pPr>
-        <w:pStyle w:val="Caption"/>
-        <w:jc w:val="center"/>
+      <w:fldSimple w:instr=" SEQ Figure \* ARABIC ">
+        <w:r>
+          <w:rPr>
+            <w:noProof/>
+          </w:rPr>
+          <w:t>7</w:t>
+        </w:r>
+      </w:fldSimple>
+      <w:r>
+        <w:t xml:space="preserve"> Search Grid Directive</w:t>
+      </w:r>
+      <w:bookmarkEnd w:id="29"/>
+      <w:bookmarkEnd w:id="30"/>
+    </w:p>
+    <w:p>
+      <w:pPr>
         <w:rPr>
           <w:rFonts w:asciiTheme="minorBidi" w:hAnsiTheme="minorBidi"/>
         </w:rPr>
-      </w:pPr>
-      <w:bookmarkStart w:id="37" w:name="_Toc15477597"/>
-      <w:bookmarkStart w:id="38" w:name="_Toc16092914"/>
-      <w:r>
-        <w:t xml:space="preserve">Figure </w:t>
-      </w:r>
-      <w:r>
-        <w:fldChar w:fldCharType="begin"/>
-      </w:r>
-      <w:r>
-        <w:instrText xml:space="preserve"> SEQ Figure \* ARABIC </w:instrText>
-      </w:r>
-      <w:r>
-        <w:fldChar w:fldCharType="separate"/>
-      </w:r>
-      <w:r>
-        <w:rPr>
-          <w:noProof/>
-        </w:rPr>
-        <w:t>10</w:t>
-      </w:r>
-      <w:r>
-        <w:rPr>
-          <w:noProof/>
-        </w:rPr>
-        <w:fldChar w:fldCharType="end"/>
-      </w:r>
-      <w:r>
-        <w:t xml:space="preserve"> Selector Service Implementation</w:t>
-      </w:r>
-      <w:bookmarkEnd w:id="37"/>
-      <w:bookmarkEnd w:id="38"/>
-    </w:p>
-    <w:p>
-      <w:pPr>
-        <w:keepNext/>
-        <w:ind w:left="720"/>
-      </w:pPr>
-      <w:r>
-        <w:rPr>
-          <w:noProof/>
-        </w:rPr>
-        <w:lastRenderedPageBreak/>
-        <w:drawing>
-          <wp:inline distT="0" distB="0" distL="0" distR="0" wp14:anchorId="2DD262D6" wp14:editId="7B2683B4">
-            <wp:extent cx="5943600" cy="978535"/>
-            <wp:effectExtent l="0" t="0" r="0" b="0"/>
-            <wp:docPr id="19" name="Picture 19"/>
-            <wp:cNvGraphicFramePr>
-              <a:graphicFrameLocks xmlns:a="http://schemas.openxmlformats.org/drawingml/2006/main" noChangeAspect="1"/>
-            </wp:cNvGraphicFramePr>
-            <a:graphic xmlns:a="http://schemas.openxmlformats.org/drawingml/2006/main">
-              <a:graphicData uri="http://schemas.openxmlformats.org/drawingml/2006/picture">
-                <pic:pic xmlns:pic="http://schemas.openxmlformats.org/drawingml/2006/picture">
-                  <pic:nvPicPr>
-                    <pic:cNvPr id="1" name=""/>
-                    <pic:cNvPicPr/>
-                  </pic:nvPicPr>
-                  <pic:blipFill>
-                    <a:blip r:embed="rId23"/>
-                    <a:stretch>
-                      <a:fillRect/>
-                    </a:stretch>
-                  </pic:blipFill>
-                  <pic:spPr>
-                    <a:xfrm>
-                      <a:off x="0" y="0"/>
-                      <a:ext cx="5943600" cy="978535"/>
-                    </a:xfrm>
-                    <a:prstGeom prst="rect">
-                      <a:avLst/>
-                    </a:prstGeom>
-                  </pic:spPr>
-                </pic:pic>
-              </a:graphicData>
-            </a:graphic>
-          </wp:inline>
-        </w:drawing>
-      </w:r>
-    </w:p>
-    <w:p>
-      <w:pPr>
-        <w:pStyle w:val="Caption"/>
-        <w:jc w:val="center"/>
-      </w:pPr>
-      <w:bookmarkStart w:id="39" w:name="_Toc15477598"/>
-      <w:bookmarkStart w:id="40" w:name="_Toc16092915"/>
-      <w:r>
-        <w:t xml:space="preserve">Figure </w:t>
-      </w:r>
-      <w:r>
-        <w:fldChar w:fldCharType="begin"/>
-      </w:r>
-      <w:r>
-        <w:instrText xml:space="preserve"> SEQ Figure \* ARABIC </w:instrText>
-      </w:r>
-      <w:r>
-        <w:fldChar w:fldCharType="separate"/>
-      </w:r>
-      <w:r>
-        <w:rPr>
-          <w:noProof/>
-        </w:rPr>
-        <w:t>11</w:t>
-      </w:r>
-      <w:r>
-        <w:rPr>
-          <w:noProof/>
-        </w:rPr>
-        <w:fldChar w:fldCharType="end"/>
-      </w:r>
-      <w:r>
-        <w:t xml:space="preserve"> Selector Controller Implementation</w:t>
-      </w:r>
-      <w:bookmarkEnd w:id="39"/>
-      <w:bookmarkEnd w:id="40"/>
-    </w:p>
-    <w:p/>
-    <w:p>
-      <w:pPr>
-        <w:pStyle w:val="ListParagraph"/>
-        <w:numPr>
-          <w:ilvl w:val="0"/>
-          <w:numId w:val="43"/>
-        </w:numPr>
-      </w:pPr>
-      <w:r>
-        <w:t xml:space="preserve">It’s better to expose these functions to be used in selectors </w:t>
-      </w:r>
-    </w:p>
-    <w:p>
-      <w:pPr>
-        <w:pStyle w:val="ListParagraph"/>
-        <w:numPr>
-          <w:ilvl w:val="0"/>
-          <w:numId w:val="48"/>
-        </w:numPr>
-        <w:spacing w:after="0" w:line="240" w:lineRule="auto"/>
-        <w:ind w:left="1296"/>
-        <w:contextualSpacing w:val="0"/>
-      </w:pPr>
-      <w:proofErr w:type="spellStart"/>
-      <w:proofErr w:type="gramStart"/>
-      <w:r>
-        <w:rPr>
-          <w:rFonts w:ascii="Consolas" w:hAnsi="Consolas"/>
-          <w:color w:val="000000"/>
-          <w:sz w:val="19"/>
-          <w:szCs w:val="19"/>
-          <w:highlight w:val="white"/>
-        </w:rPr>
-        <w:t>selectItem</w:t>
-      </w:r>
-      <w:proofErr w:type="spellEnd"/>
-      <w:r>
-        <w:rPr>
-          <w:rFonts w:ascii="Consolas" w:hAnsi="Consolas"/>
-          <w:color w:val="000000"/>
-          <w:sz w:val="19"/>
-          <w:szCs w:val="19"/>
-        </w:rPr>
-        <w:t xml:space="preserve"> :</w:t>
-      </w:r>
-      <w:r>
-        <w:t>used</w:t>
-      </w:r>
-      <w:proofErr w:type="gramEnd"/>
-      <w:r>
-        <w:t xml:space="preserve"> as </w:t>
-      </w:r>
-      <w:proofErr w:type="spellStart"/>
-      <w:r>
-        <w:t>api.</w:t>
-      </w:r>
-      <w:r>
-        <w:rPr>
-          <w:rFonts w:ascii="Consolas" w:hAnsi="Consolas"/>
-          <w:color w:val="000000"/>
-          <w:sz w:val="19"/>
-          <w:szCs w:val="19"/>
-          <w:highlight w:val="white"/>
-        </w:rPr>
-        <w:t>selectItem</w:t>
-      </w:r>
-      <w:proofErr w:type="spellEnd"/>
-      <w:r>
-        <w:t>(</w:t>
-      </w:r>
-      <w:proofErr w:type="spellStart"/>
-      <w:r>
-        <w:t>itm</w:t>
-      </w:r>
-      <w:proofErr w:type="spellEnd"/>
-      <w:r>
-        <w:t xml:space="preserve">) where </w:t>
-      </w:r>
-      <w:proofErr w:type="spellStart"/>
-      <w:r>
-        <w:t>itm</w:t>
-      </w:r>
-      <w:proofErr w:type="spellEnd"/>
-      <w:r>
-        <w:t xml:space="preserve"> is a  specific object from the selector </w:t>
-      </w:r>
-      <w:proofErr w:type="spellStart"/>
-      <w:r>
-        <w:t>datasource</w:t>
-      </w:r>
-      <w:proofErr w:type="spellEnd"/>
-      <w:r>
-        <w:t>.</w:t>
-      </w:r>
-    </w:p>
-    <w:p>
-      <w:pPr>
-        <w:pStyle w:val="ListParagraph"/>
-        <w:numPr>
-          <w:ilvl w:val="0"/>
-          <w:numId w:val="49"/>
-        </w:numPr>
-        <w:spacing w:after="0" w:line="240" w:lineRule="auto"/>
-        <w:ind w:left="1296"/>
-        <w:contextualSpacing w:val="0"/>
-      </w:pPr>
-      <w:proofErr w:type="spellStart"/>
-      <w:r>
-        <w:rPr>
-          <w:rFonts w:ascii="Consolas" w:hAnsi="Consolas"/>
-          <w:color w:val="000000"/>
-          <w:sz w:val="19"/>
-          <w:szCs w:val="19"/>
-          <w:highlight w:val="white"/>
-        </w:rPr>
-        <w:t>selectFirstItem</w:t>
-      </w:r>
-      <w:proofErr w:type="spellEnd"/>
-      <w:r>
-        <w:rPr>
-          <w:rFonts w:ascii="Consolas" w:hAnsi="Consolas"/>
-          <w:color w:val="000000"/>
-          <w:sz w:val="19"/>
-          <w:szCs w:val="19"/>
-        </w:rPr>
-        <w:t xml:space="preserve">: </w:t>
-      </w:r>
-      <w:r>
-        <w:t xml:space="preserve">used as </w:t>
-      </w:r>
-      <w:proofErr w:type="spellStart"/>
-      <w:proofErr w:type="gramStart"/>
-      <w:r>
-        <w:t>api.</w:t>
-      </w:r>
-      <w:r>
-        <w:rPr>
-          <w:rFonts w:ascii="Consolas" w:hAnsi="Consolas"/>
-          <w:color w:val="000000"/>
-          <w:sz w:val="19"/>
-          <w:szCs w:val="19"/>
-          <w:highlight w:val="white"/>
-        </w:rPr>
-        <w:t>selectFirstItem</w:t>
-      </w:r>
-      <w:proofErr w:type="spellEnd"/>
-      <w:proofErr w:type="gramEnd"/>
-      <w:r>
-        <w:t>().</w:t>
-      </w:r>
-    </w:p>
-    <w:p>
-      <w:pPr>
-        <w:pStyle w:val="ListParagraph"/>
-        <w:numPr>
-          <w:ilvl w:val="0"/>
-          <w:numId w:val="49"/>
-        </w:numPr>
-        <w:spacing w:after="0" w:line="240" w:lineRule="auto"/>
-        <w:ind w:left="1296"/>
-        <w:contextualSpacing w:val="0"/>
-      </w:pPr>
-      <w:proofErr w:type="spellStart"/>
-      <w:r>
-        <w:rPr>
-          <w:rFonts w:ascii="Consolas" w:hAnsi="Consolas"/>
-          <w:color w:val="000000"/>
-          <w:sz w:val="19"/>
-          <w:szCs w:val="19"/>
-          <w:highlight w:val="white"/>
-        </w:rPr>
-        <w:t>selectIfSingleItem</w:t>
-      </w:r>
-      <w:proofErr w:type="spellEnd"/>
-      <w:r>
-        <w:rPr>
-          <w:rFonts w:ascii="Consolas" w:hAnsi="Consolas"/>
-          <w:color w:val="000000"/>
-          <w:sz w:val="19"/>
-          <w:szCs w:val="19"/>
-        </w:rPr>
-        <w:t xml:space="preserve">: </w:t>
-      </w:r>
-      <w:r>
-        <w:t xml:space="preserve">used as </w:t>
-      </w:r>
-      <w:proofErr w:type="spellStart"/>
-      <w:proofErr w:type="gramStart"/>
-      <w:r>
-        <w:t>api.</w:t>
-      </w:r>
-      <w:r>
-        <w:rPr>
-          <w:rFonts w:ascii="Consolas" w:hAnsi="Consolas"/>
-          <w:color w:val="000000"/>
-          <w:sz w:val="19"/>
-          <w:szCs w:val="19"/>
-          <w:highlight w:val="white"/>
-        </w:rPr>
-        <w:t>selectIfSingleItem</w:t>
-      </w:r>
-      <w:proofErr w:type="spellEnd"/>
-      <w:proofErr w:type="gramEnd"/>
-      <w:r>
-        <w:t xml:space="preserve"> ().</w:t>
-      </w:r>
-    </w:p>
-    <w:p>
-      <w:pPr>
-        <w:pStyle w:val="ListParagraph"/>
-        <w:ind w:left="1656"/>
       </w:pPr>
     </w:p>
     <w:p>
@@ -7631,7 +7201,7 @@
           <w:szCs w:val="24"/>
         </w:rPr>
       </w:pPr>
-      <w:bookmarkStart w:id="41" w:name="_Toc16092874"/>
+      <w:bookmarkStart w:id="31" w:name="_Toc16674369"/>
       <w:r>
         <w:rPr>
           <w:rFonts w:asciiTheme="minorBidi" w:hAnsiTheme="minorBidi" w:cstheme="minorBidi"/>
@@ -7641,103 +7211,132 @@
           <w:sz w:val="24"/>
           <w:szCs w:val="24"/>
         </w:rPr>
-        <w:t>Extensions</w:t>
-      </w:r>
-      <w:bookmarkEnd w:id="41"/>
+        <w:t>Editor</w:t>
+      </w:r>
+      <w:bookmarkEnd w:id="31"/>
     </w:p>
     <w:p>
       <w:pPr>
         <w:ind w:left="576"/>
       </w:pPr>
+      <w:r>
+        <w:t xml:space="preserve">While implementing complex editor we should avoid multiple calls to get the entity needed. The best approach to implement such behavior if creating </w:t>
+      </w:r>
       <w:proofErr w:type="spellStart"/>
       <w:r>
-        <w:t>Extensons</w:t>
+        <w:t>editorruntime</w:t>
       </w:r>
       <w:proofErr w:type="spellEnd"/>
       <w:r>
-        <w:t xml:space="preserve"> are the implementations of abstract classes, if these implementations are used in UI and the user choose between them so these should follow the following steps:</w:t>
-      </w:r>
-    </w:p>
-    <w:p>
-      <w:pPr>
-        <w:pStyle w:val="ListParagraph"/>
-        <w:numPr>
-          <w:ilvl w:val="0"/>
-          <w:numId w:val="46"/>
-        </w:numPr>
-      </w:pPr>
-      <w:r>
-        <w:t xml:space="preserve">Each class should implement the abstract class and should override a </w:t>
-      </w:r>
-      <w:proofErr w:type="spellStart"/>
-      <w:r>
-        <w:t>ConfigId</w:t>
-      </w:r>
-      <w:proofErr w:type="spellEnd"/>
-      <w:r>
-        <w:t xml:space="preserve"> property.</w:t>
-      </w:r>
-    </w:p>
-    <w:p>
-      <w:pPr>
-        <w:pStyle w:val="ListParagraph"/>
-        <w:numPr>
-          <w:ilvl w:val="0"/>
-          <w:numId w:val="46"/>
-        </w:numPr>
-      </w:pPr>
-      <w:r>
-        <w:t>Each class should have a directive that return its type</w:t>
-      </w:r>
-    </w:p>
-    <w:p>
-      <w:pPr>
-        <w:pStyle w:val="ListParagraph"/>
-        <w:numPr>
-          <w:ilvl w:val="0"/>
-          <w:numId w:val="46"/>
-        </w:numPr>
-      </w:pPr>
-      <w:r>
-        <w:t xml:space="preserve">The </w:t>
-      </w:r>
-      <w:proofErr w:type="spellStart"/>
-      <w:r>
-        <w:t>implemention</w:t>
-      </w:r>
-      <w:proofErr w:type="spellEnd"/>
-      <w:r>
-        <w:t xml:space="preserve"> for all directives should be places in </w:t>
-      </w:r>
-      <w:proofErr w:type="spellStart"/>
-      <w:r>
-        <w:t>ExtensionConfiguration</w:t>
-      </w:r>
-      <w:proofErr w:type="spellEnd"/>
-      <w:r>
-        <w:t xml:space="preserve"> table and for same abstract class we have only one </w:t>
-      </w:r>
-      <w:proofErr w:type="spellStart"/>
-      <w:r>
-        <w:t>configtype</w:t>
-      </w:r>
-      <w:proofErr w:type="spellEnd"/>
-      <w:r>
-        <w:t>.</w:t>
-      </w:r>
-    </w:p>
-    <w:p>
-      <w:pPr>
-        <w:pStyle w:val="ListParagraph"/>
-        <w:ind w:left="936"/>
-      </w:pPr>
-    </w:p>
-    <w:p>
-      <w:pPr>
-        <w:rPr>
-          <w:rFonts w:asciiTheme="minorBidi" w:hAnsiTheme="minorBidi"/>
-        </w:rPr>
-      </w:pPr>
+        <w:t xml:space="preserve"> class to get it before loading the editor.</w:t>
+      </w:r>
+    </w:p>
+    <w:p>
+      <w:pPr>
+        <w:ind w:left="576"/>
+      </w:pPr>
+      <w:r>
+        <w:t>Ex:</w:t>
+      </w:r>
+    </w:p>
+    <w:p>
+      <w:pPr>
+        <w:keepNext/>
+        <w:ind w:left="576"/>
+        <w:jc w:val="center"/>
+      </w:pPr>
+    </w:p>
+    <w:bookmarkStart w:id="32" w:name="_MON_1627286430"/>
+    <w:bookmarkEnd w:id="32"/>
+    <w:p>
+      <w:pPr>
+        <w:keepNext/>
+        <w:ind w:left="576" w:hanging="1386"/>
+        <w:jc w:val="center"/>
+      </w:pPr>
+      <w:r>
+        <w:object w:dxaOrig="11430" w:dyaOrig="1943" w14:anchorId="4191E3AF">
+          <v:shape id="_x0000_i1029" type="#_x0000_t75" style="width:571.5pt;height:97.15pt" o:ole="">
+            <v:imagedata r:id="rId22" o:title=""/>
+          </v:shape>
+          <o:OLEObject Type="Embed" ProgID="Word.Document.12" ShapeID="_x0000_i1029" DrawAspect="Content" ObjectID="_1627366588" r:id="rId23">
+            <o:FieldCodes>\s</o:FieldCodes>
+          </o:OLEObject>
+        </w:object>
+      </w:r>
+    </w:p>
+    <w:p>
+      <w:pPr>
+        <w:pStyle w:val="Caption"/>
+        <w:jc w:val="center"/>
+      </w:pPr>
+      <w:bookmarkStart w:id="33" w:name="_Toc15477599"/>
+      <w:bookmarkStart w:id="34" w:name="_Toc16092910"/>
+      <w:r>
+        <w:t xml:space="preserve">Figure </w:t>
+      </w:r>
+      <w:fldSimple w:instr=" SEQ Figure \* ARABIC ">
+        <w:r>
+          <w:rPr>
+            <w:noProof/>
+          </w:rPr>
+          <w:t>12</w:t>
+        </w:r>
+      </w:fldSimple>
+      <w:r>
+        <w:t xml:space="preserve"> Editor Runtime </w:t>
+      </w:r>
+      <w:proofErr w:type="gramStart"/>
+      <w:r>
+        <w:t>For</w:t>
+      </w:r>
+      <w:proofErr w:type="gramEnd"/>
+      <w:r>
+        <w:t xml:space="preserve"> Complex Editors</w:t>
+      </w:r>
+      <w:bookmarkEnd w:id="33"/>
+      <w:bookmarkEnd w:id="34"/>
+    </w:p>
+    <w:bookmarkStart w:id="35" w:name="_MON_1627286317"/>
+    <w:bookmarkEnd w:id="35"/>
+    <w:p>
+      <w:pPr>
+        <w:ind w:left="576"/>
+      </w:pPr>
+      <w:r>
+        <w:object w:dxaOrig="9360" w:dyaOrig="2618" w14:anchorId="258CD415">
+          <v:shape id="_x0000_i1030" type="#_x0000_t75" style="width:468pt;height:130.9pt" o:ole="">
+            <v:imagedata r:id="rId24" o:title=""/>
+          </v:shape>
+          <o:OLEObject Type="Embed" ProgID="Word.Document.12" ShapeID="_x0000_i1030" DrawAspect="Content" ObjectID="_1627366589" r:id="rId25">
+            <o:FieldCodes>\s</o:FieldCodes>
+          </o:OLEObject>
+        </w:object>
+      </w:r>
+    </w:p>
+    <w:p>
+      <w:pPr>
+        <w:pStyle w:val="Caption"/>
+        <w:jc w:val="center"/>
+      </w:pPr>
+      <w:bookmarkStart w:id="36" w:name="_Toc15477600"/>
+      <w:bookmarkStart w:id="37" w:name="_Toc16092911"/>
+      <w:r>
+        <w:t xml:space="preserve">Figure </w:t>
+      </w:r>
+      <w:fldSimple w:instr=" SEQ Figure \* ARABIC ">
+        <w:r>
+          <w:rPr>
+            <w:noProof/>
+          </w:rPr>
+          <w:t>13</w:t>
+        </w:r>
+      </w:fldSimple>
+      <w:r>
+        <w:t xml:space="preserve"> Editor Runtime Class</w:t>
+      </w:r>
+      <w:bookmarkEnd w:id="36"/>
+      <w:bookmarkEnd w:id="37"/>
     </w:p>
     <w:p>
       <w:pPr>
@@ -7747,42 +7346,544 @@
           <w:b/>
           <w:bCs/>
           <w:color w:val="auto"/>
-        </w:rPr>
-      </w:pPr>
-      <w:bookmarkStart w:id="42" w:name="_Toc16092875"/>
+          <w:sz w:val="24"/>
+          <w:szCs w:val="24"/>
+        </w:rPr>
+      </w:pPr>
+      <w:bookmarkStart w:id="38" w:name="_Toc16674370"/>
       <w:r>
         <w:rPr>
           <w:rFonts w:asciiTheme="minorBidi" w:hAnsiTheme="minorBidi" w:cstheme="minorBidi"/>
           <w:b/>
           <w:bCs/>
           <w:color w:val="auto"/>
-        </w:rPr>
-        <w:t xml:space="preserve">Loader uses and Loading </w:t>
-      </w:r>
-      <w:r>
+          <w:sz w:val="24"/>
+          <w:szCs w:val="24"/>
+        </w:rPr>
+        <w:t>Selectors</w:t>
+      </w:r>
+      <w:bookmarkEnd w:id="38"/>
+    </w:p>
+    <w:p>
+      <w:pPr>
+        <w:pStyle w:val="ListParagraph"/>
+        <w:numPr>
+          <w:ilvl w:val="0"/>
+          <w:numId w:val="13"/>
+        </w:numPr>
+        <w:rPr>
+          <w:rFonts w:asciiTheme="minorBidi" w:hAnsiTheme="minorBidi"/>
+        </w:rPr>
+      </w:pPr>
+      <w:r>
+        <w:rPr>
+          <w:rFonts w:asciiTheme="minorBidi" w:hAnsiTheme="minorBidi"/>
+        </w:rPr>
+        <w:t xml:space="preserve">It’s required to use </w:t>
+      </w:r>
+      <w:proofErr w:type="spellStart"/>
+      <w:r>
+        <w:rPr>
+          <w:rFonts w:asciiTheme="minorBidi" w:hAnsiTheme="minorBidi"/>
+        </w:rPr>
+        <w:t>vr</w:t>
+      </w:r>
+      <w:proofErr w:type="spellEnd"/>
+      <w:r>
+        <w:rPr>
+          <w:rFonts w:asciiTheme="minorBidi" w:hAnsiTheme="minorBidi"/>
+        </w:rPr>
+        <w:t>-columns in the selectors directive and pass normal-col-num attribute from outside.</w:t>
+      </w:r>
+    </w:p>
+    <w:bookmarkStart w:id="39" w:name="_MON_1627283661"/>
+    <w:bookmarkEnd w:id="39"/>
+    <w:p>
+      <w:pPr>
+        <w:ind w:hanging="900"/>
+        <w:rPr>
+          <w:rFonts w:asciiTheme="minorBidi" w:hAnsiTheme="minorBidi"/>
+        </w:rPr>
+      </w:pPr>
+      <w:r>
+        <w:rPr>
+          <w:rFonts w:asciiTheme="minorBidi" w:hAnsiTheme="minorBidi"/>
+        </w:rPr>
+        <w:object w:dxaOrig="11250" w:dyaOrig="1863" w14:anchorId="68EABE97">
+          <v:shape id="_x0000_i1031" type="#_x0000_t75" style="width:562.5pt;height:93.15pt" o:ole="">
+            <v:imagedata r:id="rId26" o:title=""/>
+          </v:shape>
+          <o:OLEObject Type="Embed" ProgID="Word.Document.12" ShapeID="_x0000_i1031" DrawAspect="Content" ObjectID="_1627366590" r:id="rId27">
+            <o:FieldCodes>\s</o:FieldCodes>
+          </o:OLEObject>
+        </w:object>
+      </w:r>
+    </w:p>
+    <w:p>
+      <w:pPr>
+        <w:pStyle w:val="Caption"/>
+        <w:jc w:val="center"/>
+        <w:rPr>
+          <w:rFonts w:asciiTheme="minorBidi" w:hAnsiTheme="minorBidi"/>
+        </w:rPr>
+      </w:pPr>
+      <w:bookmarkStart w:id="40" w:name="_Toc15477595"/>
+      <w:bookmarkStart w:id="41" w:name="_Toc16092912"/>
+      <w:r>
+        <w:t xml:space="preserve">Figure </w:t>
+      </w:r>
+      <w:fldSimple w:instr=" SEQ Figure \* ARABIC ">
+        <w:r>
+          <w:rPr>
+            <w:noProof/>
+          </w:rPr>
+          <w:t>8</w:t>
+        </w:r>
+      </w:fldSimple>
+      <w:r>
+        <w:t xml:space="preserve"> Selector Template</w:t>
+      </w:r>
+      <w:bookmarkEnd w:id="40"/>
+      <w:bookmarkEnd w:id="41"/>
+    </w:p>
+    <w:p>
+      <w:pPr>
+        <w:pStyle w:val="ListParagraph"/>
+        <w:numPr>
+          <w:ilvl w:val="0"/>
+          <w:numId w:val="13"/>
+        </w:numPr>
+        <w:rPr>
+          <w:rFonts w:asciiTheme="minorBidi" w:hAnsiTheme="minorBidi"/>
+        </w:rPr>
+      </w:pPr>
+      <w:r>
+        <w:rPr>
+          <w:rFonts w:asciiTheme="minorBidi" w:hAnsiTheme="minorBidi"/>
+        </w:rPr>
+        <w:t xml:space="preserve">Selectors load its data by get </w:t>
+      </w:r>
+      <w:proofErr w:type="spellStart"/>
+      <w:r>
+        <w:rPr>
+          <w:rFonts w:asciiTheme="minorBidi" w:hAnsiTheme="minorBidi"/>
+        </w:rPr>
+        <w:t>api</w:t>
+      </w:r>
+      <w:proofErr w:type="spellEnd"/>
+      <w:r>
+        <w:rPr>
+          <w:rFonts w:asciiTheme="minorBidi" w:hAnsiTheme="minorBidi"/>
+        </w:rPr>
+        <w:t xml:space="preserve"> method using a function on the controller named </w:t>
+      </w:r>
+      <w:proofErr w:type="gramStart"/>
+      <w:r>
+        <w:rPr>
+          <w:rFonts w:asciiTheme="minorBidi" w:hAnsiTheme="minorBidi"/>
+        </w:rPr>
+        <w:t>Get{</w:t>
+      </w:r>
+      <w:proofErr w:type="gramEnd"/>
+      <w:r>
+        <w:rPr>
+          <w:rFonts w:asciiTheme="minorBidi" w:hAnsiTheme="minorBidi"/>
+        </w:rPr>
+        <w:t>Entities}Info that takes a filter as parameter.</w:t>
+      </w:r>
+    </w:p>
+    <w:bookmarkStart w:id="42" w:name="_MON_1627283796"/>
+    <w:bookmarkEnd w:id="42"/>
+    <w:p>
+      <w:pPr>
+        <w:keepNext/>
+        <w:ind w:left="720" w:hanging="1080"/>
+      </w:pPr>
+      <w:r>
+        <w:object w:dxaOrig="10980" w:dyaOrig="1861" w14:anchorId="558AE7D9">
+          <v:shape id="_x0000_i1032" type="#_x0000_t75" style="width:549pt;height:93.05pt" o:ole="">
+            <v:imagedata r:id="rId28" o:title=""/>
+          </v:shape>
+          <o:OLEObject Type="Embed" ProgID="Word.Document.12" ShapeID="_x0000_i1032" DrawAspect="Content" ObjectID="_1627366591" r:id="rId29">
+            <o:FieldCodes>\s</o:FieldCodes>
+          </o:OLEObject>
+        </w:object>
+      </w:r>
+    </w:p>
+    <w:p>
+      <w:pPr>
+        <w:pStyle w:val="Caption"/>
+        <w:jc w:val="center"/>
+        <w:rPr>
+          <w:rFonts w:asciiTheme="minorBidi" w:hAnsiTheme="minorBidi"/>
+        </w:rPr>
+      </w:pPr>
+      <w:bookmarkStart w:id="43" w:name="_Toc15477596"/>
+      <w:bookmarkStart w:id="44" w:name="_Toc16092913"/>
+      <w:r>
+        <w:t xml:space="preserve">Figure </w:t>
+      </w:r>
+      <w:fldSimple w:instr=" SEQ Figure \* ARABIC ">
+        <w:r>
+          <w:rPr>
+            <w:noProof/>
+          </w:rPr>
+          <w:t>9</w:t>
+        </w:r>
+      </w:fldSimple>
+      <w:r>
+        <w:t xml:space="preserve"> Selector Implementation</w:t>
+      </w:r>
+      <w:bookmarkEnd w:id="43"/>
+      <w:bookmarkEnd w:id="44"/>
+    </w:p>
+    <w:p>
+      <w:pPr>
+        <w:keepNext/>
+        <w:ind w:left="720"/>
+      </w:pPr>
+    </w:p>
+    <w:bookmarkStart w:id="45" w:name="_MON_1627284186"/>
+    <w:bookmarkEnd w:id="45"/>
+    <w:p>
+      <w:pPr>
+        <w:keepNext/>
+        <w:ind w:left="720" w:hanging="630"/>
+      </w:pPr>
+      <w:r>
+        <w:object w:dxaOrig="10170" w:dyaOrig="1425" w14:anchorId="32B1AC66">
+          <v:shape id="_x0000_i1033" type="#_x0000_t75" style="width:508.5pt;height:71.25pt" o:ole="">
+            <v:imagedata r:id="rId30" o:title=""/>
+          </v:shape>
+          <o:OLEObject Type="Embed" ProgID="Word.Document.12" ShapeID="_x0000_i1033" DrawAspect="Content" ObjectID="_1627366592" r:id="rId31">
+            <o:FieldCodes>\s</o:FieldCodes>
+          </o:OLEObject>
+        </w:object>
+      </w:r>
+    </w:p>
+    <w:p>
+      <w:pPr>
+        <w:pStyle w:val="Caption"/>
+        <w:jc w:val="center"/>
+      </w:pPr>
+      <w:bookmarkStart w:id="46" w:name="_Toc15477597"/>
+      <w:bookmarkStart w:id="47" w:name="_Toc16092914"/>
+      <w:r>
+        <w:t xml:space="preserve">Figure </w:t>
+      </w:r>
+      <w:fldSimple w:instr=" SEQ Figure \* ARABIC ">
+        <w:r>
+          <w:rPr>
+            <w:noProof/>
+          </w:rPr>
+          <w:t>10</w:t>
+        </w:r>
+      </w:fldSimple>
+      <w:r>
+        <w:t xml:space="preserve"> Selector Service Implementation</w:t>
+      </w:r>
+      <w:bookmarkEnd w:id="46"/>
+      <w:bookmarkEnd w:id="47"/>
+    </w:p>
+    <w:p/>
+    <w:bookmarkStart w:id="48" w:name="_MON_1627284073"/>
+    <w:bookmarkEnd w:id="48"/>
+    <w:p>
+      <w:pPr>
+        <w:ind w:firstLine="450"/>
+      </w:pPr>
+      <w:r>
+        <w:object w:dxaOrig="9615" w:dyaOrig="1671" w14:anchorId="0CB5CA9E">
+          <v:shape id="_x0000_i1034" type="#_x0000_t75" style="width:480.75pt;height:83.55pt" o:ole="">
+            <v:imagedata r:id="rId32" o:title=""/>
+          </v:shape>
+          <o:OLEObject Type="Embed" ProgID="Word.Document.12" ShapeID="_x0000_i1034" DrawAspect="Content" ObjectID="_1627366593" r:id="rId33">
+            <o:FieldCodes>\s</o:FieldCodes>
+          </o:OLEObject>
+        </w:object>
+      </w:r>
+    </w:p>
+    <w:p>
+      <w:pPr>
+        <w:keepNext/>
+        <w:ind w:left="720"/>
+      </w:pPr>
+    </w:p>
+    <w:p>
+      <w:pPr>
+        <w:pStyle w:val="Caption"/>
+        <w:jc w:val="center"/>
+      </w:pPr>
+      <w:bookmarkStart w:id="49" w:name="_Toc15477598"/>
+      <w:bookmarkStart w:id="50" w:name="_Toc16092915"/>
+      <w:r>
+        <w:t xml:space="preserve">Figure </w:t>
+      </w:r>
+      <w:fldSimple w:instr=" SEQ Figure \* ARABIC ">
+        <w:r>
+          <w:rPr>
+            <w:noProof/>
+          </w:rPr>
+          <w:t>11</w:t>
+        </w:r>
+      </w:fldSimple>
+      <w:r>
+        <w:t xml:space="preserve"> Selector Controller Implementation</w:t>
+      </w:r>
+      <w:bookmarkEnd w:id="49"/>
+      <w:bookmarkEnd w:id="50"/>
+    </w:p>
+    <w:p/>
+    <w:p>
+      <w:pPr>
+        <w:pStyle w:val="ListParagraph"/>
+        <w:numPr>
+          <w:ilvl w:val="0"/>
+          <w:numId w:val="13"/>
+        </w:numPr>
+      </w:pPr>
+      <w:r>
+        <w:t xml:space="preserve">It’s better to expose these functions to be used in selectors </w:t>
+      </w:r>
+    </w:p>
+    <w:p>
+      <w:pPr>
+        <w:pStyle w:val="ListParagraph"/>
+        <w:numPr>
+          <w:ilvl w:val="0"/>
+          <w:numId w:val="17"/>
+        </w:numPr>
+        <w:spacing w:after="0" w:line="240" w:lineRule="auto"/>
+        <w:ind w:left="1296"/>
+        <w:contextualSpacing w:val="0"/>
+      </w:pPr>
+      <w:proofErr w:type="spellStart"/>
+      <w:proofErr w:type="gramStart"/>
+      <w:r>
+        <w:rPr>
+          <w:rFonts w:ascii="Consolas" w:hAnsi="Consolas"/>
+          <w:color w:val="000000"/>
+          <w:sz w:val="19"/>
+          <w:szCs w:val="19"/>
+          <w:highlight w:val="white"/>
+        </w:rPr>
+        <w:t>selectItem</w:t>
+      </w:r>
+      <w:proofErr w:type="spellEnd"/>
+      <w:r>
+        <w:rPr>
+          <w:rFonts w:ascii="Consolas" w:hAnsi="Consolas"/>
+          <w:color w:val="000000"/>
+          <w:sz w:val="19"/>
+          <w:szCs w:val="19"/>
+        </w:rPr>
+        <w:t xml:space="preserve"> :</w:t>
+      </w:r>
+      <w:r>
+        <w:t>used</w:t>
+      </w:r>
+      <w:proofErr w:type="gramEnd"/>
+      <w:r>
+        <w:t xml:space="preserve"> as </w:t>
+      </w:r>
+      <w:proofErr w:type="spellStart"/>
+      <w:r>
+        <w:t>api.</w:t>
+      </w:r>
+      <w:r>
+        <w:rPr>
+          <w:rFonts w:ascii="Consolas" w:hAnsi="Consolas"/>
+          <w:color w:val="000000"/>
+          <w:sz w:val="19"/>
+          <w:szCs w:val="19"/>
+          <w:highlight w:val="white"/>
+        </w:rPr>
+        <w:t>selectItem</w:t>
+      </w:r>
+      <w:proofErr w:type="spellEnd"/>
+      <w:r>
+        <w:t>(</w:t>
+      </w:r>
+      <w:proofErr w:type="spellStart"/>
+      <w:r>
+        <w:t>itm</w:t>
+      </w:r>
+      <w:proofErr w:type="spellEnd"/>
+      <w:r>
+        <w:t xml:space="preserve">) where </w:t>
+      </w:r>
+      <w:proofErr w:type="spellStart"/>
+      <w:r>
+        <w:t>itm</w:t>
+      </w:r>
+      <w:proofErr w:type="spellEnd"/>
+      <w:r>
+        <w:t xml:space="preserve"> is a  specific object from the selector </w:t>
+      </w:r>
+      <w:proofErr w:type="spellStart"/>
+      <w:r>
+        <w:t>datasource</w:t>
+      </w:r>
+      <w:proofErr w:type="spellEnd"/>
+      <w:r>
+        <w:t>.</w:t>
+      </w:r>
+    </w:p>
+    <w:p>
+      <w:pPr>
+        <w:pStyle w:val="ListParagraph"/>
+        <w:numPr>
+          <w:ilvl w:val="0"/>
+          <w:numId w:val="18"/>
+        </w:numPr>
+        <w:spacing w:after="0" w:line="240" w:lineRule="auto"/>
+        <w:ind w:left="1296"/>
+        <w:contextualSpacing w:val="0"/>
+      </w:pPr>
+      <w:proofErr w:type="spellStart"/>
+      <w:r>
+        <w:rPr>
+          <w:rFonts w:ascii="Consolas" w:hAnsi="Consolas"/>
+          <w:color w:val="000000"/>
+          <w:sz w:val="19"/>
+          <w:szCs w:val="19"/>
+          <w:highlight w:val="white"/>
+        </w:rPr>
+        <w:t>selectFirstItem</w:t>
+      </w:r>
+      <w:proofErr w:type="spellEnd"/>
+      <w:r>
+        <w:rPr>
+          <w:rFonts w:ascii="Consolas" w:hAnsi="Consolas"/>
+          <w:color w:val="000000"/>
+          <w:sz w:val="19"/>
+          <w:szCs w:val="19"/>
+        </w:rPr>
+        <w:t xml:space="preserve">: </w:t>
+      </w:r>
+      <w:r>
+        <w:t xml:space="preserve">used as </w:t>
+      </w:r>
+      <w:proofErr w:type="spellStart"/>
+      <w:proofErr w:type="gramStart"/>
+      <w:r>
+        <w:t>api.</w:t>
+      </w:r>
+      <w:r>
+        <w:rPr>
+          <w:rFonts w:ascii="Consolas" w:hAnsi="Consolas"/>
+          <w:color w:val="000000"/>
+          <w:sz w:val="19"/>
+          <w:szCs w:val="19"/>
+          <w:highlight w:val="white"/>
+        </w:rPr>
+        <w:t>selectFirstItem</w:t>
+      </w:r>
+      <w:proofErr w:type="spellEnd"/>
+      <w:proofErr w:type="gramEnd"/>
+      <w:r>
+        <w:t>().</w:t>
+      </w:r>
+    </w:p>
+    <w:p>
+      <w:pPr>
+        <w:pStyle w:val="ListParagraph"/>
+        <w:numPr>
+          <w:ilvl w:val="0"/>
+          <w:numId w:val="18"/>
+        </w:numPr>
+        <w:spacing w:after="0" w:line="240" w:lineRule="auto"/>
+        <w:ind w:left="1296"/>
+        <w:contextualSpacing w:val="0"/>
+      </w:pPr>
+      <w:proofErr w:type="spellStart"/>
+      <w:r>
+        <w:rPr>
+          <w:rFonts w:ascii="Consolas" w:hAnsi="Consolas"/>
+          <w:color w:val="000000"/>
+          <w:sz w:val="19"/>
+          <w:szCs w:val="19"/>
+          <w:highlight w:val="white"/>
+        </w:rPr>
+        <w:t>selectIfSingleItem</w:t>
+      </w:r>
+      <w:proofErr w:type="spellEnd"/>
+      <w:r>
+        <w:rPr>
+          <w:rFonts w:ascii="Consolas" w:hAnsi="Consolas"/>
+          <w:color w:val="000000"/>
+          <w:sz w:val="19"/>
+          <w:szCs w:val="19"/>
+        </w:rPr>
+        <w:t xml:space="preserve">: </w:t>
+      </w:r>
+      <w:r>
+        <w:t xml:space="preserve">used as </w:t>
+      </w:r>
+      <w:proofErr w:type="spellStart"/>
+      <w:proofErr w:type="gramStart"/>
+      <w:r>
+        <w:t>api.</w:t>
+      </w:r>
+      <w:r>
+        <w:rPr>
+          <w:rFonts w:ascii="Consolas" w:hAnsi="Consolas"/>
+          <w:color w:val="000000"/>
+          <w:sz w:val="19"/>
+          <w:szCs w:val="19"/>
+          <w:highlight w:val="white"/>
+        </w:rPr>
+        <w:t>selectIfSingleItem</w:t>
+      </w:r>
+      <w:proofErr w:type="spellEnd"/>
+      <w:proofErr w:type="gramEnd"/>
+      <w:r>
+        <w:t xml:space="preserve"> ().</w:t>
+      </w:r>
+    </w:p>
+    <w:p>
+      <w:pPr>
+        <w:pStyle w:val="ListParagraph"/>
+        <w:ind w:left="1656"/>
+      </w:pPr>
+    </w:p>
+    <w:p>
+      <w:pPr>
+        <w:pStyle w:val="Heading2"/>
         <w:rPr>
           <w:rFonts w:asciiTheme="minorBidi" w:hAnsiTheme="minorBidi" w:cstheme="minorBidi"/>
           <w:b/>
           <w:bCs/>
           <w:color w:val="auto"/>
-        </w:rPr>
-        <w:t>Dependences</w:t>
-      </w:r>
-      <w:bookmarkEnd w:id="42"/>
+          <w:sz w:val="24"/>
+          <w:szCs w:val="24"/>
+        </w:rPr>
+      </w:pPr>
+      <w:bookmarkStart w:id="51" w:name="_Toc16674371"/>
       <w:r>
         <w:rPr>
           <w:rFonts w:asciiTheme="minorBidi" w:hAnsiTheme="minorBidi" w:cstheme="minorBidi"/>
           <w:b/>
           <w:bCs/>
           <w:color w:val="auto"/>
-        </w:rPr>
-        <w:t xml:space="preserve"> </w:t>
-      </w:r>
-    </w:p>
-    <w:p>
-      <w:r>
-        <w:tab/>
-        <w:t>Loader is the most important thing in the application to prevent user from taking any action before we finish loading the pages.</w:t>
+          <w:sz w:val="24"/>
+          <w:szCs w:val="24"/>
+        </w:rPr>
+        <w:t>Extensions</w:t>
+      </w:r>
+      <w:bookmarkEnd w:id="51"/>
+    </w:p>
+    <w:p>
+      <w:pPr>
+        <w:ind w:left="576"/>
+      </w:pPr>
+      <w:proofErr w:type="spellStart"/>
+      <w:r>
+        <w:t>Extensons</w:t>
+      </w:r>
+      <w:proofErr w:type="spellEnd"/>
+      <w:r>
+        <w:t xml:space="preserve"> are the implementations of abstract classes, if these implementations are used in UI and the user choose between them so these should follow the following steps:</w:t>
       </w:r>
     </w:p>
     <w:p>
@@ -7790,10 +7891,137 @@
         <w:pStyle w:val="ListParagraph"/>
         <w:numPr>
           <w:ilvl w:val="0"/>
-          <w:numId w:val="32"/>
+          <w:numId w:val="16"/>
         </w:numPr>
       </w:pPr>
       <w:r>
+        <w:t xml:space="preserve">Each class should implement the abstract class and should override a </w:t>
+      </w:r>
+      <w:proofErr w:type="spellStart"/>
+      <w:r>
+        <w:t>ConfigId</w:t>
+      </w:r>
+      <w:proofErr w:type="spellEnd"/>
+      <w:r>
+        <w:t xml:space="preserve"> property.</w:t>
+      </w:r>
+    </w:p>
+    <w:p>
+      <w:pPr>
+        <w:pStyle w:val="ListParagraph"/>
+        <w:numPr>
+          <w:ilvl w:val="0"/>
+          <w:numId w:val="16"/>
+        </w:numPr>
+      </w:pPr>
+      <w:r>
+        <w:t>Each class should have a directive that return its type</w:t>
+      </w:r>
+    </w:p>
+    <w:p>
+      <w:pPr>
+        <w:pStyle w:val="ListParagraph"/>
+        <w:numPr>
+          <w:ilvl w:val="0"/>
+          <w:numId w:val="16"/>
+        </w:numPr>
+      </w:pPr>
+      <w:r>
+        <w:t xml:space="preserve">The </w:t>
+      </w:r>
+      <w:proofErr w:type="spellStart"/>
+      <w:r>
+        <w:t>implemention</w:t>
+      </w:r>
+      <w:proofErr w:type="spellEnd"/>
+      <w:r>
+        <w:t xml:space="preserve"> for all directives should be places in </w:t>
+      </w:r>
+      <w:proofErr w:type="spellStart"/>
+      <w:r>
+        <w:t>ExtensionConfiguration</w:t>
+      </w:r>
+      <w:proofErr w:type="spellEnd"/>
+      <w:r>
+        <w:t xml:space="preserve"> table and for same abstract class we have only one </w:t>
+      </w:r>
+      <w:proofErr w:type="spellStart"/>
+      <w:r>
+        <w:t>configtype</w:t>
+      </w:r>
+      <w:proofErr w:type="spellEnd"/>
+      <w:r>
+        <w:t>.</w:t>
+      </w:r>
+    </w:p>
+    <w:p>
+      <w:pPr>
+        <w:pStyle w:val="ListParagraph"/>
+        <w:ind w:left="936"/>
+      </w:pPr>
+    </w:p>
+    <w:p>
+      <w:pPr>
+        <w:rPr>
+          <w:rFonts w:asciiTheme="minorBidi" w:hAnsiTheme="minorBidi"/>
+        </w:rPr>
+      </w:pPr>
+    </w:p>
+    <w:p>
+      <w:pPr>
+        <w:pStyle w:val="Heading2"/>
+        <w:rPr>
+          <w:rFonts w:asciiTheme="minorBidi" w:hAnsiTheme="minorBidi" w:cstheme="minorBidi"/>
+          <w:b/>
+          <w:bCs/>
+          <w:color w:val="auto"/>
+        </w:rPr>
+      </w:pPr>
+      <w:bookmarkStart w:id="52" w:name="_Toc16674372"/>
+      <w:r>
+        <w:rPr>
+          <w:rFonts w:asciiTheme="minorBidi" w:hAnsiTheme="minorBidi" w:cstheme="minorBidi"/>
+          <w:b/>
+          <w:bCs/>
+          <w:color w:val="auto"/>
+        </w:rPr>
+        <w:t xml:space="preserve">Loader uses and Loading </w:t>
+      </w:r>
+      <w:r>
+        <w:rPr>
+          <w:rFonts w:asciiTheme="minorBidi" w:hAnsiTheme="minorBidi" w:cstheme="minorBidi"/>
+          <w:b/>
+          <w:bCs/>
+          <w:color w:val="auto"/>
+        </w:rPr>
+        <w:t>Dependences</w:t>
+      </w:r>
+      <w:bookmarkEnd w:id="52"/>
+      <w:r>
+        <w:rPr>
+          <w:rFonts w:asciiTheme="minorBidi" w:hAnsiTheme="minorBidi" w:cstheme="minorBidi"/>
+          <w:b/>
+          <w:bCs/>
+          <w:color w:val="auto"/>
+        </w:rPr>
+        <w:t xml:space="preserve"> </w:t>
+      </w:r>
+    </w:p>
+    <w:p>
+      <w:r>
+        <w:tab/>
+        <w:t>Loader is the most important thing in the application to prevent user from taking any action before we finish loading the pages.</w:t>
+      </w:r>
+    </w:p>
+    <w:p>
+      <w:pPr>
+        <w:pStyle w:val="ListParagraph"/>
+        <w:numPr>
+          <w:ilvl w:val="0"/>
+          <w:numId w:val="5"/>
+        </w:numPr>
+      </w:pPr>
+      <w:r>
         <w:t xml:space="preserve">Always use </w:t>
       </w:r>
       <w:proofErr w:type="spellStart"/>
@@ -7810,7 +8038,6 @@
         <w:rPr>
           <w:noProof/>
         </w:rPr>
-        <w:lastRenderedPageBreak/>
         <w:drawing>
           <wp:anchor distT="0" distB="0" distL="114300" distR="114300" simplePos="0" relativeHeight="251686912" behindDoc="0" locked="0" layoutInCell="1" allowOverlap="1" wp14:anchorId="41A96B3C" wp14:editId="1B83C22D">
             <wp:simplePos x="0" y="0"/>
@@ -7843,7 +8070,7 @@
                     <pic:cNvPicPr/>
                   </pic:nvPicPr>
                   <pic:blipFill>
-                    <a:blip r:embed="rId24">
+                    <a:blip r:embed="rId34">
                       <a:extLst>
                         <a:ext uri="{28A0092B-C50C-407E-A947-70E740481C1C}">
                           <a14:useLocalDpi xmlns:a14="http://schemas.microsoft.com/office/drawing/2010/main" val="0"/>
@@ -7875,7 +8102,7 @@
         <w:pStyle w:val="ListParagraph"/>
         <w:numPr>
           <w:ilvl w:val="0"/>
-          <w:numId w:val="32"/>
+          <w:numId w:val="5"/>
         </w:numPr>
       </w:pPr>
       <w:r>
@@ -7893,7 +8120,7 @@
         <w:pStyle w:val="ListParagraph"/>
         <w:numPr>
           <w:ilvl w:val="0"/>
-          <w:numId w:val="32"/>
+          <w:numId w:val="5"/>
         </w:numPr>
       </w:pPr>
       <w:r>
@@ -7913,7 +8140,7 @@
           <w:szCs w:val="24"/>
         </w:rPr>
       </w:pPr>
-      <w:bookmarkStart w:id="43" w:name="_Toc16092876"/>
+      <w:bookmarkStart w:id="53" w:name="_Toc16674373"/>
       <w:r>
         <w:rPr>
           <w:rFonts w:asciiTheme="minorBidi" w:hAnsiTheme="minorBidi" w:cstheme="minorBidi"/>
@@ -7925,7 +8152,7 @@
         </w:rPr>
         <w:t>UI Alignments</w:t>
       </w:r>
-      <w:bookmarkEnd w:id="43"/>
+      <w:bookmarkEnd w:id="53"/>
     </w:p>
     <w:p>
       <w:r>
@@ -8059,7 +8286,7 @@
                           <pic:cNvPicPr/>
                         </pic:nvPicPr>
                         <pic:blipFill rotWithShape="1">
-                          <a:blip r:embed="rId25">
+                          <a:blip r:embed="rId35">
                             <a:extLst>
                               <a:ext uri="{28A0092B-C50C-407E-A947-70E740481C1C}">
                                 <a14:useLocalDpi xmlns:a14="http://schemas.microsoft.com/office/drawing/2010/main" val="0"/>
@@ -8148,7 +8375,7 @@
                           <pic:cNvPicPr/>
                         </pic:nvPicPr>
                         <pic:blipFill rotWithShape="1">
-                          <a:blip r:embed="rId26">
+                          <a:blip r:embed="rId36">
                             <a:extLst>
                               <a:ext uri="{28A0092B-C50C-407E-A947-70E740481C1C}">
                                 <a14:useLocalDpi xmlns:a14="http://schemas.microsoft.com/office/drawing/2010/main" val="0"/>
@@ -8204,7 +8431,7 @@
           <w:szCs w:val="24"/>
         </w:rPr>
       </w:pPr>
-      <w:bookmarkStart w:id="44" w:name="_Toc16092877"/>
+      <w:bookmarkStart w:id="54" w:name="_Toc16674374"/>
       <w:r>
         <w:rPr>
           <w:rFonts w:asciiTheme="minorBidi" w:hAnsiTheme="minorBidi" w:cstheme="minorBidi"/>
@@ -8216,7 +8443,7 @@
         </w:rPr>
         <w:t>Multi-layers UI communication</w:t>
       </w:r>
-      <w:bookmarkEnd w:id="44"/>
+      <w:bookmarkEnd w:id="54"/>
     </w:p>
     <w:p>
       <w:r>
@@ -8232,7 +8459,6 @@
     </w:p>
     <w:p>
       <w:r>
-        <w:lastRenderedPageBreak/>
         <w:t xml:space="preserve">In addition, in each directive or editor we need to create another context that contain a copy from the previous one plus the additional functions to be passed for any child control. </w:t>
       </w:r>
     </w:p>
@@ -8242,7 +8468,7 @@
         <w:pStyle w:val="ListParagraph"/>
         <w:numPr>
           <w:ilvl w:val="0"/>
-          <w:numId w:val="36"/>
+          <w:numId w:val="9"/>
         </w:numPr>
       </w:pPr>
       <w:r>
@@ -8270,7 +8496,7 @@
                     <pic:cNvPicPr/>
                   </pic:nvPicPr>
                   <pic:blipFill>
-                    <a:blip r:embed="rId27"/>
+                    <a:blip r:embed="rId37"/>
                     <a:stretch>
                       <a:fillRect/>
                     </a:stretch>
@@ -8296,7 +8522,7 @@
         <w:pStyle w:val="ListParagraph"/>
         <w:numPr>
           <w:ilvl w:val="0"/>
-          <w:numId w:val="36"/>
+          <w:numId w:val="9"/>
         </w:numPr>
       </w:pPr>
       <w:r>
@@ -8324,7 +8550,7 @@
                     <pic:cNvPicPr/>
                   </pic:nvPicPr>
                   <pic:blipFill>
-                    <a:blip r:embed="rId28"/>
+                    <a:blip r:embed="rId38"/>
                     <a:stretch>
                       <a:fillRect/>
                     </a:stretch>
@@ -8357,7 +8583,7 @@
           <w:szCs w:val="24"/>
         </w:rPr>
       </w:pPr>
-      <w:bookmarkStart w:id="45" w:name="_Toc16092878"/>
+      <w:bookmarkStart w:id="55" w:name="_Toc16674375"/>
       <w:r>
         <w:rPr>
           <w:rFonts w:asciiTheme="minorBidi" w:hAnsiTheme="minorBidi" w:cstheme="minorBidi"/>
@@ -8367,9 +8593,10 @@
           <w:sz w:val="24"/>
           <w:szCs w:val="24"/>
         </w:rPr>
+        <w:lastRenderedPageBreak/>
         <w:t>General Rules</w:t>
       </w:r>
-      <w:bookmarkEnd w:id="45"/>
+      <w:bookmarkEnd w:id="55"/>
     </w:p>
     <w:p>
       <w:pPr>
@@ -8384,22 +8611,14 @@
         <w:pStyle w:val="ListParagraph"/>
         <w:numPr>
           <w:ilvl w:val="0"/>
-          <w:numId w:val="35"/>
+          <w:numId w:val="8"/>
         </w:numPr>
       </w:pPr>
       <w:r>
-        <w:t xml:space="preserve">Not allowed to use </w:t>
-      </w:r>
-      <w:proofErr w:type="spellStart"/>
-      <w:r>
-        <w:t>settimeout</w:t>
-      </w:r>
-      <w:proofErr w:type="spellEnd"/>
-      <w:r>
-        <w:t xml:space="preserve"> function</w:t>
-      </w:r>
-      <w:r>
-        <w:t>.</w:t>
+        <w:t>Copy – Past is forbidde</w:t>
+      </w:r>
+      <w:r>
+        <w:t>n.</w:t>
       </w:r>
     </w:p>
     <w:p>
@@ -8407,11 +8626,11 @@
         <w:pStyle w:val="ListParagraph"/>
         <w:numPr>
           <w:ilvl w:val="0"/>
-          <w:numId w:val="35"/>
+          <w:numId w:val="8"/>
         </w:numPr>
       </w:pPr>
       <w:r>
-        <w:t>Not allowed to use watchers in business directives.</w:t>
+        <w:t>Inject only needed services in the controller.</w:t>
       </w:r>
     </w:p>
     <w:p>
@@ -8419,45 +8638,31 @@
         <w:pStyle w:val="ListParagraph"/>
         <w:numPr>
           <w:ilvl w:val="0"/>
-          <w:numId w:val="35"/>
+          <w:numId w:val="8"/>
         </w:numPr>
       </w:pPr>
-      <w:r>
-        <w:t>Don’t use “</w:t>
-      </w:r>
-      <w:proofErr w:type="spellStart"/>
-      <w:r>
-        <w:t>vr</w:t>
-      </w:r>
-      <w:proofErr w:type="spellEnd"/>
-      <w:r>
-        <w:t>-loader” or “</w:t>
-      </w:r>
-      <w:proofErr w:type="spellStart"/>
-      <w:r>
-        <w:t>vr</w:t>
-      </w:r>
-      <w:proofErr w:type="spellEnd"/>
-      <w:r>
-        <w:t>-disable” on directive wrapper, try to use a span outside the directive wrapper.</w:t>
-      </w:r>
     </w:p>
     <w:p>
       <w:pPr>
         <w:pStyle w:val="ListParagraph"/>
         <w:numPr>
           <w:ilvl w:val="0"/>
-          <w:numId w:val="35"/>
+          <w:numId w:val="8"/>
         </w:numPr>
       </w:pPr>
       <w:r>
-        <w:t xml:space="preserve">Row must not be created directly inside another row, you can create a row, then a </w:t>
-      </w:r>
-      <w:r>
-        <w:t>column, and</w:t>
-      </w:r>
-      <w:r>
-        <w:t xml:space="preserve"> then another row in the column.</w:t>
+        <w:t xml:space="preserve">Not allowed to use </w:t>
+      </w:r>
+      <w:proofErr w:type="spellStart"/>
+      <w:r>
+        <w:t>settimeout</w:t>
+      </w:r>
+      <w:proofErr w:type="spellEnd"/>
+      <w:r>
+        <w:t xml:space="preserve"> function</w:t>
+      </w:r>
+      <w:r>
+        <w:t>.</w:t>
       </w:r>
     </w:p>
     <w:p>
@@ -8465,41 +8670,11 @@
         <w:pStyle w:val="ListParagraph"/>
         <w:numPr>
           <w:ilvl w:val="0"/>
-          <w:numId w:val="35"/>
+          <w:numId w:val="8"/>
         </w:numPr>
       </w:pPr>
       <w:r>
-        <w:t xml:space="preserve">While Using </w:t>
-      </w:r>
-      <w:proofErr w:type="spellStart"/>
-      <w:r>
-        <w:t>vr</w:t>
-      </w:r>
-      <w:proofErr w:type="spellEnd"/>
-      <w:r>
-        <w:t xml:space="preserve">-columns we should use </w:t>
-      </w:r>
-      <w:r>
-        <w:rPr>
-          <w:b/>
-          <w:bCs/>
-        </w:rPr>
-        <w:t>width</w:t>
-      </w:r>
-      <w:r>
-        <w:t xml:space="preserve"> attribute instead of </w:t>
-      </w:r>
-      <w:proofErr w:type="spellStart"/>
-      <w:r>
-        <w:rPr>
-          <w:b/>
-          <w:bCs/>
-        </w:rPr>
-        <w:t>colnum</w:t>
-      </w:r>
-      <w:proofErr w:type="spellEnd"/>
-      <w:r>
-        <w:t xml:space="preserve"> when applicable.</w:t>
+        <w:t>Not allowed to use watchers in business directives.</w:t>
       </w:r>
     </w:p>
     <w:p>
@@ -8507,19 +8682,27 @@
         <w:pStyle w:val="ListParagraph"/>
         <w:numPr>
           <w:ilvl w:val="0"/>
-          <w:numId w:val="35"/>
+          <w:numId w:val="8"/>
         </w:numPr>
       </w:pPr>
       <w:r>
-        <w:t xml:space="preserve">When creating a column inside another column, </w:t>
+        <w:t>Don’t use “</w:t>
       </w:r>
       <w:proofErr w:type="spellStart"/>
       <w:r>
-        <w:t>haschildcolumns</w:t>
+        <w:t>vr</w:t>
       </w:r>
       <w:proofErr w:type="spellEnd"/>
       <w:r>
-        <w:t xml:space="preserve"> must be added to the parent column.</w:t>
+        <w:t>-loader” or “</w:t>
+      </w:r>
+      <w:proofErr w:type="spellStart"/>
+      <w:r>
+        <w:t>vr</w:t>
+      </w:r>
+      <w:proofErr w:type="spellEnd"/>
+      <w:r>
+        <w:t>-disable” on directive wrapper, try to use a span outside the directive wrapper.</w:t>
       </w:r>
     </w:p>
     <w:p>
@@ -8527,11 +8710,11 @@
         <w:pStyle w:val="ListParagraph"/>
         <w:numPr>
           <w:ilvl w:val="0"/>
-          <w:numId w:val="35"/>
+          <w:numId w:val="8"/>
         </w:numPr>
       </w:pPr>
       <w:r>
-        <w:t>We should always pass and wrapper object as payload for the directive, instead of passing only the data to give the ability for any future modification.</w:t>
+        <w:t>Row must not be created directly inside another row, you can create a row, then a column, and then another row in the column.</w:t>
       </w:r>
     </w:p>
     <w:p>
@@ -8539,27 +8722,41 @@
         <w:pStyle w:val="ListParagraph"/>
         <w:numPr>
           <w:ilvl w:val="0"/>
-          <w:numId w:val="35"/>
+          <w:numId w:val="8"/>
         </w:numPr>
       </w:pPr>
       <w:r>
-        <w:t xml:space="preserve">It’s required to use </w:t>
+        <w:t xml:space="preserve">While Using </w:t>
       </w:r>
       <w:proofErr w:type="spellStart"/>
       <w:r>
-        <w:t>scopeModel</w:t>
+        <w:t>vr</w:t>
       </w:r>
       <w:proofErr w:type="spellEnd"/>
       <w:r>
-        <w:t xml:space="preserve"> Object in all </w:t>
+        <w:t xml:space="preserve">-columns we should use </w:t>
+      </w:r>
+      <w:r>
+        <w:rPr>
+          <w:b/>
+          <w:bCs/>
+        </w:rPr>
+        <w:t>width</w:t>
+      </w:r>
+      <w:r>
+        <w:t xml:space="preserve"> attribute instead of </w:t>
       </w:r>
       <w:proofErr w:type="spellStart"/>
       <w:r>
-        <w:t>js</w:t>
+        <w:rPr>
+          <w:b/>
+          <w:bCs/>
+        </w:rPr>
+        <w:t>colnum</w:t>
       </w:r>
       <w:proofErr w:type="spellEnd"/>
       <w:r>
-        <w:t xml:space="preserve"> controllers and directives.</w:t>
+        <w:t xml:space="preserve"> when applicable.</w:t>
       </w:r>
     </w:p>
     <w:p>
@@ -8567,7 +8764,67 @@
         <w:pStyle w:val="ListParagraph"/>
         <w:numPr>
           <w:ilvl w:val="0"/>
-          <w:numId w:val="35"/>
+          <w:numId w:val="8"/>
+        </w:numPr>
+      </w:pPr>
+      <w:r>
+        <w:t xml:space="preserve">When creating a column inside another column, </w:t>
+      </w:r>
+      <w:proofErr w:type="spellStart"/>
+      <w:r>
+        <w:t>haschildcolumns</w:t>
+      </w:r>
+      <w:proofErr w:type="spellEnd"/>
+      <w:r>
+        <w:t xml:space="preserve"> must be added to the parent column.</w:t>
+      </w:r>
+    </w:p>
+    <w:p>
+      <w:pPr>
+        <w:pStyle w:val="ListParagraph"/>
+        <w:numPr>
+          <w:ilvl w:val="0"/>
+          <w:numId w:val="8"/>
+        </w:numPr>
+      </w:pPr>
+      <w:r>
+        <w:t>We should always pass and wrapper object as payload for the directive, instead of passing only the data to give the ability for any future modification.</w:t>
+      </w:r>
+    </w:p>
+    <w:p>
+      <w:pPr>
+        <w:pStyle w:val="ListParagraph"/>
+        <w:numPr>
+          <w:ilvl w:val="0"/>
+          <w:numId w:val="8"/>
+        </w:numPr>
+      </w:pPr>
+      <w:r>
+        <w:t xml:space="preserve">It’s required to use </w:t>
+      </w:r>
+      <w:proofErr w:type="spellStart"/>
+      <w:r>
+        <w:t>scopeModel</w:t>
+      </w:r>
+      <w:proofErr w:type="spellEnd"/>
+      <w:r>
+        <w:t xml:space="preserve"> Object in all </w:t>
+      </w:r>
+      <w:proofErr w:type="spellStart"/>
+      <w:r>
+        <w:t>js</w:t>
+      </w:r>
+      <w:proofErr w:type="spellEnd"/>
+      <w:r>
+        <w:t xml:space="preserve"> controllers and directives.</w:t>
+      </w:r>
+    </w:p>
+    <w:p>
+      <w:pPr>
+        <w:pStyle w:val="ListParagraph"/>
+        <w:numPr>
+          <w:ilvl w:val="0"/>
+          <w:numId w:val="8"/>
         </w:numPr>
         <w:spacing w:after="0" w:line="240" w:lineRule="auto"/>
         <w:contextualSpacing w:val="0"/>
@@ -8589,14 +8846,13 @@
         <w:pStyle w:val="ListParagraph"/>
         <w:numPr>
           <w:ilvl w:val="0"/>
-          <w:numId w:val="35"/>
+          <w:numId w:val="8"/>
         </w:numPr>
         <w:spacing w:after="0" w:line="240" w:lineRule="auto"/>
         <w:contextualSpacing w:val="0"/>
       </w:pPr>
       <w:proofErr w:type="gramStart"/>
       <w:r>
-        <w:lastRenderedPageBreak/>
         <w:t>All  </w:t>
       </w:r>
       <w:proofErr w:type="spellStart"/>
@@ -8655,14 +8911,11 @@
         <w:pStyle w:val="ListParagraph"/>
         <w:numPr>
           <w:ilvl w:val="0"/>
-          <w:numId w:val="35"/>
+          <w:numId w:val="8"/>
         </w:numPr>
       </w:pPr>
       <w:r>
-        <w:t>M</w:t>
-      </w:r>
-      <w:r>
-        <w:t xml:space="preserve">ake sure to use </w:t>
+        <w:t xml:space="preserve">Make sure to use </w:t>
       </w:r>
       <w:proofErr w:type="spellStart"/>
       <w:r>
@@ -8888,16 +9141,7 @@
           <w:color w:val="FF0000"/>
         </w:rPr>
         <w:tab/>
-        <w:t xml:space="preserve">       b- Invalid</w:t>
-      </w:r>
-      <w:r>
-        <w:rPr>
-          <w:rFonts w:asciiTheme="minorBidi" w:hAnsiTheme="minorBidi"/>
-          <w:b/>
-          <w:bCs/>
-          <w:color w:val="FF0000"/>
-        </w:rPr>
-        <w:t xml:space="preserve"> usage</w:t>
+        <w:t xml:space="preserve">       b- Invalid usage</w:t>
       </w:r>
     </w:p>
     <w:p>
@@ -9052,7 +9296,7 @@
         <w:pStyle w:val="ListParagraph"/>
         <w:numPr>
           <w:ilvl w:val="0"/>
-          <w:numId w:val="35"/>
+          <w:numId w:val="8"/>
         </w:numPr>
       </w:pPr>
       <w:r>
@@ -9094,14 +9338,11 @@
         <w:pStyle w:val="ListParagraph"/>
         <w:numPr>
           <w:ilvl w:val="0"/>
-          <w:numId w:val="35"/>
+          <w:numId w:val="8"/>
         </w:numPr>
       </w:pPr>
       <w:r>
-        <w:t>N</w:t>
-      </w:r>
-      <w:r>
-        <w:t xml:space="preserve">ever use </w:t>
+        <w:t xml:space="preserve">Never use </w:t>
       </w:r>
       <w:proofErr w:type="spellStart"/>
       <w:r>
@@ -9849,7 +10090,7 @@
         <w:pStyle w:val="ListParagraph"/>
         <w:numPr>
           <w:ilvl w:val="0"/>
-          <w:numId w:val="35"/>
+          <w:numId w:val="8"/>
         </w:numPr>
       </w:pPr>
     </w:p>
@@ -9872,7 +10113,7 @@
           <w:szCs w:val="24"/>
         </w:rPr>
       </w:pPr>
-      <w:bookmarkStart w:id="46" w:name="_Toc16092879"/>
+      <w:bookmarkStart w:id="56" w:name="_Toc16674376"/>
       <w:r>
         <w:rPr>
           <w:rFonts w:asciiTheme="minorBidi" w:hAnsiTheme="minorBidi" w:cstheme="minorBidi"/>
@@ -9882,14 +10123,84 @@
           <w:sz w:val="24"/>
           <w:szCs w:val="24"/>
         </w:rPr>
-        <w:t>Translation Rules</w:t>
-      </w:r>
-      <w:bookmarkEnd w:id="46"/>
-    </w:p>
-    <w:p/>
+        <w:t>Translation</w:t>
+      </w:r>
+      <w:bookmarkEnd w:id="56"/>
+    </w:p>
+    <w:p>
+      <w:r>
+        <w:t xml:space="preserve">     We should care about translation in static and generic modules.</w:t>
+      </w:r>
+    </w:p>
+    <w:p>
+      <w:pPr>
+        <w:pStyle w:val="ListParagraph"/>
+        <w:numPr>
+          <w:ilvl w:val="0"/>
+          <w:numId w:val="19"/>
+        </w:numPr>
+      </w:pPr>
+      <w:r>
+        <w:t>In static module its easy to implement just by adding translation attribute for all controls and give them the key needed as following “</w:t>
+      </w:r>
+      <w:proofErr w:type="spellStart"/>
+      <w:proofErr w:type="gramStart"/>
+      <w:r>
+        <w:t>VRRes</w:t>
+      </w:r>
+      <w:proofErr w:type="spellEnd"/>
+      <w:r>
+        <w:t>.{</w:t>
+      </w:r>
+      <w:proofErr w:type="gramEnd"/>
+      <w:r>
+        <w:t>Module}.{</w:t>
+      </w:r>
+      <w:proofErr w:type="spellStart"/>
+      <w:r>
+        <w:t>ItemKey</w:t>
+      </w:r>
+      <w:proofErr w:type="spellEnd"/>
+      <w:r>
+        <w:t>}.</w:t>
+      </w:r>
+      <w:proofErr w:type="spellStart"/>
+      <w:r>
+        <w:t>VREnd</w:t>
+      </w:r>
+      <w:proofErr w:type="spellEnd"/>
+      <w:r>
+        <w:t>”.</w:t>
+      </w:r>
+    </w:p>
+    <w:p>
+      <w:pPr>
+        <w:pStyle w:val="ListParagraph"/>
+        <w:numPr>
+          <w:ilvl w:val="0"/>
+          <w:numId w:val="19"/>
+        </w:numPr>
+      </w:pPr>
+      <w:r>
+        <w:t>In dynamic module like invoice, analytic or generic business entity we translate all entity server side so we should implement the apply translation method for any new abstract implementation.</w:t>
+      </w:r>
+    </w:p>
+    <w:p>
+      <w:pPr>
+        <w:pStyle w:val="ListParagraph"/>
+        <w:ind w:left="405"/>
+      </w:pPr>
+    </w:p>
     <w:p>
       <w:pPr>
         <w:pStyle w:val="Heading2"/>
+        <w:ind w:left="432"/>
+        <w:rPr>
+          <w:rFonts w:asciiTheme="minorBidi" w:hAnsiTheme="minorBidi"/>
+        </w:rPr>
+      </w:pPr>
+      <w:bookmarkStart w:id="57" w:name="_Toc16674377"/>
+      <w:r>
         <w:rPr>
           <w:rFonts w:asciiTheme="minorBidi" w:hAnsiTheme="minorBidi" w:cstheme="minorBidi"/>
           <w:b/>
@@ -9898,31 +10209,9 @@
           <w:sz w:val="24"/>
           <w:szCs w:val="24"/>
         </w:rPr>
-      </w:pPr>
-      <w:bookmarkStart w:id="47" w:name="_Toc16092880"/>
-      <w:r>
-        <w:rPr>
-          <w:rFonts w:asciiTheme="minorBidi" w:hAnsiTheme="minorBidi" w:cstheme="minorBidi"/>
-          <w:b/>
-          <w:bCs/>
-          <w:color w:val="auto"/>
-          <w:sz w:val="24"/>
-          <w:szCs w:val="24"/>
-        </w:rPr>
-        <w:t>Architecture conventions (Always start with single abstraction / use wrapper class for abstraction</w:t>
-      </w:r>
-      <w:bookmarkEnd w:id="47"/>
-      <w:r>
-        <w:rPr>
-          <w:rFonts w:asciiTheme="minorBidi" w:hAnsiTheme="minorBidi" w:cstheme="minorBidi"/>
-          <w:b/>
-          <w:bCs/>
-          <w:color w:val="auto"/>
-          <w:sz w:val="24"/>
-          <w:szCs w:val="24"/>
-        </w:rPr>
-        <w:t xml:space="preserve"> </w:t>
-      </w:r>
+        <w:t xml:space="preserve">Architecture conventions (Always start with single abstraction </w:t>
+      </w:r>
+      <w:bookmarkEnd w:id="57"/>
     </w:p>
     <w:p>
       <w:pPr>
@@ -9931,6 +10220,12 @@
           <w:rFonts w:asciiTheme="minorBidi" w:hAnsiTheme="minorBidi"/>
         </w:rPr>
       </w:pPr>
+      <w:r>
+        <w:rPr>
+          <w:rFonts w:asciiTheme="minorBidi" w:hAnsiTheme="minorBidi"/>
+        </w:rPr>
+        <w:t>When we have abstract class, we should use a wrapper class to handle any new modification needed.</w:t>
+      </w:r>
     </w:p>
     <w:p>
       <w:pPr>
@@ -9943,7 +10238,7 @@
         <w:rPr>
           <w:rFonts w:asciiTheme="minorBidi" w:hAnsiTheme="minorBidi"/>
         </w:rPr>
-        <w:t>When we have abstract class, we should use a wrapper class to handle any new modification needed.</w:t>
+        <w:t>Note: every method in abstract class should take a context as parameter which is an interface having set and get properties to be used in overridable methods.</w:t>
       </w:r>
     </w:p>
     <w:p>
@@ -9953,12 +10248,19 @@
           <w:rFonts w:asciiTheme="minorBidi" w:hAnsiTheme="minorBidi"/>
         </w:rPr>
       </w:pPr>
-      <w:r>
+    </w:p>
+    <w:p>
+      <w:pPr>
+        <w:ind w:left="432"/>
         <w:rPr>
           <w:rFonts w:asciiTheme="minorBidi" w:hAnsiTheme="minorBidi"/>
         </w:rPr>
-        <w:lastRenderedPageBreak/>
-        <w:t>Note: every method in abstract class should take a context as parameter which is an interface having set and get properties to be used in overridable methods.</w:t>
+      </w:pPr>
+      <w:r>
+        <w:rPr>
+          <w:rFonts w:asciiTheme="minorBidi" w:hAnsiTheme="minorBidi"/>
+        </w:rPr>
+        <w:t>Ex:</w:t>
       </w:r>
     </w:p>
     <w:p>
@@ -9968,28 +10270,7 @@
           <w:rFonts w:asciiTheme="minorBidi" w:hAnsiTheme="minorBidi"/>
         </w:rPr>
       </w:pPr>
-    </w:p>
-    <w:p>
-      <w:pPr>
-        <w:ind w:left="432"/>
-        <w:rPr>
-          <w:rFonts w:asciiTheme="minorBidi" w:hAnsiTheme="minorBidi"/>
-        </w:rPr>
-      </w:pPr>
-      <w:r>
-        <w:rPr>
-          <w:rFonts w:asciiTheme="minorBidi" w:hAnsiTheme="minorBidi"/>
-        </w:rPr>
-        <w:t>Ex:</w:t>
-      </w:r>
-    </w:p>
-    <w:p>
-      <w:pPr>
-        <w:ind w:left="432"/>
-        <w:rPr>
-          <w:rFonts w:asciiTheme="minorBidi" w:hAnsiTheme="minorBidi"/>
-        </w:rPr>
-      </w:pPr>
+      <w:bookmarkStart w:id="58" w:name="_GoBack"/>
       <w:r>
         <w:rPr>
           <w:noProof/>
@@ -10010,7 +10291,7 @@
                     <pic:cNvPicPr/>
                   </pic:nvPicPr>
                   <pic:blipFill>
-                    <a:blip r:embed="rId29"/>
+                    <a:blip r:embed="rId39"/>
                     <a:stretch>
                       <a:fillRect/>
                     </a:stretch>
@@ -10030,6 +10311,7 @@
           </wp:inline>
         </w:drawing>
       </w:r>
+      <w:bookmarkEnd w:id="58"/>
     </w:p>
     <w:p>
       <w:pPr>
@@ -10043,7 +10325,7 @@
           <w:szCs w:val="36"/>
         </w:rPr>
       </w:pPr>
-      <w:bookmarkStart w:id="48" w:name="_Toc16092881"/>
+      <w:bookmarkStart w:id="59" w:name="_Toc16674378"/>
       <w:r>
         <w:rPr>
           <w:rFonts w:asciiTheme="minorBidi" w:hAnsiTheme="minorBidi" w:cstheme="minorBidi"/>
@@ -10066,7 +10348,7 @@
         </w:rPr>
         <w:t>Guidelines</w:t>
       </w:r>
-      <w:bookmarkEnd w:id="48"/>
+      <w:bookmarkEnd w:id="59"/>
     </w:p>
     <w:p>
       <w:pPr>
@@ -10131,7 +10413,7 @@
           </mc:Choice>
           <mc:Fallback>
             <w:pict>
-              <v:line w14:anchorId="725B2A21" id="Straight Connector 1" o:spid="_x0000_s1026" style="position:absolute;z-index:251668480;visibility:visible;mso-wrap-style:square;mso-wrap-distance-left:9pt;mso-wrap-distance-top:0;mso-wrap-distance-right:9pt;mso-wrap-distance-bottom:0;mso-position-horizontal:absolute;mso-position-horizontal-relative:text;mso-position-vertical:absolute;mso-position-vertical-relative:text" from="-3.65pt,2.55pt" to="501.6pt,2.55pt" o:gfxdata="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" strokecolor="black [3200]" strokeweight=".5pt">
+              <v:line w14:anchorId="639D32E1" id="Straight Connector 1" o:spid="_x0000_s1026" style="position:absolute;z-index:251668480;visibility:visible;mso-wrap-style:square;mso-wrap-distance-left:9pt;mso-wrap-distance-top:0;mso-wrap-distance-right:9pt;mso-wrap-distance-bottom:0;mso-position-horizontal:absolute;mso-position-horizontal-relative:text;mso-position-vertical:absolute;mso-position-vertical-relative:text" from="-3.65pt,2.55pt" to="501.6pt,2.55pt" o:gfxdata="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" strokecolor="black [3200]" strokeweight=".5pt">
                 <v:stroke joinstyle="miter"/>
               </v:line>
             </w:pict>
@@ -10149,15 +10431,7 @@
         <w:rPr>
           <w:rFonts w:asciiTheme="minorBidi" w:hAnsiTheme="minorBidi"/>
         </w:rPr>
-        <w:t>In this section we will talk about the guideli</w:t>
-      </w:r>
-      <w:bookmarkStart w:id="49" w:name="_GoBack"/>
-      <w:bookmarkEnd w:id="49"/>
-      <w:r>
-        <w:rPr>
-          <w:rFonts w:asciiTheme="minorBidi" w:hAnsiTheme="minorBidi"/>
-        </w:rPr>
-        <w:t xml:space="preserve">nes that help us to build a static page following the best practices and the latest conventions used. </w:t>
+        <w:t xml:space="preserve">In this section we will talk about the guidelines that help us to build a static page following the best practices and the latest conventions used. </w:t>
       </w:r>
     </w:p>
     <w:p>
@@ -10235,7 +10509,7 @@
           <w:szCs w:val="36"/>
         </w:rPr>
       </w:pPr>
-      <w:bookmarkStart w:id="50" w:name="_Toc16092882"/>
+      <w:bookmarkStart w:id="60" w:name="_Toc16674379"/>
       <w:r>
         <w:rPr>
           <w:rFonts w:asciiTheme="minorBidi" w:hAnsiTheme="minorBidi" w:cstheme="minorBidi"/>
@@ -10245,7 +10519,6 @@
           <w:sz w:val="36"/>
           <w:szCs w:val="36"/>
         </w:rPr>
-        <w:lastRenderedPageBreak/>
         <w:t xml:space="preserve">Dynamic </w:t>
       </w:r>
       <w:r>
@@ -10259,7 +10532,7 @@
         </w:rPr>
         <w:t>Guidelines</w:t>
       </w:r>
-      <w:bookmarkEnd w:id="50"/>
+      <w:bookmarkEnd w:id="60"/>
     </w:p>
     <w:p>
       <w:pPr>
@@ -10324,7 +10597,7 @@
           </mc:Choice>
           <mc:Fallback>
             <w:pict>
-              <v:line w14:anchorId="012B8D89" id="Straight Connector 2" o:spid="_x0000_s1026" style="position:absolute;z-index:251669504;visibility:visible;mso-wrap-style:square;mso-wrap-distance-left:9pt;mso-wrap-distance-top:0;mso-wrap-distance-right:9pt;mso-wrap-distance-bottom:0;mso-position-horizontal:left;mso-position-horizontal-relative:margin;mso-position-vertical:absolute;mso-position-vertical-relative:text" from="0,3.4pt" to="505.25pt,3.4pt" o:gfxdata="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" strokecolor="black [3200]" strokeweight=".5pt">
+              <v:line w14:anchorId="33E1D29E" id="Straight Connector 2" o:spid="_x0000_s1026" style="position:absolute;z-index:251669504;visibility:visible;mso-wrap-style:square;mso-wrap-distance-left:9pt;mso-wrap-distance-top:0;mso-wrap-distance-right:9pt;mso-wrap-distance-bottom:0;mso-position-horizontal:left;mso-position-horizontal-relative:margin;mso-position-vertical:absolute;mso-position-vertical-relative:text" from="0,3.4pt" to="505.25pt,3.4pt" o:gfxdata="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" strokecolor="black [3200]" strokeweight=".5pt">
                 <v:stroke joinstyle="miter"/>
                 <w10:wrap anchorx="margin"/>
               </v:line>
@@ -10346,7 +10619,7 @@
           <w:color w:val="auto"/>
         </w:rPr>
       </w:pPr>
-      <w:bookmarkStart w:id="51" w:name="_Toc16092883"/>
+      <w:bookmarkStart w:id="61" w:name="_Toc16674380"/>
       <w:r>
         <w:rPr>
           <w:rFonts w:asciiTheme="minorBidi" w:hAnsiTheme="minorBidi" w:cstheme="minorBidi"/>
@@ -10356,14 +10629,14 @@
         </w:rPr>
         <w:t>Definition – Runtime abstraction</w:t>
       </w:r>
-      <w:bookmarkEnd w:id="51"/>
+      <w:bookmarkEnd w:id="61"/>
     </w:p>
     <w:p>
       <w:pPr>
         <w:pStyle w:val="ListParagraph"/>
         <w:numPr>
           <w:ilvl w:val="0"/>
-          <w:numId w:val="29"/>
+          <w:numId w:val="3"/>
         </w:numPr>
       </w:pPr>
       <w:r>
@@ -10376,7 +10649,7 @@
           <w:noProof/>
         </w:rPr>
         <w:drawing>
-          <wp:anchor distT="0" distB="0" distL="114300" distR="114300" simplePos="0" relativeHeight="251694080" behindDoc="0" locked="0" layoutInCell="1" allowOverlap="1" wp14:anchorId="66F448AD" wp14:editId="4494FE32">
+          <wp:anchor distT="0" distB="0" distL="114300" distR="114300" simplePos="0" relativeHeight="251694080" behindDoc="0" locked="0" layoutInCell="1" allowOverlap="1" wp14:anchorId="44E894D1" wp14:editId="29A1F829">
             <wp:simplePos x="0" y="0"/>
             <wp:positionH relativeFrom="column">
               <wp:posOffset>419100</wp:posOffset>
@@ -10399,7 +10672,7 @@
                     <pic:cNvPicPr/>
                   </pic:nvPicPr>
                   <pic:blipFill>
-                    <a:blip r:embed="rId30">
+                    <a:blip r:embed="rId40">
                       <a:extLst>
                         <a:ext uri="{28A0092B-C50C-407E-A947-70E740481C1C}">
                           <a14:useLocalDpi xmlns:a14="http://schemas.microsoft.com/office/drawing/2010/main" val="0"/>
@@ -10440,7 +10713,7 @@
           <w:color w:val="auto"/>
         </w:rPr>
       </w:pPr>
-      <w:bookmarkStart w:id="52" w:name="_Toc16092884"/>
+      <w:bookmarkStart w:id="62" w:name="_Toc16674381"/>
       <w:r>
         <w:rPr>
           <w:rFonts w:asciiTheme="minorBidi" w:hAnsiTheme="minorBidi" w:cstheme="minorBidi"/>
@@ -10450,14 +10723,14 @@
         </w:rPr>
         <w:t>Main grid</w:t>
       </w:r>
-      <w:bookmarkEnd w:id="52"/>
+      <w:bookmarkEnd w:id="62"/>
     </w:p>
     <w:p>
       <w:pPr>
         <w:pStyle w:val="ListParagraph"/>
         <w:numPr>
           <w:ilvl w:val="0"/>
-          <w:numId w:val="30"/>
+          <w:numId w:val="4"/>
         </w:numPr>
       </w:pPr>
       <w:r>
@@ -10474,7 +10747,7 @@
           <w:color w:val="auto"/>
         </w:rPr>
       </w:pPr>
-      <w:bookmarkStart w:id="53" w:name="_Toc16092885"/>
+      <w:bookmarkStart w:id="63" w:name="_Toc16674382"/>
       <w:r>
         <w:rPr>
           <w:rFonts w:asciiTheme="minorBidi" w:hAnsiTheme="minorBidi" w:cstheme="minorBidi"/>
@@ -10484,7 +10757,7 @@
         </w:rPr>
         <w:t>Invoice Type</w:t>
       </w:r>
-      <w:bookmarkEnd w:id="53"/>
+      <w:bookmarkEnd w:id="63"/>
     </w:p>
     <w:p/>
     <w:p>
@@ -10497,7 +10770,7 @@
           <w:color w:val="auto"/>
         </w:rPr>
       </w:pPr>
-      <w:bookmarkStart w:id="54" w:name="_Toc16092886"/>
+      <w:bookmarkStart w:id="64" w:name="_Toc16674383"/>
       <w:r>
         <w:rPr>
           <w:rFonts w:asciiTheme="minorBidi" w:hAnsiTheme="minorBidi" w:cstheme="minorBidi"/>
@@ -10507,7 +10780,19 @@
         </w:rPr>
         <w:t>Actions</w:t>
       </w:r>
-      <w:bookmarkEnd w:id="54"/>
+      <w:bookmarkEnd w:id="64"/>
+    </w:p>
+    <w:bookmarkStart w:id="65" w:name="_MON_1627284364"/>
+    <w:bookmarkEnd w:id="65"/>
+    <w:p>
+      <w:r>
+        <w:object w:dxaOrig="9360" w:dyaOrig="2362" w14:anchorId="04C9ED3F">
+          <v:shape id="_x0000_i1035" type="#_x0000_t75" style="width:468pt;height:118.1pt" o:ole="">
+            <v:imagedata r:id="rId41" o:title=""/>
+          </v:shape>
+          <o:OLEObject Type="Embed" ProgID="Word.OpenDocumentText.12" ShapeID="_x0000_i1035" DrawAspect="Content" ObjectID="_1627366594" r:id="rId42"/>
+        </w:object>
+      </w:r>
     </w:p>
     <w:p>
       <w:pPr>
@@ -10519,7 +10804,7 @@
           <w:color w:val="auto"/>
         </w:rPr>
       </w:pPr>
-      <w:bookmarkStart w:id="55" w:name="_Toc16092887"/>
+      <w:bookmarkStart w:id="66" w:name="_Toc16674384"/>
       <w:r>
         <w:rPr>
           <w:rFonts w:asciiTheme="minorBidi" w:hAnsiTheme="minorBidi" w:cstheme="minorBidi"/>
@@ -10529,8 +10814,23 @@
         </w:rPr>
         <w:t>Bulk Actions</w:t>
       </w:r>
-      <w:bookmarkEnd w:id="55"/>
-    </w:p>
+      <w:bookmarkEnd w:id="66"/>
+    </w:p>
+    <w:bookmarkStart w:id="67" w:name="_MON_1627284433"/>
+    <w:bookmarkEnd w:id="67"/>
+    <w:p>
+      <w:r>
+        <w:object w:dxaOrig="9360" w:dyaOrig="3454" w14:anchorId="572BE002">
+          <v:shape id="_x0000_i1036" type="#_x0000_t75" style="width:468pt;height:172.7pt" o:ole="">
+            <v:imagedata r:id="rId43" o:title=""/>
+          </v:shape>
+          <o:OLEObject Type="Embed" ProgID="Word.Document.12" ShapeID="_x0000_i1036" DrawAspect="Content" ObjectID="_1627366595" r:id="rId44">
+            <o:FieldCodes>\s</o:FieldCodes>
+          </o:OLEObject>
+        </w:object>
+      </w:r>
+    </w:p>
+    <w:p/>
     <w:p>
       <w:pPr>
         <w:pStyle w:val="Heading2"/>
@@ -10541,7 +10841,7 @@
           <w:color w:val="auto"/>
         </w:rPr>
       </w:pPr>
-      <w:bookmarkStart w:id="56" w:name="_Toc16092888"/>
+      <w:bookmarkStart w:id="68" w:name="_Toc16674385"/>
       <w:r>
         <w:rPr>
           <w:rFonts w:asciiTheme="minorBidi" w:hAnsiTheme="minorBidi" w:cstheme="minorBidi"/>
@@ -10551,7 +10851,22 @@
         </w:rPr>
         <w:t>Sub Views</w:t>
       </w:r>
-      <w:bookmarkEnd w:id="56"/>
+      <w:bookmarkEnd w:id="68"/>
+    </w:p>
+    <w:p/>
+    <w:bookmarkStart w:id="69" w:name="_MON_1627284479"/>
+    <w:bookmarkEnd w:id="69"/>
+    <w:p>
+      <w:r>
+        <w:object w:dxaOrig="9360" w:dyaOrig="1706" w14:anchorId="5DC8BE8B">
+          <v:shape id="_x0000_i1037" type="#_x0000_t75" style="width:468pt;height:85.3pt" o:ole="">
+            <v:imagedata r:id="rId45" o:title=""/>
+          </v:shape>
+          <o:OLEObject Type="Embed" ProgID="Word.Document.12" ShapeID="_x0000_i1037" DrawAspect="Content" ObjectID="_1627366596" r:id="rId46">
+            <o:FieldCodes>\s</o:FieldCodes>
+          </o:OLEObject>
+        </w:object>
+      </w:r>
     </w:p>
     <w:p>
       <w:pPr>
@@ -10563,7 +10878,7 @@
           <w:color w:val="auto"/>
         </w:rPr>
       </w:pPr>
-      <w:bookmarkStart w:id="57" w:name="_Toc16092889"/>
+      <w:bookmarkStart w:id="70" w:name="_Toc16674386"/>
       <w:r>
         <w:rPr>
           <w:rFonts w:asciiTheme="minorBidi" w:hAnsiTheme="minorBidi" w:cstheme="minorBidi"/>
@@ -10571,9 +10886,24 @@
           <w:bCs/>
           <w:color w:val="auto"/>
         </w:rPr>
+        <w:lastRenderedPageBreak/>
         <w:t>File Parts</w:t>
       </w:r>
-      <w:bookmarkEnd w:id="57"/>
+      <w:bookmarkEnd w:id="70"/>
+    </w:p>
+    <w:bookmarkStart w:id="71" w:name="_MON_1627286114"/>
+    <w:bookmarkEnd w:id="71"/>
+    <w:p>
+      <w:r>
+        <w:object w:dxaOrig="9360" w:dyaOrig="2144" w14:anchorId="780795D5">
+          <v:shape id="_x0000_i1038" type="#_x0000_t75" style="width:468pt;height:107.2pt" o:ole="">
+            <v:imagedata r:id="rId47" o:title=""/>
+          </v:shape>
+          <o:OLEObject Type="Embed" ProgID="Word.Document.12" ShapeID="_x0000_i1038" DrawAspect="Content" ObjectID="_1627366597" r:id="rId48">
+            <o:FieldCodes>\s</o:FieldCodes>
+          </o:OLEObject>
+        </w:object>
+      </w:r>
     </w:p>
     <w:p>
       <w:pPr>
@@ -10585,7 +10915,7 @@
           <w:color w:val="auto"/>
         </w:rPr>
       </w:pPr>
-      <w:bookmarkStart w:id="58" w:name="_Toc16092890"/>
+      <w:bookmarkStart w:id="72" w:name="_Toc16674387"/>
       <w:r>
         <w:rPr>
           <w:rFonts w:asciiTheme="minorBidi" w:hAnsiTheme="minorBidi" w:cstheme="minorBidi"/>
@@ -10595,7 +10925,21 @@
         </w:rPr>
         <w:t>Serial Number Parts</w:t>
       </w:r>
-      <w:bookmarkEnd w:id="58"/>
+      <w:bookmarkEnd w:id="72"/>
+    </w:p>
+    <w:bookmarkStart w:id="73" w:name="_MON_1627286154"/>
+    <w:bookmarkEnd w:id="73"/>
+    <w:p>
+      <w:r>
+        <w:object w:dxaOrig="10530" w:dyaOrig="4110" w14:anchorId="154915AB">
+          <v:shape id="_x0000_i1039" type="#_x0000_t75" style="width:526.5pt;height:205.5pt" o:ole="">
+            <v:imagedata r:id="rId49" o:title=""/>
+          </v:shape>
+          <o:OLEObject Type="Embed" ProgID="Word.Document.12" ShapeID="_x0000_i1039" DrawAspect="Content" ObjectID="_1627366598" r:id="rId50">
+            <o:FieldCodes>\s</o:FieldCodes>
+          </o:OLEObject>
+        </w:object>
+      </w:r>
     </w:p>
     <w:p>
       <w:pPr>
@@ -10607,7 +10951,7 @@
           <w:color w:val="auto"/>
         </w:rPr>
       </w:pPr>
-      <w:bookmarkStart w:id="59" w:name="_Toc16092891"/>
+      <w:bookmarkStart w:id="74" w:name="_Toc16674388"/>
       <w:r>
         <w:rPr>
           <w:rFonts w:asciiTheme="minorBidi" w:hAnsiTheme="minorBidi" w:cstheme="minorBidi"/>
@@ -10617,7 +10961,52 @@
         </w:rPr>
         <w:t>Generic Business Entity</w:t>
       </w:r>
-      <w:bookmarkEnd w:id="59"/>
+      <w:bookmarkEnd w:id="74"/>
+    </w:p>
+    <w:p>
+      <w:pPr>
+        <w:pStyle w:val="Heading2"/>
+        <w:rPr>
+          <w:b/>
+          <w:bCs/>
+          <w:color w:val="auto"/>
+        </w:rPr>
+      </w:pPr>
+      <w:bookmarkStart w:id="75" w:name="_Toc16674389"/>
+      <w:r>
+        <w:rPr>
+          <w:b/>
+          <w:bCs/>
+          <w:color w:val="auto"/>
+        </w:rPr>
+        <w:t>Sub views</w:t>
+      </w:r>
+      <w:bookmarkEnd w:id="75"/>
+    </w:p>
+    <w:p>
+      <w:r>
+        <w:tab/>
+        <w:t>The implementation of sub views should be in the same way as registration, but in dynamic behavior we should return the valid sub views on the data Item entity that allow us to find all sub views needed to be shown.</w:t>
+      </w:r>
+    </w:p>
+    <w:p>
+      <w:r>
+        <w:t>This allow us to hide and show any sub view not match with a specific record under certain condition.</w:t>
+      </w:r>
+    </w:p>
+    <w:bookmarkStart w:id="76" w:name="_MON_1626169993"/>
+    <w:bookmarkEnd w:id="76"/>
+    <w:p>
+      <w:r>
+        <w:object w:dxaOrig="9360" w:dyaOrig="4316" w14:anchorId="734CF03E">
+          <v:shape id="_x0000_i1040" type="#_x0000_t75" style="width:468pt;height:215.8pt" o:ole="">
+            <v:imagedata r:id="rId51" o:title=""/>
+          </v:shape>
+          <o:OLEObject Type="Embed" ProgID="Word.Document.12" ShapeID="_x0000_i1040" DrawAspect="Content" ObjectID="_1627366599" r:id="rId52">
+            <o:FieldCodes>\s</o:FieldCodes>
+          </o:OLEObject>
+        </w:object>
+      </w:r>
     </w:p>
     <w:p>
       <w:pPr>
@@ -10629,7 +11018,7 @@
           <w:color w:val="auto"/>
         </w:rPr>
       </w:pPr>
-      <w:bookmarkStart w:id="60" w:name="_Toc16092892"/>
+      <w:bookmarkStart w:id="77" w:name="_Toc16674390"/>
       <w:r>
         <w:rPr>
           <w:rFonts w:asciiTheme="minorBidi" w:hAnsiTheme="minorBidi" w:cstheme="minorBidi"/>
@@ -10637,54 +11026,44 @@
           <w:bCs/>
           <w:color w:val="auto"/>
         </w:rPr>
-        <w:t>Sub views</w:t>
-      </w:r>
-      <w:bookmarkEnd w:id="60"/>
-    </w:p>
-    <w:p>
-      <w:r>
-        <w:tab/>
-        <w:t>The implementation of sub views should be in the same way as registration, but in dynamic behavior we should return the valid sub views on the data Item entity that allow us to find all sub views needed to be shown.</w:t>
-      </w:r>
-    </w:p>
-    <w:p>
-      <w:r>
-        <w:t>This allow us to hide and show any sub view not match with a specific record under certain condition.</w:t>
-      </w:r>
-    </w:p>
-    <w:bookmarkStart w:id="61" w:name="_MON_1626169993"/>
-    <w:bookmarkEnd w:id="61"/>
-    <w:p>
-      <w:r>
-        <w:object w:dxaOrig="9360" w:dyaOrig="4316" w14:anchorId="2C79FACC">
-          <v:shapetype id="_x0000_t75" coordsize="21600,21600" o:spt="75" o:preferrelative="t" path="m@4@5l@4@11@9@11@9@5xe" filled="f" stroked="f">
-            <v:stroke joinstyle="miter"/>
-            <v:formulas>
-              <v:f eqn="if lineDrawn pixelLineWidth 0"/>
-              <v:f eqn="sum @0 1 0"/>
-              <v:f eqn="sum 0 0 @1"/>
-              <v:f eqn="prod @2 1 2"/>
-              <v:f eqn="prod @3 21600 pixelWidth"/>
-              <v:f eqn="prod @3 21600 pixelHeight"/>
-              <v:f eqn="sum @0 0 1"/>
-              <v:f eqn="prod @6 1 2"/>
-              <v:f eqn="prod @7 21600 pixelWidth"/>
-              <v:f eqn="sum @8 21600 0"/>
-              <v:f eqn="prod @7 21600 pixelHeight"/>
-              <v:f eqn="sum @10 21600 0"/>
-            </v:formulas>
-            <v:path o:extrusionok="f" gradientshapeok="t" o:connecttype="rect"/>
-            <o:lock v:ext="edit" aspectratio="t"/>
-          </v:shapetype>
-          <v:shape id="_x0000_i1108" type="#_x0000_t75" style="width:468pt;height:215.8pt" o:ole="">
-            <v:imagedata r:id="rId31" o:title=""/>
+        <w:t>Actions</w:t>
+      </w:r>
+      <w:bookmarkEnd w:id="77"/>
+    </w:p>
+    <w:bookmarkStart w:id="78" w:name="_MON_1626170252"/>
+    <w:bookmarkEnd w:id="78"/>
+    <w:p>
+      <w:r>
+        <w:object w:dxaOrig="9360" w:dyaOrig="3485" w14:anchorId="69A96944">
+          <v:shape id="_x0000_i1041" type="#_x0000_t75" style="width:468pt;height:174.25pt" o:ole="">
+            <v:imagedata r:id="rId53" o:title=""/>
           </v:shape>
-          <o:OLEObject Type="Embed" ProgID="Word.Document.12" ShapeID="_x0000_i1108" DrawAspect="Content" ObjectID="_1626705956" r:id="rId32">
+          <o:OLEObject Type="Embed" ProgID="Word.Document.12" ShapeID="_x0000_i1041" DrawAspect="Content" ObjectID="_1627366600" r:id="rId54">
             <o:FieldCodes>\s</o:FieldCodes>
           </o:OLEObject>
         </w:object>
       </w:r>
     </w:p>
+    <w:bookmarkStart w:id="79" w:name="_MON_1626169755"/>
+    <w:bookmarkEnd w:id="79"/>
+    <w:p>
+      <w:pPr>
+        <w:ind w:hanging="180"/>
+      </w:pPr>
+      <w:r>
+        <w:object w:dxaOrig="10905" w:dyaOrig="5671" w14:anchorId="23384187">
+          <v:shape id="_x0000_i1042" type="#_x0000_t75" style="width:545.25pt;height:283.55pt" o:ole="">
+            <v:imagedata r:id="rId55" o:title=""/>
+          </v:shape>
+          <o:OLEObject Type="Embed" ProgID="Word.Document.12" ShapeID="_x0000_i1042" DrawAspect="Content" ObjectID="_1627366601" r:id="rId56">
+            <o:FieldCodes>\s</o:FieldCodes>
+          </o:OLEObject>
+        </w:object>
+      </w:r>
+    </w:p>
+    <w:p/>
+    <w:p/>
+    <w:p/>
     <w:p>
       <w:pPr>
         <w:pStyle w:val="Heading2"/>
@@ -10695,7 +11074,7 @@
           <w:color w:val="auto"/>
         </w:rPr>
       </w:pPr>
-      <w:bookmarkStart w:id="62" w:name="_Toc16092893"/>
+      <w:bookmarkStart w:id="80" w:name="_Toc16674391"/>
       <w:r>
         <w:rPr>
           <w:rFonts w:asciiTheme="minorBidi" w:hAnsiTheme="minorBidi" w:cstheme="minorBidi"/>
@@ -10703,44 +11082,60 @@
           <w:bCs/>
           <w:color w:val="auto"/>
         </w:rPr>
-        <w:t>Actions</w:t>
-      </w:r>
-      <w:bookmarkEnd w:id="62"/>
-    </w:p>
-    <w:bookmarkStart w:id="63" w:name="_MON_1626170252"/>
-    <w:bookmarkEnd w:id="63"/>
-    <w:p>
-      <w:r>
-        <w:object w:dxaOrig="9360" w:dyaOrig="3485" w14:anchorId="65D2D4F7">
-          <v:shape id="_x0000_i1115" type="#_x0000_t75" style="width:468pt;height:174.25pt" o:ole="">
-            <v:imagedata r:id="rId33" o:title=""/>
-          </v:shape>
-          <o:OLEObject Type="Embed" ProgID="Word.Document.12" ShapeID="_x0000_i1115" DrawAspect="Content" ObjectID="_1626705957" r:id="rId34">
-            <o:FieldCodes>\s</o:FieldCodes>
-          </o:OLEObject>
-        </w:object>
-      </w:r>
-    </w:p>
-    <w:bookmarkStart w:id="64" w:name="_MON_1626169755"/>
-    <w:bookmarkEnd w:id="64"/>
-    <w:p>
-      <w:pPr>
-        <w:ind w:hanging="180"/>
-      </w:pPr>
-      <w:r>
-        <w:object w:dxaOrig="10905" w:dyaOrig="5671" w14:anchorId="560593BF">
-          <v:shape id="_x0000_i1111" type="#_x0000_t75" style="width:545.25pt;height:283.55pt" o:ole="">
-            <v:imagedata r:id="rId35" o:title=""/>
-          </v:shape>
-          <o:OLEObject Type="Embed" ProgID="Word.Document.12" ShapeID="_x0000_i1111" DrawAspect="Content" ObjectID="_1626705958" r:id="rId36">
-            <o:FieldCodes>\s</o:FieldCodes>
-          </o:OLEObject>
-        </w:object>
-      </w:r>
-    </w:p>
-    <w:p/>
-    <w:p/>
-    <w:p/>
+        <w:t>Handlers</w:t>
+      </w:r>
+      <w:bookmarkEnd w:id="80"/>
+    </w:p>
+    <w:p>
+      <w:pPr>
+        <w:pStyle w:val="ListParagraph"/>
+        <w:numPr>
+          <w:ilvl w:val="0"/>
+          <w:numId w:val="14"/>
+        </w:numPr>
+      </w:pPr>
+      <w:r>
+        <w:t>Before Save Handler</w:t>
+      </w:r>
+    </w:p>
+    <w:p>
+      <w:pPr>
+        <w:pStyle w:val="ListParagraph"/>
+        <w:numPr>
+          <w:ilvl w:val="0"/>
+          <w:numId w:val="14"/>
+        </w:numPr>
+      </w:pPr>
+      <w:r>
+        <w:t>After Save Handler</w:t>
+      </w:r>
+    </w:p>
+    <w:p>
+      <w:pPr>
+        <w:pStyle w:val="ListParagraph"/>
+        <w:numPr>
+          <w:ilvl w:val="0"/>
+          <w:numId w:val="14"/>
+        </w:numPr>
+      </w:pPr>
+      <w:r>
+        <w:t xml:space="preserve">Before </w:t>
+      </w:r>
+      <w:proofErr w:type="spellStart"/>
+      <w:r>
+        <w:t>GetFiltered</w:t>
+      </w:r>
+      <w:proofErr w:type="spellEnd"/>
+      <w:r>
+        <w:t xml:space="preserve"> Handler</w:t>
+      </w:r>
+    </w:p>
+    <w:p>
+      <w:pPr>
+        <w:pStyle w:val="ListParagraph"/>
+        <w:ind w:left="1080"/>
+      </w:pPr>
+    </w:p>
     <w:p>
       <w:pPr>
         <w:pStyle w:val="Heading2"/>
@@ -10751,7 +11146,7 @@
           <w:color w:val="auto"/>
         </w:rPr>
       </w:pPr>
-      <w:bookmarkStart w:id="65" w:name="_Toc16092894"/>
+      <w:bookmarkStart w:id="81" w:name="_Toc16674392"/>
       <w:r>
         <w:rPr>
           <w:rFonts w:asciiTheme="minorBidi" w:hAnsiTheme="minorBidi" w:cstheme="minorBidi"/>
@@ -10759,59 +11154,18 @@
           <w:bCs/>
           <w:color w:val="auto"/>
         </w:rPr>
-        <w:t>Handlers</w:t>
-      </w:r>
-      <w:bookmarkEnd w:id="65"/>
-    </w:p>
-    <w:p>
-      <w:pPr>
-        <w:pStyle w:val="ListParagraph"/>
-        <w:numPr>
-          <w:ilvl w:val="0"/>
-          <w:numId w:val="44"/>
-        </w:numPr>
-      </w:pPr>
-      <w:r>
-        <w:t>Before Save Handler</w:t>
-      </w:r>
-    </w:p>
-    <w:p>
-      <w:pPr>
-        <w:pStyle w:val="ListParagraph"/>
-        <w:numPr>
-          <w:ilvl w:val="0"/>
-          <w:numId w:val="44"/>
-        </w:numPr>
-      </w:pPr>
-      <w:r>
-        <w:t>After Save Handler</w:t>
-      </w:r>
-    </w:p>
-    <w:p>
-      <w:pPr>
-        <w:pStyle w:val="ListParagraph"/>
-        <w:numPr>
-          <w:ilvl w:val="0"/>
-          <w:numId w:val="44"/>
-        </w:numPr>
-      </w:pPr>
-      <w:r>
-        <w:t xml:space="preserve">Before </w:t>
-      </w:r>
-      <w:proofErr w:type="spellStart"/>
-      <w:r>
-        <w:t>GetFiltered</w:t>
-      </w:r>
-      <w:proofErr w:type="spellEnd"/>
-      <w:r>
-        <w:t xml:space="preserve"> Handler</w:t>
-      </w:r>
+        <w:t>Custom Actions</w:t>
+      </w:r>
+      <w:bookmarkEnd w:id="81"/>
     </w:p>
     <w:p>
       <w:pPr>
         <w:pStyle w:val="ListParagraph"/>
         <w:ind w:left="1080"/>
       </w:pPr>
+      <w:r>
+        <w:t>Same as Actions but another abstract class.</w:t>
+      </w:r>
     </w:p>
     <w:p>
       <w:pPr>
@@ -10823,7 +11177,7 @@
           <w:color w:val="auto"/>
         </w:rPr>
       </w:pPr>
-      <w:bookmarkStart w:id="66" w:name="_Toc16092895"/>
+      <w:bookmarkStart w:id="82" w:name="_Toc16674393"/>
       <w:r>
         <w:rPr>
           <w:rFonts w:asciiTheme="minorBidi" w:hAnsiTheme="minorBidi" w:cstheme="minorBidi"/>
@@ -10831,22 +11185,28 @@
           <w:bCs/>
           <w:color w:val="auto"/>
         </w:rPr>
-        <w:t>Custom Actions</w:t>
-      </w:r>
-      <w:bookmarkEnd w:id="66"/>
+        <w:t>Bulk Actions</w:t>
+      </w:r>
+      <w:bookmarkEnd w:id="82"/>
     </w:p>
     <w:p>
       <w:pPr>
         <w:pStyle w:val="ListParagraph"/>
         <w:ind w:left="1080"/>
       </w:pPr>
-      <w:r>
-        <w:t>Same as Actions but another abstract class.</w:t>
-      </w:r>
-    </w:p>
-    <w:p>
-      <w:pPr>
-        <w:pStyle w:val="Heading2"/>
+    </w:p>
+    <w:p/>
+    <w:p>
+      <w:pPr>
+        <w:rPr>
+          <w:rFonts w:asciiTheme="minorBidi" w:hAnsiTheme="minorBidi"/>
+        </w:rPr>
+      </w:pPr>
+    </w:p>
+    <w:p/>
+    <w:p>
+      <w:pPr>
+        <w:pStyle w:val="Heading1"/>
         <w:rPr>
           <w:rFonts w:asciiTheme="minorBidi" w:hAnsiTheme="minorBidi" w:cstheme="minorBidi"/>
           <w:b/>
@@ -10854,7 +11214,7 @@
           <w:color w:val="auto"/>
         </w:rPr>
       </w:pPr>
-      <w:bookmarkStart w:id="67" w:name="_Toc16092896"/>
+      <w:bookmarkStart w:id="83" w:name="_Toc16674394"/>
       <w:r>
         <w:rPr>
           <w:rFonts w:asciiTheme="minorBidi" w:hAnsiTheme="minorBidi" w:cstheme="minorBidi"/>
@@ -10862,35 +11222,17 @@
           <w:bCs/>
           <w:color w:val="auto"/>
         </w:rPr>
-        <w:t>Bulk Actions</w:t>
-      </w:r>
-      <w:bookmarkEnd w:id="67"/>
-    </w:p>
-    <w:p>
-      <w:pPr>
-        <w:pStyle w:val="ListParagraph"/>
-        <w:ind w:left="1080"/>
-      </w:pPr>
-    </w:p>
-    <w:p/>
-    <w:p>
-      <w:pPr>
-        <w:rPr>
-          <w:rFonts w:asciiTheme="minorBidi" w:hAnsiTheme="minorBidi"/>
-        </w:rPr>
-      </w:pPr>
-    </w:p>
-    <w:p>
-      <w:pPr>
-        <w:pStyle w:val="Heading1"/>
+        <w:t>Business</w:t>
+      </w:r>
+      <w:r>
         <w:rPr>
           <w:rFonts w:asciiTheme="minorBidi" w:hAnsiTheme="minorBidi" w:cstheme="minorBidi"/>
           <w:b/>
           <w:bCs/>
           <w:color w:val="auto"/>
         </w:rPr>
-      </w:pPr>
-      <w:bookmarkStart w:id="68" w:name="_Toc16092897"/>
+        <w:t xml:space="preserve"> </w:t>
+      </w:r>
       <w:r>
         <w:rPr>
           <w:rFonts w:asciiTheme="minorBidi" w:hAnsiTheme="minorBidi" w:cstheme="minorBidi"/>
@@ -10898,18 +11240,195 @@
           <w:bCs/>
           <w:color w:val="auto"/>
         </w:rPr>
-        <w:t xml:space="preserve">Other </w:t>
-      </w:r>
-      <w:r>
+        <w:t>Entity</w:t>
+      </w:r>
+      <w:bookmarkEnd w:id="83"/>
+    </w:p>
+    <w:p>
+      <w:pPr>
+        <w:pStyle w:val="Heading2"/>
         <w:rPr>
           <w:rFonts w:asciiTheme="minorBidi" w:hAnsiTheme="minorBidi" w:cstheme="minorBidi"/>
           <w:b/>
           <w:bCs/>
           <w:color w:val="auto"/>
         </w:rPr>
+      </w:pPr>
+      <w:bookmarkStart w:id="84" w:name="_Toc16674395"/>
+      <w:r>
+        <w:rPr>
+          <w:rFonts w:asciiTheme="minorBidi" w:hAnsiTheme="minorBidi" w:cstheme="minorBidi"/>
+          <w:b/>
+          <w:bCs/>
+          <w:color w:val="auto"/>
+        </w:rPr>
+        <w:t>Static Business Entity</w:t>
+      </w:r>
+      <w:bookmarkEnd w:id="84"/>
+    </w:p>
+    <w:p>
+      <w:pPr>
+        <w:ind w:left="576"/>
+      </w:pPr>
+      <w:r>
+        <w:t>To create static business entity, we should use the static business entity class “</w:t>
+      </w:r>
+      <w:proofErr w:type="spellStart"/>
+      <w:proofErr w:type="gramStart"/>
+      <w:r>
+        <w:rPr>
+          <w:rFonts w:ascii="Consolas" w:hAnsi="Consolas" w:cs="Consolas"/>
+          <w:color w:val="2B91AF"/>
+          <w:sz w:val="19"/>
+          <w:szCs w:val="19"/>
+        </w:rPr>
+        <w:t>StaticBEDefinitionSettings</w:t>
+      </w:r>
+      <w:proofErr w:type="spellEnd"/>
+      <w:r>
+        <w:t>”  and</w:t>
+      </w:r>
+      <w:proofErr w:type="gramEnd"/>
+      <w:r>
+        <w:t xml:space="preserve"> put it manual in </w:t>
+      </w:r>
+      <w:proofErr w:type="spellStart"/>
+      <w:r>
+        <w:t>BusinessEntityDefinition</w:t>
+      </w:r>
+      <w:proofErr w:type="spellEnd"/>
+      <w:r>
+        <w:t xml:space="preserve"> table. </w:t>
+      </w:r>
+    </w:p>
+    <w:p>
+      <w:pPr>
+        <w:pStyle w:val="Heading2"/>
+        <w:rPr>
+          <w:rFonts w:asciiTheme="minorBidi" w:hAnsiTheme="minorBidi" w:cstheme="minorBidi"/>
+          <w:b/>
+          <w:bCs/>
+          <w:color w:val="auto"/>
+        </w:rPr>
+      </w:pPr>
+      <w:bookmarkStart w:id="85" w:name="_Toc16674396"/>
+      <w:r>
+        <w:rPr>
+          <w:rFonts w:asciiTheme="minorBidi" w:hAnsiTheme="minorBidi" w:cstheme="minorBidi"/>
+          <w:b/>
+          <w:bCs/>
+          <w:color w:val="auto"/>
+        </w:rPr>
+        <w:t>Comment Business Entity</w:t>
+      </w:r>
+      <w:bookmarkEnd w:id="85"/>
+      <w:r>
+        <w:rPr>
+          <w:rFonts w:asciiTheme="minorBidi" w:hAnsiTheme="minorBidi" w:cstheme="minorBidi"/>
+          <w:b/>
+          <w:bCs/>
+          <w:color w:val="auto"/>
+        </w:rPr>
+        <w:t xml:space="preserve"> </w:t>
+      </w:r>
+    </w:p>
+    <w:p>
+      <w:r>
+        <w:t xml:space="preserve">           </w:t>
+      </w:r>
+    </w:p>
+    <w:p>
+      <w:pPr>
+        <w:pStyle w:val="Heading2"/>
+        <w:rPr>
+          <w:rFonts w:asciiTheme="minorBidi" w:hAnsiTheme="minorBidi" w:cstheme="minorBidi"/>
+          <w:b/>
+          <w:bCs/>
+          <w:color w:val="auto"/>
+        </w:rPr>
+      </w:pPr>
+      <w:bookmarkStart w:id="86" w:name="_Toc16674397"/>
+      <w:r>
+        <w:rPr>
+          <w:rFonts w:asciiTheme="minorBidi" w:hAnsiTheme="minorBidi" w:cstheme="minorBidi"/>
+          <w:b/>
+          <w:bCs/>
+          <w:color w:val="auto"/>
+        </w:rPr>
+        <w:t>Lookup Business Entity</w:t>
+      </w:r>
+      <w:bookmarkEnd w:id="86"/>
+      <w:r>
+        <w:rPr>
+          <w:rFonts w:asciiTheme="minorBidi" w:hAnsiTheme="minorBidi" w:cstheme="minorBidi"/>
+          <w:b/>
+          <w:bCs/>
+          <w:color w:val="auto"/>
+        </w:rPr>
+        <w:t xml:space="preserve"> </w:t>
+      </w:r>
+    </w:p>
+    <w:p>
+      <w:pPr>
+        <w:pStyle w:val="Heading2"/>
+        <w:rPr>
+          <w:rFonts w:asciiTheme="minorBidi" w:hAnsiTheme="minorBidi" w:cstheme="minorBidi"/>
+          <w:b/>
+          <w:bCs/>
+          <w:color w:val="auto"/>
+        </w:rPr>
+      </w:pPr>
+      <w:bookmarkStart w:id="87" w:name="_Toc16674398"/>
+      <w:r>
+        <w:rPr>
+          <w:rFonts w:asciiTheme="minorBidi" w:hAnsiTheme="minorBidi" w:cstheme="minorBidi"/>
+          <w:b/>
+          <w:bCs/>
+          <w:color w:val="auto"/>
+        </w:rPr>
+        <w:t>Account Business Entity</w:t>
+      </w:r>
+      <w:bookmarkEnd w:id="87"/>
+      <w:r>
+        <w:rPr>
+          <w:rFonts w:asciiTheme="minorBidi" w:hAnsiTheme="minorBidi" w:cstheme="minorBidi"/>
+          <w:b/>
+          <w:bCs/>
+          <w:color w:val="auto"/>
+        </w:rPr>
+        <w:t xml:space="preserve"> </w:t>
+      </w:r>
+    </w:p>
+    <w:p>
+      <w:pPr>
+        <w:pStyle w:val="Heading1"/>
+        <w:rPr>
+          <w:rFonts w:asciiTheme="minorBidi" w:hAnsiTheme="minorBidi" w:cstheme="minorBidi"/>
+          <w:b/>
+          <w:bCs/>
+          <w:color w:val="auto"/>
+        </w:rPr>
+      </w:pPr>
+      <w:bookmarkStart w:id="88" w:name="_Toc16674399"/>
+      <w:r>
+        <w:rPr>
+          <w:rFonts w:asciiTheme="minorBidi" w:hAnsiTheme="minorBidi" w:cstheme="minorBidi"/>
+          <w:b/>
+          <w:bCs/>
+          <w:color w:val="auto"/>
+        </w:rPr>
+        <w:t xml:space="preserve">Other </w:t>
+      </w:r>
+      <w:r>
+        <w:rPr>
+          <w:rFonts w:asciiTheme="minorBidi" w:hAnsiTheme="minorBidi" w:cstheme="minorBidi"/>
+          <w:b/>
+          <w:bCs/>
+          <w:color w:val="auto"/>
+        </w:rPr>
         <w:t>Modules</w:t>
       </w:r>
-      <w:bookmarkEnd w:id="68"/>
+      <w:bookmarkEnd w:id="88"/>
     </w:p>
     <w:p>
       <w:pPr>
@@ -10923,7 +11442,7 @@
           <w:szCs w:val="24"/>
         </w:rPr>
       </w:pPr>
-      <w:bookmarkStart w:id="69" w:name="_Toc16092898"/>
+      <w:bookmarkStart w:id="89" w:name="_Toc16674400"/>
       <w:r>
         <w:rPr>
           <w:rFonts w:asciiTheme="minorBidi" w:hAnsiTheme="minorBidi" w:cstheme="minorBidi"/>
@@ -10935,7 +11454,7 @@
         </w:rPr>
         <w:t>Settings</w:t>
       </w:r>
-      <w:bookmarkEnd w:id="69"/>
+      <w:bookmarkEnd w:id="89"/>
     </w:p>
     <w:p>
       <w:pPr>
@@ -10944,11 +11463,9 @@
       <w:r>
         <w:t xml:space="preserve">Steps </w:t>
       </w:r>
-      <w:proofErr w:type="spellStart"/>
-      <w:r>
-        <w:t>t o</w:t>
-      </w:r>
-      <w:proofErr w:type="spellEnd"/>
+      <w:r>
+        <w:t>to</w:t>
+      </w:r>
       <w:r>
         <w:t xml:space="preserve"> create new setting:</w:t>
       </w:r>
@@ -10958,7 +11475,7 @@
         <w:pStyle w:val="ListParagraph"/>
         <w:numPr>
           <w:ilvl w:val="0"/>
-          <w:numId w:val="45"/>
+          <w:numId w:val="15"/>
         </w:numPr>
       </w:pPr>
       <w:r>
@@ -10968,8 +11485,8 @@
         <w:t xml:space="preserve"> should make a new directive to be placed in common editor and contains the data.</w:t>
       </w:r>
     </w:p>
-    <w:bookmarkStart w:id="70" w:name="_MON_1626169196"/>
-    <w:bookmarkEnd w:id="70"/>
+    <w:bookmarkStart w:id="90" w:name="_MON_1626169196"/>
+    <w:bookmarkEnd w:id="90"/>
     <w:p>
       <w:pPr>
         <w:pStyle w:val="ListParagraph"/>
@@ -10977,10 +11494,10 @@
       </w:pPr>
       <w:r>
         <w:object w:dxaOrig="9060" w:dyaOrig="4048" w14:anchorId="4532300E">
-          <v:shape id="_x0000_i1078" type="#_x0000_t75" style="width:453pt;height:202.4pt" o:ole="">
-            <v:imagedata r:id="rId37" o:title=""/>
+          <v:shape id="_x0000_i1043" type="#_x0000_t75" style="width:453pt;height:202.4pt" o:ole="">
+            <v:imagedata r:id="rId57" o:title=""/>
           </v:shape>
-          <o:OLEObject Type="Embed" ProgID="Word.Document.12" ShapeID="_x0000_i1078" DrawAspect="Content" ObjectID="_1626705959" r:id="rId38">
+          <o:OLEObject Type="Embed" ProgID="Word.Document.12" ShapeID="_x0000_i1043" DrawAspect="Content" ObjectID="_1627366602" r:id="rId58">
             <o:FieldCodes>\s</o:FieldCodes>
           </o:OLEObject>
         </w:object>
@@ -10991,7 +11508,7 @@
         <w:pStyle w:val="ListParagraph"/>
         <w:numPr>
           <w:ilvl w:val="0"/>
-          <w:numId w:val="45"/>
+          <w:numId w:val="15"/>
         </w:numPr>
       </w:pPr>
       <w:r>
@@ -11027,7 +11544,7 @@
                     <pic:cNvPicPr/>
                   </pic:nvPicPr>
                   <pic:blipFill>
-                    <a:blip r:embed="rId39"/>
+                    <a:blip r:embed="rId59"/>
                     <a:stretch>
                       <a:fillRect/>
                     </a:stretch>
@@ -11071,7 +11588,7 @@
         <w:pStyle w:val="ListParagraph"/>
         <w:numPr>
           <w:ilvl w:val="0"/>
-          <w:numId w:val="45"/>
+          <w:numId w:val="15"/>
         </w:numPr>
       </w:pPr>
       <w:r>
@@ -11086,15 +11603,15 @@
         <w:t xml:space="preserve"> Class like the following:</w:t>
       </w:r>
     </w:p>
-    <w:bookmarkStart w:id="71" w:name="_MON_1626169131"/>
-    <w:bookmarkEnd w:id="71"/>
+    <w:bookmarkStart w:id="91" w:name="_MON_1626169131"/>
+    <w:bookmarkEnd w:id="91"/>
     <w:p>
       <w:r>
         <w:object w:dxaOrig="9360" w:dyaOrig="1068" w14:anchorId="393DA40E">
-          <v:shape id="_x0000_i1059" type="#_x0000_t75" style="width:468pt;height:53.4pt" o:ole="">
-            <v:imagedata r:id="rId40" o:title=""/>
+          <v:shape id="_x0000_i1044" type="#_x0000_t75" style="width:468pt;height:53.4pt" o:ole="">
+            <v:imagedata r:id="rId60" o:title=""/>
           </v:shape>
-          <o:OLEObject Type="Embed" ProgID="Word.Document.12" ShapeID="_x0000_i1059" DrawAspect="Content" ObjectID="_1626705960" r:id="rId41">
+          <o:OLEObject Type="Embed" ProgID="Word.Document.12" ShapeID="_x0000_i1044" DrawAspect="Content" ObjectID="_1627366603" r:id="rId61">
             <o:FieldCodes>\s</o:FieldCodes>
           </o:OLEObject>
         </w:object>
@@ -11105,7 +11622,7 @@
         <w:pStyle w:val="ListParagraph"/>
         <w:numPr>
           <w:ilvl w:val="0"/>
-          <w:numId w:val="45"/>
+          <w:numId w:val="15"/>
         </w:numPr>
       </w:pPr>
       <w:r>
@@ -11150,8 +11667,8 @@
         <w:ind w:left="936"/>
       </w:pPr>
     </w:p>
-    <w:bookmarkStart w:id="72" w:name="_MON_1626159995"/>
-    <w:bookmarkEnd w:id="72"/>
+    <w:bookmarkStart w:id="92" w:name="_MON_1626159995"/>
+    <w:bookmarkEnd w:id="92"/>
     <w:p>
       <w:pPr>
         <w:pStyle w:val="ListParagraph"/>
@@ -11159,10 +11676,10 @@
       </w:pPr>
       <w:r>
         <w:object w:dxaOrig="10170" w:dyaOrig="2199" w14:anchorId="4A9C645E">
-          <v:shape id="_x0000_i1057" type="#_x0000_t75" style="width:508.5pt;height:109.95pt" o:ole="">
-            <v:imagedata r:id="rId42" o:title=""/>
+          <v:shape id="_x0000_i1045" type="#_x0000_t75" style="width:508.5pt;height:109.95pt" o:ole="">
+            <v:imagedata r:id="rId62" o:title=""/>
           </v:shape>
-          <o:OLEObject Type="Embed" ProgID="Word.Document.12" ShapeID="_x0000_i1057" DrawAspect="Content" ObjectID="_1626705961" r:id="rId43">
+          <o:OLEObject Type="Embed" ProgID="Word.Document.12" ShapeID="_x0000_i1045" DrawAspect="Content" ObjectID="_1627366604" r:id="rId63">
             <o:FieldCodes>\s</o:FieldCodes>
           </o:OLEObject>
         </w:object>
@@ -11180,7 +11697,7 @@
           <w:szCs w:val="24"/>
         </w:rPr>
       </w:pPr>
-      <w:bookmarkStart w:id="73" w:name="_Toc16092899"/>
+      <w:bookmarkStart w:id="93" w:name="_Toc16674401"/>
       <w:r>
         <w:rPr>
           <w:rFonts w:asciiTheme="minorBidi" w:hAnsiTheme="minorBidi" w:cstheme="minorBidi"/>
@@ -11192,7 +11709,7 @@
         </w:rPr>
         <w:t>Object Type Definition</w:t>
       </w:r>
-      <w:bookmarkEnd w:id="73"/>
+      <w:bookmarkEnd w:id="93"/>
     </w:p>
     <w:p/>
     <w:p/>
@@ -11210,7 +11727,7 @@
           <w:szCs w:val="24"/>
         </w:rPr>
       </w:pPr>
-      <w:bookmarkStart w:id="74" w:name="_Toc16092900"/>
+      <w:bookmarkStart w:id="94" w:name="_Toc16674402"/>
       <w:r>
         <w:rPr>
           <w:rFonts w:asciiTheme="minorBidi" w:hAnsiTheme="minorBidi" w:cstheme="minorBidi"/>
@@ -11220,10 +11737,74 @@
           <w:sz w:val="24"/>
           <w:szCs w:val="24"/>
         </w:rPr>
+        <w:lastRenderedPageBreak/>
         <w:t>Component Type</w:t>
       </w:r>
-      <w:bookmarkEnd w:id="74"/>
-    </w:p>
+      <w:bookmarkEnd w:id="94"/>
+    </w:p>
+    <w:p>
+      <w:pPr>
+        <w:ind w:left="576"/>
+      </w:pPr>
+    </w:p>
+    <w:p>
+      <w:pPr>
+        <w:ind w:left="576"/>
+      </w:pPr>
+      <w:r>
+        <w:t xml:space="preserve">To create a component type we should create a class implement </w:t>
+      </w:r>
+      <w:proofErr w:type="spellStart"/>
+      <w:r>
+        <w:t>VRComponentType</w:t>
+      </w:r>
+      <w:proofErr w:type="spellEnd"/>
+      <w:r>
+        <w:t xml:space="preserve"> class and pass another class for Setting in the generic. Ex:</w:t>
+      </w:r>
+    </w:p>
+    <w:p>
+      <w:pPr>
+        <w:ind w:left="576"/>
+      </w:pPr>
+    </w:p>
+    <w:p>
+      <w:pPr>
+        <w:ind w:left="576"/>
+      </w:pPr>
+    </w:p>
+    <w:bookmarkStart w:id="95" w:name="_MON_1626787058"/>
+    <w:bookmarkEnd w:id="95"/>
+    <w:p>
+      <w:pPr>
+        <w:ind w:left="576" w:hanging="576"/>
+      </w:pPr>
+      <w:r>
+        <w:object w:dxaOrig="10170" w:dyaOrig="8897" w14:anchorId="3793E7D8">
+          <v:shape id="_x0000_i1046" type="#_x0000_t75" style="width:508.5pt;height:444.85pt" o:ole="">
+            <v:imagedata r:id="rId64" o:title=""/>
+          </v:shape>
+          <o:OLEObject Type="Embed" ProgID="Word.Document.12" ShapeID="_x0000_i1046" DrawAspect="Content" ObjectID="_1627366605" r:id="rId65">
+            <o:FieldCodes>\s</o:FieldCodes>
+          </o:OLEObject>
+        </w:object>
+      </w:r>
+    </w:p>
+    <w:p>
+      <w:pPr>
+        <w:ind w:left="576"/>
+      </w:pPr>
+      <w:r>
+        <w:t>Then at the end put the directive in extension configuration.</w:t>
+      </w:r>
+    </w:p>
+    <w:p>
+      <w:pPr>
+        <w:ind w:left="576"/>
+      </w:pPr>
+    </w:p>
+    <w:p/>
+    <w:p/>
     <w:p>
       <w:pPr>
         <w:pStyle w:val="Heading2"/>
@@ -11236,7 +11817,7 @@
           <w:szCs w:val="24"/>
         </w:rPr>
       </w:pPr>
-      <w:bookmarkStart w:id="75" w:name="_Toc16092901"/>
+      <w:bookmarkStart w:id="96" w:name="_Toc16674403"/>
       <w:r>
         <w:rPr>
           <w:rFonts w:asciiTheme="minorBidi" w:hAnsiTheme="minorBidi" w:cstheme="minorBidi"/>
@@ -11248,13 +11829,52 @@
         </w:rPr>
         <w:t>Bulk Action Drafts Server Side</w:t>
       </w:r>
-      <w:bookmarkEnd w:id="75"/>
+      <w:bookmarkEnd w:id="96"/>
+    </w:p>
+    <w:p>
+      <w:pPr>
+        <w:pStyle w:val="Heading2"/>
+        <w:rPr>
+          <w:rFonts w:asciiTheme="minorBidi" w:hAnsiTheme="minorBidi" w:cstheme="minorBidi"/>
+          <w:b/>
+          <w:bCs/>
+          <w:color w:val="auto"/>
+          <w:sz w:val="24"/>
+          <w:szCs w:val="24"/>
+        </w:rPr>
+      </w:pPr>
+      <w:bookmarkStart w:id="97" w:name="_Toc16674404"/>
+      <w:r>
+        <w:rPr>
+          <w:rFonts w:asciiTheme="minorBidi" w:hAnsiTheme="minorBidi" w:cstheme="minorBidi"/>
+          <w:b/>
+          <w:bCs/>
+          <w:color w:val="auto"/>
+          <w:sz w:val="24"/>
+          <w:szCs w:val="24"/>
+        </w:rPr>
+        <w:t>Excel Library</w:t>
+      </w:r>
+      <w:bookmarkEnd w:id="97"/>
     </w:p>
     <w:p/>
-    <w:p/>
-    <w:p/>
+    <w:p>
+      <w:pPr>
+        <w:pStyle w:val="Heading1"/>
+        <w:numPr>
+          <w:ilvl w:val="0"/>
+          <w:numId w:val="0"/>
+        </w:numPr>
+        <w:rPr>
+          <w:rFonts w:asciiTheme="minorBidi" w:hAnsiTheme="minorBidi" w:cstheme="minorBidi"/>
+          <w:b/>
+          <w:bCs/>
+          <w:color w:val="auto"/>
+        </w:rPr>
+      </w:pPr>
+    </w:p>
     <w:sectPr>
-      <w:footerReference w:type="default" r:id="rId44"/>
+      <w:footerReference w:type="default" r:id="rId66"/>
       <w:pgSz w:w="12240" w:h="15840"/>
       <w:pgMar w:top="1440" w:right="1440" w:bottom="1440" w:left="1440" w:header="720" w:footer="720" w:gutter="0"/>
       <w:cols w:space="720"/>
@@ -11293,7 +11913,7 @@
 <w:ftr xmlns:wpc="http://schemas.microsoft.com/office/word/2010/wordprocessingCanvas" xmlns:cx="http://schemas.microsoft.com/office/drawing/2014/chartex" xmlns:cx1="http://schemas.microsoft.com/office/drawing/2015/9/8/chartex" xmlns:cx2="http://schemas.microsoft.com/office/drawing/2015/10/21/chartex" xmlns:cx3="http://schemas.microsoft.com/office/drawing/2016/5/9/chartex" xmlns:cx4="http://schemas.microsoft.com/office/drawing/2016/5/10/chartex" xmlns:cx5="http://schemas.microsoft.com/office/drawing/2016/5/11/chartex" xmlns:cx6="http://schemas.microsoft.com/office/drawing/2016/5/12/chartex" xmlns:cx7="http://schemas.microsoft.com/office/drawing/2016/5/13/chartex" xmlns:cx8="http://schemas.microsoft.com/office/drawing/2016/5/14/chartex" xmlns:mc="http://schemas.openxmlformats.org/markup-compatibility/2006" xmlns:aink="http://schemas.microsoft.com/office/drawing/2016/ink" xmlns:am3d="http://schemas.microsoft.com/office/drawing/2017/model3d" xmlns:o="urn:schemas-microsoft-com:office:office" xmlns:r="http://schemas.openxmlformats.org/officeDocument/2006/relationships" xmlns:m="http://schemas.openxmlformats.org/officeDocument/2006/math" xmlns:v="urn:schemas-microsoft-com:vml" xmlns:wp14="http://schemas.microsoft.com/office/word/2010/wordprocessingDrawing" xmlns:wp="http://schemas.openxmlformats.org/drawingml/2006/wordprocessingDrawing" xmlns:w10="urn:schemas-microsoft-com:office:word" xmlns:w="http://schemas.openxmlformats.org/wordprocessingml/2006/main" xmlns:w14="http://schemas.microsoft.com/office/word/2010/wordml" xmlns:w15="http://schemas.microsoft.com/office/word/2012/wordml" xmlns:w16cid="http://schemas.microsoft.com/office/word/2016/wordml/cid" xmlns:w16se="http://schemas.microsoft.com/office/word/2015/wordml/symex" xmlns:wpg="http://schemas.microsoft.com/office/word/2010/wordprocessingGroup" xmlns:wpi="http://schemas.microsoft.com/office/word/2010/wordprocessingInk" xmlns:wne="http://schemas.microsoft.com/office/word/2006/wordml" xmlns:wps="http://schemas.microsoft.com/office/word/2010/wordprocessingShape" mc:Ignorable="w14 w15 w16se w16cid wp14">
   <w:sdt>
     <w:sdtPr>
-      <w:id w:val="-2004338773"/>
+      <w:id w:val="-1786641882"/>
       <w:docPartObj>
         <w:docPartGallery w:val="Page Numbers (Bottom of Page)"/>
         <w:docPartUnique/>
@@ -11384,205 +12004,6 @@
 <file path=word/numbering.xml><?xml version="1.0" encoding="utf-8"?>
 <w:numbering xmlns:wpc="http://schemas.microsoft.com/office/word/2010/wordprocessingCanvas" xmlns:cx="http://schemas.microsoft.com/office/drawing/2014/chartex" xmlns:cx1="http://schemas.microsoft.com/office/drawing/2015/9/8/chartex" xmlns:cx2="http://schemas.microsoft.com/office/drawing/2015/10/21/chartex" xmlns:cx3="http://schemas.microsoft.com/office/drawing/2016/5/9/chartex" xmlns:cx4="http://schemas.microsoft.com/office/drawing/2016/5/10/chartex" xmlns:cx5="http://schemas.microsoft.com/office/drawing/2016/5/11/chartex" xmlns:cx6="http://schemas.microsoft.com/office/drawing/2016/5/12/chartex" xmlns:cx7="http://schemas.microsoft.com/office/drawing/2016/5/13/chartex" xmlns:cx8="http://schemas.microsoft.com/office/drawing/2016/5/14/chartex" xmlns:mc="http://schemas.openxmlformats.org/markup-compatibility/2006" xmlns:aink="http://schemas.microsoft.com/office/drawing/2016/ink" xmlns:am3d="http://schemas.microsoft.com/office/drawing/2017/model3d" xmlns:o="urn:schemas-microsoft-com:office:office" xmlns:r="http://schemas.openxmlformats.org/officeDocument/2006/relationships" xmlns:m="http://schemas.openxmlformats.org/officeDocument/2006/math" xmlns:v="urn:schemas-microsoft-com:vml" xmlns:wp14="http://schemas.microsoft.com/office/word/2010/wordprocessingDrawing" xmlns:wp="http://schemas.openxmlformats.org/drawingml/2006/wordprocessingDrawing" xmlns:w10="urn:schemas-microsoft-com:office:word" xmlns:w="http://schemas.openxmlformats.org/wordprocessingml/2006/main" xmlns:w14="http://schemas.microsoft.com/office/word/2010/wordml" xmlns:w15="http://schemas.microsoft.com/office/word/2012/wordml" xmlns:w16cid="http://schemas.microsoft.com/office/word/2016/wordml/cid" xmlns:w16se="http://schemas.microsoft.com/office/word/2015/wordml/symex" xmlns:wpg="http://schemas.microsoft.com/office/word/2010/wordprocessingGroup" xmlns:wpi="http://schemas.microsoft.com/office/word/2010/wordprocessingInk" xmlns:wne="http://schemas.microsoft.com/office/word/2006/wordml" xmlns:wps="http://schemas.microsoft.com/office/word/2010/wordprocessingShape" mc:Ignorable="w14 w15 w16se w16cid wp14">
   <w:abstractNum w:abstractNumId="0" w15:restartNumberingAfterBreak="0">
-    <w:nsid w:val="0078201C"/>
-    <w:multiLevelType w:val="hybridMultilevel"/>
-    <w:tmpl w:val="FF4465B2"/>
-    <w:lvl w:ilvl="0" w:tplc="04090013">
-      <w:start w:val="1"/>
-      <w:numFmt w:val="upperRoman"/>
-      <w:lvlText w:val="%1."/>
-      <w:lvlJc w:val="right"/>
-      <w:pPr>
-        <w:ind w:left="720" w:hanging="360"/>
-      </w:pPr>
-    </w:lvl>
-    <w:lvl w:ilvl="1" w:tplc="04090019" w:tentative="1">
-      <w:start w:val="1"/>
-      <w:numFmt w:val="lowerLetter"/>
-      <w:lvlText w:val="%2."/>
-      <w:lvlJc w:val="left"/>
-      <w:pPr>
-        <w:ind w:left="1440" w:hanging="360"/>
-      </w:pPr>
-    </w:lvl>
-    <w:lvl w:ilvl="2" w:tplc="0409001B" w:tentative="1">
-      <w:start w:val="1"/>
-      <w:numFmt w:val="lowerRoman"/>
-      <w:lvlText w:val="%3."/>
-      <w:lvlJc w:val="right"/>
-      <w:pPr>
-        <w:ind w:left="2160" w:hanging="180"/>
-      </w:pPr>
-    </w:lvl>
-    <w:lvl w:ilvl="3" w:tplc="0409000F" w:tentative="1">
-      <w:start w:val="1"/>
-      <w:numFmt w:val="decimal"/>
-      <w:lvlText w:val="%4."/>
-      <w:lvlJc w:val="left"/>
-      <w:pPr>
-        <w:ind w:left="2880" w:hanging="360"/>
-      </w:pPr>
-    </w:lvl>
-    <w:lvl w:ilvl="4" w:tplc="04090019" w:tentative="1">
-      <w:start w:val="1"/>
-      <w:numFmt w:val="lowerLetter"/>
-      <w:lvlText w:val="%5."/>
-      <w:lvlJc w:val="left"/>
-      <w:pPr>
-        <w:ind w:left="3600" w:hanging="360"/>
-      </w:pPr>
-    </w:lvl>
-    <w:lvl w:ilvl="5" w:tplc="0409001B" w:tentative="1">
-      <w:start w:val="1"/>
-      <w:numFmt w:val="lowerRoman"/>
-      <w:lvlText w:val="%6."/>
-      <w:lvlJc w:val="right"/>
-      <w:pPr>
-        <w:ind w:left="4320" w:hanging="180"/>
-      </w:pPr>
-    </w:lvl>
-    <w:lvl w:ilvl="6" w:tplc="0409000F" w:tentative="1">
-      <w:start w:val="1"/>
-      <w:numFmt w:val="decimal"/>
-      <w:lvlText w:val="%7."/>
-      <w:lvlJc w:val="left"/>
-      <w:pPr>
-        <w:ind w:left="5040" w:hanging="360"/>
-      </w:pPr>
-    </w:lvl>
-    <w:lvl w:ilvl="7" w:tplc="04090019" w:tentative="1">
-      <w:start w:val="1"/>
-      <w:numFmt w:val="lowerLetter"/>
-      <w:lvlText w:val="%8."/>
-      <w:lvlJc w:val="left"/>
-      <w:pPr>
-        <w:ind w:left="5760" w:hanging="360"/>
-      </w:pPr>
-    </w:lvl>
-    <w:lvl w:ilvl="8" w:tplc="0409001B" w:tentative="1">
-      <w:start w:val="1"/>
-      <w:numFmt w:val="lowerRoman"/>
-      <w:lvlText w:val="%9."/>
-      <w:lvlJc w:val="right"/>
-      <w:pPr>
-        <w:ind w:left="6480" w:hanging="180"/>
-      </w:pPr>
-    </w:lvl>
-  </w:abstractNum>
-  <w:abstractNum w:abstractNumId="1" w15:restartNumberingAfterBreak="0">
-    <w:nsid w:val="027169E0"/>
-    <w:multiLevelType w:val="hybridMultilevel"/>
-    <w:tmpl w:val="B3647888"/>
-    <w:lvl w:ilvl="0" w:tplc="59A47430">
-      <w:start w:val="1"/>
-      <w:numFmt w:val="bullet"/>
-      <w:lvlText w:val="-"/>
-      <w:lvlJc w:val="left"/>
-      <w:pPr>
-        <w:ind w:left="1080" w:hanging="360"/>
-      </w:pPr>
-      <w:rPr>
-        <w:rFonts w:ascii="Calibri" w:eastAsiaTheme="minorHAnsi" w:hAnsi="Calibri" w:cs="Calibri" w:hint="default"/>
-      </w:rPr>
-    </w:lvl>
-    <w:lvl w:ilvl="1" w:tplc="04090003" w:tentative="1">
-      <w:start w:val="1"/>
-      <w:numFmt w:val="bullet"/>
-      <w:lvlText w:val="o"/>
-      <w:lvlJc w:val="left"/>
-      <w:pPr>
-        <w:ind w:left="1800" w:hanging="360"/>
-      </w:pPr>
-      <w:rPr>
-        <w:rFonts w:ascii="Courier New" w:hAnsi="Courier New" w:cs="Courier New" w:hint="default"/>
-      </w:rPr>
-    </w:lvl>
-    <w:lvl w:ilvl="2" w:tplc="04090005" w:tentative="1">
-      <w:start w:val="1"/>
-      <w:numFmt w:val="bullet"/>
-      <w:lvlText w:val=""/>
-      <w:lvlJc w:val="left"/>
-      <w:pPr>
-        <w:ind w:left="2520" w:hanging="360"/>
-      </w:pPr>
-      <w:rPr>
-        <w:rFonts w:ascii="Wingdings" w:hAnsi="Wingdings" w:hint="default"/>
-      </w:rPr>
-    </w:lvl>
-    <w:lvl w:ilvl="3" w:tplc="04090001" w:tentative="1">
-      <w:start w:val="1"/>
-      <w:numFmt w:val="bullet"/>
-      <w:lvlText w:val=""/>
-      <w:lvlJc w:val="left"/>
-      <w:pPr>
-        <w:ind w:left="3240" w:hanging="360"/>
-      </w:pPr>
-      <w:rPr>
-        <w:rFonts w:ascii="Symbol" w:hAnsi="Symbol" w:hint="default"/>
-      </w:rPr>
-    </w:lvl>
-    <w:lvl w:ilvl="4" w:tplc="04090003" w:tentative="1">
-      <w:start w:val="1"/>
-      <w:numFmt w:val="bullet"/>
-      <w:lvlText w:val="o"/>
-      <w:lvlJc w:val="left"/>
-      <w:pPr>
-        <w:ind w:left="3960" w:hanging="360"/>
-      </w:pPr>
-      <w:rPr>
-        <w:rFonts w:ascii="Courier New" w:hAnsi="Courier New" w:cs="Courier New" w:hint="default"/>
-      </w:rPr>
-    </w:lvl>
-    <w:lvl w:ilvl="5" w:tplc="04090005" w:tentative="1">
-      <w:start w:val="1"/>
-      <w:numFmt w:val="bullet"/>
-      <w:lvlText w:val=""/>
-      <w:lvlJc w:val="left"/>
-      <w:pPr>
-        <w:ind w:left="4680" w:hanging="360"/>
-      </w:pPr>
-      <w:rPr>
-        <w:rFonts w:ascii="Wingdings" w:hAnsi="Wingdings" w:hint="default"/>
-      </w:rPr>
-    </w:lvl>
-    <w:lvl w:ilvl="6" w:tplc="04090001" w:tentative="1">
-      <w:start w:val="1"/>
-      <w:numFmt w:val="bullet"/>
-      <w:lvlText w:val=""/>
-      <w:lvlJc w:val="left"/>
-      <w:pPr>
-        <w:ind w:left="5400" w:hanging="360"/>
-      </w:pPr>
-      <w:rPr>
-        <w:rFonts w:ascii="Symbol" w:hAnsi="Symbol" w:hint="default"/>
-      </w:rPr>
-    </w:lvl>
-    <w:lvl w:ilvl="7" w:tplc="04090003" w:tentative="1">
-      <w:start w:val="1"/>
-      <w:numFmt w:val="bullet"/>
-      <w:lvlText w:val="o"/>
-      <w:lvlJc w:val="left"/>
-      <w:pPr>
-        <w:ind w:left="6120" w:hanging="360"/>
-      </w:pPr>
-      <w:rPr>
-        <w:rFonts w:ascii="Courier New" w:hAnsi="Courier New" w:cs="Courier New" w:hint="default"/>
-      </w:rPr>
-    </w:lvl>
-    <w:lvl w:ilvl="8" w:tplc="04090005" w:tentative="1">
-      <w:start w:val="1"/>
-      <w:numFmt w:val="bullet"/>
-      <w:lvlText w:val=""/>
-      <w:lvlJc w:val="left"/>
-      <w:pPr>
-        <w:ind w:left="6840" w:hanging="360"/>
-      </w:pPr>
-      <w:rPr>
-        <w:rFonts w:ascii="Wingdings" w:hAnsi="Wingdings" w:hint="default"/>
-      </w:rPr>
-    </w:lvl>
-  </w:abstractNum>
-  <w:abstractNum w:abstractNumId="2" w15:restartNumberingAfterBreak="0">
     <w:nsid w:val="03AD260A"/>
     <w:multiLevelType w:val="hybridMultilevel"/>
     <w:tmpl w:val="12349082"/>
@@ -11695,126 +12116,7 @@
       </w:rPr>
     </w:lvl>
   </w:abstractNum>
-  <w:abstractNum w:abstractNumId="3" w15:restartNumberingAfterBreak="0">
-    <w:nsid w:val="045E2BA2"/>
-    <w:multiLevelType w:val="multilevel"/>
-    <w:tmpl w:val="E6A29910"/>
-    <w:numStyleLink w:val="Style1"/>
-  </w:abstractNum>
-  <w:abstractNum w:abstractNumId="4" w15:restartNumberingAfterBreak="0">
-    <w:nsid w:val="0622708F"/>
-    <w:multiLevelType w:val="hybridMultilevel"/>
-    <w:tmpl w:val="CBD4343C"/>
-    <w:lvl w:ilvl="0" w:tplc="65BC6A20">
-      <w:start w:val="1"/>
-      <w:numFmt w:val="bullet"/>
-      <w:lvlText w:val="-"/>
-      <w:lvlJc w:val="left"/>
-      <w:pPr>
-        <w:ind w:left="1080" w:hanging="360"/>
-      </w:pPr>
-      <w:rPr>
-        <w:rFonts w:ascii="Calibri" w:eastAsiaTheme="minorHAnsi" w:hAnsi="Calibri" w:cs="Calibri" w:hint="default"/>
-      </w:rPr>
-    </w:lvl>
-    <w:lvl w:ilvl="1" w:tplc="04090003" w:tentative="1">
-      <w:start w:val="1"/>
-      <w:numFmt w:val="bullet"/>
-      <w:lvlText w:val="o"/>
-      <w:lvlJc w:val="left"/>
-      <w:pPr>
-        <w:ind w:left="1800" w:hanging="360"/>
-      </w:pPr>
-      <w:rPr>
-        <w:rFonts w:ascii="Courier New" w:hAnsi="Courier New" w:cs="Courier New" w:hint="default"/>
-      </w:rPr>
-    </w:lvl>
-    <w:lvl w:ilvl="2" w:tplc="04090005" w:tentative="1">
-      <w:start w:val="1"/>
-      <w:numFmt w:val="bullet"/>
-      <w:lvlText w:val=""/>
-      <w:lvlJc w:val="left"/>
-      <w:pPr>
-        <w:ind w:left="2520" w:hanging="360"/>
-      </w:pPr>
-      <w:rPr>
-        <w:rFonts w:ascii="Wingdings" w:hAnsi="Wingdings" w:hint="default"/>
-      </w:rPr>
-    </w:lvl>
-    <w:lvl w:ilvl="3" w:tplc="04090001" w:tentative="1">
-      <w:start w:val="1"/>
-      <w:numFmt w:val="bullet"/>
-      <w:lvlText w:val=""/>
-      <w:lvlJc w:val="left"/>
-      <w:pPr>
-        <w:ind w:left="3240" w:hanging="360"/>
-      </w:pPr>
-      <w:rPr>
-        <w:rFonts w:ascii="Symbol" w:hAnsi="Symbol" w:hint="default"/>
-      </w:rPr>
-    </w:lvl>
-    <w:lvl w:ilvl="4" w:tplc="04090003" w:tentative="1">
-      <w:start w:val="1"/>
-      <w:numFmt w:val="bullet"/>
-      <w:lvlText w:val="o"/>
-      <w:lvlJc w:val="left"/>
-      <w:pPr>
-        <w:ind w:left="3960" w:hanging="360"/>
-      </w:pPr>
-      <w:rPr>
-        <w:rFonts w:ascii="Courier New" w:hAnsi="Courier New" w:cs="Courier New" w:hint="default"/>
-      </w:rPr>
-    </w:lvl>
-    <w:lvl w:ilvl="5" w:tplc="04090005" w:tentative="1">
-      <w:start w:val="1"/>
-      <w:numFmt w:val="bullet"/>
-      <w:lvlText w:val=""/>
-      <w:lvlJc w:val="left"/>
-      <w:pPr>
-        <w:ind w:left="4680" w:hanging="360"/>
-      </w:pPr>
-      <w:rPr>
-        <w:rFonts w:ascii="Wingdings" w:hAnsi="Wingdings" w:hint="default"/>
-      </w:rPr>
-    </w:lvl>
-    <w:lvl w:ilvl="6" w:tplc="04090001" w:tentative="1">
-      <w:start w:val="1"/>
-      <w:numFmt w:val="bullet"/>
-      <w:lvlText w:val=""/>
-      <w:lvlJc w:val="left"/>
-      <w:pPr>
-        <w:ind w:left="5400" w:hanging="360"/>
-      </w:pPr>
-      <w:rPr>
-        <w:rFonts w:ascii="Symbol" w:hAnsi="Symbol" w:hint="default"/>
-      </w:rPr>
-    </w:lvl>
-    <w:lvl w:ilvl="7" w:tplc="04090003" w:tentative="1">
-      <w:start w:val="1"/>
-      <w:numFmt w:val="bullet"/>
-      <w:lvlText w:val="o"/>
-      <w:lvlJc w:val="left"/>
-      <w:pPr>
-        <w:ind w:left="6120" w:hanging="360"/>
-      </w:pPr>
-      <w:rPr>
-        <w:rFonts w:ascii="Courier New" w:hAnsi="Courier New" w:cs="Courier New" w:hint="default"/>
-      </w:rPr>
-    </w:lvl>
-    <w:lvl w:ilvl="8" w:tplc="04090005" w:tentative="1">
-      <w:start w:val="1"/>
-      <w:numFmt w:val="bullet"/>
-      <w:lvlText w:val=""/>
-      <w:lvlJc w:val="left"/>
-      <w:pPr>
-        <w:ind w:left="6840" w:hanging="360"/>
-      </w:pPr>
-      <w:rPr>
-        <w:rFonts w:ascii="Wingdings" w:hAnsi="Wingdings" w:hint="default"/>
-      </w:rPr>
-    </w:lvl>
-  </w:abstractNum>
-  <w:abstractNum w:abstractNumId="5" w15:restartNumberingAfterBreak="0">
+  <w:abstractNum w:abstractNumId="1" w15:restartNumberingAfterBreak="0">
     <w:nsid w:val="091A4CD8"/>
     <w:multiLevelType w:val="hybridMultilevel"/>
     <w:tmpl w:val="B8924940"/>
@@ -11903,7 +12205,7 @@
       </w:pPr>
     </w:lvl>
   </w:abstractNum>
-  <w:abstractNum w:abstractNumId="6" w15:restartNumberingAfterBreak="0">
+  <w:abstractNum w:abstractNumId="2" w15:restartNumberingAfterBreak="0">
     <w:nsid w:val="0C3E5AA9"/>
     <w:multiLevelType w:val="hybridMultilevel"/>
     <w:tmpl w:val="2F5E9B14"/>
@@ -11992,7 +12294,7 @@
       </w:pPr>
     </w:lvl>
   </w:abstractNum>
-  <w:abstractNum w:abstractNumId="7" w15:restartNumberingAfterBreak="0">
+  <w:abstractNum w:abstractNumId="3" w15:restartNumberingAfterBreak="0">
     <w:nsid w:val="0FE32415"/>
     <w:multiLevelType w:val="hybridMultilevel"/>
     <w:tmpl w:val="C7DE1C1A"/>
@@ -12105,29 +12407,17 @@
       </w:rPr>
     </w:lvl>
   </w:abstractNum>
-  <w:abstractNum w:abstractNumId="8" w15:restartNumberingAfterBreak="0">
-    <w:nsid w:val="101C3176"/>
-    <w:multiLevelType w:val="multilevel"/>
-    <w:tmpl w:val="E6A29910"/>
-    <w:numStyleLink w:val="Style1"/>
-  </w:abstractNum>
-  <w:abstractNum w:abstractNumId="9" w15:restartNumberingAfterBreak="0">
-    <w:nsid w:val="17886AD1"/>
-    <w:multiLevelType w:val="multilevel"/>
-    <w:tmpl w:val="E6A29910"/>
-    <w:numStyleLink w:val="Style1"/>
-  </w:abstractNum>
-  <w:abstractNum w:abstractNumId="10" w15:restartNumberingAfterBreak="0">
-    <w:nsid w:val="197B3642"/>
+  <w:abstractNum w:abstractNumId="4" w15:restartNumberingAfterBreak="0">
+    <w:nsid w:val="15D370A7"/>
     <w:multiLevelType w:val="hybridMultilevel"/>
-    <w:tmpl w:val="C4663556"/>
-    <w:lvl w:ilvl="0" w:tplc="06146E1C">
+    <w:tmpl w:val="28C8FBB0"/>
+    <w:lvl w:ilvl="0" w:tplc="17C676DA">
       <w:start w:val="1"/>
       <w:numFmt w:val="decimal"/>
       <w:lvlText w:val="%1-"/>
       <w:lvlJc w:val="left"/>
       <w:pPr>
-        <w:ind w:left="720" w:hanging="360"/>
+        <w:ind w:left="405" w:hanging="360"/>
       </w:pPr>
       <w:rPr>
         <w:rFonts w:hint="default"/>
@@ -12139,7 +12429,7 @@
       <w:lvlText w:val="%2."/>
       <w:lvlJc w:val="left"/>
       <w:pPr>
-        <w:ind w:left="1440" w:hanging="360"/>
+        <w:ind w:left="1125" w:hanging="360"/>
       </w:pPr>
     </w:lvl>
     <w:lvl w:ilvl="2" w:tplc="0409001B" w:tentative="1">
@@ -12148,7 +12438,7 @@
       <w:lvlText w:val="%3."/>
       <w:lvlJc w:val="right"/>
       <w:pPr>
-        <w:ind w:left="2160" w:hanging="180"/>
+        <w:ind w:left="1845" w:hanging="180"/>
       </w:pPr>
     </w:lvl>
     <w:lvl w:ilvl="3" w:tplc="0409000F" w:tentative="1">
@@ -12157,7 +12447,7 @@
       <w:lvlText w:val="%4."/>
       <w:lvlJc w:val="left"/>
       <w:pPr>
-        <w:ind w:left="2880" w:hanging="360"/>
+        <w:ind w:left="2565" w:hanging="360"/>
       </w:pPr>
     </w:lvl>
     <w:lvl w:ilvl="4" w:tplc="04090019" w:tentative="1">
@@ -12166,7 +12456,7 @@
       <w:lvlText w:val="%5."/>
       <w:lvlJc w:val="left"/>
       <w:pPr>
-        <w:ind w:left="3600" w:hanging="360"/>
+        <w:ind w:left="3285" w:hanging="360"/>
       </w:pPr>
     </w:lvl>
     <w:lvl w:ilvl="5" w:tplc="0409001B" w:tentative="1">
@@ -12175,7 +12465,7 @@
       <w:lvlText w:val="%6."/>
       <w:lvlJc w:val="right"/>
       <w:pPr>
-        <w:ind w:left="4320" w:hanging="180"/>
+        <w:ind w:left="4005" w:hanging="180"/>
       </w:pPr>
     </w:lvl>
     <w:lvl w:ilvl="6" w:tplc="0409000F" w:tentative="1">
@@ -12184,7 +12474,7 @@
       <w:lvlText w:val="%7."/>
       <w:lvlJc w:val="left"/>
       <w:pPr>
-        <w:ind w:left="5040" w:hanging="360"/>
+        <w:ind w:left="4725" w:hanging="360"/>
       </w:pPr>
     </w:lvl>
     <w:lvl w:ilvl="7" w:tplc="04090019" w:tentative="1">
@@ -12193,7 +12483,7 @@
       <w:lvlText w:val="%8."/>
       <w:lvlJc w:val="left"/>
       <w:pPr>
-        <w:ind w:left="5760" w:hanging="360"/>
+        <w:ind w:left="5445" w:hanging="360"/>
       </w:pPr>
     </w:lvl>
     <w:lvl w:ilvl="8" w:tplc="0409001B" w:tentative="1">
@@ -12202,217 +12492,11 @@
       <w:lvlText w:val="%9."/>
       <w:lvlJc w:val="right"/>
       <w:pPr>
-        <w:ind w:left="6480" w:hanging="180"/>
+        <w:ind w:left="6165" w:hanging="180"/>
       </w:pPr>
     </w:lvl>
   </w:abstractNum>
-  <w:abstractNum w:abstractNumId="11" w15:restartNumberingAfterBreak="0">
-    <w:nsid w:val="1FD9061A"/>
-    <w:multiLevelType w:val="hybridMultilevel"/>
-    <w:tmpl w:val="68AE6564"/>
-    <w:lvl w:ilvl="0" w:tplc="CF6A8C18">
-      <w:start w:val="1"/>
-      <w:numFmt w:val="upperRoman"/>
-      <w:lvlText w:val="%1."/>
-      <w:lvlJc w:val="right"/>
-      <w:pPr>
-        <w:ind w:left="360" w:hanging="360"/>
-      </w:pPr>
-      <w:rPr>
-        <w:rFonts w:hint="default"/>
-      </w:rPr>
-    </w:lvl>
-    <w:lvl w:ilvl="1" w:tplc="04090019">
-      <w:start w:val="1"/>
-      <w:numFmt w:val="lowerLetter"/>
-      <w:lvlText w:val="%2."/>
-      <w:lvlJc w:val="left"/>
-      <w:pPr>
-        <w:ind w:left="1080" w:hanging="360"/>
-      </w:pPr>
-    </w:lvl>
-    <w:lvl w:ilvl="2" w:tplc="115EA032">
-      <w:start w:val="1"/>
-      <w:numFmt w:val="lowerRoman"/>
-      <w:lvlText w:val="%3."/>
-      <w:lvlJc w:val="right"/>
-      <w:pPr>
-        <w:ind w:left="1800" w:hanging="180"/>
-      </w:pPr>
-      <w:rPr>
-        <w:sz w:val="24"/>
-        <w:szCs w:val="24"/>
-      </w:rPr>
-    </w:lvl>
-    <w:lvl w:ilvl="3" w:tplc="0409000F" w:tentative="1">
-      <w:start w:val="1"/>
-      <w:numFmt w:val="decimal"/>
-      <w:lvlText w:val="%4."/>
-      <w:lvlJc w:val="left"/>
-      <w:pPr>
-        <w:ind w:left="2520" w:hanging="360"/>
-      </w:pPr>
-    </w:lvl>
-    <w:lvl w:ilvl="4" w:tplc="04090019" w:tentative="1">
-      <w:start w:val="1"/>
-      <w:numFmt w:val="lowerLetter"/>
-      <w:lvlText w:val="%5."/>
-      <w:lvlJc w:val="left"/>
-      <w:pPr>
-        <w:ind w:left="3240" w:hanging="360"/>
-      </w:pPr>
-    </w:lvl>
-    <w:lvl w:ilvl="5" w:tplc="0409001B" w:tentative="1">
-      <w:start w:val="1"/>
-      <w:numFmt w:val="lowerRoman"/>
-      <w:lvlText w:val="%6."/>
-      <w:lvlJc w:val="right"/>
-      <w:pPr>
-        <w:ind w:left="3960" w:hanging="180"/>
-      </w:pPr>
-    </w:lvl>
-    <w:lvl w:ilvl="6" w:tplc="0409000F" w:tentative="1">
-      <w:start w:val="1"/>
-      <w:numFmt w:val="decimal"/>
-      <w:lvlText w:val="%7."/>
-      <w:lvlJc w:val="left"/>
-      <w:pPr>
-        <w:ind w:left="4680" w:hanging="360"/>
-      </w:pPr>
-    </w:lvl>
-    <w:lvl w:ilvl="7" w:tplc="04090019" w:tentative="1">
-      <w:start w:val="1"/>
-      <w:numFmt w:val="lowerLetter"/>
-      <w:lvlText w:val="%8."/>
-      <w:lvlJc w:val="left"/>
-      <w:pPr>
-        <w:ind w:left="5400" w:hanging="360"/>
-      </w:pPr>
-    </w:lvl>
-    <w:lvl w:ilvl="8" w:tplc="0409001B" w:tentative="1">
-      <w:start w:val="1"/>
-      <w:numFmt w:val="lowerRoman"/>
-      <w:lvlText w:val="%9."/>
-      <w:lvlJc w:val="right"/>
-      <w:pPr>
-        <w:ind w:left="6120" w:hanging="180"/>
-      </w:pPr>
-    </w:lvl>
-  </w:abstractNum>
-  <w:abstractNum w:abstractNumId="12" w15:restartNumberingAfterBreak="0">
-    <w:nsid w:val="215B6818"/>
-    <w:multiLevelType w:val="hybridMultilevel"/>
-    <w:tmpl w:val="98EC2094"/>
-    <w:lvl w:ilvl="0" w:tplc="D50CEE54">
-      <w:start w:val="5"/>
-      <w:numFmt w:val="bullet"/>
-      <w:lvlText w:val="-"/>
-      <w:lvlJc w:val="left"/>
-      <w:pPr>
-        <w:ind w:left="720" w:hanging="360"/>
-      </w:pPr>
-      <w:rPr>
-        <w:rFonts w:ascii="Calibri" w:eastAsia="Calibri" w:hAnsi="Calibri" w:cs="Arial" w:hint="default"/>
-      </w:rPr>
-    </w:lvl>
-    <w:lvl w:ilvl="1" w:tplc="04090003">
-      <w:start w:val="1"/>
-      <w:numFmt w:val="bullet"/>
-      <w:lvlText w:val="o"/>
-      <w:lvlJc w:val="left"/>
-      <w:pPr>
-        <w:ind w:left="1440" w:hanging="360"/>
-      </w:pPr>
-      <w:rPr>
-        <w:rFonts w:ascii="Courier New" w:hAnsi="Courier New" w:cs="Courier New" w:hint="default"/>
-      </w:rPr>
-    </w:lvl>
-    <w:lvl w:ilvl="2" w:tplc="04090005">
-      <w:start w:val="1"/>
-      <w:numFmt w:val="bullet"/>
-      <w:lvlText w:val=""/>
-      <w:lvlJc w:val="left"/>
-      <w:pPr>
-        <w:ind w:left="2160" w:hanging="360"/>
-      </w:pPr>
-      <w:rPr>
-        <w:rFonts w:ascii="Wingdings" w:hAnsi="Wingdings" w:hint="default"/>
-      </w:rPr>
-    </w:lvl>
-    <w:lvl w:ilvl="3" w:tplc="04090001">
-      <w:start w:val="1"/>
-      <w:numFmt w:val="bullet"/>
-      <w:lvlText w:val=""/>
-      <w:lvlJc w:val="left"/>
-      <w:pPr>
-        <w:ind w:left="2880" w:hanging="360"/>
-      </w:pPr>
-      <w:rPr>
-        <w:rFonts w:ascii="Symbol" w:hAnsi="Symbol" w:hint="default"/>
-      </w:rPr>
-    </w:lvl>
-    <w:lvl w:ilvl="4" w:tplc="04090003">
-      <w:start w:val="1"/>
-      <w:numFmt w:val="bullet"/>
-      <w:lvlText w:val="o"/>
-      <w:lvlJc w:val="left"/>
-      <w:pPr>
-        <w:ind w:left="3600" w:hanging="360"/>
-      </w:pPr>
-      <w:rPr>
-        <w:rFonts w:ascii="Courier New" w:hAnsi="Courier New" w:cs="Courier New" w:hint="default"/>
-      </w:rPr>
-    </w:lvl>
-    <w:lvl w:ilvl="5" w:tplc="04090005">
-      <w:start w:val="1"/>
-      <w:numFmt w:val="bullet"/>
-      <w:lvlText w:val=""/>
-      <w:lvlJc w:val="left"/>
-      <w:pPr>
-        <w:ind w:left="4320" w:hanging="360"/>
-      </w:pPr>
-      <w:rPr>
-        <w:rFonts w:ascii="Wingdings" w:hAnsi="Wingdings" w:hint="default"/>
-      </w:rPr>
-    </w:lvl>
-    <w:lvl w:ilvl="6" w:tplc="04090001">
-      <w:start w:val="1"/>
-      <w:numFmt w:val="bullet"/>
-      <w:lvlText w:val=""/>
-      <w:lvlJc w:val="left"/>
-      <w:pPr>
-        <w:ind w:left="5040" w:hanging="360"/>
-      </w:pPr>
-      <w:rPr>
-        <w:rFonts w:ascii="Symbol" w:hAnsi="Symbol" w:hint="default"/>
-      </w:rPr>
-    </w:lvl>
-    <w:lvl w:ilvl="7" w:tplc="04090003">
-      <w:start w:val="1"/>
-      <w:numFmt w:val="bullet"/>
-      <w:lvlText w:val="o"/>
-      <w:lvlJc w:val="left"/>
-      <w:pPr>
-        <w:ind w:left="5760" w:hanging="360"/>
-      </w:pPr>
-      <w:rPr>
-        <w:rFonts w:ascii="Courier New" w:hAnsi="Courier New" w:cs="Courier New" w:hint="default"/>
-      </w:rPr>
-    </w:lvl>
-    <w:lvl w:ilvl="8" w:tplc="04090005">
-      <w:start w:val="1"/>
-      <w:numFmt w:val="bullet"/>
-      <w:lvlText w:val=""/>
-      <w:lvlJc w:val="left"/>
-      <w:pPr>
-        <w:ind w:left="6480" w:hanging="360"/>
-      </w:pPr>
-      <w:rPr>
-        <w:rFonts w:ascii="Wingdings" w:hAnsi="Wingdings" w:hint="default"/>
-      </w:rPr>
-    </w:lvl>
-  </w:abstractNum>
-  <w:abstractNum w:abstractNumId="13" w15:restartNumberingAfterBreak="0">
+  <w:abstractNum w:abstractNumId="5" w15:restartNumberingAfterBreak="0">
     <w:nsid w:val="229148E7"/>
     <w:multiLevelType w:val="hybridMultilevel"/>
     <w:tmpl w:val="7EA86CB8"/>
@@ -12501,7 +12585,7 @@
       </w:pPr>
     </w:lvl>
   </w:abstractNum>
-  <w:abstractNum w:abstractNumId="14" w15:restartNumberingAfterBreak="0">
+  <w:abstractNum w:abstractNumId="6" w15:restartNumberingAfterBreak="0">
     <w:nsid w:val="25D10B26"/>
     <w:multiLevelType w:val="hybridMultilevel"/>
     <w:tmpl w:val="4DD0890E"/>
@@ -12590,120 +12674,7 @@
       </w:pPr>
     </w:lvl>
   </w:abstractNum>
-  <w:abstractNum w:abstractNumId="15" w15:restartNumberingAfterBreak="0">
-    <w:nsid w:val="286E35A3"/>
-    <w:multiLevelType w:val="hybridMultilevel"/>
-    <w:tmpl w:val="E5382B8C"/>
-    <w:lvl w:ilvl="0" w:tplc="0409000B">
-      <w:start w:val="1"/>
-      <w:numFmt w:val="bullet"/>
-      <w:lvlText w:val=""/>
-      <w:lvlJc w:val="left"/>
-      <w:pPr>
-        <w:ind w:left="360" w:hanging="360"/>
-      </w:pPr>
-      <w:rPr>
-        <w:rFonts w:ascii="Wingdings" w:hAnsi="Wingdings" w:hint="default"/>
-      </w:rPr>
-    </w:lvl>
-    <w:lvl w:ilvl="1" w:tplc="04090003" w:tentative="1">
-      <w:start w:val="1"/>
-      <w:numFmt w:val="bullet"/>
-      <w:lvlText w:val="o"/>
-      <w:lvlJc w:val="left"/>
-      <w:pPr>
-        <w:ind w:left="1080" w:hanging="360"/>
-      </w:pPr>
-      <w:rPr>
-        <w:rFonts w:ascii="Courier New" w:hAnsi="Courier New" w:cs="Courier New" w:hint="default"/>
-      </w:rPr>
-    </w:lvl>
-    <w:lvl w:ilvl="2" w:tplc="04090005" w:tentative="1">
-      <w:start w:val="1"/>
-      <w:numFmt w:val="bullet"/>
-      <w:lvlText w:val=""/>
-      <w:lvlJc w:val="left"/>
-      <w:pPr>
-        <w:ind w:left="1800" w:hanging="360"/>
-      </w:pPr>
-      <w:rPr>
-        <w:rFonts w:ascii="Wingdings" w:hAnsi="Wingdings" w:hint="default"/>
-      </w:rPr>
-    </w:lvl>
-    <w:lvl w:ilvl="3" w:tplc="04090001" w:tentative="1">
-      <w:start w:val="1"/>
-      <w:numFmt w:val="bullet"/>
-      <w:lvlText w:val=""/>
-      <w:lvlJc w:val="left"/>
-      <w:pPr>
-        <w:ind w:left="2520" w:hanging="360"/>
-      </w:pPr>
-      <w:rPr>
-        <w:rFonts w:ascii="Symbol" w:hAnsi="Symbol" w:hint="default"/>
-      </w:rPr>
-    </w:lvl>
-    <w:lvl w:ilvl="4" w:tplc="04090003" w:tentative="1">
-      <w:start w:val="1"/>
-      <w:numFmt w:val="bullet"/>
-      <w:lvlText w:val="o"/>
-      <w:lvlJc w:val="left"/>
-      <w:pPr>
-        <w:ind w:left="3240" w:hanging="360"/>
-      </w:pPr>
-      <w:rPr>
-        <w:rFonts w:ascii="Courier New" w:hAnsi="Courier New" w:cs="Courier New" w:hint="default"/>
-      </w:rPr>
-    </w:lvl>
-    <w:lvl w:ilvl="5" w:tplc="04090005" w:tentative="1">
-      <w:start w:val="1"/>
-      <w:numFmt w:val="bullet"/>
-      <w:lvlText w:val=""/>
-      <w:lvlJc w:val="left"/>
-      <w:pPr>
-        <w:ind w:left="3960" w:hanging="360"/>
-      </w:pPr>
-      <w:rPr>
-        <w:rFonts w:ascii="Wingdings" w:hAnsi="Wingdings" w:hint="default"/>
-      </w:rPr>
-    </w:lvl>
-    <w:lvl w:ilvl="6" w:tplc="04090001" w:tentative="1">
-      <w:start w:val="1"/>
-      <w:numFmt w:val="bullet"/>
-      <w:lvlText w:val=""/>
-      <w:lvlJc w:val="left"/>
-      <w:pPr>
-        <w:ind w:left="4680" w:hanging="360"/>
-      </w:pPr>
-      <w:rPr>
-        <w:rFonts w:ascii="Symbol" w:hAnsi="Symbol" w:hint="default"/>
-      </w:rPr>
-    </w:lvl>
-    <w:lvl w:ilvl="7" w:tplc="04090003" w:tentative="1">
-      <w:start w:val="1"/>
-      <w:numFmt w:val="bullet"/>
-      <w:lvlText w:val="o"/>
-      <w:lvlJc w:val="left"/>
-      <w:pPr>
-        <w:ind w:left="5400" w:hanging="360"/>
-      </w:pPr>
-      <w:rPr>
-        <w:rFonts w:ascii="Courier New" w:hAnsi="Courier New" w:cs="Courier New" w:hint="default"/>
-      </w:rPr>
-    </w:lvl>
-    <w:lvl w:ilvl="8" w:tplc="04090005" w:tentative="1">
-      <w:start w:val="1"/>
-      <w:numFmt w:val="bullet"/>
-      <w:lvlText w:val=""/>
-      <w:lvlJc w:val="left"/>
-      <w:pPr>
-        <w:ind w:left="6120" w:hanging="360"/>
-      </w:pPr>
-      <w:rPr>
-        <w:rFonts w:ascii="Wingdings" w:hAnsi="Wingdings" w:hint="default"/>
-      </w:rPr>
-    </w:lvl>
-  </w:abstractNum>
-  <w:abstractNum w:abstractNumId="16" w15:restartNumberingAfterBreak="0">
+  <w:abstractNum w:abstractNumId="7" w15:restartNumberingAfterBreak="0">
     <w:nsid w:val="29777104"/>
     <w:multiLevelType w:val="hybridMultilevel"/>
     <w:tmpl w:val="FA30C5DC"/>
@@ -12792,102 +12763,7 @@
       </w:pPr>
     </w:lvl>
   </w:abstractNum>
-  <w:abstractNum w:abstractNumId="17" w15:restartNumberingAfterBreak="0">
-    <w:nsid w:val="2C003769"/>
-    <w:multiLevelType w:val="multilevel"/>
-    <w:tmpl w:val="E6A29910"/>
-    <w:numStyleLink w:val="Style1"/>
-  </w:abstractNum>
-  <w:abstractNum w:abstractNumId="18" w15:restartNumberingAfterBreak="0">
-    <w:nsid w:val="2C19068D"/>
-    <w:multiLevelType w:val="hybridMultilevel"/>
-    <w:tmpl w:val="4DD0890E"/>
-    <w:lvl w:ilvl="0" w:tplc="1E0067AA">
-      <w:start w:val="1"/>
-      <w:numFmt w:val="decimal"/>
-      <w:lvlText w:val="%1-"/>
-      <w:lvlJc w:val="left"/>
-      <w:pPr>
-        <w:ind w:left="936" w:hanging="360"/>
-      </w:pPr>
-      <w:rPr>
-        <w:rFonts w:hint="default"/>
-      </w:rPr>
-    </w:lvl>
-    <w:lvl w:ilvl="1" w:tplc="04090019" w:tentative="1">
-      <w:start w:val="1"/>
-      <w:numFmt w:val="lowerLetter"/>
-      <w:lvlText w:val="%2."/>
-      <w:lvlJc w:val="left"/>
-      <w:pPr>
-        <w:ind w:left="1656" w:hanging="360"/>
-      </w:pPr>
-    </w:lvl>
-    <w:lvl w:ilvl="2" w:tplc="0409001B" w:tentative="1">
-      <w:start w:val="1"/>
-      <w:numFmt w:val="lowerRoman"/>
-      <w:lvlText w:val="%3."/>
-      <w:lvlJc w:val="right"/>
-      <w:pPr>
-        <w:ind w:left="2376" w:hanging="180"/>
-      </w:pPr>
-    </w:lvl>
-    <w:lvl w:ilvl="3" w:tplc="0409000F" w:tentative="1">
-      <w:start w:val="1"/>
-      <w:numFmt w:val="decimal"/>
-      <w:lvlText w:val="%4."/>
-      <w:lvlJc w:val="left"/>
-      <w:pPr>
-        <w:ind w:left="3096" w:hanging="360"/>
-      </w:pPr>
-    </w:lvl>
-    <w:lvl w:ilvl="4" w:tplc="04090019" w:tentative="1">
-      <w:start w:val="1"/>
-      <w:numFmt w:val="lowerLetter"/>
-      <w:lvlText w:val="%5."/>
-      <w:lvlJc w:val="left"/>
-      <w:pPr>
-        <w:ind w:left="3816" w:hanging="360"/>
-      </w:pPr>
-    </w:lvl>
-    <w:lvl w:ilvl="5" w:tplc="0409001B" w:tentative="1">
-      <w:start w:val="1"/>
-      <w:numFmt w:val="lowerRoman"/>
-      <w:lvlText w:val="%6."/>
-      <w:lvlJc w:val="right"/>
-      <w:pPr>
-        <w:ind w:left="4536" w:hanging="180"/>
-      </w:pPr>
-    </w:lvl>
-    <w:lvl w:ilvl="6" w:tplc="0409000F" w:tentative="1">
-      <w:start w:val="1"/>
-      <w:numFmt w:val="decimal"/>
-      <w:lvlText w:val="%7."/>
-      <w:lvlJc w:val="left"/>
-      <w:pPr>
-        <w:ind w:left="5256" w:hanging="360"/>
-      </w:pPr>
-    </w:lvl>
-    <w:lvl w:ilvl="7" w:tplc="04090019" w:tentative="1">
-      <w:start w:val="1"/>
-      <w:numFmt w:val="lowerLetter"/>
-      <w:lvlText w:val="%8."/>
-      <w:lvlJc w:val="left"/>
-      <w:pPr>
-        <w:ind w:left="5976" w:hanging="360"/>
-      </w:pPr>
-    </w:lvl>
-    <w:lvl w:ilvl="8" w:tplc="0409001B" w:tentative="1">
-      <w:start w:val="1"/>
-      <w:numFmt w:val="lowerRoman"/>
-      <w:lvlText w:val="%9."/>
-      <w:lvlJc w:val="right"/>
-      <w:pPr>
-        <w:ind w:left="6696" w:hanging="180"/>
-      </w:pPr>
-    </w:lvl>
-  </w:abstractNum>
-  <w:abstractNum w:abstractNumId="19" w15:restartNumberingAfterBreak="0">
+  <w:abstractNum w:abstractNumId="8" w15:restartNumberingAfterBreak="0">
     <w:nsid w:val="2CEE68D7"/>
     <w:multiLevelType w:val="hybridMultilevel"/>
     <w:tmpl w:val="AFDE8ED2"/>
@@ -12976,96 +12852,7 @@
       </w:pPr>
     </w:lvl>
   </w:abstractNum>
-  <w:abstractNum w:abstractNumId="20" w15:restartNumberingAfterBreak="0">
-    <w:nsid w:val="2D6B22DB"/>
-    <w:multiLevelType w:val="hybridMultilevel"/>
-    <w:tmpl w:val="E656F190"/>
-    <w:lvl w:ilvl="0" w:tplc="90F21E30">
-      <w:start w:val="1"/>
-      <w:numFmt w:val="lowerRoman"/>
-      <w:lvlText w:val="%1."/>
-      <w:lvlJc w:val="right"/>
-      <w:pPr>
-        <w:ind w:left="1080" w:hanging="360"/>
-      </w:pPr>
-      <w:rPr>
-        <w:rFonts w:hint="default"/>
-      </w:rPr>
-    </w:lvl>
-    <w:lvl w:ilvl="1" w:tplc="04090019" w:tentative="1">
-      <w:start w:val="1"/>
-      <w:numFmt w:val="lowerLetter"/>
-      <w:lvlText w:val="%2."/>
-      <w:lvlJc w:val="left"/>
-      <w:pPr>
-        <w:ind w:left="1800" w:hanging="360"/>
-      </w:pPr>
-    </w:lvl>
-    <w:lvl w:ilvl="2" w:tplc="0409001B" w:tentative="1">
-      <w:start w:val="1"/>
-      <w:numFmt w:val="lowerRoman"/>
-      <w:lvlText w:val="%3."/>
-      <w:lvlJc w:val="right"/>
-      <w:pPr>
-        <w:ind w:left="2520" w:hanging="180"/>
-      </w:pPr>
-    </w:lvl>
-    <w:lvl w:ilvl="3" w:tplc="0409000F" w:tentative="1">
-      <w:start w:val="1"/>
-      <w:numFmt w:val="decimal"/>
-      <w:lvlText w:val="%4."/>
-      <w:lvlJc w:val="left"/>
-      <w:pPr>
-        <w:ind w:left="3240" w:hanging="360"/>
-      </w:pPr>
-    </w:lvl>
-    <w:lvl w:ilvl="4" w:tplc="04090019" w:tentative="1">
-      <w:start w:val="1"/>
-      <w:numFmt w:val="lowerLetter"/>
-      <w:lvlText w:val="%5."/>
-      <w:lvlJc w:val="left"/>
-      <w:pPr>
-        <w:ind w:left="3960" w:hanging="360"/>
-      </w:pPr>
-    </w:lvl>
-    <w:lvl w:ilvl="5" w:tplc="0409001B" w:tentative="1">
-      <w:start w:val="1"/>
-      <w:numFmt w:val="lowerRoman"/>
-      <w:lvlText w:val="%6."/>
-      <w:lvlJc w:val="right"/>
-      <w:pPr>
-        <w:ind w:left="4680" w:hanging="180"/>
-      </w:pPr>
-    </w:lvl>
-    <w:lvl w:ilvl="6" w:tplc="0409000F" w:tentative="1">
-      <w:start w:val="1"/>
-      <w:numFmt w:val="decimal"/>
-      <w:lvlText w:val="%7."/>
-      <w:lvlJc w:val="left"/>
-      <w:pPr>
-        <w:ind w:left="5400" w:hanging="360"/>
-      </w:pPr>
-    </w:lvl>
-    <w:lvl w:ilvl="7" w:tplc="04090019" w:tentative="1">
-      <w:start w:val="1"/>
-      <w:numFmt w:val="lowerLetter"/>
-      <w:lvlText w:val="%8."/>
-      <w:lvlJc w:val="left"/>
-      <w:pPr>
-        <w:ind w:left="6120" w:hanging="360"/>
-      </w:pPr>
-    </w:lvl>
-    <w:lvl w:ilvl="8" w:tplc="0409001B" w:tentative="1">
-      <w:start w:val="1"/>
-      <w:numFmt w:val="lowerRoman"/>
-      <w:lvlText w:val="%9."/>
-      <w:lvlJc w:val="right"/>
-      <w:pPr>
-        <w:ind w:left="6840" w:hanging="180"/>
-      </w:pPr>
-    </w:lvl>
-  </w:abstractNum>
-  <w:abstractNum w:abstractNumId="21" w15:restartNumberingAfterBreak="0">
+  <w:abstractNum w:abstractNumId="9" w15:restartNumberingAfterBreak="0">
     <w:nsid w:val="2FF46370"/>
     <w:multiLevelType w:val="hybridMultilevel"/>
     <w:tmpl w:val="CF8CCE9C"/>
@@ -13154,7 +12941,7 @@
       </w:pPr>
     </w:lvl>
   </w:abstractNum>
-  <w:abstractNum w:abstractNumId="22" w15:restartNumberingAfterBreak="0">
+  <w:abstractNum w:abstractNumId="10" w15:restartNumberingAfterBreak="0">
     <w:nsid w:val="3131709F"/>
     <w:multiLevelType w:val="hybridMultilevel"/>
     <w:tmpl w:val="E1B46C64"/>
@@ -13243,591 +13030,7 @@
       </w:pPr>
     </w:lvl>
   </w:abstractNum>
-  <w:abstractNum w:abstractNumId="23" w15:restartNumberingAfterBreak="0">
-    <w:nsid w:val="32605886"/>
-    <w:multiLevelType w:val="hybridMultilevel"/>
-    <w:tmpl w:val="7592D94E"/>
-    <w:lvl w:ilvl="0" w:tplc="6140567E">
-      <w:start w:val="1"/>
-      <w:numFmt w:val="lowerLetter"/>
-      <w:lvlText w:val="%1-"/>
-      <w:lvlJc w:val="left"/>
-      <w:pPr>
-        <w:ind w:left="1296" w:hanging="360"/>
-      </w:pPr>
-      <w:rPr>
-        <w:rFonts w:hint="default"/>
-      </w:rPr>
-    </w:lvl>
-    <w:lvl w:ilvl="1" w:tplc="04090019" w:tentative="1">
-      <w:start w:val="1"/>
-      <w:numFmt w:val="lowerLetter"/>
-      <w:lvlText w:val="%2."/>
-      <w:lvlJc w:val="left"/>
-      <w:pPr>
-        <w:ind w:left="2016" w:hanging="360"/>
-      </w:pPr>
-    </w:lvl>
-    <w:lvl w:ilvl="2" w:tplc="0409001B" w:tentative="1">
-      <w:start w:val="1"/>
-      <w:numFmt w:val="lowerRoman"/>
-      <w:lvlText w:val="%3."/>
-      <w:lvlJc w:val="right"/>
-      <w:pPr>
-        <w:ind w:left="2736" w:hanging="180"/>
-      </w:pPr>
-    </w:lvl>
-    <w:lvl w:ilvl="3" w:tplc="0409000F" w:tentative="1">
-      <w:start w:val="1"/>
-      <w:numFmt w:val="decimal"/>
-      <w:lvlText w:val="%4."/>
-      <w:lvlJc w:val="left"/>
-      <w:pPr>
-        <w:ind w:left="3456" w:hanging="360"/>
-      </w:pPr>
-    </w:lvl>
-    <w:lvl w:ilvl="4" w:tplc="04090019" w:tentative="1">
-      <w:start w:val="1"/>
-      <w:numFmt w:val="lowerLetter"/>
-      <w:lvlText w:val="%5."/>
-      <w:lvlJc w:val="left"/>
-      <w:pPr>
-        <w:ind w:left="4176" w:hanging="360"/>
-      </w:pPr>
-    </w:lvl>
-    <w:lvl w:ilvl="5" w:tplc="0409001B" w:tentative="1">
-      <w:start w:val="1"/>
-      <w:numFmt w:val="lowerRoman"/>
-      <w:lvlText w:val="%6."/>
-      <w:lvlJc w:val="right"/>
-      <w:pPr>
-        <w:ind w:left="4896" w:hanging="180"/>
-      </w:pPr>
-    </w:lvl>
-    <w:lvl w:ilvl="6" w:tplc="0409000F" w:tentative="1">
-      <w:start w:val="1"/>
-      <w:numFmt w:val="decimal"/>
-      <w:lvlText w:val="%7."/>
-      <w:lvlJc w:val="left"/>
-      <w:pPr>
-        <w:ind w:left="5616" w:hanging="360"/>
-      </w:pPr>
-    </w:lvl>
-    <w:lvl w:ilvl="7" w:tplc="04090019" w:tentative="1">
-      <w:start w:val="1"/>
-      <w:numFmt w:val="lowerLetter"/>
-      <w:lvlText w:val="%8."/>
-      <w:lvlJc w:val="left"/>
-      <w:pPr>
-        <w:ind w:left="6336" w:hanging="360"/>
-      </w:pPr>
-    </w:lvl>
-    <w:lvl w:ilvl="8" w:tplc="0409001B" w:tentative="1">
-      <w:start w:val="1"/>
-      <w:numFmt w:val="lowerRoman"/>
-      <w:lvlText w:val="%9."/>
-      <w:lvlJc w:val="right"/>
-      <w:pPr>
-        <w:ind w:left="7056" w:hanging="180"/>
-      </w:pPr>
-    </w:lvl>
-  </w:abstractNum>
-  <w:abstractNum w:abstractNumId="24" w15:restartNumberingAfterBreak="0">
-    <w:nsid w:val="32CF597F"/>
-    <w:multiLevelType w:val="hybridMultilevel"/>
-    <w:tmpl w:val="D8C6AD40"/>
-    <w:lvl w:ilvl="0" w:tplc="FBF0ECF2">
-      <w:start w:val="1"/>
-      <w:numFmt w:val="lowerRoman"/>
-      <w:lvlText w:val="%1."/>
-      <w:lvlJc w:val="right"/>
-      <w:pPr>
-        <w:ind w:left="360" w:hanging="360"/>
-      </w:pPr>
-      <w:rPr>
-        <w:rFonts w:hint="default"/>
-        <w:sz w:val="24"/>
-        <w:szCs w:val="24"/>
-      </w:rPr>
-    </w:lvl>
-    <w:lvl w:ilvl="1" w:tplc="04090019" w:tentative="1">
-      <w:start w:val="1"/>
-      <w:numFmt w:val="lowerLetter"/>
-      <w:lvlText w:val="%2."/>
-      <w:lvlJc w:val="left"/>
-      <w:pPr>
-        <w:ind w:left="1080" w:hanging="360"/>
-      </w:pPr>
-    </w:lvl>
-    <w:lvl w:ilvl="2" w:tplc="0409001B" w:tentative="1">
-      <w:start w:val="1"/>
-      <w:numFmt w:val="lowerRoman"/>
-      <w:lvlText w:val="%3."/>
-      <w:lvlJc w:val="right"/>
-      <w:pPr>
-        <w:ind w:left="1800" w:hanging="180"/>
-      </w:pPr>
-    </w:lvl>
-    <w:lvl w:ilvl="3" w:tplc="0409000F" w:tentative="1">
-      <w:start w:val="1"/>
-      <w:numFmt w:val="decimal"/>
-      <w:lvlText w:val="%4."/>
-      <w:lvlJc w:val="left"/>
-      <w:pPr>
-        <w:ind w:left="2520" w:hanging="360"/>
-      </w:pPr>
-    </w:lvl>
-    <w:lvl w:ilvl="4" w:tplc="04090019" w:tentative="1">
-      <w:start w:val="1"/>
-      <w:numFmt w:val="lowerLetter"/>
-      <w:lvlText w:val="%5."/>
-      <w:lvlJc w:val="left"/>
-      <w:pPr>
-        <w:ind w:left="3240" w:hanging="360"/>
-      </w:pPr>
-    </w:lvl>
-    <w:lvl w:ilvl="5" w:tplc="0409001B" w:tentative="1">
-      <w:start w:val="1"/>
-      <w:numFmt w:val="lowerRoman"/>
-      <w:lvlText w:val="%6."/>
-      <w:lvlJc w:val="right"/>
-      <w:pPr>
-        <w:ind w:left="3960" w:hanging="180"/>
-      </w:pPr>
-    </w:lvl>
-    <w:lvl w:ilvl="6" w:tplc="0409000F" w:tentative="1">
-      <w:start w:val="1"/>
-      <w:numFmt w:val="decimal"/>
-      <w:lvlText w:val="%7."/>
-      <w:lvlJc w:val="left"/>
-      <w:pPr>
-        <w:ind w:left="4680" w:hanging="360"/>
-      </w:pPr>
-    </w:lvl>
-    <w:lvl w:ilvl="7" w:tplc="04090019" w:tentative="1">
-      <w:start w:val="1"/>
-      <w:numFmt w:val="lowerLetter"/>
-      <w:lvlText w:val="%8."/>
-      <w:lvlJc w:val="left"/>
-      <w:pPr>
-        <w:ind w:left="5400" w:hanging="360"/>
-      </w:pPr>
-    </w:lvl>
-    <w:lvl w:ilvl="8" w:tplc="0409001B" w:tentative="1">
-      <w:start w:val="1"/>
-      <w:numFmt w:val="lowerRoman"/>
-      <w:lvlText w:val="%9."/>
-      <w:lvlJc w:val="right"/>
-      <w:pPr>
-        <w:ind w:left="6120" w:hanging="180"/>
-      </w:pPr>
-    </w:lvl>
-  </w:abstractNum>
-  <w:abstractNum w:abstractNumId="25" w15:restartNumberingAfterBreak="0">
-    <w:nsid w:val="3B8D4608"/>
-    <w:multiLevelType w:val="hybridMultilevel"/>
-    <w:tmpl w:val="5096EEB4"/>
-    <w:lvl w:ilvl="0" w:tplc="3C40AF52">
-      <w:start w:val="1"/>
-      <w:numFmt w:val="lowerLetter"/>
-      <w:lvlText w:val="%1-"/>
-      <w:lvlJc w:val="left"/>
-      <w:pPr>
-        <w:ind w:left="1080" w:hanging="360"/>
-      </w:pPr>
-      <w:rPr>
-        <w:rFonts w:hint="default"/>
-      </w:rPr>
-    </w:lvl>
-    <w:lvl w:ilvl="1" w:tplc="04090019" w:tentative="1">
-      <w:start w:val="1"/>
-      <w:numFmt w:val="lowerLetter"/>
-      <w:lvlText w:val="%2."/>
-      <w:lvlJc w:val="left"/>
-      <w:pPr>
-        <w:ind w:left="1800" w:hanging="360"/>
-      </w:pPr>
-    </w:lvl>
-    <w:lvl w:ilvl="2" w:tplc="0409001B" w:tentative="1">
-      <w:start w:val="1"/>
-      <w:numFmt w:val="lowerRoman"/>
-      <w:lvlText w:val="%3."/>
-      <w:lvlJc w:val="right"/>
-      <w:pPr>
-        <w:ind w:left="2520" w:hanging="180"/>
-      </w:pPr>
-    </w:lvl>
-    <w:lvl w:ilvl="3" w:tplc="0409000F" w:tentative="1">
-      <w:start w:val="1"/>
-      <w:numFmt w:val="decimal"/>
-      <w:lvlText w:val="%4."/>
-      <w:lvlJc w:val="left"/>
-      <w:pPr>
-        <w:ind w:left="3240" w:hanging="360"/>
-      </w:pPr>
-    </w:lvl>
-    <w:lvl w:ilvl="4" w:tplc="04090019" w:tentative="1">
-      <w:start w:val="1"/>
-      <w:numFmt w:val="lowerLetter"/>
-      <w:lvlText w:val="%5."/>
-      <w:lvlJc w:val="left"/>
-      <w:pPr>
-        <w:ind w:left="3960" w:hanging="360"/>
-      </w:pPr>
-    </w:lvl>
-    <w:lvl w:ilvl="5" w:tplc="0409001B" w:tentative="1">
-      <w:start w:val="1"/>
-      <w:numFmt w:val="lowerRoman"/>
-      <w:lvlText w:val="%6."/>
-      <w:lvlJc w:val="right"/>
-      <w:pPr>
-        <w:ind w:left="4680" w:hanging="180"/>
-      </w:pPr>
-    </w:lvl>
-    <w:lvl w:ilvl="6" w:tplc="0409000F" w:tentative="1">
-      <w:start w:val="1"/>
-      <w:numFmt w:val="decimal"/>
-      <w:lvlText w:val="%7."/>
-      <w:lvlJc w:val="left"/>
-      <w:pPr>
-        <w:ind w:left="5400" w:hanging="360"/>
-      </w:pPr>
-    </w:lvl>
-    <w:lvl w:ilvl="7" w:tplc="04090019" w:tentative="1">
-      <w:start w:val="1"/>
-      <w:numFmt w:val="lowerLetter"/>
-      <w:lvlText w:val="%8."/>
-      <w:lvlJc w:val="left"/>
-      <w:pPr>
-        <w:ind w:left="6120" w:hanging="360"/>
-      </w:pPr>
-    </w:lvl>
-    <w:lvl w:ilvl="8" w:tplc="0409001B" w:tentative="1">
-      <w:start w:val="1"/>
-      <w:numFmt w:val="lowerRoman"/>
-      <w:lvlText w:val="%9."/>
-      <w:lvlJc w:val="right"/>
-      <w:pPr>
-        <w:ind w:left="6840" w:hanging="180"/>
-      </w:pPr>
-    </w:lvl>
-  </w:abstractNum>
-  <w:abstractNum w:abstractNumId="26" w15:restartNumberingAfterBreak="0">
-    <w:nsid w:val="3F18393A"/>
-    <w:multiLevelType w:val="hybridMultilevel"/>
-    <w:tmpl w:val="67E657AA"/>
-    <w:lvl w:ilvl="0" w:tplc="65BC6A20">
-      <w:start w:val="1"/>
-      <w:numFmt w:val="bullet"/>
-      <w:lvlText w:val="-"/>
-      <w:lvlJc w:val="left"/>
-      <w:pPr>
-        <w:ind w:left="1080" w:hanging="360"/>
-      </w:pPr>
-      <w:rPr>
-        <w:rFonts w:ascii="Calibri" w:eastAsiaTheme="minorHAnsi" w:hAnsi="Calibri" w:cs="Calibri" w:hint="default"/>
-      </w:rPr>
-    </w:lvl>
-    <w:lvl w:ilvl="1" w:tplc="04090003" w:tentative="1">
-      <w:start w:val="1"/>
-      <w:numFmt w:val="bullet"/>
-      <w:lvlText w:val="o"/>
-      <w:lvlJc w:val="left"/>
-      <w:pPr>
-        <w:ind w:left="1440" w:hanging="360"/>
-      </w:pPr>
-      <w:rPr>
-        <w:rFonts w:ascii="Courier New" w:hAnsi="Courier New" w:cs="Courier New" w:hint="default"/>
-      </w:rPr>
-    </w:lvl>
-    <w:lvl w:ilvl="2" w:tplc="04090005" w:tentative="1">
-      <w:start w:val="1"/>
-      <w:numFmt w:val="bullet"/>
-      <w:lvlText w:val=""/>
-      <w:lvlJc w:val="left"/>
-      <w:pPr>
-        <w:ind w:left="2160" w:hanging="360"/>
-      </w:pPr>
-      <w:rPr>
-        <w:rFonts w:ascii="Wingdings" w:hAnsi="Wingdings" w:hint="default"/>
-      </w:rPr>
-    </w:lvl>
-    <w:lvl w:ilvl="3" w:tplc="04090001" w:tentative="1">
-      <w:start w:val="1"/>
-      <w:numFmt w:val="bullet"/>
-      <w:lvlText w:val=""/>
-      <w:lvlJc w:val="left"/>
-      <w:pPr>
-        <w:ind w:left="2880" w:hanging="360"/>
-      </w:pPr>
-      <w:rPr>
-        <w:rFonts w:ascii="Symbol" w:hAnsi="Symbol" w:hint="default"/>
-      </w:rPr>
-    </w:lvl>
-    <w:lvl w:ilvl="4" w:tplc="04090003" w:tentative="1">
-      <w:start w:val="1"/>
-      <w:numFmt w:val="bullet"/>
-      <w:lvlText w:val="o"/>
-      <w:lvlJc w:val="left"/>
-      <w:pPr>
-        <w:ind w:left="3600" w:hanging="360"/>
-      </w:pPr>
-      <w:rPr>
-        <w:rFonts w:ascii="Courier New" w:hAnsi="Courier New" w:cs="Courier New" w:hint="default"/>
-      </w:rPr>
-    </w:lvl>
-    <w:lvl w:ilvl="5" w:tplc="04090005" w:tentative="1">
-      <w:start w:val="1"/>
-      <w:numFmt w:val="bullet"/>
-      <w:lvlText w:val=""/>
-      <w:lvlJc w:val="left"/>
-      <w:pPr>
-        <w:ind w:left="4320" w:hanging="360"/>
-      </w:pPr>
-      <w:rPr>
-        <w:rFonts w:ascii="Wingdings" w:hAnsi="Wingdings" w:hint="default"/>
-      </w:rPr>
-    </w:lvl>
-    <w:lvl w:ilvl="6" w:tplc="04090001" w:tentative="1">
-      <w:start w:val="1"/>
-      <w:numFmt w:val="bullet"/>
-      <w:lvlText w:val=""/>
-      <w:lvlJc w:val="left"/>
-      <w:pPr>
-        <w:ind w:left="5040" w:hanging="360"/>
-      </w:pPr>
-      <w:rPr>
-        <w:rFonts w:ascii="Symbol" w:hAnsi="Symbol" w:hint="default"/>
-      </w:rPr>
-    </w:lvl>
-    <w:lvl w:ilvl="7" w:tplc="04090003" w:tentative="1">
-      <w:start w:val="1"/>
-      <w:numFmt w:val="bullet"/>
-      <w:lvlText w:val="o"/>
-      <w:lvlJc w:val="left"/>
-      <w:pPr>
-        <w:ind w:left="5760" w:hanging="360"/>
-      </w:pPr>
-      <w:rPr>
-        <w:rFonts w:ascii="Courier New" w:hAnsi="Courier New" w:cs="Courier New" w:hint="default"/>
-      </w:rPr>
-    </w:lvl>
-    <w:lvl w:ilvl="8" w:tplc="04090005" w:tentative="1">
-      <w:start w:val="1"/>
-      <w:numFmt w:val="bullet"/>
-      <w:lvlText w:val=""/>
-      <w:lvlJc w:val="left"/>
-      <w:pPr>
-        <w:ind w:left="6480" w:hanging="360"/>
-      </w:pPr>
-      <w:rPr>
-        <w:rFonts w:ascii="Wingdings" w:hAnsi="Wingdings" w:hint="default"/>
-      </w:rPr>
-    </w:lvl>
-  </w:abstractNum>
-  <w:abstractNum w:abstractNumId="27" w15:restartNumberingAfterBreak="0">
-    <w:nsid w:val="3F1B1F2A"/>
-    <w:multiLevelType w:val="hybridMultilevel"/>
-    <w:tmpl w:val="7DBC1D0E"/>
-    <w:lvl w:ilvl="0" w:tplc="65BC6A20">
-      <w:start w:val="1"/>
-      <w:numFmt w:val="bullet"/>
-      <w:lvlText w:val="-"/>
-      <w:lvlJc w:val="left"/>
-      <w:pPr>
-        <w:ind w:left="360" w:hanging="360"/>
-      </w:pPr>
-      <w:rPr>
-        <w:rFonts w:ascii="Calibri" w:eastAsiaTheme="minorHAnsi" w:hAnsi="Calibri" w:cs="Calibri" w:hint="default"/>
-      </w:rPr>
-    </w:lvl>
-    <w:lvl w:ilvl="1" w:tplc="04090003" w:tentative="1">
-      <w:start w:val="1"/>
-      <w:numFmt w:val="bullet"/>
-      <w:lvlText w:val="o"/>
-      <w:lvlJc w:val="left"/>
-      <w:pPr>
-        <w:ind w:left="720" w:hanging="360"/>
-      </w:pPr>
-      <w:rPr>
-        <w:rFonts w:ascii="Courier New" w:hAnsi="Courier New" w:cs="Courier New" w:hint="default"/>
-      </w:rPr>
-    </w:lvl>
-    <w:lvl w:ilvl="2" w:tplc="04090005" w:tentative="1">
-      <w:start w:val="1"/>
-      <w:numFmt w:val="bullet"/>
-      <w:lvlText w:val=""/>
-      <w:lvlJc w:val="left"/>
-      <w:pPr>
-        <w:ind w:left="1440" w:hanging="360"/>
-      </w:pPr>
-      <w:rPr>
-        <w:rFonts w:ascii="Wingdings" w:hAnsi="Wingdings" w:hint="default"/>
-      </w:rPr>
-    </w:lvl>
-    <w:lvl w:ilvl="3" w:tplc="04090001" w:tentative="1">
-      <w:start w:val="1"/>
-      <w:numFmt w:val="bullet"/>
-      <w:lvlText w:val=""/>
-      <w:lvlJc w:val="left"/>
-      <w:pPr>
-        <w:ind w:left="2160" w:hanging="360"/>
-      </w:pPr>
-      <w:rPr>
-        <w:rFonts w:ascii="Symbol" w:hAnsi="Symbol" w:hint="default"/>
-      </w:rPr>
-    </w:lvl>
-    <w:lvl w:ilvl="4" w:tplc="04090003" w:tentative="1">
-      <w:start w:val="1"/>
-      <w:numFmt w:val="bullet"/>
-      <w:lvlText w:val="o"/>
-      <w:lvlJc w:val="left"/>
-      <w:pPr>
-        <w:ind w:left="2880" w:hanging="360"/>
-      </w:pPr>
-      <w:rPr>
-        <w:rFonts w:ascii="Courier New" w:hAnsi="Courier New" w:cs="Courier New" w:hint="default"/>
-      </w:rPr>
-    </w:lvl>
-    <w:lvl w:ilvl="5" w:tplc="04090005" w:tentative="1">
-      <w:start w:val="1"/>
-      <w:numFmt w:val="bullet"/>
-      <w:lvlText w:val=""/>
-      <w:lvlJc w:val="left"/>
-      <w:pPr>
-        <w:ind w:left="3600" w:hanging="360"/>
-      </w:pPr>
-      <w:rPr>
-        <w:rFonts w:ascii="Wingdings" w:hAnsi="Wingdings" w:hint="default"/>
-      </w:rPr>
-    </w:lvl>
-    <w:lvl w:ilvl="6" w:tplc="04090001" w:tentative="1">
-      <w:start w:val="1"/>
-      <w:numFmt w:val="bullet"/>
-      <w:lvlText w:val=""/>
-      <w:lvlJc w:val="left"/>
-      <w:pPr>
-        <w:ind w:left="4320" w:hanging="360"/>
-      </w:pPr>
-      <w:rPr>
-        <w:rFonts w:ascii="Symbol" w:hAnsi="Symbol" w:hint="default"/>
-      </w:rPr>
-    </w:lvl>
-    <w:lvl w:ilvl="7" w:tplc="04090003" w:tentative="1">
-      <w:start w:val="1"/>
-      <w:numFmt w:val="bullet"/>
-      <w:lvlText w:val="o"/>
-      <w:lvlJc w:val="left"/>
-      <w:pPr>
-        <w:ind w:left="5040" w:hanging="360"/>
-      </w:pPr>
-      <w:rPr>
-        <w:rFonts w:ascii="Courier New" w:hAnsi="Courier New" w:cs="Courier New" w:hint="default"/>
-      </w:rPr>
-    </w:lvl>
-    <w:lvl w:ilvl="8" w:tplc="04090005" w:tentative="1">
-      <w:start w:val="1"/>
-      <w:numFmt w:val="bullet"/>
-      <w:lvlText w:val=""/>
-      <w:lvlJc w:val="left"/>
-      <w:pPr>
-        <w:ind w:left="5760" w:hanging="360"/>
-      </w:pPr>
-      <w:rPr>
-        <w:rFonts w:ascii="Wingdings" w:hAnsi="Wingdings" w:hint="default"/>
-      </w:rPr>
-    </w:lvl>
-  </w:abstractNum>
-  <w:abstractNum w:abstractNumId="28" w15:restartNumberingAfterBreak="0">
-    <w:nsid w:val="41A937D4"/>
-    <w:multiLevelType w:val="hybridMultilevel"/>
-    <w:tmpl w:val="10F4E570"/>
-    <w:lvl w:ilvl="0" w:tplc="3C40AF52">
-      <w:start w:val="1"/>
-      <w:numFmt w:val="lowerLetter"/>
-      <w:lvlText w:val="%1-"/>
-      <w:lvlJc w:val="left"/>
-      <w:pPr>
-        <w:ind w:left="1080" w:hanging="360"/>
-      </w:pPr>
-      <w:rPr>
-        <w:rFonts w:hint="default"/>
-      </w:rPr>
-    </w:lvl>
-    <w:lvl w:ilvl="1" w:tplc="04090019" w:tentative="1">
-      <w:start w:val="1"/>
-      <w:numFmt w:val="lowerLetter"/>
-      <w:lvlText w:val="%2."/>
-      <w:lvlJc w:val="left"/>
-      <w:pPr>
-        <w:ind w:left="1440" w:hanging="360"/>
-      </w:pPr>
-    </w:lvl>
-    <w:lvl w:ilvl="2" w:tplc="0409001B" w:tentative="1">
-      <w:start w:val="1"/>
-      <w:numFmt w:val="lowerRoman"/>
-      <w:lvlText w:val="%3."/>
-      <w:lvlJc w:val="right"/>
-      <w:pPr>
-        <w:ind w:left="2160" w:hanging="180"/>
-      </w:pPr>
-    </w:lvl>
-    <w:lvl w:ilvl="3" w:tplc="0409000F" w:tentative="1">
-      <w:start w:val="1"/>
-      <w:numFmt w:val="decimal"/>
-      <w:lvlText w:val="%4."/>
-      <w:lvlJc w:val="left"/>
-      <w:pPr>
-        <w:ind w:left="2880" w:hanging="360"/>
-      </w:pPr>
-    </w:lvl>
-    <w:lvl w:ilvl="4" w:tplc="04090019" w:tentative="1">
-      <w:start w:val="1"/>
-      <w:numFmt w:val="lowerLetter"/>
-      <w:lvlText w:val="%5."/>
-      <w:lvlJc w:val="left"/>
-      <w:pPr>
-        <w:ind w:left="3600" w:hanging="360"/>
-      </w:pPr>
-    </w:lvl>
-    <w:lvl w:ilvl="5" w:tplc="0409001B" w:tentative="1">
-      <w:start w:val="1"/>
-      <w:numFmt w:val="lowerRoman"/>
-      <w:lvlText w:val="%6."/>
-      <w:lvlJc w:val="right"/>
-      <w:pPr>
-        <w:ind w:left="4320" w:hanging="180"/>
-      </w:pPr>
-    </w:lvl>
-    <w:lvl w:ilvl="6" w:tplc="0409000F" w:tentative="1">
-      <w:start w:val="1"/>
-      <w:numFmt w:val="decimal"/>
-      <w:lvlText w:val="%7."/>
-      <w:lvlJc w:val="left"/>
-      <w:pPr>
-        <w:ind w:left="5040" w:hanging="360"/>
-      </w:pPr>
-    </w:lvl>
-    <w:lvl w:ilvl="7" w:tplc="04090019" w:tentative="1">
-      <w:start w:val="1"/>
-      <w:numFmt w:val="lowerLetter"/>
-      <w:lvlText w:val="%8."/>
-      <w:lvlJc w:val="left"/>
-      <w:pPr>
-        <w:ind w:left="5760" w:hanging="360"/>
-      </w:pPr>
-    </w:lvl>
-    <w:lvl w:ilvl="8" w:tplc="0409001B" w:tentative="1">
-      <w:start w:val="1"/>
-      <w:numFmt w:val="lowerRoman"/>
-      <w:lvlText w:val="%9."/>
-      <w:lvlJc w:val="right"/>
-      <w:pPr>
-        <w:ind w:left="6480" w:hanging="180"/>
-      </w:pPr>
-    </w:lvl>
-  </w:abstractNum>
-  <w:abstractNum w:abstractNumId="29" w15:restartNumberingAfterBreak="0">
+  <w:abstractNum w:abstractNumId="11" w15:restartNumberingAfterBreak="0">
     <w:nsid w:val="440B0BB6"/>
     <w:multiLevelType w:val="hybridMultilevel"/>
     <w:tmpl w:val="29DC6224"/>
@@ -13916,185 +13119,7 @@
       </w:pPr>
     </w:lvl>
   </w:abstractNum>
-  <w:abstractNum w:abstractNumId="30" w15:restartNumberingAfterBreak="0">
-    <w:nsid w:val="44A05F9A"/>
-    <w:multiLevelType w:val="hybridMultilevel"/>
-    <w:tmpl w:val="26B2F4A2"/>
-    <w:lvl w:ilvl="0" w:tplc="D0CEF77E">
-      <w:start w:val="1"/>
-      <w:numFmt w:val="decimal"/>
-      <w:lvlText w:val="%1-"/>
-      <w:lvlJc w:val="left"/>
-      <w:pPr>
-        <w:ind w:left="1080" w:hanging="360"/>
-      </w:pPr>
-      <w:rPr>
-        <w:rFonts w:hint="default"/>
-      </w:rPr>
-    </w:lvl>
-    <w:lvl w:ilvl="1" w:tplc="04090019" w:tentative="1">
-      <w:start w:val="1"/>
-      <w:numFmt w:val="lowerLetter"/>
-      <w:lvlText w:val="%2."/>
-      <w:lvlJc w:val="left"/>
-      <w:pPr>
-        <w:ind w:left="1800" w:hanging="360"/>
-      </w:pPr>
-    </w:lvl>
-    <w:lvl w:ilvl="2" w:tplc="0409001B" w:tentative="1">
-      <w:start w:val="1"/>
-      <w:numFmt w:val="lowerRoman"/>
-      <w:lvlText w:val="%3."/>
-      <w:lvlJc w:val="right"/>
-      <w:pPr>
-        <w:ind w:left="2520" w:hanging="180"/>
-      </w:pPr>
-    </w:lvl>
-    <w:lvl w:ilvl="3" w:tplc="0409000F" w:tentative="1">
-      <w:start w:val="1"/>
-      <w:numFmt w:val="decimal"/>
-      <w:lvlText w:val="%4."/>
-      <w:lvlJc w:val="left"/>
-      <w:pPr>
-        <w:ind w:left="3240" w:hanging="360"/>
-      </w:pPr>
-    </w:lvl>
-    <w:lvl w:ilvl="4" w:tplc="04090019" w:tentative="1">
-      <w:start w:val="1"/>
-      <w:numFmt w:val="lowerLetter"/>
-      <w:lvlText w:val="%5."/>
-      <w:lvlJc w:val="left"/>
-      <w:pPr>
-        <w:ind w:left="3960" w:hanging="360"/>
-      </w:pPr>
-    </w:lvl>
-    <w:lvl w:ilvl="5" w:tplc="0409001B" w:tentative="1">
-      <w:start w:val="1"/>
-      <w:numFmt w:val="lowerRoman"/>
-      <w:lvlText w:val="%6."/>
-      <w:lvlJc w:val="right"/>
-      <w:pPr>
-        <w:ind w:left="4680" w:hanging="180"/>
-      </w:pPr>
-    </w:lvl>
-    <w:lvl w:ilvl="6" w:tplc="0409000F" w:tentative="1">
-      <w:start w:val="1"/>
-      <w:numFmt w:val="decimal"/>
-      <w:lvlText w:val="%7."/>
-      <w:lvlJc w:val="left"/>
-      <w:pPr>
-        <w:ind w:left="5400" w:hanging="360"/>
-      </w:pPr>
-    </w:lvl>
-    <w:lvl w:ilvl="7" w:tplc="04090019" w:tentative="1">
-      <w:start w:val="1"/>
-      <w:numFmt w:val="lowerLetter"/>
-      <w:lvlText w:val="%8."/>
-      <w:lvlJc w:val="left"/>
-      <w:pPr>
-        <w:ind w:left="6120" w:hanging="360"/>
-      </w:pPr>
-    </w:lvl>
-    <w:lvl w:ilvl="8" w:tplc="0409001B" w:tentative="1">
-      <w:start w:val="1"/>
-      <w:numFmt w:val="lowerRoman"/>
-      <w:lvlText w:val="%9."/>
-      <w:lvlJc w:val="right"/>
-      <w:pPr>
-        <w:ind w:left="6840" w:hanging="180"/>
-      </w:pPr>
-    </w:lvl>
-  </w:abstractNum>
-  <w:abstractNum w:abstractNumId="31" w15:restartNumberingAfterBreak="0">
-    <w:nsid w:val="459404CD"/>
-    <w:multiLevelType w:val="hybridMultilevel"/>
-    <w:tmpl w:val="BE60F100"/>
-    <w:lvl w:ilvl="0" w:tplc="09D0F0C8">
-      <w:start w:val="1"/>
-      <w:numFmt w:val="decimal"/>
-      <w:lvlText w:val="%1-"/>
-      <w:lvlJc w:val="left"/>
-      <w:pPr>
-        <w:ind w:left="936" w:hanging="360"/>
-      </w:pPr>
-      <w:rPr>
-        <w:rFonts w:hint="default"/>
-      </w:rPr>
-    </w:lvl>
-    <w:lvl w:ilvl="1" w:tplc="04090019" w:tentative="1">
-      <w:start w:val="1"/>
-      <w:numFmt w:val="lowerLetter"/>
-      <w:lvlText w:val="%2."/>
-      <w:lvlJc w:val="left"/>
-      <w:pPr>
-        <w:ind w:left="1656" w:hanging="360"/>
-      </w:pPr>
-    </w:lvl>
-    <w:lvl w:ilvl="2" w:tplc="0409001B" w:tentative="1">
-      <w:start w:val="1"/>
-      <w:numFmt w:val="lowerRoman"/>
-      <w:lvlText w:val="%3."/>
-      <w:lvlJc w:val="right"/>
-      <w:pPr>
-        <w:ind w:left="2376" w:hanging="180"/>
-      </w:pPr>
-    </w:lvl>
-    <w:lvl w:ilvl="3" w:tplc="0409000F" w:tentative="1">
-      <w:start w:val="1"/>
-      <w:numFmt w:val="decimal"/>
-      <w:lvlText w:val="%4."/>
-      <w:lvlJc w:val="left"/>
-      <w:pPr>
-        <w:ind w:left="3096" w:hanging="360"/>
-      </w:pPr>
-    </w:lvl>
-    <w:lvl w:ilvl="4" w:tplc="04090019" w:tentative="1">
-      <w:start w:val="1"/>
-      <w:numFmt w:val="lowerLetter"/>
-      <w:lvlText w:val="%5."/>
-      <w:lvlJc w:val="left"/>
-      <w:pPr>
-        <w:ind w:left="3816" w:hanging="360"/>
-      </w:pPr>
-    </w:lvl>
-    <w:lvl w:ilvl="5" w:tplc="0409001B" w:tentative="1">
-      <w:start w:val="1"/>
-      <w:numFmt w:val="lowerRoman"/>
-      <w:lvlText w:val="%6."/>
-      <w:lvlJc w:val="right"/>
-      <w:pPr>
-        <w:ind w:left="4536" w:hanging="180"/>
-      </w:pPr>
-    </w:lvl>
-    <w:lvl w:ilvl="6" w:tplc="0409000F" w:tentative="1">
-      <w:start w:val="1"/>
-      <w:numFmt w:val="decimal"/>
-      <w:lvlText w:val="%7."/>
-      <w:lvlJc w:val="left"/>
-      <w:pPr>
-        <w:ind w:left="5256" w:hanging="360"/>
-      </w:pPr>
-    </w:lvl>
-    <w:lvl w:ilvl="7" w:tplc="04090019" w:tentative="1">
-      <w:start w:val="1"/>
-      <w:numFmt w:val="lowerLetter"/>
-      <w:lvlText w:val="%8."/>
-      <w:lvlJc w:val="left"/>
-      <w:pPr>
-        <w:ind w:left="5976" w:hanging="360"/>
-      </w:pPr>
-    </w:lvl>
-    <w:lvl w:ilvl="8" w:tplc="0409001B" w:tentative="1">
-      <w:start w:val="1"/>
-      <w:numFmt w:val="lowerRoman"/>
-      <w:lvlText w:val="%9."/>
-      <w:lvlJc w:val="right"/>
-      <w:pPr>
-        <w:ind w:left="6696" w:hanging="180"/>
-      </w:pPr>
-    </w:lvl>
-  </w:abstractNum>
-  <w:abstractNum w:abstractNumId="32" w15:restartNumberingAfterBreak="0">
+  <w:abstractNum w:abstractNumId="12" w15:restartNumberingAfterBreak="0">
     <w:nsid w:val="4A090250"/>
     <w:multiLevelType w:val="multilevel"/>
     <w:tmpl w:val="E6A29910"/>
@@ -14184,185 +13209,7 @@
       </w:pPr>
     </w:lvl>
   </w:abstractNum>
-  <w:abstractNum w:abstractNumId="33" w15:restartNumberingAfterBreak="0">
-    <w:nsid w:val="4B4A1F6B"/>
-    <w:multiLevelType w:val="hybridMultilevel"/>
-    <w:tmpl w:val="E402D504"/>
-    <w:lvl w:ilvl="0" w:tplc="EB8E3EA4">
-      <w:start w:val="1"/>
-      <w:numFmt w:val="decimal"/>
-      <w:lvlText w:val="%1-"/>
-      <w:lvlJc w:val="left"/>
-      <w:pPr>
-        <w:ind w:left="1080" w:hanging="360"/>
-      </w:pPr>
-      <w:rPr>
-        <w:rFonts w:hint="default"/>
-      </w:rPr>
-    </w:lvl>
-    <w:lvl w:ilvl="1" w:tplc="04090019" w:tentative="1">
-      <w:start w:val="1"/>
-      <w:numFmt w:val="lowerLetter"/>
-      <w:lvlText w:val="%2."/>
-      <w:lvlJc w:val="left"/>
-      <w:pPr>
-        <w:ind w:left="1440" w:hanging="360"/>
-      </w:pPr>
-    </w:lvl>
-    <w:lvl w:ilvl="2" w:tplc="0409001B" w:tentative="1">
-      <w:start w:val="1"/>
-      <w:numFmt w:val="lowerRoman"/>
-      <w:lvlText w:val="%3."/>
-      <w:lvlJc w:val="right"/>
-      <w:pPr>
-        <w:ind w:left="2160" w:hanging="180"/>
-      </w:pPr>
-    </w:lvl>
-    <w:lvl w:ilvl="3" w:tplc="0409000F" w:tentative="1">
-      <w:start w:val="1"/>
-      <w:numFmt w:val="decimal"/>
-      <w:lvlText w:val="%4."/>
-      <w:lvlJc w:val="left"/>
-      <w:pPr>
-        <w:ind w:left="2880" w:hanging="360"/>
-      </w:pPr>
-    </w:lvl>
-    <w:lvl w:ilvl="4" w:tplc="04090019" w:tentative="1">
-      <w:start w:val="1"/>
-      <w:numFmt w:val="lowerLetter"/>
-      <w:lvlText w:val="%5."/>
-      <w:lvlJc w:val="left"/>
-      <w:pPr>
-        <w:ind w:left="3600" w:hanging="360"/>
-      </w:pPr>
-    </w:lvl>
-    <w:lvl w:ilvl="5" w:tplc="0409001B" w:tentative="1">
-      <w:start w:val="1"/>
-      <w:numFmt w:val="lowerRoman"/>
-      <w:lvlText w:val="%6."/>
-      <w:lvlJc w:val="right"/>
-      <w:pPr>
-        <w:ind w:left="4320" w:hanging="180"/>
-      </w:pPr>
-    </w:lvl>
-    <w:lvl w:ilvl="6" w:tplc="0409000F" w:tentative="1">
-      <w:start w:val="1"/>
-      <w:numFmt w:val="decimal"/>
-      <w:lvlText w:val="%7."/>
-      <w:lvlJc w:val="left"/>
-      <w:pPr>
-        <w:ind w:left="5040" w:hanging="360"/>
-      </w:pPr>
-    </w:lvl>
-    <w:lvl w:ilvl="7" w:tplc="04090019" w:tentative="1">
-      <w:start w:val="1"/>
-      <w:numFmt w:val="lowerLetter"/>
-      <w:lvlText w:val="%8."/>
-      <w:lvlJc w:val="left"/>
-      <w:pPr>
-        <w:ind w:left="5760" w:hanging="360"/>
-      </w:pPr>
-    </w:lvl>
-    <w:lvl w:ilvl="8" w:tplc="0409001B" w:tentative="1">
-      <w:start w:val="1"/>
-      <w:numFmt w:val="lowerRoman"/>
-      <w:lvlText w:val="%9."/>
-      <w:lvlJc w:val="right"/>
-      <w:pPr>
-        <w:ind w:left="6480" w:hanging="180"/>
-      </w:pPr>
-    </w:lvl>
-  </w:abstractNum>
-  <w:abstractNum w:abstractNumId="34" w15:restartNumberingAfterBreak="0">
-    <w:nsid w:val="4BAC558A"/>
-    <w:multiLevelType w:val="hybridMultilevel"/>
-    <w:tmpl w:val="AAD8D396"/>
-    <w:lvl w:ilvl="0" w:tplc="26F2719A">
-      <w:start w:val="1"/>
-      <w:numFmt w:val="lowerLetter"/>
-      <w:lvlText w:val="%1-"/>
-      <w:lvlJc w:val="left"/>
-      <w:pPr>
-        <w:ind w:left="1005" w:hanging="360"/>
-      </w:pPr>
-      <w:rPr>
-        <w:rFonts w:hint="default"/>
-      </w:rPr>
-    </w:lvl>
-    <w:lvl w:ilvl="1" w:tplc="04090019" w:tentative="1">
-      <w:start w:val="1"/>
-      <w:numFmt w:val="lowerLetter"/>
-      <w:lvlText w:val="%2."/>
-      <w:lvlJc w:val="left"/>
-      <w:pPr>
-        <w:ind w:left="1725" w:hanging="360"/>
-      </w:pPr>
-    </w:lvl>
-    <w:lvl w:ilvl="2" w:tplc="0409001B" w:tentative="1">
-      <w:start w:val="1"/>
-      <w:numFmt w:val="lowerRoman"/>
-      <w:lvlText w:val="%3."/>
-      <w:lvlJc w:val="right"/>
-      <w:pPr>
-        <w:ind w:left="2445" w:hanging="180"/>
-      </w:pPr>
-    </w:lvl>
-    <w:lvl w:ilvl="3" w:tplc="0409000F" w:tentative="1">
-      <w:start w:val="1"/>
-      <w:numFmt w:val="decimal"/>
-      <w:lvlText w:val="%4."/>
-      <w:lvlJc w:val="left"/>
-      <w:pPr>
-        <w:ind w:left="3165" w:hanging="360"/>
-      </w:pPr>
-    </w:lvl>
-    <w:lvl w:ilvl="4" w:tplc="04090019" w:tentative="1">
-      <w:start w:val="1"/>
-      <w:numFmt w:val="lowerLetter"/>
-      <w:lvlText w:val="%5."/>
-      <w:lvlJc w:val="left"/>
-      <w:pPr>
-        <w:ind w:left="3885" w:hanging="360"/>
-      </w:pPr>
-    </w:lvl>
-    <w:lvl w:ilvl="5" w:tplc="0409001B" w:tentative="1">
-      <w:start w:val="1"/>
-      <w:numFmt w:val="lowerRoman"/>
-      <w:lvlText w:val="%6."/>
-      <w:lvlJc w:val="right"/>
-      <w:pPr>
-        <w:ind w:left="4605" w:hanging="180"/>
-      </w:pPr>
-    </w:lvl>
-    <w:lvl w:ilvl="6" w:tplc="0409000F" w:tentative="1">
-      <w:start w:val="1"/>
-      <w:numFmt w:val="decimal"/>
-      <w:lvlText w:val="%7."/>
-      <w:lvlJc w:val="left"/>
-      <w:pPr>
-        <w:ind w:left="5325" w:hanging="360"/>
-      </w:pPr>
-    </w:lvl>
-    <w:lvl w:ilvl="7" w:tplc="04090019" w:tentative="1">
-      <w:start w:val="1"/>
-      <w:numFmt w:val="lowerLetter"/>
-      <w:lvlText w:val="%8."/>
-      <w:lvlJc w:val="left"/>
-      <w:pPr>
-        <w:ind w:left="6045" w:hanging="360"/>
-      </w:pPr>
-    </w:lvl>
-    <w:lvl w:ilvl="8" w:tplc="0409001B" w:tentative="1">
-      <w:start w:val="1"/>
-      <w:numFmt w:val="lowerRoman"/>
-      <w:lvlText w:val="%9."/>
-      <w:lvlJc w:val="right"/>
-      <w:pPr>
-        <w:ind w:left="6765" w:hanging="180"/>
-      </w:pPr>
-    </w:lvl>
-  </w:abstractNum>
-  <w:abstractNum w:abstractNumId="35" w15:restartNumberingAfterBreak="0">
+  <w:abstractNum w:abstractNumId="13" w15:restartNumberingAfterBreak="0">
     <w:nsid w:val="4D74121D"/>
     <w:multiLevelType w:val="hybridMultilevel"/>
     <w:tmpl w:val="B22CBB08"/>
@@ -14451,321 +13298,7 @@
       </w:pPr>
     </w:lvl>
   </w:abstractNum>
-  <w:abstractNum w:abstractNumId="36" w15:restartNumberingAfterBreak="0">
-    <w:nsid w:val="55696018"/>
-    <w:multiLevelType w:val="hybridMultilevel"/>
-    <w:tmpl w:val="6BA8ACB6"/>
-    <w:lvl w:ilvl="0" w:tplc="A692A912">
-      <w:numFmt w:val="bullet"/>
-      <w:lvlText w:val="-"/>
-      <w:lvlJc w:val="left"/>
-      <w:pPr>
-        <w:ind w:left="720" w:hanging="360"/>
-      </w:pPr>
-      <w:rPr>
-        <w:rFonts w:ascii="Calibri" w:eastAsia="Calibri" w:hAnsi="Calibri" w:cs="Arial" w:hint="default"/>
-      </w:rPr>
-    </w:lvl>
-    <w:lvl w:ilvl="1" w:tplc="04090003">
-      <w:start w:val="1"/>
-      <w:numFmt w:val="bullet"/>
-      <w:lvlText w:val="o"/>
-      <w:lvlJc w:val="left"/>
-      <w:pPr>
-        <w:ind w:left="1440" w:hanging="360"/>
-      </w:pPr>
-      <w:rPr>
-        <w:rFonts w:ascii="Courier New" w:hAnsi="Courier New" w:cs="Courier New" w:hint="default"/>
-      </w:rPr>
-    </w:lvl>
-    <w:lvl w:ilvl="2" w:tplc="04090005">
-      <w:start w:val="1"/>
-      <w:numFmt w:val="bullet"/>
-      <w:lvlText w:val=""/>
-      <w:lvlJc w:val="left"/>
-      <w:pPr>
-        <w:ind w:left="2160" w:hanging="360"/>
-      </w:pPr>
-      <w:rPr>
-        <w:rFonts w:ascii="Wingdings" w:hAnsi="Wingdings" w:hint="default"/>
-      </w:rPr>
-    </w:lvl>
-    <w:lvl w:ilvl="3" w:tplc="04090001">
-      <w:start w:val="1"/>
-      <w:numFmt w:val="bullet"/>
-      <w:lvlText w:val=""/>
-      <w:lvlJc w:val="left"/>
-      <w:pPr>
-        <w:ind w:left="2880" w:hanging="360"/>
-      </w:pPr>
-      <w:rPr>
-        <w:rFonts w:ascii="Symbol" w:hAnsi="Symbol" w:hint="default"/>
-      </w:rPr>
-    </w:lvl>
-    <w:lvl w:ilvl="4" w:tplc="04090003">
-      <w:start w:val="1"/>
-      <w:numFmt w:val="bullet"/>
-      <w:lvlText w:val="o"/>
-      <w:lvlJc w:val="left"/>
-      <w:pPr>
-        <w:ind w:left="3600" w:hanging="360"/>
-      </w:pPr>
-      <w:rPr>
-        <w:rFonts w:ascii="Courier New" w:hAnsi="Courier New" w:cs="Courier New" w:hint="default"/>
-      </w:rPr>
-    </w:lvl>
-    <w:lvl w:ilvl="5" w:tplc="04090005">
-      <w:start w:val="1"/>
-      <w:numFmt w:val="bullet"/>
-      <w:lvlText w:val=""/>
-      <w:lvlJc w:val="left"/>
-      <w:pPr>
-        <w:ind w:left="4320" w:hanging="360"/>
-      </w:pPr>
-      <w:rPr>
-        <w:rFonts w:ascii="Wingdings" w:hAnsi="Wingdings" w:hint="default"/>
-      </w:rPr>
-    </w:lvl>
-    <w:lvl w:ilvl="6" w:tplc="04090001">
-      <w:start w:val="1"/>
-      <w:numFmt w:val="bullet"/>
-      <w:lvlText w:val=""/>
-      <w:lvlJc w:val="left"/>
-      <w:pPr>
-        <w:ind w:left="5040" w:hanging="360"/>
-      </w:pPr>
-      <w:rPr>
-        <w:rFonts w:ascii="Symbol" w:hAnsi="Symbol" w:hint="default"/>
-      </w:rPr>
-    </w:lvl>
-    <w:lvl w:ilvl="7" w:tplc="04090003">
-      <w:start w:val="1"/>
-      <w:numFmt w:val="bullet"/>
-      <w:lvlText w:val="o"/>
-      <w:lvlJc w:val="left"/>
-      <w:pPr>
-        <w:ind w:left="5760" w:hanging="360"/>
-      </w:pPr>
-      <w:rPr>
-        <w:rFonts w:ascii="Courier New" w:hAnsi="Courier New" w:cs="Courier New" w:hint="default"/>
-      </w:rPr>
-    </w:lvl>
-    <w:lvl w:ilvl="8" w:tplc="04090005">
-      <w:start w:val="1"/>
-      <w:numFmt w:val="bullet"/>
-      <w:lvlText w:val=""/>
-      <w:lvlJc w:val="left"/>
-      <w:pPr>
-        <w:ind w:left="6480" w:hanging="360"/>
-      </w:pPr>
-      <w:rPr>
-        <w:rFonts w:ascii="Wingdings" w:hAnsi="Wingdings" w:hint="default"/>
-      </w:rPr>
-    </w:lvl>
-  </w:abstractNum>
-  <w:abstractNum w:abstractNumId="37" w15:restartNumberingAfterBreak="0">
-    <w:nsid w:val="55F8556E"/>
-    <w:multiLevelType w:val="multilevel"/>
-    <w:tmpl w:val="5A2840EC"/>
-    <w:lvl w:ilvl="0">
-      <w:start w:val="1"/>
-      <w:numFmt w:val="lowerRoman"/>
-      <w:lvlText w:val="%1."/>
-      <w:lvlJc w:val="right"/>
-      <w:pPr>
-        <w:ind w:left="1080" w:hanging="360"/>
-      </w:pPr>
-      <w:rPr>
-        <w:rFonts w:hint="default"/>
-      </w:rPr>
-    </w:lvl>
-    <w:lvl w:ilvl="1">
-      <w:start w:val="1"/>
-      <w:numFmt w:val="lowerLetter"/>
-      <w:lvlText w:val="%2."/>
-      <w:lvlJc w:val="left"/>
-      <w:pPr>
-        <w:ind w:left="1800" w:hanging="360"/>
-      </w:pPr>
-      <w:rPr>
-        <w:rFonts w:hint="default"/>
-      </w:rPr>
-    </w:lvl>
-    <w:lvl w:ilvl="2">
-      <w:start w:val="1"/>
-      <w:numFmt w:val="lowerRoman"/>
-      <w:lvlText w:val="%3."/>
-      <w:lvlJc w:val="right"/>
-      <w:pPr>
-        <w:ind w:left="2520" w:hanging="180"/>
-      </w:pPr>
-      <w:rPr>
-        <w:rFonts w:hint="default"/>
-      </w:rPr>
-    </w:lvl>
-    <w:lvl w:ilvl="3">
-      <w:start w:val="1"/>
-      <w:numFmt w:val="decimal"/>
-      <w:lvlText w:val="%4."/>
-      <w:lvlJc w:val="left"/>
-      <w:pPr>
-        <w:ind w:left="3240" w:hanging="360"/>
-      </w:pPr>
-      <w:rPr>
-        <w:rFonts w:hint="default"/>
-      </w:rPr>
-    </w:lvl>
-    <w:lvl w:ilvl="4">
-      <w:start w:val="1"/>
-      <w:numFmt w:val="lowerLetter"/>
-      <w:lvlText w:val="%5."/>
-      <w:lvlJc w:val="left"/>
-      <w:pPr>
-        <w:ind w:left="3960" w:hanging="360"/>
-      </w:pPr>
-      <w:rPr>
-        <w:rFonts w:hint="default"/>
-      </w:rPr>
-    </w:lvl>
-    <w:lvl w:ilvl="5">
-      <w:start w:val="1"/>
-      <w:numFmt w:val="lowerRoman"/>
-      <w:lvlText w:val="%6."/>
-      <w:lvlJc w:val="right"/>
-      <w:pPr>
-        <w:ind w:left="4680" w:hanging="180"/>
-      </w:pPr>
-      <w:rPr>
-        <w:rFonts w:hint="default"/>
-      </w:rPr>
-    </w:lvl>
-    <w:lvl w:ilvl="6">
-      <w:start w:val="1"/>
-      <w:numFmt w:val="decimal"/>
-      <w:lvlText w:val="%7."/>
-      <w:lvlJc w:val="left"/>
-      <w:pPr>
-        <w:ind w:left="5400" w:hanging="360"/>
-      </w:pPr>
-      <w:rPr>
-        <w:rFonts w:hint="default"/>
-      </w:rPr>
-    </w:lvl>
-    <w:lvl w:ilvl="7">
-      <w:start w:val="1"/>
-      <w:numFmt w:val="lowerLetter"/>
-      <w:lvlText w:val="%8."/>
-      <w:lvlJc w:val="left"/>
-      <w:pPr>
-        <w:ind w:left="6120" w:hanging="360"/>
-      </w:pPr>
-      <w:rPr>
-        <w:rFonts w:hint="default"/>
-      </w:rPr>
-    </w:lvl>
-    <w:lvl w:ilvl="8">
-      <w:start w:val="1"/>
-      <w:numFmt w:val="lowerRoman"/>
-      <w:lvlText w:val="%9."/>
-      <w:lvlJc w:val="right"/>
-      <w:pPr>
-        <w:ind w:left="6840" w:hanging="180"/>
-      </w:pPr>
-      <w:rPr>
-        <w:rFonts w:hint="default"/>
-      </w:rPr>
-    </w:lvl>
-  </w:abstractNum>
-  <w:abstractNum w:abstractNumId="38" w15:restartNumberingAfterBreak="0">
-    <w:nsid w:val="587B1D70"/>
-    <w:multiLevelType w:val="hybridMultilevel"/>
-    <w:tmpl w:val="923A1E30"/>
-    <w:lvl w:ilvl="0" w:tplc="EB8E3EA4">
-      <w:start w:val="1"/>
-      <w:numFmt w:val="decimal"/>
-      <w:lvlText w:val="%1-"/>
-      <w:lvlJc w:val="left"/>
-      <w:pPr>
-        <w:ind w:left="1080" w:hanging="360"/>
-      </w:pPr>
-      <w:rPr>
-        <w:rFonts w:hint="default"/>
-      </w:rPr>
-    </w:lvl>
-    <w:lvl w:ilvl="1" w:tplc="04090019" w:tentative="1">
-      <w:start w:val="1"/>
-      <w:numFmt w:val="lowerLetter"/>
-      <w:lvlText w:val="%2."/>
-      <w:lvlJc w:val="left"/>
-      <w:pPr>
-        <w:ind w:left="1800" w:hanging="360"/>
-      </w:pPr>
-    </w:lvl>
-    <w:lvl w:ilvl="2" w:tplc="0409001B" w:tentative="1">
-      <w:start w:val="1"/>
-      <w:numFmt w:val="lowerRoman"/>
-      <w:lvlText w:val="%3."/>
-      <w:lvlJc w:val="right"/>
-      <w:pPr>
-        <w:ind w:left="2520" w:hanging="180"/>
-      </w:pPr>
-    </w:lvl>
-    <w:lvl w:ilvl="3" w:tplc="0409000F" w:tentative="1">
-      <w:start w:val="1"/>
-      <w:numFmt w:val="decimal"/>
-      <w:lvlText w:val="%4."/>
-      <w:lvlJc w:val="left"/>
-      <w:pPr>
-        <w:ind w:left="3240" w:hanging="360"/>
-      </w:pPr>
-    </w:lvl>
-    <w:lvl w:ilvl="4" w:tplc="04090019" w:tentative="1">
-      <w:start w:val="1"/>
-      <w:numFmt w:val="lowerLetter"/>
-      <w:lvlText w:val="%5."/>
-      <w:lvlJc w:val="left"/>
-      <w:pPr>
-        <w:ind w:left="3960" w:hanging="360"/>
-      </w:pPr>
-    </w:lvl>
-    <w:lvl w:ilvl="5" w:tplc="0409001B" w:tentative="1">
-      <w:start w:val="1"/>
-      <w:numFmt w:val="lowerRoman"/>
-      <w:lvlText w:val="%6."/>
-      <w:lvlJc w:val="right"/>
-      <w:pPr>
-        <w:ind w:left="4680" w:hanging="180"/>
-      </w:pPr>
-    </w:lvl>
-    <w:lvl w:ilvl="6" w:tplc="0409000F" w:tentative="1">
-      <w:start w:val="1"/>
-      <w:numFmt w:val="decimal"/>
-      <w:lvlText w:val="%7."/>
-      <w:lvlJc w:val="left"/>
-      <w:pPr>
-        <w:ind w:left="5400" w:hanging="360"/>
-      </w:pPr>
-    </w:lvl>
-    <w:lvl w:ilvl="7" w:tplc="04090019" w:tentative="1">
-      <w:start w:val="1"/>
-      <w:numFmt w:val="lowerLetter"/>
-      <w:lvlText w:val="%8."/>
-      <w:lvlJc w:val="left"/>
-      <w:pPr>
-        <w:ind w:left="6120" w:hanging="360"/>
-      </w:pPr>
-    </w:lvl>
-    <w:lvl w:ilvl="8" w:tplc="0409001B" w:tentative="1">
-      <w:start w:val="1"/>
-      <w:numFmt w:val="lowerRoman"/>
-      <w:lvlText w:val="%9."/>
-      <w:lvlJc w:val="right"/>
-      <w:pPr>
-        <w:ind w:left="6840" w:hanging="180"/>
-      </w:pPr>
-    </w:lvl>
-  </w:abstractNum>
-  <w:abstractNum w:abstractNumId="39" w15:restartNumberingAfterBreak="0">
+  <w:abstractNum w:abstractNumId="14" w15:restartNumberingAfterBreak="0">
     <w:nsid w:val="637B1EE3"/>
     <w:multiLevelType w:val="hybridMultilevel"/>
     <w:tmpl w:val="A894E27E"/>
@@ -14854,7 +13387,7 @@
       </w:pPr>
     </w:lvl>
   </w:abstractNum>
-  <w:abstractNum w:abstractNumId="40" w15:restartNumberingAfterBreak="0">
+  <w:abstractNum w:abstractNumId="15" w15:restartNumberingAfterBreak="0">
     <w:nsid w:val="688333F6"/>
     <w:multiLevelType w:val="hybridMultilevel"/>
     <w:tmpl w:val="2D8C9BCE"/>
@@ -14943,93 +13476,7 @@
       </w:pPr>
     </w:lvl>
   </w:abstractNum>
-  <w:abstractNum w:abstractNumId="41" w15:restartNumberingAfterBreak="0">
-    <w:nsid w:val="6B7E7F22"/>
-    <w:multiLevelType w:val="hybridMultilevel"/>
-    <w:tmpl w:val="16BC79F6"/>
-    <w:lvl w:ilvl="0" w:tplc="04090013">
-      <w:start w:val="1"/>
-      <w:numFmt w:val="upperRoman"/>
-      <w:lvlText w:val="%1."/>
-      <w:lvlJc w:val="right"/>
-      <w:pPr>
-        <w:ind w:left="720" w:hanging="360"/>
-      </w:pPr>
-    </w:lvl>
-    <w:lvl w:ilvl="1" w:tplc="04090019" w:tentative="1">
-      <w:start w:val="1"/>
-      <w:numFmt w:val="lowerLetter"/>
-      <w:lvlText w:val="%2."/>
-      <w:lvlJc w:val="left"/>
-      <w:pPr>
-        <w:ind w:left="1440" w:hanging="360"/>
-      </w:pPr>
-    </w:lvl>
-    <w:lvl w:ilvl="2" w:tplc="0409001B" w:tentative="1">
-      <w:start w:val="1"/>
-      <w:numFmt w:val="lowerRoman"/>
-      <w:lvlText w:val="%3."/>
-      <w:lvlJc w:val="right"/>
-      <w:pPr>
-        <w:ind w:left="2160" w:hanging="180"/>
-      </w:pPr>
-    </w:lvl>
-    <w:lvl w:ilvl="3" w:tplc="0409000F" w:tentative="1">
-      <w:start w:val="1"/>
-      <w:numFmt w:val="decimal"/>
-      <w:lvlText w:val="%4."/>
-      <w:lvlJc w:val="left"/>
-      <w:pPr>
-        <w:ind w:left="2880" w:hanging="360"/>
-      </w:pPr>
-    </w:lvl>
-    <w:lvl w:ilvl="4" w:tplc="04090019" w:tentative="1">
-      <w:start w:val="1"/>
-      <w:numFmt w:val="lowerLetter"/>
-      <w:lvlText w:val="%5."/>
-      <w:lvlJc w:val="left"/>
-      <w:pPr>
-        <w:ind w:left="3600" w:hanging="360"/>
-      </w:pPr>
-    </w:lvl>
-    <w:lvl w:ilvl="5" w:tplc="0409001B" w:tentative="1">
-      <w:start w:val="1"/>
-      <w:numFmt w:val="lowerRoman"/>
-      <w:lvlText w:val="%6."/>
-      <w:lvlJc w:val="right"/>
-      <w:pPr>
-        <w:ind w:left="4320" w:hanging="180"/>
-      </w:pPr>
-    </w:lvl>
-    <w:lvl w:ilvl="6" w:tplc="0409000F" w:tentative="1">
-      <w:start w:val="1"/>
-      <w:numFmt w:val="decimal"/>
-      <w:lvlText w:val="%7."/>
-      <w:lvlJc w:val="left"/>
-      <w:pPr>
-        <w:ind w:left="5040" w:hanging="360"/>
-      </w:pPr>
-    </w:lvl>
-    <w:lvl w:ilvl="7" w:tplc="04090019" w:tentative="1">
-      <w:start w:val="1"/>
-      <w:numFmt w:val="lowerLetter"/>
-      <w:lvlText w:val="%8."/>
-      <w:lvlJc w:val="left"/>
-      <w:pPr>
-        <w:ind w:left="5760" w:hanging="360"/>
-      </w:pPr>
-    </w:lvl>
-    <w:lvl w:ilvl="8" w:tplc="0409001B" w:tentative="1">
-      <w:start w:val="1"/>
-      <w:numFmt w:val="lowerRoman"/>
-      <w:lvlText w:val="%9."/>
-      <w:lvlJc w:val="right"/>
-      <w:pPr>
-        <w:ind w:left="6480" w:hanging="180"/>
-      </w:pPr>
-    </w:lvl>
-  </w:abstractNum>
-  <w:abstractNum w:abstractNumId="42" w15:restartNumberingAfterBreak="0">
+  <w:abstractNum w:abstractNumId="16" w15:restartNumberingAfterBreak="0">
     <w:nsid w:val="6C14040F"/>
     <w:multiLevelType w:val="hybridMultilevel"/>
     <w:tmpl w:val="46CEA4BE"/>
@@ -15118,297 +13565,7 @@
       </w:pPr>
     </w:lvl>
   </w:abstractNum>
-  <w:abstractNum w:abstractNumId="43" w15:restartNumberingAfterBreak="0">
-    <w:nsid w:val="6C235899"/>
-    <w:multiLevelType w:val="hybridMultilevel"/>
-    <w:tmpl w:val="21AAF340"/>
-    <w:lvl w:ilvl="0" w:tplc="E732127A">
-      <w:numFmt w:val="bullet"/>
-      <w:lvlText w:val="-"/>
-      <w:lvlJc w:val="left"/>
-      <w:pPr>
-        <w:ind w:left="720" w:hanging="360"/>
-      </w:pPr>
-      <w:rPr>
-        <w:rFonts w:ascii="Calibri" w:eastAsiaTheme="minorHAnsi" w:hAnsi="Calibri" w:cs="Calibri" w:hint="default"/>
-      </w:rPr>
-    </w:lvl>
-    <w:lvl w:ilvl="1" w:tplc="04090003" w:tentative="1">
-      <w:start w:val="1"/>
-      <w:numFmt w:val="bullet"/>
-      <w:lvlText w:val="o"/>
-      <w:lvlJc w:val="left"/>
-      <w:pPr>
-        <w:ind w:left="1440" w:hanging="360"/>
-      </w:pPr>
-      <w:rPr>
-        <w:rFonts w:ascii="Courier New" w:hAnsi="Courier New" w:cs="Courier New" w:hint="default"/>
-      </w:rPr>
-    </w:lvl>
-    <w:lvl w:ilvl="2" w:tplc="04090005" w:tentative="1">
-      <w:start w:val="1"/>
-      <w:numFmt w:val="bullet"/>
-      <w:lvlText w:val=""/>
-      <w:lvlJc w:val="left"/>
-      <w:pPr>
-        <w:ind w:left="2160" w:hanging="360"/>
-      </w:pPr>
-      <w:rPr>
-        <w:rFonts w:ascii="Wingdings" w:hAnsi="Wingdings" w:hint="default"/>
-      </w:rPr>
-    </w:lvl>
-    <w:lvl w:ilvl="3" w:tplc="04090001" w:tentative="1">
-      <w:start w:val="1"/>
-      <w:numFmt w:val="bullet"/>
-      <w:lvlText w:val=""/>
-      <w:lvlJc w:val="left"/>
-      <w:pPr>
-        <w:ind w:left="2880" w:hanging="360"/>
-      </w:pPr>
-      <w:rPr>
-        <w:rFonts w:ascii="Symbol" w:hAnsi="Symbol" w:hint="default"/>
-      </w:rPr>
-    </w:lvl>
-    <w:lvl w:ilvl="4" w:tplc="04090003" w:tentative="1">
-      <w:start w:val="1"/>
-      <w:numFmt w:val="bullet"/>
-      <w:lvlText w:val="o"/>
-      <w:lvlJc w:val="left"/>
-      <w:pPr>
-        <w:ind w:left="3600" w:hanging="360"/>
-      </w:pPr>
-      <w:rPr>
-        <w:rFonts w:ascii="Courier New" w:hAnsi="Courier New" w:cs="Courier New" w:hint="default"/>
-      </w:rPr>
-    </w:lvl>
-    <w:lvl w:ilvl="5" w:tplc="04090005" w:tentative="1">
-      <w:start w:val="1"/>
-      <w:numFmt w:val="bullet"/>
-      <w:lvlText w:val=""/>
-      <w:lvlJc w:val="left"/>
-      <w:pPr>
-        <w:ind w:left="4320" w:hanging="360"/>
-      </w:pPr>
-      <w:rPr>
-        <w:rFonts w:ascii="Wingdings" w:hAnsi="Wingdings" w:hint="default"/>
-      </w:rPr>
-    </w:lvl>
-    <w:lvl w:ilvl="6" w:tplc="04090001" w:tentative="1">
-      <w:start w:val="1"/>
-      <w:numFmt w:val="bullet"/>
-      <w:lvlText w:val=""/>
-      <w:lvlJc w:val="left"/>
-      <w:pPr>
-        <w:ind w:left="5040" w:hanging="360"/>
-      </w:pPr>
-      <w:rPr>
-        <w:rFonts w:ascii="Symbol" w:hAnsi="Symbol" w:hint="default"/>
-      </w:rPr>
-    </w:lvl>
-    <w:lvl w:ilvl="7" w:tplc="04090003" w:tentative="1">
-      <w:start w:val="1"/>
-      <w:numFmt w:val="bullet"/>
-      <w:lvlText w:val="o"/>
-      <w:lvlJc w:val="left"/>
-      <w:pPr>
-        <w:ind w:left="5760" w:hanging="360"/>
-      </w:pPr>
-      <w:rPr>
-        <w:rFonts w:ascii="Courier New" w:hAnsi="Courier New" w:cs="Courier New" w:hint="default"/>
-      </w:rPr>
-    </w:lvl>
-    <w:lvl w:ilvl="8" w:tplc="04090005" w:tentative="1">
-      <w:start w:val="1"/>
-      <w:numFmt w:val="bullet"/>
-      <w:lvlText w:val=""/>
-      <w:lvlJc w:val="left"/>
-      <w:pPr>
-        <w:ind w:left="6480" w:hanging="360"/>
-      </w:pPr>
-      <w:rPr>
-        <w:rFonts w:ascii="Wingdings" w:hAnsi="Wingdings" w:hint="default"/>
-      </w:rPr>
-    </w:lvl>
-  </w:abstractNum>
-  <w:abstractNum w:abstractNumId="44" w15:restartNumberingAfterBreak="0">
-    <w:nsid w:val="709C4FD7"/>
-    <w:multiLevelType w:val="hybridMultilevel"/>
-    <w:tmpl w:val="BAA6F3C6"/>
-    <w:lvl w:ilvl="0" w:tplc="EB8E3EA4">
-      <w:start w:val="1"/>
-      <w:numFmt w:val="decimal"/>
-      <w:lvlText w:val="%1-"/>
-      <w:lvlJc w:val="left"/>
-      <w:pPr>
-        <w:ind w:left="1080" w:hanging="360"/>
-      </w:pPr>
-      <w:rPr>
-        <w:rFonts w:hint="default"/>
-      </w:rPr>
-    </w:lvl>
-    <w:lvl w:ilvl="1" w:tplc="04090019" w:tentative="1">
-      <w:start w:val="1"/>
-      <w:numFmt w:val="lowerLetter"/>
-      <w:lvlText w:val="%2."/>
-      <w:lvlJc w:val="left"/>
-      <w:pPr>
-        <w:ind w:left="1800" w:hanging="360"/>
-      </w:pPr>
-    </w:lvl>
-    <w:lvl w:ilvl="2" w:tplc="0409001B" w:tentative="1">
-      <w:start w:val="1"/>
-      <w:numFmt w:val="lowerRoman"/>
-      <w:lvlText w:val="%3."/>
-      <w:lvlJc w:val="right"/>
-      <w:pPr>
-        <w:ind w:left="2520" w:hanging="180"/>
-      </w:pPr>
-    </w:lvl>
-    <w:lvl w:ilvl="3" w:tplc="0409000F" w:tentative="1">
-      <w:start w:val="1"/>
-      <w:numFmt w:val="decimal"/>
-      <w:lvlText w:val="%4."/>
-      <w:lvlJc w:val="left"/>
-      <w:pPr>
-        <w:ind w:left="3240" w:hanging="360"/>
-      </w:pPr>
-    </w:lvl>
-    <w:lvl w:ilvl="4" w:tplc="04090019" w:tentative="1">
-      <w:start w:val="1"/>
-      <w:numFmt w:val="lowerLetter"/>
-      <w:lvlText w:val="%5."/>
-      <w:lvlJc w:val="left"/>
-      <w:pPr>
-        <w:ind w:left="3960" w:hanging="360"/>
-      </w:pPr>
-    </w:lvl>
-    <w:lvl w:ilvl="5" w:tplc="0409001B" w:tentative="1">
-      <w:start w:val="1"/>
-      <w:numFmt w:val="lowerRoman"/>
-      <w:lvlText w:val="%6."/>
-      <w:lvlJc w:val="right"/>
-      <w:pPr>
-        <w:ind w:left="4680" w:hanging="180"/>
-      </w:pPr>
-    </w:lvl>
-    <w:lvl w:ilvl="6" w:tplc="0409000F" w:tentative="1">
-      <w:start w:val="1"/>
-      <w:numFmt w:val="decimal"/>
-      <w:lvlText w:val="%7."/>
-      <w:lvlJc w:val="left"/>
-      <w:pPr>
-        <w:ind w:left="5400" w:hanging="360"/>
-      </w:pPr>
-    </w:lvl>
-    <w:lvl w:ilvl="7" w:tplc="04090019" w:tentative="1">
-      <w:start w:val="1"/>
-      <w:numFmt w:val="lowerLetter"/>
-      <w:lvlText w:val="%8."/>
-      <w:lvlJc w:val="left"/>
-      <w:pPr>
-        <w:ind w:left="6120" w:hanging="360"/>
-      </w:pPr>
-    </w:lvl>
-    <w:lvl w:ilvl="8" w:tplc="0409001B" w:tentative="1">
-      <w:start w:val="1"/>
-      <w:numFmt w:val="lowerRoman"/>
-      <w:lvlText w:val="%9."/>
-      <w:lvlJc w:val="right"/>
-      <w:pPr>
-        <w:ind w:left="6840" w:hanging="180"/>
-      </w:pPr>
-    </w:lvl>
-  </w:abstractNum>
-  <w:abstractNum w:abstractNumId="45" w15:restartNumberingAfterBreak="0">
-    <w:nsid w:val="74745310"/>
-    <w:multiLevelType w:val="hybridMultilevel"/>
-    <w:tmpl w:val="E5D84BD0"/>
-    <w:lvl w:ilvl="0" w:tplc="EB8E3EA4">
-      <w:start w:val="1"/>
-      <w:numFmt w:val="decimal"/>
-      <w:lvlText w:val="%1-"/>
-      <w:lvlJc w:val="left"/>
-      <w:pPr>
-        <w:ind w:left="1080" w:hanging="360"/>
-      </w:pPr>
-      <w:rPr>
-        <w:rFonts w:hint="default"/>
-      </w:rPr>
-    </w:lvl>
-    <w:lvl w:ilvl="1" w:tplc="04090019" w:tentative="1">
-      <w:start w:val="1"/>
-      <w:numFmt w:val="lowerLetter"/>
-      <w:lvlText w:val="%2."/>
-      <w:lvlJc w:val="left"/>
-      <w:pPr>
-        <w:ind w:left="1800" w:hanging="360"/>
-      </w:pPr>
-    </w:lvl>
-    <w:lvl w:ilvl="2" w:tplc="0409001B" w:tentative="1">
-      <w:start w:val="1"/>
-      <w:numFmt w:val="lowerRoman"/>
-      <w:lvlText w:val="%3."/>
-      <w:lvlJc w:val="right"/>
-      <w:pPr>
-        <w:ind w:left="2520" w:hanging="180"/>
-      </w:pPr>
-    </w:lvl>
-    <w:lvl w:ilvl="3" w:tplc="0409000F" w:tentative="1">
-      <w:start w:val="1"/>
-      <w:numFmt w:val="decimal"/>
-      <w:lvlText w:val="%4."/>
-      <w:lvlJc w:val="left"/>
-      <w:pPr>
-        <w:ind w:left="3240" w:hanging="360"/>
-      </w:pPr>
-    </w:lvl>
-    <w:lvl w:ilvl="4" w:tplc="04090019" w:tentative="1">
-      <w:start w:val="1"/>
-      <w:numFmt w:val="lowerLetter"/>
-      <w:lvlText w:val="%5."/>
-      <w:lvlJc w:val="left"/>
-      <w:pPr>
-        <w:ind w:left="3960" w:hanging="360"/>
-      </w:pPr>
-    </w:lvl>
-    <w:lvl w:ilvl="5" w:tplc="0409001B" w:tentative="1">
-      <w:start w:val="1"/>
-      <w:numFmt w:val="lowerRoman"/>
-      <w:lvlText w:val="%6."/>
-      <w:lvlJc w:val="right"/>
-      <w:pPr>
-        <w:ind w:left="4680" w:hanging="180"/>
-      </w:pPr>
-    </w:lvl>
-    <w:lvl w:ilvl="6" w:tplc="0409000F" w:tentative="1">
-      <w:start w:val="1"/>
-      <w:numFmt w:val="decimal"/>
-      <w:lvlText w:val="%7."/>
-      <w:lvlJc w:val="left"/>
-      <w:pPr>
-        <w:ind w:left="5400" w:hanging="360"/>
-      </w:pPr>
-    </w:lvl>
-    <w:lvl w:ilvl="7" w:tplc="04090019" w:tentative="1">
-      <w:start w:val="1"/>
-      <w:numFmt w:val="lowerLetter"/>
-      <w:lvlText w:val="%8."/>
-      <w:lvlJc w:val="left"/>
-      <w:pPr>
-        <w:ind w:left="6120" w:hanging="360"/>
-      </w:pPr>
-    </w:lvl>
-    <w:lvl w:ilvl="8" w:tplc="0409001B" w:tentative="1">
-      <w:start w:val="1"/>
-      <w:numFmt w:val="lowerRoman"/>
-      <w:lvlText w:val="%9."/>
-      <w:lvlJc w:val="right"/>
-      <w:pPr>
-        <w:ind w:left="6840" w:hanging="180"/>
-      </w:pPr>
-    </w:lvl>
-  </w:abstractNum>
-  <w:abstractNum w:abstractNumId="46" w15:restartNumberingAfterBreak="0">
+  <w:abstractNum w:abstractNumId="17" w15:restartNumberingAfterBreak="0">
     <w:nsid w:val="75173E0F"/>
     <w:multiLevelType w:val="hybridMultilevel"/>
     <w:tmpl w:val="E410E0F0"/>
@@ -15497,209 +13654,7 @@
       </w:pPr>
     </w:lvl>
   </w:abstractNum>
-  <w:abstractNum w:abstractNumId="47" w15:restartNumberingAfterBreak="0">
-    <w:nsid w:val="754769B5"/>
-    <w:multiLevelType w:val="multilevel"/>
-    <w:tmpl w:val="BAFAA220"/>
-    <w:lvl w:ilvl="0">
-      <w:start w:val="1"/>
-      <w:numFmt w:val="upperRoman"/>
-      <w:lvlText w:val="%1-"/>
-      <w:lvlJc w:val="left"/>
-      <w:pPr>
-        <w:ind w:left="1080" w:hanging="360"/>
-      </w:pPr>
-      <w:rPr>
-        <w:rFonts w:hint="default"/>
-      </w:rPr>
-    </w:lvl>
-    <w:lvl w:ilvl="1">
-      <w:start w:val="1"/>
-      <w:numFmt w:val="lowerRoman"/>
-      <w:lvlText w:val="%2."/>
-      <w:lvlJc w:val="left"/>
-      <w:pPr>
-        <w:ind w:left="1800" w:hanging="360"/>
-      </w:pPr>
-      <w:rPr>
-        <w:rFonts w:hint="default"/>
-      </w:rPr>
-    </w:lvl>
-    <w:lvl w:ilvl="2">
-      <w:start w:val="1"/>
-      <w:numFmt w:val="lowerRoman"/>
-      <w:lvlText w:val="%3."/>
-      <w:lvlJc w:val="right"/>
-      <w:pPr>
-        <w:ind w:left="2520" w:hanging="180"/>
-      </w:pPr>
-      <w:rPr>
-        <w:rFonts w:hint="default"/>
-      </w:rPr>
-    </w:lvl>
-    <w:lvl w:ilvl="3">
-      <w:start w:val="1"/>
-      <w:numFmt w:val="decimal"/>
-      <w:lvlText w:val="%4."/>
-      <w:lvlJc w:val="left"/>
-      <w:pPr>
-        <w:ind w:left="3240" w:hanging="360"/>
-      </w:pPr>
-      <w:rPr>
-        <w:rFonts w:hint="default"/>
-      </w:rPr>
-    </w:lvl>
-    <w:lvl w:ilvl="4">
-      <w:start w:val="1"/>
-      <w:numFmt w:val="lowerLetter"/>
-      <w:lvlText w:val="%5."/>
-      <w:lvlJc w:val="left"/>
-      <w:pPr>
-        <w:ind w:left="3960" w:hanging="360"/>
-      </w:pPr>
-      <w:rPr>
-        <w:rFonts w:hint="default"/>
-      </w:rPr>
-    </w:lvl>
-    <w:lvl w:ilvl="5">
-      <w:start w:val="1"/>
-      <w:numFmt w:val="lowerRoman"/>
-      <w:lvlText w:val="%6."/>
-      <w:lvlJc w:val="right"/>
-      <w:pPr>
-        <w:ind w:left="4680" w:hanging="180"/>
-      </w:pPr>
-      <w:rPr>
-        <w:rFonts w:hint="default"/>
-      </w:rPr>
-    </w:lvl>
-    <w:lvl w:ilvl="6">
-      <w:start w:val="1"/>
-      <w:numFmt w:val="decimal"/>
-      <w:lvlText w:val="%7."/>
-      <w:lvlJc w:val="left"/>
-      <w:pPr>
-        <w:ind w:left="5400" w:hanging="360"/>
-      </w:pPr>
-      <w:rPr>
-        <w:rFonts w:hint="default"/>
-      </w:rPr>
-    </w:lvl>
-    <w:lvl w:ilvl="7">
-      <w:start w:val="1"/>
-      <w:numFmt w:val="lowerLetter"/>
-      <w:lvlText w:val="%8."/>
-      <w:lvlJc w:val="left"/>
-      <w:pPr>
-        <w:ind w:left="6120" w:hanging="360"/>
-      </w:pPr>
-      <w:rPr>
-        <w:rFonts w:hint="default"/>
-      </w:rPr>
-    </w:lvl>
-    <w:lvl w:ilvl="8">
-      <w:start w:val="1"/>
-      <w:numFmt w:val="lowerRoman"/>
-      <w:lvlText w:val="%9."/>
-      <w:lvlJc w:val="right"/>
-      <w:pPr>
-        <w:ind w:left="6840" w:hanging="180"/>
-      </w:pPr>
-      <w:rPr>
-        <w:rFonts w:hint="default"/>
-      </w:rPr>
-    </w:lvl>
-  </w:abstractNum>
-  <w:abstractNum w:abstractNumId="48" w15:restartNumberingAfterBreak="0">
-    <w:nsid w:val="7AE5649F"/>
-    <w:multiLevelType w:val="hybridMultilevel"/>
-    <w:tmpl w:val="BE42A32A"/>
-    <w:lvl w:ilvl="0" w:tplc="97041BB8">
-      <w:start w:val="1"/>
-      <w:numFmt w:val="lowerLetter"/>
-      <w:lvlText w:val="%1-"/>
-      <w:lvlJc w:val="left"/>
-      <w:pPr>
-        <w:ind w:left="1080" w:hanging="360"/>
-      </w:pPr>
-      <w:rPr>
-        <w:rFonts w:hint="default"/>
-      </w:rPr>
-    </w:lvl>
-    <w:lvl w:ilvl="1" w:tplc="04090019" w:tentative="1">
-      <w:start w:val="1"/>
-      <w:numFmt w:val="lowerLetter"/>
-      <w:lvlText w:val="%2."/>
-      <w:lvlJc w:val="left"/>
-      <w:pPr>
-        <w:ind w:left="1800" w:hanging="360"/>
-      </w:pPr>
-    </w:lvl>
-    <w:lvl w:ilvl="2" w:tplc="0409001B" w:tentative="1">
-      <w:start w:val="1"/>
-      <w:numFmt w:val="lowerRoman"/>
-      <w:lvlText w:val="%3."/>
-      <w:lvlJc w:val="right"/>
-      <w:pPr>
-        <w:ind w:left="2520" w:hanging="180"/>
-      </w:pPr>
-    </w:lvl>
-    <w:lvl w:ilvl="3" w:tplc="0409000F" w:tentative="1">
-      <w:start w:val="1"/>
-      <w:numFmt w:val="decimal"/>
-      <w:lvlText w:val="%4."/>
-      <w:lvlJc w:val="left"/>
-      <w:pPr>
-        <w:ind w:left="3240" w:hanging="360"/>
-      </w:pPr>
-    </w:lvl>
-    <w:lvl w:ilvl="4" w:tplc="04090019" w:tentative="1">
-      <w:start w:val="1"/>
-      <w:numFmt w:val="lowerLetter"/>
-      <w:lvlText w:val="%5."/>
-      <w:lvlJc w:val="left"/>
-      <w:pPr>
-        <w:ind w:left="3960" w:hanging="360"/>
-      </w:pPr>
-    </w:lvl>
-    <w:lvl w:ilvl="5" w:tplc="0409001B" w:tentative="1">
-      <w:start w:val="1"/>
-      <w:numFmt w:val="lowerRoman"/>
-      <w:lvlText w:val="%6."/>
-      <w:lvlJc w:val="right"/>
-      <w:pPr>
-        <w:ind w:left="4680" w:hanging="180"/>
-      </w:pPr>
-    </w:lvl>
-    <w:lvl w:ilvl="6" w:tplc="0409000F" w:tentative="1">
-      <w:start w:val="1"/>
-      <w:numFmt w:val="decimal"/>
-      <w:lvlText w:val="%7."/>
-      <w:lvlJc w:val="left"/>
-      <w:pPr>
-        <w:ind w:left="5400" w:hanging="360"/>
-      </w:pPr>
-    </w:lvl>
-    <w:lvl w:ilvl="7" w:tplc="04090019" w:tentative="1">
-      <w:start w:val="1"/>
-      <w:numFmt w:val="lowerLetter"/>
-      <w:lvlText w:val="%8."/>
-      <w:lvlJc w:val="left"/>
-      <w:pPr>
-        <w:ind w:left="6120" w:hanging="360"/>
-      </w:pPr>
-    </w:lvl>
-    <w:lvl w:ilvl="8" w:tplc="0409001B" w:tentative="1">
-      <w:start w:val="1"/>
-      <w:numFmt w:val="lowerRoman"/>
-      <w:lvlText w:val="%9."/>
-      <w:lvlJc w:val="right"/>
-      <w:pPr>
-        <w:ind w:left="6840" w:hanging="180"/>
-      </w:pPr>
-    </w:lvl>
-  </w:abstractNum>
-  <w:abstractNum w:abstractNumId="49" w15:restartNumberingAfterBreak="0">
+  <w:abstractNum w:abstractNumId="18" w15:restartNumberingAfterBreak="0">
     <w:nsid w:val="7E7B7F21"/>
     <w:multiLevelType w:val="multilevel"/>
     <w:tmpl w:val="F7C26E74"/>
@@ -15800,191 +13755,63 @@
     </w:lvl>
   </w:abstractNum>
   <w:num w:numId="1">
-    <w:abstractNumId w:val="43"/>
+    <w:abstractNumId w:val="12"/>
   </w:num>
   <w:num w:numId="2">
-    <w:abstractNumId w:val="30"/>
+    <w:abstractNumId w:val="8"/>
   </w:num>
   <w:num w:numId="3">
+    <w:abstractNumId w:val="9"/>
+  </w:num>
+  <w:num w:numId="4">
+    <w:abstractNumId w:val="2"/>
+  </w:num>
+  <w:num w:numId="5">
+    <w:abstractNumId w:val="11"/>
+  </w:num>
+  <w:num w:numId="6">
+    <w:abstractNumId w:val="10"/>
+  </w:num>
+  <w:num w:numId="7">
+    <w:abstractNumId w:val="15"/>
+  </w:num>
+  <w:num w:numId="8">
+    <w:abstractNumId w:val="5"/>
+  </w:num>
+  <w:num w:numId="9">
+    <w:abstractNumId w:val="14"/>
+  </w:num>
+  <w:num w:numId="10">
+    <w:abstractNumId w:val="18"/>
+  </w:num>
+  <w:num w:numId="11">
+    <w:abstractNumId w:val="17"/>
+  </w:num>
+  <w:num w:numId="12">
+    <w:abstractNumId w:val="6"/>
+  </w:num>
+  <w:num w:numId="13">
+    <w:abstractNumId w:val="7"/>
+  </w:num>
+  <w:num w:numId="14">
+    <w:abstractNumId w:val="16"/>
+  </w:num>
+  <w:num w:numId="15">
     <w:abstractNumId w:val="1"/>
   </w:num>
-  <w:num w:numId="4">
+  <w:num w:numId="16">
+    <w:abstractNumId w:val="13"/>
+  </w:num>
+  <w:num w:numId="17">
+    <w:abstractNumId w:val="3"/>
+  </w:num>
+  <w:num w:numId="18">
+    <w:abstractNumId w:val="0"/>
+  </w:num>
+  <w:num w:numId="19">
     <w:abstractNumId w:val="4"/>
   </w:num>
-  <w:num w:numId="5">
-    <w:abstractNumId w:val="10"/>
-  </w:num>
-  <w:num w:numId="6">
-    <w:abstractNumId w:val="17"/>
-  </w:num>
-  <w:num w:numId="7">
-    <w:abstractNumId w:val="34"/>
-  </w:num>
-  <w:num w:numId="8">
-    <w:abstractNumId w:val="48"/>
-  </w:num>
-  <w:num w:numId="9">
-    <w:abstractNumId w:val="25"/>
-  </w:num>
-  <w:num w:numId="10">
-    <w:abstractNumId w:val="28"/>
-  </w:num>
-  <w:num w:numId="11">
-    <w:abstractNumId w:val="26"/>
-  </w:num>
-  <w:num w:numId="12">
-    <w:abstractNumId w:val="27"/>
-  </w:num>
-  <w:num w:numId="13">
-    <w:abstractNumId w:val="3"/>
-  </w:num>
-  <w:num w:numId="14">
-    <w:abstractNumId w:val="9"/>
-  </w:num>
-  <w:num w:numId="15">
-    <w:abstractNumId w:val="8"/>
-  </w:num>
-  <w:num w:numId="16">
-    <w:abstractNumId w:val="15"/>
-  </w:num>
-  <w:num w:numId="17">
-    <w:abstractNumId w:val="47"/>
-  </w:num>
-  <w:num w:numId="18">
-    <w:abstractNumId w:val="32"/>
-  </w:num>
-  <w:num w:numId="19">
-    <w:abstractNumId w:val="11"/>
-  </w:num>
-  <w:num w:numId="20">
-    <w:abstractNumId w:val="37"/>
-  </w:num>
-  <w:num w:numId="21">
-    <w:abstractNumId w:val="41"/>
-  </w:num>
-  <w:num w:numId="22">
-    <w:abstractNumId w:val="0"/>
-  </w:num>
-  <w:num w:numId="23">
-    <w:abstractNumId w:val="20"/>
-  </w:num>
-  <w:num w:numId="24">
-    <w:abstractNumId w:val="24"/>
-  </w:num>
-  <w:num w:numId="25">
-    <w:abstractNumId w:val="38"/>
-  </w:num>
-  <w:num w:numId="26">
-    <w:abstractNumId w:val="33"/>
-  </w:num>
-  <w:num w:numId="27">
-    <w:abstractNumId w:val="19"/>
-  </w:num>
-  <w:num w:numId="28">
-    <w:abstractNumId w:val="44"/>
-  </w:num>
-  <w:num w:numId="29">
-    <w:abstractNumId w:val="21"/>
-  </w:num>
-  <w:num w:numId="30">
-    <w:abstractNumId w:val="6"/>
-  </w:num>
-  <w:num w:numId="31">
-    <w:abstractNumId w:val="45"/>
-  </w:num>
-  <w:num w:numId="32">
-    <w:abstractNumId w:val="29"/>
-  </w:num>
-  <w:num w:numId="33">
-    <w:abstractNumId w:val="22"/>
-  </w:num>
-  <w:num w:numId="34">
-    <w:abstractNumId w:val="40"/>
-  </w:num>
-  <w:num w:numId="35">
-    <w:abstractNumId w:val="13"/>
-  </w:num>
-  <w:num w:numId="36">
-    <w:abstractNumId w:val="39"/>
-  </w:num>
-  <w:num w:numId="37">
-    <w:abstractNumId w:val="49"/>
-  </w:num>
-  <w:num w:numId="38">
-    <w:abstractNumId w:val="31"/>
-  </w:num>
-  <w:num w:numId="39">
-    <w:abstractNumId w:val="23"/>
-  </w:num>
-  <w:num w:numId="40">
-    <w:abstractNumId w:val="46"/>
-  </w:num>
-  <w:num w:numId="41">
-    <w:abstractNumId w:val="14"/>
-  </w:num>
-  <w:num w:numId="42">
-    <w:abstractNumId w:val="18"/>
-  </w:num>
-  <w:num w:numId="43">
-    <w:abstractNumId w:val="16"/>
-  </w:num>
-  <w:num w:numId="44">
-    <w:abstractNumId w:val="42"/>
-  </w:num>
-  <w:num w:numId="45">
-    <w:abstractNumId w:val="5"/>
-  </w:num>
-  <w:num w:numId="46">
-    <w:abstractNumId w:val="35"/>
-  </w:num>
-  <w:num w:numId="47">
-    <w:abstractNumId w:val="36"/>
-    <w:lvlOverride w:ilvl="0"/>
-    <w:lvlOverride w:ilvl="1"/>
-    <w:lvlOverride w:ilvl="2"/>
-    <w:lvlOverride w:ilvl="3"/>
-    <w:lvlOverride w:ilvl="4"/>
-    <w:lvlOverride w:ilvl="5"/>
-    <w:lvlOverride w:ilvl="6"/>
-    <w:lvlOverride w:ilvl="7"/>
-    <w:lvlOverride w:ilvl="8"/>
-  </w:num>
-  <w:num w:numId="48">
-    <w:abstractNumId w:val="7"/>
-    <w:lvlOverride w:ilvl="0"/>
-    <w:lvlOverride w:ilvl="1"/>
-    <w:lvlOverride w:ilvl="2"/>
-    <w:lvlOverride w:ilvl="3"/>
-    <w:lvlOverride w:ilvl="4"/>
-    <w:lvlOverride w:ilvl="5"/>
-    <w:lvlOverride w:ilvl="6"/>
-    <w:lvlOverride w:ilvl="7"/>
-    <w:lvlOverride w:ilvl="8"/>
-  </w:num>
-  <w:num w:numId="49">
-    <w:abstractNumId w:val="2"/>
-    <w:lvlOverride w:ilvl="0"/>
-    <w:lvlOverride w:ilvl="1"/>
-    <w:lvlOverride w:ilvl="2"/>
-    <w:lvlOverride w:ilvl="3"/>
-    <w:lvlOverride w:ilvl="4"/>
-    <w:lvlOverride w:ilvl="5"/>
-    <w:lvlOverride w:ilvl="6"/>
-    <w:lvlOverride w:ilvl="7"/>
-    <w:lvlOverride w:ilvl="8"/>
-  </w:num>
-  <w:num w:numId="50">
-    <w:abstractNumId w:val="12"/>
-    <w:lvlOverride w:ilvl="0"/>
-    <w:lvlOverride w:ilvl="1"/>
-    <w:lvlOverride w:ilvl="2"/>
-    <w:lvlOverride w:ilvl="3"/>
-    <w:lvlOverride w:ilvl="4"/>
-    <w:lvlOverride w:ilvl="5"/>
-    <w:lvlOverride w:ilvl="6"/>
-    <w:lvlOverride w:ilvl="7"/>
-    <w:lvlOverride w:ilvl="8"/>
-  </w:num>
+  <w:numIdMacAtCleanup w:val="19"/>
 </w:numbering>
 </file>
 
@@ -16399,7 +14226,7 @@
       <w:keepNext/>
       <w:keepLines/>
       <w:numPr>
-        <w:numId w:val="37"/>
+        <w:numId w:val="10"/>
       </w:numPr>
       <w:spacing w:before="240" w:after="0"/>
       <w:outlineLvl w:val="0"/>
@@ -16425,7 +14252,7 @@
       <w:keepLines/>
       <w:numPr>
         <w:ilvl w:val="1"/>
-        <w:numId w:val="37"/>
+        <w:numId w:val="10"/>
       </w:numPr>
       <w:spacing w:before="40" w:after="0"/>
       <w:outlineLvl w:val="1"/>
@@ -16451,7 +14278,7 @@
       <w:keepLines/>
       <w:numPr>
         <w:ilvl w:val="2"/>
-        <w:numId w:val="37"/>
+        <w:numId w:val="10"/>
       </w:numPr>
       <w:spacing w:before="40" w:after="0"/>
       <w:outlineLvl w:val="2"/>
@@ -16477,7 +14304,7 @@
       <w:keepLines/>
       <w:numPr>
         <w:ilvl w:val="3"/>
-        <w:numId w:val="37"/>
+        <w:numId w:val="10"/>
       </w:numPr>
       <w:spacing w:before="40" w:after="0"/>
       <w:outlineLvl w:val="3"/>
@@ -16504,7 +14331,7 @@
       <w:keepLines/>
       <w:numPr>
         <w:ilvl w:val="4"/>
-        <w:numId w:val="37"/>
+        <w:numId w:val="10"/>
       </w:numPr>
       <w:spacing w:before="40" w:after="0"/>
       <w:outlineLvl w:val="4"/>
@@ -16529,7 +14356,7 @@
       <w:keepLines/>
       <w:numPr>
         <w:ilvl w:val="5"/>
-        <w:numId w:val="37"/>
+        <w:numId w:val="10"/>
       </w:numPr>
       <w:spacing w:before="40" w:after="0"/>
       <w:outlineLvl w:val="5"/>
@@ -16554,7 +14381,7 @@
       <w:keepLines/>
       <w:numPr>
         <w:ilvl w:val="6"/>
-        <w:numId w:val="37"/>
+        <w:numId w:val="10"/>
       </w:numPr>
       <w:spacing w:before="40" w:after="0"/>
       <w:outlineLvl w:val="6"/>
@@ -16581,7 +14408,7 @@
       <w:keepLines/>
       <w:numPr>
         <w:ilvl w:val="7"/>
-        <w:numId w:val="37"/>
+        <w:numId w:val="10"/>
       </w:numPr>
       <w:spacing w:before="40" w:after="0"/>
       <w:outlineLvl w:val="7"/>
@@ -16608,7 +14435,7 @@
       <w:keepLines/>
       <w:numPr>
         <w:ilvl w:val="8"/>
-        <w:numId w:val="37"/>
+        <w:numId w:val="10"/>
       </w:numPr>
       <w:spacing w:before="40" w:after="0"/>
       <w:outlineLvl w:val="8"/>
@@ -16822,7 +14649,7 @@
     <w:rsid w:val="00040ECA"/>
     <w:pPr>
       <w:numPr>
-        <w:numId w:val="18"/>
+        <w:numId w:val="1"/>
       </w:numPr>
     </w:pPr>
   </w:style>
@@ -17432,7 +15259,7 @@
 </file>
 
 <file path=customXml/itemProps1.xml><?xml version="1.0" encoding="utf-8"?>
-<ds:datastoreItem xmlns:ds="http://schemas.openxmlformats.org/officeDocument/2006/customXml" ds:itemID="{ED4D9D75-27B2-4149-A85D-0E795DB9BAF8}">
+<ds:datastoreItem xmlns:ds="http://schemas.openxmlformats.org/officeDocument/2006/customXml" ds:itemID="{56EBB9D5-CE79-485F-8F9E-6398A6B5D2B7}">
   <ds:schemaRefs>
     <ds:schemaRef ds:uri="http://schemas.openxmlformats.org/officeDocument/2006/bibliography"/>
   </ds:schemaRefs>
